--- a/COMP3308_Assignment2_Report.docx
+++ b/COMP3308_Assignment2_Report.docx
@@ -2,18 +2,3646 @@
 <file path=word/document.xml><?xml version="1.0" encoding="utf-8"?>
 <w:document xmlns:wpc="http://schemas.microsoft.com/office/word/2010/wordprocessingCanvas" xmlns:mo="http://schemas.microsoft.com/office/mac/office/2008/main" xmlns:mc="http://schemas.openxmlformats.org/markup-compatibility/2006" xmlns:mv="urn:schemas-microsoft-com:mac:vml" xmlns:o="urn:schemas-microsoft-com:office:office" xmlns:r="http://schemas.openxmlformats.org/officeDocument/2006/relationships" xmlns:m="http://schemas.openxmlformats.org/officeDocument/2006/math" xmlns:v="urn:schemas-microsoft-com:vml" xmlns:wp14="http://schemas.microsoft.com/office/word/2010/wordprocessingDrawing" xmlns:wp="http://schemas.openxmlformats.org/drawingml/2006/wordprocessingDrawing" xmlns:w10="urn:schemas-microsoft-com:office:word" xmlns:w="http://schemas.openxmlformats.org/wordprocessingml/2006/main" xmlns:w14="http://schemas.microsoft.com/office/word/2010/wordml" xmlns:wpg="http://schemas.microsoft.com/office/word/2010/wordprocessingGroup" xmlns:wpi="http://schemas.microsoft.com/office/word/2010/wordprocessingInk" xmlns:wne="http://schemas.microsoft.com/office/word/2006/wordml" xmlns:wps="http://schemas.microsoft.com/office/word/2010/wordprocessingShape" mc:Ignorable="w14 wp14">
   <w:body>
+    <w:sdt>
+      <w:sdtPr>
+        <w:rPr>
+          <w:rFonts w:asciiTheme="majorHAnsi" w:eastAsiaTheme="majorEastAsia" w:hAnsiTheme="majorHAnsi" w:cstheme="majorBidi"/>
+          <w:color w:val="548DD4" w:themeColor="text2" w:themeTint="99"/>
+          <w:sz w:val="72"/>
+          <w:szCs w:val="72"/>
+        </w:rPr>
+        <w:id w:val="-1333058091"/>
+        <w:docPartObj>
+          <w:docPartGallery w:val="Cover Pages"/>
+          <w:docPartUnique/>
+        </w:docPartObj>
+      </w:sdtPr>
+      <w:sdtEndPr>
+        <w:rPr>
+          <w:rFonts w:asciiTheme="minorHAnsi" w:eastAsiaTheme="minorEastAsia" w:hAnsiTheme="minorHAnsi" w:cstheme="minorBidi"/>
+          <w:color w:val="auto"/>
+          <w:sz w:val="24"/>
+          <w:szCs w:val="24"/>
+        </w:rPr>
+      </w:sdtEndPr>
+      <w:sdtContent>
+        <w:sdt>
+          <w:sdtPr>
+            <w:rPr>
+              <w:rFonts w:asciiTheme="majorHAnsi" w:eastAsiaTheme="majorEastAsia" w:hAnsiTheme="majorHAnsi" w:cstheme="majorBidi"/>
+              <w:color w:val="548DD4" w:themeColor="text2" w:themeTint="99"/>
+              <w:sz w:val="72"/>
+              <w:szCs w:val="72"/>
+            </w:rPr>
+            <w:alias w:val="Title"/>
+            <w:id w:val="11521188"/>
+            <w:placeholder>
+              <w:docPart w:val="D9E3FD20CCF3AC409F3494F9E9E8E173"/>
+            </w:placeholder>
+            <w:dataBinding w:prefixMappings="xmlns:ns0='http://purl.org/dc/elements/1.1/' xmlns:ns1='http://schemas.openxmlformats.org/package/2006/metadata/core-properties' " w:xpath="/ns1:coreProperties[1]/ns0:title[1]" w:storeItemID="{6C3C8BC8-F283-45AE-878A-BAB7291924A1}"/>
+            <w:text/>
+          </w:sdtPr>
+          <w:sdtContent>
+            <w:p>
+              <w:pPr>
+                <w:spacing w:after="120"/>
+                <w:rPr>
+                  <w:rFonts w:asciiTheme="majorHAnsi" w:eastAsiaTheme="majorEastAsia" w:hAnsiTheme="majorHAnsi" w:cstheme="majorBidi"/>
+                  <w:color w:val="548DD4" w:themeColor="text2" w:themeTint="99"/>
+                  <w:sz w:val="72"/>
+                  <w:szCs w:val="72"/>
+                </w:rPr>
+              </w:pPr>
+              <w:r>
+                <w:rPr>
+                  <w:rFonts w:asciiTheme="majorHAnsi" w:eastAsiaTheme="majorEastAsia" w:hAnsiTheme="majorHAnsi" w:cstheme="majorBidi"/>
+                  <w:color w:val="548DD4" w:themeColor="text2" w:themeTint="99"/>
+                  <w:sz w:val="72"/>
+                  <w:szCs w:val="72"/>
+                </w:rPr>
+                <w:t>Research Report</w:t>
+              </w:r>
+            </w:p>
+          </w:sdtContent>
+        </w:sdt>
+        <w:sdt>
+          <w:sdtPr>
+            <w:rPr>
+              <w:rStyle w:val="SubtitleChar"/>
+            </w:rPr>
+            <w:alias w:val="Subtitle"/>
+            <w:tag w:val="Subtitle"/>
+            <w:id w:val="11521189"/>
+            <w:placeholder>
+              <w:docPart w:val="6C64C7EBB4DB974DBBB5698D2115B3BF"/>
+            </w:placeholder>
+            <w:text/>
+          </w:sdtPr>
+          <w:sdtContent>
+            <w:p>
+              <w:pPr>
+                <w:rPr>
+                  <w:rStyle w:val="SubtitleChar"/>
+                </w:rPr>
+              </w:pPr>
+              <w:r>
+                <w:rPr>
+                  <w:rStyle w:val="SubtitleChar"/>
+                </w:rPr>
+                <w:t>Assignment 2: Predicting Diabetes</w:t>
+              </w:r>
+              <w:r>
+                <w:rPr>
+                  <w:rStyle w:val="SubtitleChar"/>
+                </w:rPr>
+                <w:t xml:space="preserve">                                                    COMP3308 Introduction to Artificial Intelligence                            Semester1, 2012</w:t>
+              </w:r>
+            </w:p>
+          </w:sdtContent>
+        </w:sdt>
+        <w:p>
+          <w:pPr>
+            <w:spacing w:after="240"/>
+            <w:rPr>
+              <w:rFonts w:asciiTheme="majorHAnsi" w:hAnsiTheme="majorHAnsi"/>
+              <w:noProof/>
+              <w:color w:val="548DD4" w:themeColor="text2" w:themeTint="99"/>
+              <w:sz w:val="36"/>
+              <w:szCs w:val="36"/>
+            </w:rPr>
+          </w:pPr>
+        </w:p>
+        <w:p>
+          <w:r>
+            <w:rPr>
+              <w:noProof/>
+            </w:rPr>
+            <w:drawing>
+              <wp:anchor distT="0" distB="0" distL="114300" distR="114300" simplePos="0" relativeHeight="251659264" behindDoc="1" locked="0" layoutInCell="1" allowOverlap="1" wp14:anchorId="28817094" wp14:editId="08C89E82">
+                <wp:simplePos x="0" y="0"/>
+                <wp:positionH relativeFrom="page">
+                  <wp:posOffset>363855</wp:posOffset>
+                </wp:positionH>
+                <wp:positionV relativeFrom="page">
+                  <wp:posOffset>6906260</wp:posOffset>
+                </wp:positionV>
+                <wp:extent cx="7037070" cy="2786380"/>
+                <wp:effectExtent l="25400" t="0" r="0" b="0"/>
+                <wp:wrapNone/>
+                <wp:docPr id="10" name="Picture 6" descr="image1.png"/>
+                <wp:cNvGraphicFramePr>
+                  <a:graphicFrameLocks xmlns:a="http://schemas.openxmlformats.org/drawingml/2006/main" noChangeAspect="1"/>
+                </wp:cNvGraphicFramePr>
+                <a:graphic xmlns:a="http://schemas.openxmlformats.org/drawingml/2006/main">
+                  <a:graphicData uri="http://schemas.openxmlformats.org/drawingml/2006/picture">
+                    <pic:pic xmlns:pic="http://schemas.openxmlformats.org/drawingml/2006/picture">
+                      <pic:nvPicPr>
+                        <pic:cNvPr id="0" name="Picture 6" descr="image1.png"/>
+                        <pic:cNvPicPr>
+                          <a:picLocks noChangeAspect="1" noChangeArrowheads="1"/>
+                        </pic:cNvPicPr>
+                      </pic:nvPicPr>
+                      <pic:blipFill>
+                        <a:blip r:embed="rId9"/>
+                        <a:srcRect/>
+                        <a:stretch>
+                          <a:fillRect/>
+                        </a:stretch>
+                      </pic:blipFill>
+                      <pic:spPr bwMode="auto">
+                        <a:xfrm>
+                          <a:off x="0" y="0"/>
+                          <a:ext cx="7037070" cy="2786380"/>
+                        </a:xfrm>
+                        <a:prstGeom prst="rect">
+                          <a:avLst/>
+                        </a:prstGeom>
+                        <a:noFill/>
+                        <a:ln w="9525">
+                          <a:noFill/>
+                          <a:miter lim="800000"/>
+                          <a:headEnd/>
+                          <a:tailEnd/>
+                        </a:ln>
+                      </pic:spPr>
+                    </pic:pic>
+                  </a:graphicData>
+                </a:graphic>
+              </wp:anchor>
+            </w:drawing>
+          </w:r>
+          <w:r>
+            <w:rPr>
+              <w:noProof/>
+            </w:rPr>
+            <mc:AlternateContent>
+              <mc:Choice Requires="wps">
+                <w:drawing>
+                  <wp:anchor distT="0" distB="0" distL="114300" distR="114300" simplePos="0" relativeHeight="251660288" behindDoc="1" locked="0" layoutInCell="1" allowOverlap="1" wp14:anchorId="1375924F" wp14:editId="207A9334">
+                    <wp:simplePos x="0" y="0"/>
+                    <wp:positionH relativeFrom="page">
+                      <wp:posOffset>365760</wp:posOffset>
+                    </wp:positionH>
+                    <wp:positionV relativeFrom="page">
+                      <wp:posOffset>8458200</wp:posOffset>
+                    </wp:positionV>
+                    <wp:extent cx="7040880" cy="1234440"/>
+                    <wp:effectExtent l="0" t="0" r="0" b="0"/>
+                    <wp:wrapNone/>
+                    <wp:docPr id="79" name="Rectangle 23"/>
+                    <wp:cNvGraphicFramePr>
+                      <a:graphicFrameLocks xmlns:a="http://schemas.openxmlformats.org/drawingml/2006/main"/>
+                    </wp:cNvGraphicFramePr>
+                    <a:graphic xmlns:a="http://schemas.openxmlformats.org/drawingml/2006/main">
+                      <a:graphicData uri="http://schemas.microsoft.com/office/word/2010/wordprocessingShape">
+                        <wps:wsp>
+                          <wps:cNvSpPr>
+                            <a:spLocks noChangeArrowheads="1"/>
+                          </wps:cNvSpPr>
+                          <wps:spPr bwMode="auto">
+                            <a:xfrm>
+                              <a:off x="0" y="0"/>
+                              <a:ext cx="7040880" cy="1234440"/>
+                            </a:xfrm>
+                            <a:prstGeom prst="rect">
+                              <a:avLst/>
+                            </a:prstGeom>
+                            <a:gradFill rotWithShape="1">
+                              <a:gsLst>
+                                <a:gs pos="0">
+                                  <a:srgbClr val="FFFFFF">
+                                    <a:alpha val="0"/>
+                                  </a:srgbClr>
+                                </a:gs>
+                                <a:gs pos="100000">
+                                  <a:schemeClr val="tx2">
+                                    <a:lumMod val="40000"/>
+                                    <a:lumOff val="60000"/>
+                                  </a:schemeClr>
+                                </a:gs>
+                              </a:gsLst>
+                              <a:lin ang="5400000" scaled="1"/>
+                            </a:gradFill>
+                            <a:ln>
+                              <a:noFill/>
+                            </a:ln>
+                            <a:effectLst/>
+                            <a:extLst>
+                              <a:ext uri="{91240B29-F687-4f45-9708-019B960494DF}">
+                                <a14:hiddenLine xmlns:a14="http://schemas.microsoft.com/office/drawing/2010/main" w="19050">
+                                  <a:solidFill>
+                                    <a:srgbClr val="4A7EBB"/>
+                                  </a:solidFill>
+                                  <a:miter lim="800000"/>
+                                  <a:headEnd/>
+                                  <a:tailEnd/>
+                                </a14:hiddenLine>
+                              </a:ext>
+                              <a:ext uri="{AF507438-7753-43e0-B8FC-AC1667EBCBE1}">
+                                <a14:hiddenEffects xmlns:a14="http://schemas.microsoft.com/office/drawing/2010/main">
+                                  <a:effectLst>
+                                    <a:outerShdw blurRad="63500" dist="26940" dir="5400000" algn="ctr" rotWithShape="0">
+                                      <a:srgbClr val="000000">
+                                        <a:alpha val="35001"/>
+                                      </a:srgbClr>
+                                    </a:outerShdw>
+                                  </a:effectLst>
+                                </a14:hiddenEffects>
+                              </a:ext>
+                            </a:extLst>
+                          </wps:spPr>
+                          <wps:bodyPr rot="0" vert="horz" wrap="square" lIns="91440" tIns="91440" rIns="91440" bIns="91440" anchor="t" anchorCtr="0" upright="1">
+                            <a:noAutofit/>
+                          </wps:bodyPr>
+                        </wps:wsp>
+                      </a:graphicData>
+                    </a:graphic>
+                    <wp14:sizeRelH relativeFrom="page">
+                      <wp14:pctWidth>0</wp14:pctWidth>
+                    </wp14:sizeRelH>
+                    <wp14:sizeRelV relativeFrom="page">
+                      <wp14:pctHeight>0</wp14:pctHeight>
+                    </wp14:sizeRelV>
+                  </wp:anchor>
+                </w:drawing>
+              </mc:Choice>
+              <mc:Fallback>
+                <w:pict>
+                  <v:rect id="Rectangle 23" o:spid="_x0000_s1026" style="position:absolute;margin-left:28.8pt;margin-top:666pt;width:554.4pt;height:97.2pt;z-index:-251656192;visibility:visible;mso-wrap-style:square;mso-width-percent:0;mso-height-percent:0;mso-wrap-distance-left:9pt;mso-wrap-distance-top:0;mso-wrap-distance-right:9pt;mso-wrap-distance-bottom:0;mso-position-horizontal:absolute;mso-position-horizontal-relative:page;mso-position-vertical:absolute;mso-position-vertical-relative:page;mso-width-percent:0;mso-height-percent:0;mso-width-relative:page;mso-height-relative:page;v-text-anchor:top" o:gfxdata="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" stroked="f" strokecolor="#4a7ebb" strokeweight="1.5pt">
+                    <v:fill opacity="0" color2="#8db3e2 [1311]" rotate="t" focus="100%" type="gradient"/>
+                    <v:shadow opacity="22938f" offset="0"/>
+                    <v:textbox inset=",7.2pt,,7.2pt"/>
+                    <w10:wrap anchorx="page" anchory="page"/>
+                  </v:rect>
+                </w:pict>
+              </mc:Fallback>
+            </mc:AlternateContent>
+          </w:r>
+        </w:p>
+        <w:p>
+          <w:pPr>
+            <w:rPr>
+              <w:rFonts w:asciiTheme="majorHAnsi" w:hAnsiTheme="majorHAnsi"/>
+              <w:color w:val="548DD4" w:themeColor="text2" w:themeTint="99"/>
+              <w:sz w:val="36"/>
+              <w:szCs w:val="36"/>
+            </w:rPr>
+          </w:pPr>
+          <w:sdt>
+            <w:sdtPr>
+              <w:rPr>
+                <w:rFonts w:asciiTheme="majorHAnsi" w:hAnsiTheme="majorHAnsi"/>
+                <w:noProof/>
+                <w:color w:val="548DD4" w:themeColor="text2" w:themeTint="99"/>
+                <w:sz w:val="36"/>
+                <w:szCs w:val="36"/>
+              </w:rPr>
+              <w:alias w:val="Author"/>
+              <w:id w:val="11521190"/>
+              <w:placeholder>
+                <w:docPart w:val="FFA0426FB18069429AC819422960337D"/>
+              </w:placeholder>
+              <w:dataBinding w:prefixMappings="xmlns:ns0='http://purl.org/dc/elements/1.1/' xmlns:ns1='http://schemas.openxmlformats.org/package/2006/metadata/core-properties' " w:xpath="/ns1:coreProperties[1]/ns0:creator[1]" w:storeItemID="{6C3C8BC8-F283-45AE-878A-BAB7291924A1}"/>
+              <w:text/>
+            </w:sdtPr>
+            <w:sdtContent>
+              <w:r>
+                <w:rPr>
+                  <w:rFonts w:asciiTheme="majorHAnsi" w:hAnsiTheme="majorHAnsi"/>
+                  <w:noProof/>
+                  <w:color w:val="548DD4" w:themeColor="text2" w:themeTint="99"/>
+                  <w:sz w:val="36"/>
+                  <w:szCs w:val="36"/>
+                </w:rPr>
+                <w:t>Weilong Ding</w:t>
+              </w:r>
+            </w:sdtContent>
+          </w:sdt>
+          <w:r>
+            <w:rPr>
+              <w:rFonts w:asciiTheme="majorHAnsi" w:hAnsiTheme="majorHAnsi"/>
+              <w:color w:val="548DD4" w:themeColor="text2" w:themeTint="99"/>
+              <w:sz w:val="36"/>
+              <w:szCs w:val="36"/>
+            </w:rPr>
+            <w:tab/>
+            <w:t>(309056942)</w:t>
+          </w:r>
+        </w:p>
+        <w:p>
+          <w:pPr>
+            <w:rPr>
+              <w:b/>
+              <w:bCs/>
+              <w:color w:val="345A8A" w:themeColor="accent1" w:themeShade="B5"/>
+              <w:sz w:val="32"/>
+              <w:szCs w:val="32"/>
+            </w:rPr>
+          </w:pPr>
+          <w:r>
+            <w:rPr>
+              <w:rFonts w:asciiTheme="majorHAnsi" w:hAnsiTheme="majorHAnsi"/>
+              <w:color w:val="548DD4" w:themeColor="text2" w:themeTint="99"/>
+              <w:sz w:val="36"/>
+              <w:szCs w:val="36"/>
+            </w:rPr>
+            <w:t>Ruijun Gu (309017785)</w:t>
+          </w:r>
+          <w:r>
+            <w:tab/>
+          </w:r>
+          <w:r>
+            <w:br w:type="page"/>
+          </w:r>
+        </w:p>
+      </w:sdtContent>
+    </w:sdt>
+    <w:sdt>
+      <w:sdtPr>
+        <w:id w:val="-1636716164"/>
+        <w:docPartObj>
+          <w:docPartGallery w:val="Table of Contents"/>
+          <w:docPartUnique/>
+        </w:docPartObj>
+      </w:sdtPr>
+      <w:sdtEndPr>
+        <w:rPr>
+          <w:rFonts w:asciiTheme="minorHAnsi" w:eastAsiaTheme="minorEastAsia" w:hAnsiTheme="minorHAnsi" w:cstheme="minorBidi"/>
+          <w:noProof/>
+          <w:color w:val="auto"/>
+          <w:sz w:val="24"/>
+          <w:szCs w:val="24"/>
+        </w:rPr>
+      </w:sdtEndPr>
+      <w:sdtContent>
+        <w:p>
+          <w:pPr>
+            <w:pStyle w:val="TOCHeading"/>
+          </w:pPr>
+          <w:r>
+            <w:t>Table of Contents</w:t>
+          </w:r>
+        </w:p>
+        <w:p>
+          <w:pPr>
+            <w:pStyle w:val="TOC1"/>
+            <w:tabs>
+              <w:tab w:val="right" w:leader="dot" w:pos="8290"/>
+            </w:tabs>
+            <w:rPr>
+              <w:b w:val="0"/>
+              <w:noProof/>
+              <w:lang w:eastAsia="ja-JP"/>
+            </w:rPr>
+          </w:pPr>
+          <w:r>
+            <w:rPr>
+              <w:b w:val="0"/>
+            </w:rPr>
+            <w:fldChar w:fldCharType="begin"/>
+          </w:r>
+          <w:r>
+            <w:instrText xml:space="preserve"> TOC \o "1-3" \h \z \u </w:instrText>
+          </w:r>
+          <w:r>
+            <w:rPr>
+              <w:b w:val="0"/>
+            </w:rPr>
+            <w:fldChar w:fldCharType="separate"/>
+          </w:r>
+          <w:r>
+            <w:rPr>
+              <w:noProof/>
+            </w:rPr>
+            <w:t>Aim</w:t>
+          </w:r>
+          <w:r>
+            <w:rPr>
+              <w:noProof/>
+            </w:rPr>
+            <w:tab/>
+          </w:r>
+          <w:r>
+            <w:rPr>
+              <w:noProof/>
+            </w:rPr>
+            <w:fldChar w:fldCharType="begin"/>
+          </w:r>
+          <w:r>
+            <w:rPr>
+              <w:noProof/>
+            </w:rPr>
+            <w:instrText xml:space="preserve"> PAGEREF _Toc199851307 \h </w:instrText>
+          </w:r>
+          <w:r>
+            <w:rPr>
+              <w:noProof/>
+            </w:rPr>
+          </w:r>
+          <w:r>
+            <w:rPr>
+              <w:noProof/>
+            </w:rPr>
+            <w:fldChar w:fldCharType="separate"/>
+          </w:r>
+          <w:r>
+            <w:rPr>
+              <w:noProof/>
+            </w:rPr>
+            <w:t>3</w:t>
+          </w:r>
+          <w:r>
+            <w:rPr>
+              <w:noProof/>
+            </w:rPr>
+            <w:fldChar w:fldCharType="end"/>
+          </w:r>
+        </w:p>
+        <w:p>
+          <w:pPr>
+            <w:pStyle w:val="TOC1"/>
+            <w:tabs>
+              <w:tab w:val="right" w:leader="dot" w:pos="8290"/>
+            </w:tabs>
+            <w:rPr>
+              <w:b w:val="0"/>
+              <w:noProof/>
+              <w:lang w:eastAsia="ja-JP"/>
+            </w:rPr>
+          </w:pPr>
+          <w:r>
+            <w:rPr>
+              <w:noProof/>
+            </w:rPr>
+            <w:t>Data Description</w:t>
+          </w:r>
+          <w:r>
+            <w:rPr>
+              <w:noProof/>
+            </w:rPr>
+            <w:tab/>
+          </w:r>
+          <w:r>
+            <w:rPr>
+              <w:noProof/>
+            </w:rPr>
+            <w:fldChar w:fldCharType="begin"/>
+          </w:r>
+          <w:r>
+            <w:rPr>
+              <w:noProof/>
+            </w:rPr>
+            <w:instrText xml:space="preserve"> PAGEREF _Toc199851308 \h </w:instrText>
+          </w:r>
+          <w:r>
+            <w:rPr>
+              <w:noProof/>
+            </w:rPr>
+          </w:r>
+          <w:r>
+            <w:rPr>
+              <w:noProof/>
+            </w:rPr>
+            <w:fldChar w:fldCharType="separate"/>
+          </w:r>
+          <w:r>
+            <w:rPr>
+              <w:noProof/>
+            </w:rPr>
+            <w:t>3</w:t>
+          </w:r>
+          <w:r>
+            <w:rPr>
+              <w:noProof/>
+            </w:rPr>
+            <w:fldChar w:fldCharType="end"/>
+          </w:r>
+        </w:p>
+        <w:p>
+          <w:pPr>
+            <w:pStyle w:val="TOC2"/>
+            <w:tabs>
+              <w:tab w:val="right" w:leader="dot" w:pos="8290"/>
+            </w:tabs>
+            <w:rPr>
+              <w:b w:val="0"/>
+              <w:noProof/>
+              <w:sz w:val="24"/>
+              <w:szCs w:val="24"/>
+              <w:lang w:eastAsia="ja-JP"/>
+            </w:rPr>
+          </w:pPr>
+          <w:r>
+            <w:rPr>
+              <w:noProof/>
+            </w:rPr>
+            <w:t>Data set used</w:t>
+          </w:r>
+          <w:r>
+            <w:rPr>
+              <w:noProof/>
+            </w:rPr>
+            <w:tab/>
+          </w:r>
+          <w:r>
+            <w:rPr>
+              <w:noProof/>
+            </w:rPr>
+            <w:fldChar w:fldCharType="begin"/>
+          </w:r>
+          <w:r>
+            <w:rPr>
+              <w:noProof/>
+            </w:rPr>
+            <w:instrText xml:space="preserve"> PAGEREF _Toc199851309 \h </w:instrText>
+          </w:r>
+          <w:r>
+            <w:rPr>
+              <w:noProof/>
+            </w:rPr>
+          </w:r>
+          <w:r>
+            <w:rPr>
+              <w:noProof/>
+            </w:rPr>
+            <w:fldChar w:fldCharType="separate"/>
+          </w:r>
+          <w:r>
+            <w:rPr>
+              <w:noProof/>
+            </w:rPr>
+            <w:t>3</w:t>
+          </w:r>
+          <w:r>
+            <w:rPr>
+              <w:noProof/>
+            </w:rPr>
+            <w:fldChar w:fldCharType="end"/>
+          </w:r>
+        </w:p>
+        <w:p>
+          <w:pPr>
+            <w:pStyle w:val="TOC2"/>
+            <w:tabs>
+              <w:tab w:val="right" w:leader="dot" w:pos="8290"/>
+            </w:tabs>
+            <w:rPr>
+              <w:b w:val="0"/>
+              <w:noProof/>
+              <w:sz w:val="24"/>
+              <w:szCs w:val="24"/>
+              <w:lang w:eastAsia="ja-JP"/>
+            </w:rPr>
+          </w:pPr>
+          <w:r>
+            <w:rPr>
+              <w:noProof/>
+            </w:rPr>
+            <w:t>Data preparation</w:t>
+          </w:r>
+          <w:r>
+            <w:rPr>
+              <w:noProof/>
+            </w:rPr>
+            <w:tab/>
+          </w:r>
+          <w:r>
+            <w:rPr>
+              <w:noProof/>
+            </w:rPr>
+            <w:fldChar w:fldCharType="begin"/>
+          </w:r>
+          <w:r>
+            <w:rPr>
+              <w:noProof/>
+            </w:rPr>
+            <w:instrText xml:space="preserve"> PAGEREF _Toc199851310 \h </w:instrText>
+          </w:r>
+          <w:r>
+            <w:rPr>
+              <w:noProof/>
+            </w:rPr>
+          </w:r>
+          <w:r>
+            <w:rPr>
+              <w:noProof/>
+            </w:rPr>
+            <w:fldChar w:fldCharType="separate"/>
+          </w:r>
+          <w:r>
+            <w:rPr>
+              <w:noProof/>
+            </w:rPr>
+            <w:t>3</w:t>
+          </w:r>
+          <w:r>
+            <w:rPr>
+              <w:noProof/>
+            </w:rPr>
+            <w:fldChar w:fldCharType="end"/>
+          </w:r>
+        </w:p>
+        <w:p>
+          <w:pPr>
+            <w:pStyle w:val="TOC2"/>
+            <w:tabs>
+              <w:tab w:val="right" w:leader="dot" w:pos="8290"/>
+            </w:tabs>
+            <w:rPr>
+              <w:b w:val="0"/>
+              <w:noProof/>
+              <w:sz w:val="24"/>
+              <w:szCs w:val="24"/>
+              <w:lang w:eastAsia="ja-JP"/>
+            </w:rPr>
+          </w:pPr>
+          <w:r>
+            <w:rPr>
+              <w:noProof/>
+            </w:rPr>
+            <w:t>Attribute selection</w:t>
+          </w:r>
+          <w:r>
+            <w:rPr>
+              <w:noProof/>
+            </w:rPr>
+            <w:tab/>
+          </w:r>
+          <w:r>
+            <w:rPr>
+              <w:noProof/>
+            </w:rPr>
+            <w:fldChar w:fldCharType="begin"/>
+          </w:r>
+          <w:r>
+            <w:rPr>
+              <w:noProof/>
+            </w:rPr>
+            <w:instrText xml:space="preserve"> PAGEREF _Toc199851311 \h </w:instrText>
+          </w:r>
+          <w:r>
+            <w:rPr>
+              <w:noProof/>
+            </w:rPr>
+          </w:r>
+          <w:r>
+            <w:rPr>
+              <w:noProof/>
+            </w:rPr>
+            <w:fldChar w:fldCharType="separate"/>
+          </w:r>
+          <w:r>
+            <w:rPr>
+              <w:noProof/>
+            </w:rPr>
+            <w:t>4</w:t>
+          </w:r>
+          <w:r>
+            <w:rPr>
+              <w:noProof/>
+            </w:rPr>
+            <w:fldChar w:fldCharType="end"/>
+          </w:r>
+        </w:p>
+        <w:p>
+          <w:pPr>
+            <w:pStyle w:val="TOC1"/>
+            <w:tabs>
+              <w:tab w:val="right" w:leader="dot" w:pos="8290"/>
+            </w:tabs>
+            <w:rPr>
+              <w:b w:val="0"/>
+              <w:noProof/>
+              <w:lang w:eastAsia="ja-JP"/>
+            </w:rPr>
+          </w:pPr>
+          <w:r>
+            <w:rPr>
+              <w:noProof/>
+            </w:rPr>
+            <w:t>Results and discussion</w:t>
+          </w:r>
+          <w:r>
+            <w:rPr>
+              <w:noProof/>
+            </w:rPr>
+            <w:tab/>
+          </w:r>
+          <w:r>
+            <w:rPr>
+              <w:noProof/>
+            </w:rPr>
+            <w:fldChar w:fldCharType="begin"/>
+          </w:r>
+          <w:r>
+            <w:rPr>
+              <w:noProof/>
+            </w:rPr>
+            <w:instrText xml:space="preserve"> PAGEREF _Toc199851312 \h </w:instrText>
+          </w:r>
+          <w:r>
+            <w:rPr>
+              <w:noProof/>
+            </w:rPr>
+          </w:r>
+          <w:r>
+            <w:rPr>
+              <w:noProof/>
+            </w:rPr>
+            <w:fldChar w:fldCharType="separate"/>
+          </w:r>
+          <w:r>
+            <w:rPr>
+              <w:noProof/>
+            </w:rPr>
+            <w:t>4</w:t>
+          </w:r>
+          <w:r>
+            <w:rPr>
+              <w:noProof/>
+            </w:rPr>
+            <w:fldChar w:fldCharType="end"/>
+          </w:r>
+        </w:p>
+        <w:p>
+          <w:pPr>
+            <w:pStyle w:val="TOC2"/>
+            <w:tabs>
+              <w:tab w:val="right" w:leader="dot" w:pos="8290"/>
+            </w:tabs>
+            <w:rPr>
+              <w:b w:val="0"/>
+              <w:noProof/>
+              <w:sz w:val="24"/>
+              <w:szCs w:val="24"/>
+              <w:lang w:eastAsia="ja-JP"/>
+            </w:rPr>
+          </w:pPr>
+          <w:r>
+            <w:rPr>
+              <w:noProof/>
+            </w:rPr>
+            <w:t>Results</w:t>
+          </w:r>
+          <w:r>
+            <w:rPr>
+              <w:noProof/>
+            </w:rPr>
+            <w:tab/>
+          </w:r>
+          <w:r>
+            <w:rPr>
+              <w:noProof/>
+            </w:rPr>
+            <w:fldChar w:fldCharType="begin"/>
+          </w:r>
+          <w:r>
+            <w:rPr>
+              <w:noProof/>
+            </w:rPr>
+            <w:instrText xml:space="preserve"> PAGEREF _Toc199851313 \h </w:instrText>
+          </w:r>
+          <w:r>
+            <w:rPr>
+              <w:noProof/>
+            </w:rPr>
+          </w:r>
+          <w:r>
+            <w:rPr>
+              <w:noProof/>
+            </w:rPr>
+            <w:fldChar w:fldCharType="separate"/>
+          </w:r>
+          <w:r>
+            <w:rPr>
+              <w:noProof/>
+            </w:rPr>
+            <w:t>4</w:t>
+          </w:r>
+          <w:r>
+            <w:rPr>
+              <w:noProof/>
+            </w:rPr>
+            <w:fldChar w:fldCharType="end"/>
+          </w:r>
+        </w:p>
+        <w:p>
+          <w:pPr>
+            <w:pStyle w:val="TOC2"/>
+            <w:tabs>
+              <w:tab w:val="right" w:leader="dot" w:pos="8290"/>
+            </w:tabs>
+            <w:rPr>
+              <w:b w:val="0"/>
+              <w:noProof/>
+              <w:sz w:val="24"/>
+              <w:szCs w:val="24"/>
+              <w:lang w:eastAsia="ja-JP"/>
+            </w:rPr>
+          </w:pPr>
+          <w:r>
+            <w:rPr>
+              <w:noProof/>
+            </w:rPr>
+            <w:t>Discussion</w:t>
+          </w:r>
+          <w:r>
+            <w:rPr>
+              <w:noProof/>
+            </w:rPr>
+            <w:tab/>
+          </w:r>
+          <w:r>
+            <w:rPr>
+              <w:noProof/>
+            </w:rPr>
+            <w:fldChar w:fldCharType="begin"/>
+          </w:r>
+          <w:r>
+            <w:rPr>
+              <w:noProof/>
+            </w:rPr>
+            <w:instrText xml:space="preserve"> PAGEREF _Toc199851314 \h </w:instrText>
+          </w:r>
+          <w:r>
+            <w:rPr>
+              <w:noProof/>
+            </w:rPr>
+          </w:r>
+          <w:r>
+            <w:rPr>
+              <w:noProof/>
+            </w:rPr>
+            <w:fldChar w:fldCharType="separate"/>
+          </w:r>
+          <w:r>
+            <w:rPr>
+              <w:noProof/>
+            </w:rPr>
+            <w:t>4</w:t>
+          </w:r>
+          <w:r>
+            <w:rPr>
+              <w:noProof/>
+            </w:rPr>
+            <w:fldChar w:fldCharType="end"/>
+          </w:r>
+        </w:p>
+        <w:p>
+          <w:pPr>
+            <w:pStyle w:val="TOC1"/>
+            <w:tabs>
+              <w:tab w:val="right" w:leader="dot" w:pos="8290"/>
+            </w:tabs>
+            <w:rPr>
+              <w:b w:val="0"/>
+              <w:noProof/>
+              <w:lang w:eastAsia="ja-JP"/>
+            </w:rPr>
+          </w:pPr>
+          <w:r>
+            <w:rPr>
+              <w:noProof/>
+            </w:rPr>
+            <w:t>Conclusion</w:t>
+          </w:r>
+          <w:r>
+            <w:rPr>
+              <w:noProof/>
+            </w:rPr>
+            <w:tab/>
+          </w:r>
+          <w:r>
+            <w:rPr>
+              <w:noProof/>
+            </w:rPr>
+            <w:fldChar w:fldCharType="begin"/>
+          </w:r>
+          <w:r>
+            <w:rPr>
+              <w:noProof/>
+            </w:rPr>
+            <w:instrText xml:space="preserve"> PAGEREF _Toc199851315 \h </w:instrText>
+          </w:r>
+          <w:r>
+            <w:rPr>
+              <w:noProof/>
+            </w:rPr>
+          </w:r>
+          <w:r>
+            <w:rPr>
+              <w:noProof/>
+            </w:rPr>
+            <w:fldChar w:fldCharType="separate"/>
+          </w:r>
+          <w:r>
+            <w:rPr>
+              <w:noProof/>
+            </w:rPr>
+            <w:t>5</w:t>
+          </w:r>
+          <w:r>
+            <w:rPr>
+              <w:noProof/>
+            </w:rPr>
+            <w:fldChar w:fldCharType="end"/>
+          </w:r>
+        </w:p>
+        <w:p>
+          <w:pPr>
+            <w:pStyle w:val="TOC1"/>
+            <w:tabs>
+              <w:tab w:val="right" w:leader="dot" w:pos="8290"/>
+            </w:tabs>
+            <w:rPr>
+              <w:b w:val="0"/>
+              <w:noProof/>
+              <w:lang w:eastAsia="ja-JP"/>
+            </w:rPr>
+          </w:pPr>
+          <w:r>
+            <w:rPr>
+              <w:noProof/>
+            </w:rPr>
+            <w:t>Reflection</w:t>
+          </w:r>
+          <w:r>
+            <w:rPr>
+              <w:noProof/>
+            </w:rPr>
+            <w:tab/>
+          </w:r>
+          <w:r>
+            <w:rPr>
+              <w:noProof/>
+            </w:rPr>
+            <w:fldChar w:fldCharType="begin"/>
+          </w:r>
+          <w:r>
+            <w:rPr>
+              <w:noProof/>
+            </w:rPr>
+            <w:instrText xml:space="preserve"> PAGEREF _Toc199851316 \h </w:instrText>
+          </w:r>
+          <w:r>
+            <w:rPr>
+              <w:noProof/>
+            </w:rPr>
+          </w:r>
+          <w:r>
+            <w:rPr>
+              <w:noProof/>
+            </w:rPr>
+            <w:fldChar w:fldCharType="separate"/>
+          </w:r>
+          <w:r>
+            <w:rPr>
+              <w:noProof/>
+            </w:rPr>
+            <w:t>5</w:t>
+          </w:r>
+          <w:r>
+            <w:rPr>
+              <w:noProof/>
+            </w:rPr>
+            <w:fldChar w:fldCharType="end"/>
+          </w:r>
+        </w:p>
+        <w:p>
+          <w:r>
+            <w:rPr>
+              <w:b/>
+              <w:bCs/>
+              <w:noProof/>
+            </w:rPr>
+            <w:fldChar w:fldCharType="end"/>
+          </w:r>
+        </w:p>
+      </w:sdtContent>
+    </w:sdt>
     <w:p>
-      <w:bookmarkStart w:id="0" w:name="_GoBack"/>
+      <w:pPr>
+        <w:pStyle w:val="Heading1"/>
+      </w:pPr>
+    </w:p>
+    <w:p>
+      <w:pPr>
+        <w:rPr>
+          <w:rFonts w:asciiTheme="majorHAnsi" w:eastAsiaTheme="majorEastAsia" w:hAnsiTheme="majorHAnsi" w:cstheme="majorBidi"/>
+          <w:b/>
+          <w:bCs/>
+          <w:color w:val="345A8A" w:themeColor="accent1" w:themeShade="B5"/>
+          <w:sz w:val="32"/>
+          <w:szCs w:val="32"/>
+        </w:rPr>
+      </w:pPr>
+      <w:r>
+        <w:br w:type="page"/>
+      </w:r>
+    </w:p>
+    <w:p>
+      <w:pPr>
+        <w:pStyle w:val="Heading1"/>
+      </w:pPr>
+      <w:bookmarkStart w:id="0" w:name="_Toc199851307"/>
+      <w:r>
+        <w:t>Aim</w:t>
+      </w:r>
       <w:bookmarkEnd w:id="0"/>
     </w:p>
+    <w:p>
+      <w:pPr>
+        <w:rPr>
+          <w:lang w:eastAsia="zh-CN"/>
+        </w:rPr>
+      </w:pPr>
+      <w:r>
+        <w:rPr>
+          <w:lang w:eastAsia="zh-CN"/>
+        </w:rPr>
+        <w:t xml:space="preserve">Nowadays along </w:t>
+      </w:r>
+      <w:r>
+        <w:rPr>
+          <w:rFonts w:hint="eastAsia"/>
+          <w:lang w:eastAsia="zh-CN"/>
+        </w:rPr>
+        <w:t>with the</w:t>
+      </w:r>
+      <w:r>
+        <w:rPr>
+          <w:lang w:eastAsia="zh-CN"/>
+        </w:rPr>
+        <w:t xml:space="preserve"> perceptible improvement of standard of living worldwide, diabetes has already become a very important healthy issue in certain countries. This research aims to find out the related symptoms of diabetes </w:t>
+      </w:r>
+      <w:r>
+        <w:rPr>
+          <w:lang w:eastAsia="zh-CN"/>
+        </w:rPr>
+        <w:t xml:space="preserve">and the best way to predict diabetes </w:t>
+      </w:r>
+      <w:r>
+        <w:rPr>
+          <w:lang w:eastAsia="zh-CN"/>
+        </w:rPr>
+        <w:t>so that people can take protective measure as soon as possible.</w:t>
+      </w:r>
+    </w:p>
+    <w:p>
+      <w:pPr>
+        <w:pStyle w:val="Heading1"/>
+      </w:pPr>
+      <w:bookmarkStart w:id="1" w:name="_Toc199851308"/>
+      <w:r>
+        <w:t>Data Description</w:t>
+      </w:r>
+      <w:bookmarkEnd w:id="1"/>
+    </w:p>
+    <w:p>
+      <w:pPr>
+        <w:pStyle w:val="Heading2"/>
+      </w:pPr>
+      <w:bookmarkStart w:id="2" w:name="_Toc199851309"/>
+      <w:r>
+        <w:t>Data set used</w:t>
+      </w:r>
+      <w:bookmarkEnd w:id="2"/>
+    </w:p>
+    <w:p>
+      <w:r>
+        <w:t>The data set we are to use for the research is Pima Indians Diabetes Database provided by National Institutes of Diabetes and Digestive and Kidney Diseases.</w:t>
+      </w:r>
+    </w:p>
+    <w:p>
+      <w:r>
+        <w:t>All the instances in the data set are female particularly selected from a larger database.</w:t>
+      </w:r>
+    </w:p>
+    <w:p/>
+    <w:p>
+      <w:r>
+        <w:t>The data set has 8 attributes plus class:</w:t>
+      </w:r>
+    </w:p>
+    <w:p>
+      <w:pPr>
+        <w:pStyle w:val="ListParagraph"/>
+        <w:widowControl w:val="0"/>
+        <w:numPr>
+          <w:ilvl w:val="0"/>
+          <w:numId w:val="2"/>
+        </w:numPr>
+        <w:autoSpaceDE w:val="0"/>
+        <w:autoSpaceDN w:val="0"/>
+        <w:adjustRightInd w:val="0"/>
+        <w:rPr>
+          <w:rFonts w:cs="Monaco"/>
+        </w:rPr>
+      </w:pPr>
+      <w:r>
+        <w:rPr>
+          <w:rFonts w:cs="Monaco"/>
+        </w:rPr>
+        <w:t>Number of times pregnant</w:t>
+      </w:r>
+    </w:p>
+    <w:p>
+      <w:pPr>
+        <w:pStyle w:val="ListParagraph"/>
+        <w:widowControl w:val="0"/>
+        <w:numPr>
+          <w:ilvl w:val="0"/>
+          <w:numId w:val="2"/>
+        </w:numPr>
+        <w:autoSpaceDE w:val="0"/>
+        <w:autoSpaceDN w:val="0"/>
+        <w:adjustRightInd w:val="0"/>
+        <w:rPr>
+          <w:rFonts w:cs="Monaco"/>
+        </w:rPr>
+      </w:pPr>
+      <w:r>
+        <w:rPr>
+          <w:rFonts w:cs="Monaco"/>
+        </w:rPr>
+        <w:t>Plasma glucose concentration a 2 hours in an oral glucose tolerance test</w:t>
+      </w:r>
+    </w:p>
+    <w:p>
+      <w:pPr>
+        <w:pStyle w:val="ListParagraph"/>
+        <w:widowControl w:val="0"/>
+        <w:numPr>
+          <w:ilvl w:val="0"/>
+          <w:numId w:val="2"/>
+        </w:numPr>
+        <w:autoSpaceDE w:val="0"/>
+        <w:autoSpaceDN w:val="0"/>
+        <w:adjustRightInd w:val="0"/>
+        <w:rPr>
+          <w:rFonts w:cs="Monaco"/>
+        </w:rPr>
+      </w:pPr>
+      <w:r>
+        <w:rPr>
+          <w:rFonts w:cs="Monaco"/>
+          <w:color w:val="000000"/>
+          <w:u w:val="single"/>
+        </w:rPr>
+        <w:t>Diastolic</w:t>
+      </w:r>
+      <w:r>
+        <w:rPr>
+          <w:rFonts w:cs="Monaco"/>
+        </w:rPr>
+        <w:t xml:space="preserve"> blood pressure (</w:t>
+      </w:r>
+      <w:r>
+        <w:rPr>
+          <w:rFonts w:cs="Monaco"/>
+          <w:color w:val="000000"/>
+          <w:u w:val="single"/>
+        </w:rPr>
+        <w:t>mm</w:t>
+      </w:r>
+      <w:r>
+        <w:rPr>
+          <w:rFonts w:cs="Monaco"/>
+        </w:rPr>
+        <w:t xml:space="preserve"> </w:t>
+      </w:r>
+      <w:r>
+        <w:rPr>
+          <w:rFonts w:cs="Monaco"/>
+          <w:color w:val="000000"/>
+          <w:u w:val="single"/>
+        </w:rPr>
+        <w:t>Hg</w:t>
+      </w:r>
+      <w:r>
+        <w:rPr>
+          <w:rFonts w:cs="Monaco"/>
+        </w:rPr>
+        <w:t>)</w:t>
+      </w:r>
+    </w:p>
+    <w:p>
+      <w:pPr>
+        <w:pStyle w:val="ListParagraph"/>
+        <w:widowControl w:val="0"/>
+        <w:numPr>
+          <w:ilvl w:val="0"/>
+          <w:numId w:val="2"/>
+        </w:numPr>
+        <w:autoSpaceDE w:val="0"/>
+        <w:autoSpaceDN w:val="0"/>
+        <w:adjustRightInd w:val="0"/>
+        <w:rPr>
+          <w:rFonts w:cs="Monaco"/>
+        </w:rPr>
+      </w:pPr>
+      <w:r>
+        <w:rPr>
+          <w:rFonts w:cs="Monaco"/>
+          <w:color w:val="000000"/>
+          <w:u w:val="single"/>
+        </w:rPr>
+        <w:t>Triceps</w:t>
+      </w:r>
+      <w:r>
+        <w:rPr>
+          <w:rFonts w:cs="Monaco"/>
+        </w:rPr>
+        <w:t xml:space="preserve"> skin fold thickness (</w:t>
+      </w:r>
+      <w:r>
+        <w:rPr>
+          <w:rFonts w:cs="Monaco"/>
+          <w:color w:val="000000"/>
+          <w:u w:val="single"/>
+        </w:rPr>
+        <w:t>mm</w:t>
+      </w:r>
+      <w:r>
+        <w:rPr>
+          <w:rFonts w:cs="Monaco"/>
+        </w:rPr>
+        <w:t>)</w:t>
+      </w:r>
+    </w:p>
+    <w:p>
+      <w:pPr>
+        <w:widowControl w:val="0"/>
+        <w:autoSpaceDE w:val="0"/>
+        <w:autoSpaceDN w:val="0"/>
+        <w:adjustRightInd w:val="0"/>
+        <w:ind w:left="360"/>
+        <w:rPr>
+          <w:rFonts w:cs="Monaco"/>
+        </w:rPr>
+      </w:pPr>
+      <w:r>
+        <w:rPr>
+          <w:rFonts w:cs="Monaco"/>
+        </w:rPr>
+        <w:t xml:space="preserve">5. </w:t>
+      </w:r>
+      <w:r>
+        <w:rPr>
+          <w:rFonts w:cs="Monaco"/>
+        </w:rPr>
+        <w:t xml:space="preserve">  </w:t>
+      </w:r>
+      <w:r>
+        <w:rPr>
+          <w:rFonts w:cs="Monaco"/>
+        </w:rPr>
+        <w:t xml:space="preserve">2-Hour serum </w:t>
+      </w:r>
+      <w:r>
+        <w:rPr>
+          <w:rFonts w:cs="Monaco"/>
+          <w:color w:val="000000"/>
+          <w:u w:val="single"/>
+        </w:rPr>
+        <w:t>insulin</w:t>
+      </w:r>
+      <w:r>
+        <w:rPr>
+          <w:rFonts w:cs="Monaco"/>
+        </w:rPr>
+        <w:t xml:space="preserve"> (</w:t>
+      </w:r>
+      <w:r>
+        <w:rPr>
+          <w:rFonts w:cs="Monaco"/>
+          <w:color w:val="000000"/>
+          <w:u w:val="single"/>
+        </w:rPr>
+        <w:t>mu</w:t>
+      </w:r>
+      <w:r>
+        <w:rPr>
+          <w:rFonts w:cs="Monaco"/>
+        </w:rPr>
+        <w:t xml:space="preserve"> U/ml)</w:t>
+      </w:r>
+    </w:p>
+    <w:p>
+      <w:pPr>
+        <w:widowControl w:val="0"/>
+        <w:autoSpaceDE w:val="0"/>
+        <w:autoSpaceDN w:val="0"/>
+        <w:adjustRightInd w:val="0"/>
+        <w:rPr>
+          <w:rFonts w:cs="Monaco"/>
+        </w:rPr>
+      </w:pPr>
+      <w:r>
+        <w:rPr>
+          <w:rFonts w:cs="Monaco"/>
+        </w:rPr>
+        <w:t xml:space="preserve">   </w:t>
+      </w:r>
+      <w:r>
+        <w:rPr>
+          <w:rFonts w:cs="Monaco"/>
+        </w:rPr>
+        <w:t xml:space="preserve">    </w:t>
+      </w:r>
+      <w:r>
+        <w:rPr>
+          <w:rFonts w:cs="Monaco"/>
+        </w:rPr>
+        <w:t xml:space="preserve">6. </w:t>
+      </w:r>
+      <w:r>
+        <w:rPr>
+          <w:rFonts w:cs="Monaco"/>
+        </w:rPr>
+        <w:t xml:space="preserve">  </w:t>
+      </w:r>
+      <w:r>
+        <w:rPr>
+          <w:rFonts w:cs="Monaco"/>
+        </w:rPr>
+        <w:t xml:space="preserve">Body mass index (weight in </w:t>
+      </w:r>
+      <w:r>
+        <w:rPr>
+          <w:rFonts w:cs="Monaco"/>
+          <w:color w:val="000000"/>
+          <w:u w:val="single"/>
+        </w:rPr>
+        <w:t>kg</w:t>
+      </w:r>
+      <w:r>
+        <w:rPr>
+          <w:rFonts w:cs="Monaco"/>
+        </w:rPr>
+        <w:t>/(height in m)^2)</w:t>
+      </w:r>
+    </w:p>
+    <w:p>
+      <w:pPr>
+        <w:widowControl w:val="0"/>
+        <w:autoSpaceDE w:val="0"/>
+        <w:autoSpaceDN w:val="0"/>
+        <w:adjustRightInd w:val="0"/>
+        <w:rPr>
+          <w:rFonts w:cs="Monaco"/>
+        </w:rPr>
+      </w:pPr>
+      <w:r>
+        <w:rPr>
+          <w:rFonts w:cs="Monaco"/>
+        </w:rPr>
+        <w:t xml:space="preserve">   </w:t>
+      </w:r>
+      <w:r>
+        <w:rPr>
+          <w:rFonts w:cs="Monaco"/>
+        </w:rPr>
+        <w:t xml:space="preserve">    </w:t>
+      </w:r>
+      <w:r>
+        <w:rPr>
+          <w:rFonts w:cs="Monaco"/>
+        </w:rPr>
+        <w:t xml:space="preserve">7. </w:t>
+      </w:r>
+      <w:r>
+        <w:rPr>
+          <w:rFonts w:cs="Monaco"/>
+        </w:rPr>
+        <w:t xml:space="preserve">  </w:t>
+      </w:r>
+      <w:r>
+        <w:rPr>
+          <w:rFonts w:cs="Monaco"/>
+        </w:rPr>
+        <w:t xml:space="preserve">Diabetes </w:t>
+      </w:r>
+      <w:r>
+        <w:rPr>
+          <w:rFonts w:cs="Monaco"/>
+          <w:color w:val="000000"/>
+          <w:u w:val="single"/>
+        </w:rPr>
+        <w:t>pedigree</w:t>
+      </w:r>
+      <w:r>
+        <w:rPr>
+          <w:rFonts w:cs="Monaco"/>
+        </w:rPr>
+        <w:t xml:space="preserve"> function</w:t>
+      </w:r>
+    </w:p>
+    <w:p>
+      <w:pPr>
+        <w:widowControl w:val="0"/>
+        <w:autoSpaceDE w:val="0"/>
+        <w:autoSpaceDN w:val="0"/>
+        <w:adjustRightInd w:val="0"/>
+        <w:rPr>
+          <w:rFonts w:cs="Monaco"/>
+        </w:rPr>
+      </w:pPr>
+      <w:r>
+        <w:rPr>
+          <w:rFonts w:cs="Monaco"/>
+        </w:rPr>
+        <w:t xml:space="preserve">   </w:t>
+      </w:r>
+      <w:r>
+        <w:rPr>
+          <w:rFonts w:cs="Monaco"/>
+        </w:rPr>
+        <w:t xml:space="preserve">    </w:t>
+      </w:r>
+      <w:r>
+        <w:rPr>
+          <w:rFonts w:cs="Monaco"/>
+        </w:rPr>
+        <w:t xml:space="preserve">8. </w:t>
+      </w:r>
+      <w:r>
+        <w:rPr>
+          <w:rFonts w:cs="Monaco"/>
+        </w:rPr>
+        <w:t xml:space="preserve">  </w:t>
+      </w:r>
+      <w:r>
+        <w:rPr>
+          <w:rFonts w:cs="Monaco"/>
+        </w:rPr>
+        <w:t>Age (years)</w:t>
+      </w:r>
+    </w:p>
+    <w:p>
+      <w:pPr>
+        <w:rPr>
+          <w:rFonts w:cs="Monaco"/>
+        </w:rPr>
+      </w:pPr>
+      <w:r>
+        <w:rPr>
+          <w:rFonts w:cs="Monaco"/>
+        </w:rPr>
+        <w:t xml:space="preserve">  </w:t>
+      </w:r>
+      <w:r>
+        <w:rPr>
+          <w:rFonts w:cs="Monaco"/>
+        </w:rPr>
+        <w:t xml:space="preserve">    </w:t>
+      </w:r>
+      <w:r>
+        <w:rPr>
+          <w:rFonts w:cs="Monaco"/>
+        </w:rPr>
+        <w:t xml:space="preserve"> 9. </w:t>
+      </w:r>
+      <w:r>
+        <w:rPr>
+          <w:rFonts w:cs="Monaco"/>
+        </w:rPr>
+        <w:t xml:space="preserve">  </w:t>
+      </w:r>
+      <w:r>
+        <w:rPr>
+          <w:rFonts w:cs="Monaco"/>
+        </w:rPr>
+        <w:t>Class variable (0 or 1)</w:t>
+      </w:r>
+    </w:p>
+    <w:p>
+      <w:r>
+        <w:t xml:space="preserve">Class 1 is interpreted as “Test Positive for Diabetes”. </w:t>
+      </w:r>
+    </w:p>
+    <w:p/>
+    <w:p>
+      <w:r>
+        <w:t xml:space="preserve">The data set has 768 instances with 500 as Class0 and 268 as Class1. </w:t>
+      </w:r>
+      <w:r>
+        <w:t>Missing values of some attributes exists in the data set. Certain measurement needs to be taken to handle it.</w:t>
+      </w:r>
+    </w:p>
+    <w:p>
+      <w:pPr>
+        <w:pStyle w:val="Heading2"/>
+      </w:pPr>
+      <w:bookmarkStart w:id="3" w:name="_Toc199851310"/>
+      <w:r>
+        <w:t>Data preparation</w:t>
+      </w:r>
+      <w:bookmarkEnd w:id="3"/>
+    </w:p>
+    <w:p>
+      <w:pPr>
+        <w:rPr>
+          <w:rFonts w:ascii="宋体" w:eastAsia="宋体" w:hAnsi="宋体" w:cs="宋体"/>
+          <w:lang w:eastAsia="zh-CN"/>
+        </w:rPr>
+      </w:pPr>
+      <w:r>
+        <w:t>Since the original</w:t>
+      </w:r>
+      <w:r>
+        <w:rPr>
+          <w:rFonts w:hint="eastAsia"/>
+          <w:lang w:eastAsia="zh-CN"/>
+        </w:rPr>
+        <w:t xml:space="preserve"> </w:t>
+      </w:r>
+      <w:r>
+        <w:rPr>
+          <w:rFonts w:ascii="宋体" w:eastAsia="宋体" w:hAnsi="宋体" w:cs="宋体" w:hint="eastAsia"/>
+          <w:lang w:eastAsia="zh-CN"/>
+        </w:rPr>
+        <w:t>data set only includes raw data, a header line needs to be added into the file for later process</w:t>
+      </w:r>
+      <w:r>
+        <w:rPr>
+          <w:rFonts w:ascii="宋体" w:eastAsia="宋体" w:hAnsi="宋体" w:cs="宋体"/>
+          <w:lang w:eastAsia="zh-CN"/>
+        </w:rPr>
+        <w:t>ing</w:t>
+      </w:r>
+      <w:r>
+        <w:rPr>
+          <w:rFonts w:ascii="宋体" w:eastAsia="宋体" w:hAnsi="宋体" w:cs="宋体" w:hint="eastAsia"/>
+          <w:lang w:eastAsia="zh-CN"/>
+        </w:rPr>
+        <w:t xml:space="preserve"> and Class are changed from numeric (1 and 0) to nominal (Class 1 and Class 0).</w:t>
+      </w:r>
+      <w:r>
+        <w:rPr>
+          <w:rFonts w:ascii="宋体" w:eastAsia="宋体" w:hAnsi="宋体" w:cs="宋体" w:hint="eastAsia"/>
+          <w:lang w:eastAsia="zh-CN"/>
+        </w:rPr>
+        <w:t xml:space="preserve"> </w:t>
+      </w:r>
+      <w:r>
+        <w:rPr>
+          <w:rFonts w:ascii="宋体" w:eastAsia="宋体" w:hAnsi="宋体" w:cs="宋体"/>
+          <w:lang w:eastAsia="zh-CN"/>
+        </w:rPr>
+        <w:t>T</w:t>
+      </w:r>
+      <w:r>
+        <w:rPr>
+          <w:rFonts w:ascii="宋体" w:eastAsia="宋体" w:hAnsi="宋体" w:cs="宋体" w:hint="eastAsia"/>
+          <w:lang w:eastAsia="zh-CN"/>
+        </w:rPr>
+        <w:t xml:space="preserve">he </w:t>
+      </w:r>
+      <w:r>
+        <w:rPr>
+          <w:rFonts w:ascii="宋体" w:eastAsia="宋体" w:hAnsi="宋体" w:cs="宋体"/>
+          <w:lang w:eastAsia="zh-CN"/>
+        </w:rPr>
+        <w:t>format still obeys comma-separated-value rule.</w:t>
+      </w:r>
+    </w:p>
+    <w:p>
+      <w:pPr>
+        <w:rPr>
+          <w:rFonts w:ascii="宋体" w:eastAsia="宋体" w:hAnsi="宋体" w:cs="宋体"/>
+          <w:lang w:eastAsia="zh-CN"/>
+        </w:rPr>
+      </w:pPr>
+      <w:r>
+        <w:rPr>
+          <w:rFonts w:ascii="宋体" w:eastAsia="宋体" w:hAnsi="宋体" w:cs="宋体"/>
+          <w:lang w:eastAsia="zh-CN"/>
+        </w:rPr>
+        <w:t xml:space="preserve">Because different attributes are measured on different scales and the effect of attributes with smaller scales will be less significant than those with larger scales, all the </w:t>
+      </w:r>
+      <w:r>
+        <w:rPr>
+          <w:rFonts w:ascii="宋体" w:eastAsia="宋体" w:hAnsi="宋体" w:cs="宋体"/>
+          <w:lang w:eastAsia="zh-CN"/>
+        </w:rPr>
+        <w:t>attributes (</w:t>
+      </w:r>
+      <w:r>
+        <w:rPr>
+          <w:rFonts w:ascii="宋体" w:eastAsia="宋体" w:hAnsi="宋体" w:cs="宋体"/>
+          <w:lang w:eastAsia="zh-CN"/>
+        </w:rPr>
+        <w:t xml:space="preserve">except class) need to be normalized between 0 and 1 so that all the attributes can </w:t>
+      </w:r>
+      <w:r>
+        <w:rPr>
+          <w:rFonts w:ascii="宋体" w:eastAsia="宋体" w:hAnsi="宋体" w:cs="宋体"/>
+          <w:lang w:eastAsia="zh-CN"/>
+        </w:rPr>
+        <w:t>be guaranteed to contribute and no attributes dominate</w:t>
+      </w:r>
+      <w:r>
+        <w:rPr>
+          <w:rFonts w:ascii="宋体" w:eastAsia="宋体" w:hAnsi="宋体" w:cs="宋体"/>
+          <w:lang w:eastAsia="zh-CN"/>
+        </w:rPr>
+        <w:t>.</w:t>
+      </w:r>
+      <w:r>
+        <w:rPr>
+          <w:rFonts w:ascii="宋体" w:eastAsia="宋体" w:hAnsi="宋体" w:cs="宋体"/>
+          <w:lang w:eastAsia="zh-CN"/>
+        </w:rPr>
+        <w:t xml:space="preserve"> The normalization is done in Weka.</w:t>
+      </w:r>
+    </w:p>
+    <w:p>
+      <w:pPr>
+        <w:rPr>
+          <w:rFonts w:ascii="宋体" w:eastAsia="宋体" w:hAnsi="宋体" w:cs="宋体"/>
+          <w:lang w:eastAsia="zh-CN"/>
+        </w:rPr>
+      </w:pPr>
+    </w:p>
+    <w:p>
+      <w:pPr>
+        <w:rPr>
+          <w:rFonts w:ascii="宋体" w:eastAsia="宋体" w:hAnsi="宋体" w:cs="宋体"/>
+          <w:lang w:eastAsia="zh-CN"/>
+        </w:rPr>
+      </w:pPr>
+      <w:r>
+        <w:rPr>
+          <w:rFonts w:ascii="宋体" w:eastAsia="宋体" w:hAnsi="宋体" w:cs="宋体"/>
+          <w:lang w:eastAsia="zh-CN"/>
+        </w:rPr>
+        <w:t>One thing needs to mention is that we decide not to handle the missing value since in the data set all the missing value is represented as 0, which is totally possible for some attributes such as number of times pregnant and totally impossible for other attributes such as blood pressure. Therefore to avoid confusion we will take 0 as normal value in our training algorithm.</w:t>
+      </w:r>
+    </w:p>
+    <w:p>
+      <w:pPr>
+        <w:rPr>
+          <w:lang w:eastAsia="zh-CN"/>
+        </w:rPr>
+      </w:pPr>
+    </w:p>
+    <w:p>
+      <w:pPr>
+        <w:pStyle w:val="Heading2"/>
+      </w:pPr>
+      <w:bookmarkStart w:id="4" w:name="_Toc199851311"/>
+      <w:r>
+        <w:t>Attribute selection</w:t>
+      </w:r>
+      <w:bookmarkEnd w:id="4"/>
+    </w:p>
+    <w:p>
+      <w:r>
+        <w:t>Attribute selection method we use in our research is Correlation-based Feature Selection. CFS is a method for selecting a subset of the original attributes. It searches for “best” subset of features where “best “ is defined by a heuristic which takes into consideration two criteria: 1) how good the individual features are at predicting the class and 2) how much they correlate with the other features. Good subsets of features contain features that are highly correlated with the class and uncorrelated with each other. In our research we want to reduce the noise in the data set as much as possible and find out the most direct factors related with diabetes so that the prediction on diabetes can be much more accurate.</w:t>
+      </w:r>
+    </w:p>
+    <w:p/>
+    <w:p>
+      <w:r>
+        <w:t>In our research we did attribute selection using Weka. The subset of features selected is:</w:t>
+      </w:r>
+    </w:p>
+    <w:p>
+      <w:pPr>
+        <w:pStyle w:val="ListParagraph"/>
+        <w:widowControl w:val="0"/>
+        <w:numPr>
+          <w:ilvl w:val="0"/>
+          <w:numId w:val="4"/>
+        </w:numPr>
+        <w:autoSpaceDE w:val="0"/>
+        <w:autoSpaceDN w:val="0"/>
+        <w:adjustRightInd w:val="0"/>
+        <w:rPr>
+          <w:rFonts w:cs="Monaco"/>
+        </w:rPr>
+      </w:pPr>
+      <w:r>
+        <w:rPr>
+          <w:rFonts w:cs="Monaco"/>
+        </w:rPr>
+        <w:t>Plasma glucose concentration a 2 hours in an oral glucose tolerance test</w:t>
+      </w:r>
+    </w:p>
+    <w:p>
+      <w:pPr>
+        <w:pStyle w:val="ListParagraph"/>
+        <w:widowControl w:val="0"/>
+        <w:numPr>
+          <w:ilvl w:val="0"/>
+          <w:numId w:val="4"/>
+        </w:numPr>
+        <w:autoSpaceDE w:val="0"/>
+        <w:autoSpaceDN w:val="0"/>
+        <w:adjustRightInd w:val="0"/>
+        <w:rPr>
+          <w:rFonts w:cs="Monaco"/>
+        </w:rPr>
+      </w:pPr>
+      <w:r>
+        <w:rPr>
+          <w:rFonts w:cs="Monaco"/>
+        </w:rPr>
+        <w:t>Body mass index</w:t>
+      </w:r>
+    </w:p>
+    <w:p>
+      <w:pPr>
+        <w:pStyle w:val="ListParagraph"/>
+        <w:widowControl w:val="0"/>
+        <w:numPr>
+          <w:ilvl w:val="0"/>
+          <w:numId w:val="4"/>
+        </w:numPr>
+        <w:autoSpaceDE w:val="0"/>
+        <w:autoSpaceDN w:val="0"/>
+        <w:adjustRightInd w:val="0"/>
+        <w:rPr>
+          <w:rFonts w:cs="Monaco"/>
+        </w:rPr>
+      </w:pPr>
+      <w:r>
+        <w:rPr>
+          <w:rFonts w:cs="Monaco"/>
+        </w:rPr>
+        <w:t>Diabetes pedigree function</w:t>
+      </w:r>
+    </w:p>
+    <w:p>
+      <w:pPr>
+        <w:pStyle w:val="ListParagraph"/>
+        <w:widowControl w:val="0"/>
+        <w:numPr>
+          <w:ilvl w:val="0"/>
+          <w:numId w:val="4"/>
+        </w:numPr>
+        <w:autoSpaceDE w:val="0"/>
+        <w:autoSpaceDN w:val="0"/>
+        <w:adjustRightInd w:val="0"/>
+        <w:rPr>
+          <w:rFonts w:cs="Monaco"/>
+        </w:rPr>
+      </w:pPr>
+      <w:r>
+        <w:rPr>
+          <w:rFonts w:cs="Monaco"/>
+        </w:rPr>
+        <w:t>Age</w:t>
+      </w:r>
+    </w:p>
+    <w:p>
+      <w:pPr>
+        <w:pStyle w:val="Heading1"/>
+      </w:pPr>
+      <w:bookmarkStart w:id="5" w:name="_Toc199851312"/>
+      <w:r>
+        <w:t>Results and discussion</w:t>
+      </w:r>
+      <w:bookmarkEnd w:id="5"/>
+    </w:p>
+    <w:p>
+      <w:pPr>
+        <w:pStyle w:val="Heading2"/>
+      </w:pPr>
+      <w:bookmarkStart w:id="6" w:name="_Toc199851313"/>
+      <w:r>
+        <w:t>Results</w:t>
+      </w:r>
+      <w:bookmarkEnd w:id="6"/>
+    </w:p>
+    <w:p>
+      <w:r>
+        <w:t xml:space="preserve">The table below shows the </w:t>
+      </w:r>
+      <w:r>
+        <w:t xml:space="preserve">testing </w:t>
+      </w:r>
+      <w:r>
+        <w:t xml:space="preserve">accuracy results (in %, </w:t>
+      </w:r>
+      <w:r>
+        <w:t>using 10-fold cross validation). All trainings are done in Weka except MyNB. MyNB is the Naïve Bayes algorithm we use in our research.</w:t>
+      </w:r>
+    </w:p>
+    <w:tbl>
+      <w:tblPr>
+        <w:tblStyle w:val="LightGrid-Accent1"/>
+        <w:tblW w:w="0" w:type="auto"/>
+        <w:tblLook w:val="04A0" w:firstRow="1" w:lastRow="0" w:firstColumn="1" w:lastColumn="0" w:noHBand="0" w:noVBand="1"/>
+      </w:tblPr>
+      <w:tblGrid>
+        <w:gridCol w:w="784"/>
+        <w:gridCol w:w="860"/>
+        <w:gridCol w:w="859"/>
+        <w:gridCol w:w="859"/>
+        <w:gridCol w:w="859"/>
+        <w:gridCol w:w="859"/>
+        <w:gridCol w:w="859"/>
+        <w:gridCol w:w="859"/>
+        <w:gridCol w:w="859"/>
+        <w:gridCol w:w="859"/>
+      </w:tblGrid>
+      <w:tr>
+        <w:trPr>
+          <w:cnfStyle w:val="100000000000" w:firstRow="1" w:lastRow="0" w:firstColumn="0" w:lastColumn="0" w:oddVBand="0" w:evenVBand="0" w:oddHBand="0" w:evenHBand="0" w:firstRowFirstColumn="0" w:firstRowLastColumn="0" w:lastRowFirstColumn="0" w:lastRowLastColumn="0"/>
+        </w:trPr>
+        <w:tc>
+          <w:tcPr>
+            <w:cnfStyle w:val="001000000000" w:firstRow="0" w:lastRow="0" w:firstColumn="1" w:lastColumn="0" w:oddVBand="0" w:evenVBand="0" w:oddHBand="0" w:evenHBand="0" w:firstRowFirstColumn="0" w:firstRowLastColumn="0" w:lastRowFirstColumn="0" w:lastRowLastColumn="0"/>
+            <w:tcW w:w="784" w:type="dxa"/>
+          </w:tcPr>
+          <w:p>
+            <w:pPr>
+              <w:jc w:val="center"/>
+              <w:rPr>
+                <w:rFonts w:asciiTheme="minorHAnsi" w:hAnsiTheme="minorHAnsi" w:cs="Arial"/>
+                <w:b w:val="0"/>
+                <w:sz w:val="16"/>
+                <w:szCs w:val="16"/>
+              </w:rPr>
+            </w:pPr>
+          </w:p>
+        </w:tc>
+        <w:tc>
+          <w:tcPr>
+            <w:tcW w:w="860" w:type="dxa"/>
+          </w:tcPr>
+          <w:p>
+            <w:pPr>
+              <w:jc w:val="center"/>
+              <w:cnfStyle w:val="100000000000" w:firstRow="1" w:lastRow="0" w:firstColumn="0" w:lastColumn="0" w:oddVBand="0" w:evenVBand="0" w:oddHBand="0" w:evenHBand="0" w:firstRowFirstColumn="0" w:firstRowLastColumn="0" w:lastRowFirstColumn="0" w:lastRowLastColumn="0"/>
+              <w:rPr>
+                <w:rFonts w:asciiTheme="minorHAnsi" w:hAnsiTheme="minorHAnsi" w:cs="Arial"/>
+                <w:b w:val="0"/>
+                <w:sz w:val="16"/>
+                <w:szCs w:val="16"/>
+              </w:rPr>
+            </w:pPr>
+            <w:r>
+              <w:rPr>
+                <w:rFonts w:asciiTheme="minorHAnsi" w:hAnsiTheme="minorHAnsi" w:cs="Arial"/>
+                <w:b w:val="0"/>
+                <w:sz w:val="16"/>
+                <w:szCs w:val="16"/>
+              </w:rPr>
+              <w:t>ZeroR</w:t>
+            </w:r>
+          </w:p>
+        </w:tc>
+        <w:tc>
+          <w:tcPr>
+            <w:tcW w:w="859" w:type="dxa"/>
+          </w:tcPr>
+          <w:p>
+            <w:pPr>
+              <w:jc w:val="center"/>
+              <w:cnfStyle w:val="100000000000" w:firstRow="1" w:lastRow="0" w:firstColumn="0" w:lastColumn="0" w:oddVBand="0" w:evenVBand="0" w:oddHBand="0" w:evenHBand="0" w:firstRowFirstColumn="0" w:firstRowLastColumn="0" w:lastRowFirstColumn="0" w:lastRowLastColumn="0"/>
+              <w:rPr>
+                <w:rFonts w:asciiTheme="minorHAnsi" w:hAnsiTheme="minorHAnsi" w:cs="Arial"/>
+                <w:b w:val="0"/>
+                <w:sz w:val="16"/>
+                <w:szCs w:val="16"/>
+              </w:rPr>
+            </w:pPr>
+            <w:r>
+              <w:rPr>
+                <w:rFonts w:asciiTheme="minorHAnsi" w:hAnsiTheme="minorHAnsi" w:cs="Arial"/>
+                <w:b w:val="0"/>
+                <w:sz w:val="16"/>
+                <w:szCs w:val="16"/>
+              </w:rPr>
+              <w:t>1R</w:t>
+            </w:r>
+          </w:p>
+        </w:tc>
+        <w:tc>
+          <w:tcPr>
+            <w:tcW w:w="859" w:type="dxa"/>
+          </w:tcPr>
+          <w:p>
+            <w:pPr>
+              <w:jc w:val="center"/>
+              <w:cnfStyle w:val="100000000000" w:firstRow="1" w:lastRow="0" w:firstColumn="0" w:lastColumn="0" w:oddVBand="0" w:evenVBand="0" w:oddHBand="0" w:evenHBand="0" w:firstRowFirstColumn="0" w:firstRowLastColumn="0" w:lastRowFirstColumn="0" w:lastRowLastColumn="0"/>
+              <w:rPr>
+                <w:rFonts w:asciiTheme="minorHAnsi" w:hAnsiTheme="minorHAnsi" w:cs="Arial"/>
+                <w:b w:val="0"/>
+                <w:sz w:val="16"/>
+                <w:szCs w:val="16"/>
+              </w:rPr>
+            </w:pPr>
+            <w:r>
+              <w:rPr>
+                <w:rFonts w:asciiTheme="minorHAnsi" w:hAnsiTheme="minorHAnsi" w:cs="Arial"/>
+                <w:b w:val="0"/>
+                <w:sz w:val="16"/>
+                <w:szCs w:val="16"/>
+              </w:rPr>
+              <w:t>1-NN</w:t>
+            </w:r>
+          </w:p>
+        </w:tc>
+        <w:tc>
+          <w:tcPr>
+            <w:tcW w:w="859" w:type="dxa"/>
+          </w:tcPr>
+          <w:p>
+            <w:pPr>
+              <w:jc w:val="center"/>
+              <w:cnfStyle w:val="100000000000" w:firstRow="1" w:lastRow="0" w:firstColumn="0" w:lastColumn="0" w:oddVBand="0" w:evenVBand="0" w:oddHBand="0" w:evenHBand="0" w:firstRowFirstColumn="0" w:firstRowLastColumn="0" w:lastRowFirstColumn="0" w:lastRowLastColumn="0"/>
+              <w:rPr>
+                <w:rFonts w:asciiTheme="minorHAnsi" w:hAnsiTheme="minorHAnsi" w:cs="Arial"/>
+                <w:b w:val="0"/>
+                <w:sz w:val="16"/>
+                <w:szCs w:val="16"/>
+              </w:rPr>
+            </w:pPr>
+            <w:r>
+              <w:rPr>
+                <w:rFonts w:asciiTheme="minorHAnsi" w:hAnsiTheme="minorHAnsi" w:cs="Arial"/>
+                <w:b w:val="0"/>
+                <w:sz w:val="16"/>
+                <w:szCs w:val="16"/>
+              </w:rPr>
+              <w:t>5-NN</w:t>
+            </w:r>
+          </w:p>
+        </w:tc>
+        <w:tc>
+          <w:tcPr>
+            <w:tcW w:w="859" w:type="dxa"/>
+          </w:tcPr>
+          <w:p>
+            <w:pPr>
+              <w:jc w:val="center"/>
+              <w:cnfStyle w:val="100000000000" w:firstRow="1" w:lastRow="0" w:firstColumn="0" w:lastColumn="0" w:oddVBand="0" w:evenVBand="0" w:oddHBand="0" w:evenHBand="0" w:firstRowFirstColumn="0" w:firstRowLastColumn="0" w:lastRowFirstColumn="0" w:lastRowLastColumn="0"/>
+              <w:rPr>
+                <w:rFonts w:asciiTheme="minorHAnsi" w:hAnsiTheme="minorHAnsi" w:cs="Arial"/>
+                <w:b w:val="0"/>
+                <w:sz w:val="16"/>
+                <w:szCs w:val="16"/>
+              </w:rPr>
+            </w:pPr>
+            <w:r>
+              <w:rPr>
+                <w:rFonts w:asciiTheme="minorHAnsi" w:hAnsiTheme="minorHAnsi" w:cs="Arial"/>
+                <w:b w:val="0"/>
+                <w:sz w:val="16"/>
+                <w:szCs w:val="16"/>
+              </w:rPr>
+              <w:t>DT</w:t>
+            </w:r>
+          </w:p>
+        </w:tc>
+        <w:tc>
+          <w:tcPr>
+            <w:tcW w:w="859" w:type="dxa"/>
+          </w:tcPr>
+          <w:p>
+            <w:pPr>
+              <w:jc w:val="center"/>
+              <w:cnfStyle w:val="100000000000" w:firstRow="1" w:lastRow="0" w:firstColumn="0" w:lastColumn="0" w:oddVBand="0" w:evenVBand="0" w:oddHBand="0" w:evenHBand="0" w:firstRowFirstColumn="0" w:firstRowLastColumn="0" w:lastRowFirstColumn="0" w:lastRowLastColumn="0"/>
+              <w:rPr>
+                <w:rFonts w:asciiTheme="minorHAnsi" w:hAnsiTheme="minorHAnsi" w:cs="Arial"/>
+                <w:b w:val="0"/>
+                <w:sz w:val="16"/>
+                <w:szCs w:val="16"/>
+              </w:rPr>
+            </w:pPr>
+            <w:r>
+              <w:rPr>
+                <w:rFonts w:asciiTheme="minorHAnsi" w:hAnsiTheme="minorHAnsi" w:cs="Arial"/>
+                <w:b w:val="0"/>
+                <w:sz w:val="16"/>
+                <w:szCs w:val="16"/>
+              </w:rPr>
+              <w:t>MLP</w:t>
+            </w:r>
+          </w:p>
+        </w:tc>
+        <w:tc>
+          <w:tcPr>
+            <w:tcW w:w="859" w:type="dxa"/>
+          </w:tcPr>
+          <w:p>
+            <w:pPr>
+              <w:jc w:val="center"/>
+              <w:cnfStyle w:val="100000000000" w:firstRow="1" w:lastRow="0" w:firstColumn="0" w:lastColumn="0" w:oddVBand="0" w:evenVBand="0" w:oddHBand="0" w:evenHBand="0" w:firstRowFirstColumn="0" w:firstRowLastColumn="0" w:lastRowFirstColumn="0" w:lastRowLastColumn="0"/>
+              <w:rPr>
+                <w:rFonts w:asciiTheme="minorHAnsi" w:hAnsiTheme="minorHAnsi" w:cs="Arial"/>
+                <w:b w:val="0"/>
+                <w:sz w:val="16"/>
+                <w:szCs w:val="16"/>
+              </w:rPr>
+            </w:pPr>
+            <w:r>
+              <w:rPr>
+                <w:rFonts w:asciiTheme="minorHAnsi" w:hAnsiTheme="minorHAnsi" w:cs="Arial"/>
+                <w:b w:val="0"/>
+                <w:sz w:val="16"/>
+                <w:szCs w:val="16"/>
+              </w:rPr>
+              <w:t>NB</w:t>
+            </w:r>
+          </w:p>
+        </w:tc>
+        <w:tc>
+          <w:tcPr>
+            <w:tcW w:w="859" w:type="dxa"/>
+          </w:tcPr>
+          <w:p>
+            <w:pPr>
+              <w:jc w:val="center"/>
+              <w:cnfStyle w:val="100000000000" w:firstRow="1" w:lastRow="0" w:firstColumn="0" w:lastColumn="0" w:oddVBand="0" w:evenVBand="0" w:oddHBand="0" w:evenHBand="0" w:firstRowFirstColumn="0" w:firstRowLastColumn="0" w:lastRowFirstColumn="0" w:lastRowLastColumn="0"/>
+              <w:rPr>
+                <w:rFonts w:asciiTheme="minorHAnsi" w:hAnsiTheme="minorHAnsi" w:cs="Arial"/>
+                <w:b w:val="0"/>
+                <w:sz w:val="16"/>
+                <w:szCs w:val="16"/>
+              </w:rPr>
+            </w:pPr>
+            <w:r>
+              <w:rPr>
+                <w:rFonts w:asciiTheme="minorHAnsi" w:hAnsiTheme="minorHAnsi" w:cs="Arial"/>
+                <w:b w:val="0"/>
+                <w:sz w:val="16"/>
+                <w:szCs w:val="16"/>
+              </w:rPr>
+              <w:t>SVM</w:t>
+            </w:r>
+          </w:p>
+        </w:tc>
+        <w:tc>
+          <w:tcPr>
+            <w:tcW w:w="859" w:type="dxa"/>
+          </w:tcPr>
+          <w:p>
+            <w:pPr>
+              <w:jc w:val="center"/>
+              <w:cnfStyle w:val="100000000000" w:firstRow="1" w:lastRow="0" w:firstColumn="0" w:lastColumn="0" w:oddVBand="0" w:evenVBand="0" w:oddHBand="0" w:evenHBand="0" w:firstRowFirstColumn="0" w:firstRowLastColumn="0" w:lastRowFirstColumn="0" w:lastRowLastColumn="0"/>
+              <w:rPr>
+                <w:rFonts w:asciiTheme="minorHAnsi" w:hAnsiTheme="minorHAnsi" w:cs="Arial"/>
+                <w:b w:val="0"/>
+                <w:sz w:val="16"/>
+                <w:szCs w:val="16"/>
+              </w:rPr>
+            </w:pPr>
+            <w:r>
+              <w:rPr>
+                <w:rFonts w:asciiTheme="minorHAnsi" w:hAnsiTheme="minorHAnsi" w:cs="Arial"/>
+                <w:b w:val="0"/>
+                <w:sz w:val="16"/>
+                <w:szCs w:val="16"/>
+              </w:rPr>
+              <w:t>MyNB</w:t>
+            </w:r>
+          </w:p>
+        </w:tc>
+      </w:tr>
+      <w:tr>
+        <w:trPr>
+          <w:cnfStyle w:val="000000100000" w:firstRow="0" w:lastRow="0" w:firstColumn="0" w:lastColumn="0" w:oddVBand="0" w:evenVBand="0" w:oddHBand="1" w:evenHBand="0" w:firstRowFirstColumn="0" w:firstRowLastColumn="0" w:lastRowFirstColumn="0" w:lastRowLastColumn="0"/>
+        </w:trPr>
+        <w:tc>
+          <w:tcPr>
+            <w:cnfStyle w:val="001000000000" w:firstRow="0" w:lastRow="0" w:firstColumn="1" w:lastColumn="0" w:oddVBand="0" w:evenVBand="0" w:oddHBand="0" w:evenHBand="0" w:firstRowFirstColumn="0" w:firstRowLastColumn="0" w:lastRowFirstColumn="0" w:lastRowLastColumn="0"/>
+            <w:tcW w:w="784" w:type="dxa"/>
+          </w:tcPr>
+          <w:p>
+            <w:pPr>
+              <w:rPr>
+                <w:rFonts w:asciiTheme="minorHAnsi" w:hAnsiTheme="minorHAnsi" w:cs="Arial"/>
+                <w:b w:val="0"/>
+                <w:sz w:val="16"/>
+                <w:szCs w:val="16"/>
+              </w:rPr>
+            </w:pPr>
+            <w:r>
+              <w:rPr>
+                <w:rFonts w:asciiTheme="minorHAnsi" w:hAnsiTheme="minorHAnsi" w:cs="Arial"/>
+                <w:b w:val="0"/>
+                <w:sz w:val="16"/>
+                <w:szCs w:val="16"/>
+              </w:rPr>
+              <w:t>No Feature Selection</w:t>
+            </w:r>
+          </w:p>
+        </w:tc>
+        <w:tc>
+          <w:tcPr>
+            <w:tcW w:w="860" w:type="dxa"/>
+          </w:tcPr>
+          <w:p>
+            <w:pPr>
+              <w:cnfStyle w:val="000000100000" w:firstRow="0" w:lastRow="0" w:firstColumn="0" w:lastColumn="0" w:oddVBand="0" w:evenVBand="0" w:oddHBand="1" w:evenHBand="0" w:firstRowFirstColumn="0" w:firstRowLastColumn="0" w:lastRowFirstColumn="0" w:lastRowLastColumn="0"/>
+              <w:rPr>
+                <w:rFonts w:cs="Arial"/>
+                <w:sz w:val="16"/>
+                <w:szCs w:val="16"/>
+              </w:rPr>
+            </w:pPr>
+            <w:r>
+              <w:rPr>
+                <w:rFonts w:cs="Arial"/>
+                <w:sz w:val="16"/>
+                <w:szCs w:val="16"/>
+              </w:rPr>
+              <w:t>65.1042%</w:t>
+            </w:r>
+          </w:p>
+        </w:tc>
+        <w:tc>
+          <w:tcPr>
+            <w:tcW w:w="859" w:type="dxa"/>
+          </w:tcPr>
+          <w:p>
+            <w:pPr>
+              <w:cnfStyle w:val="000000100000" w:firstRow="0" w:lastRow="0" w:firstColumn="0" w:lastColumn="0" w:oddVBand="0" w:evenVBand="0" w:oddHBand="1" w:evenHBand="0" w:firstRowFirstColumn="0" w:firstRowLastColumn="0" w:lastRowFirstColumn="0" w:lastRowLastColumn="0"/>
+              <w:rPr>
+                <w:rFonts w:cs="Arial"/>
+                <w:sz w:val="16"/>
+                <w:szCs w:val="16"/>
+              </w:rPr>
+            </w:pPr>
+            <w:r>
+              <w:rPr>
+                <w:rFonts w:cs="Arial"/>
+                <w:sz w:val="16"/>
+                <w:szCs w:val="16"/>
+              </w:rPr>
+              <w:t>72.7865%</w:t>
+            </w:r>
+          </w:p>
+        </w:tc>
+        <w:tc>
+          <w:tcPr>
+            <w:tcW w:w="859" w:type="dxa"/>
+          </w:tcPr>
+          <w:p>
+            <w:pPr>
+              <w:cnfStyle w:val="000000100000" w:firstRow="0" w:lastRow="0" w:firstColumn="0" w:lastColumn="0" w:oddVBand="0" w:evenVBand="0" w:oddHBand="1" w:evenHBand="0" w:firstRowFirstColumn="0" w:firstRowLastColumn="0" w:lastRowFirstColumn="0" w:lastRowLastColumn="0"/>
+              <w:rPr>
+                <w:rFonts w:cs="Arial"/>
+                <w:sz w:val="16"/>
+                <w:szCs w:val="16"/>
+              </w:rPr>
+            </w:pPr>
+            <w:r>
+              <w:rPr>
+                <w:rFonts w:cs="Arial"/>
+                <w:sz w:val="16"/>
+                <w:szCs w:val="16"/>
+              </w:rPr>
+              <w:t>70.1823%</w:t>
+            </w:r>
+          </w:p>
+        </w:tc>
+        <w:tc>
+          <w:tcPr>
+            <w:tcW w:w="859" w:type="dxa"/>
+          </w:tcPr>
+          <w:p>
+            <w:pPr>
+              <w:cnfStyle w:val="000000100000" w:firstRow="0" w:lastRow="0" w:firstColumn="0" w:lastColumn="0" w:oddVBand="0" w:evenVBand="0" w:oddHBand="1" w:evenHBand="0" w:firstRowFirstColumn="0" w:firstRowLastColumn="0" w:lastRowFirstColumn="0" w:lastRowLastColumn="0"/>
+              <w:rPr>
+                <w:rFonts w:cs="Arial"/>
+                <w:sz w:val="16"/>
+                <w:szCs w:val="16"/>
+              </w:rPr>
+            </w:pPr>
+            <w:r>
+              <w:rPr>
+                <w:rFonts w:cs="Arial"/>
+                <w:sz w:val="16"/>
+                <w:szCs w:val="16"/>
+              </w:rPr>
+              <w:t>73.1771%</w:t>
+            </w:r>
+          </w:p>
+        </w:tc>
+        <w:tc>
+          <w:tcPr>
+            <w:tcW w:w="859" w:type="dxa"/>
+          </w:tcPr>
+          <w:p>
+            <w:pPr>
+              <w:cnfStyle w:val="000000100000" w:firstRow="0" w:lastRow="0" w:firstColumn="0" w:lastColumn="0" w:oddVBand="0" w:evenVBand="0" w:oddHBand="1" w:evenHBand="0" w:firstRowFirstColumn="0" w:firstRowLastColumn="0" w:lastRowFirstColumn="0" w:lastRowLastColumn="0"/>
+              <w:rPr>
+                <w:rFonts w:cs="Arial"/>
+                <w:sz w:val="16"/>
+                <w:szCs w:val="16"/>
+              </w:rPr>
+            </w:pPr>
+            <w:r>
+              <w:rPr>
+                <w:rFonts w:cs="Arial"/>
+                <w:sz w:val="16"/>
+                <w:szCs w:val="16"/>
+              </w:rPr>
+              <w:t>73.8281%</w:t>
+            </w:r>
+          </w:p>
+        </w:tc>
+        <w:tc>
+          <w:tcPr>
+            <w:tcW w:w="859" w:type="dxa"/>
+          </w:tcPr>
+          <w:p>
+            <w:pPr>
+              <w:cnfStyle w:val="000000100000" w:firstRow="0" w:lastRow="0" w:firstColumn="0" w:lastColumn="0" w:oddVBand="0" w:evenVBand="0" w:oddHBand="1" w:evenHBand="0" w:firstRowFirstColumn="0" w:firstRowLastColumn="0" w:lastRowFirstColumn="0" w:lastRowLastColumn="0"/>
+              <w:rPr>
+                <w:rFonts w:cs="Arial"/>
+                <w:sz w:val="16"/>
+                <w:szCs w:val="16"/>
+              </w:rPr>
+            </w:pPr>
+            <w:r>
+              <w:rPr>
+                <w:rFonts w:cs="Arial"/>
+                <w:sz w:val="16"/>
+                <w:szCs w:val="16"/>
+              </w:rPr>
+              <w:t>75.1302%</w:t>
+            </w:r>
+          </w:p>
+        </w:tc>
+        <w:tc>
+          <w:tcPr>
+            <w:tcW w:w="859" w:type="dxa"/>
+          </w:tcPr>
+          <w:p>
+            <w:pPr>
+              <w:cnfStyle w:val="000000100000" w:firstRow="0" w:lastRow="0" w:firstColumn="0" w:lastColumn="0" w:oddVBand="0" w:evenVBand="0" w:oddHBand="1" w:evenHBand="0" w:firstRowFirstColumn="0" w:firstRowLastColumn="0" w:lastRowFirstColumn="0" w:lastRowLastColumn="0"/>
+              <w:rPr>
+                <w:rFonts w:cs="Arial"/>
+                <w:sz w:val="16"/>
+                <w:szCs w:val="16"/>
+              </w:rPr>
+            </w:pPr>
+            <w:r>
+              <w:rPr>
+                <w:rFonts w:cs="Arial"/>
+                <w:sz w:val="16"/>
+                <w:szCs w:val="16"/>
+              </w:rPr>
+              <w:t>76.4021%</w:t>
+            </w:r>
+          </w:p>
+        </w:tc>
+        <w:tc>
+          <w:tcPr>
+            <w:tcW w:w="859" w:type="dxa"/>
+          </w:tcPr>
+          <w:p>
+            <w:pPr>
+              <w:cnfStyle w:val="000000100000" w:firstRow="0" w:lastRow="0" w:firstColumn="0" w:lastColumn="0" w:oddVBand="0" w:evenVBand="0" w:oddHBand="1" w:evenHBand="0" w:firstRowFirstColumn="0" w:firstRowLastColumn="0" w:lastRowFirstColumn="0" w:lastRowLastColumn="0"/>
+              <w:rPr>
+                <w:rFonts w:cs="Arial"/>
+                <w:sz w:val="16"/>
+                <w:szCs w:val="16"/>
+              </w:rPr>
+            </w:pPr>
+            <w:r>
+              <w:rPr>
+                <w:rFonts w:cs="Arial"/>
+                <w:sz w:val="16"/>
+                <w:szCs w:val="16"/>
+              </w:rPr>
+              <w:t>77.3438%</w:t>
+            </w:r>
+          </w:p>
+        </w:tc>
+        <w:tc>
+          <w:tcPr>
+            <w:tcW w:w="859" w:type="dxa"/>
+          </w:tcPr>
+          <w:p>
+            <w:pPr>
+              <w:cnfStyle w:val="000000100000" w:firstRow="0" w:lastRow="0" w:firstColumn="0" w:lastColumn="0" w:oddVBand="0" w:evenVBand="0" w:oddHBand="1" w:evenHBand="0" w:firstRowFirstColumn="0" w:firstRowLastColumn="0" w:lastRowFirstColumn="0" w:lastRowLastColumn="0"/>
+              <w:rPr>
+                <w:rFonts w:cs="Arial"/>
+                <w:sz w:val="16"/>
+                <w:szCs w:val="16"/>
+              </w:rPr>
+            </w:pPr>
+            <w:r>
+              <w:rPr>
+                <w:rFonts w:cs="Arial"/>
+                <w:sz w:val="16"/>
+                <w:szCs w:val="16"/>
+              </w:rPr>
+              <w:t>75.3879%</w:t>
+            </w:r>
+          </w:p>
+        </w:tc>
+      </w:tr>
+      <w:tr>
+        <w:trPr>
+          <w:cnfStyle w:val="000000010000" w:firstRow="0" w:lastRow="0" w:firstColumn="0" w:lastColumn="0" w:oddVBand="0" w:evenVBand="0" w:oddHBand="0" w:evenHBand="1" w:firstRowFirstColumn="0" w:firstRowLastColumn="0" w:lastRowFirstColumn="0" w:lastRowLastColumn="0"/>
+        </w:trPr>
+        <w:tc>
+          <w:tcPr>
+            <w:cnfStyle w:val="001000000000" w:firstRow="0" w:lastRow="0" w:firstColumn="1" w:lastColumn="0" w:oddVBand="0" w:evenVBand="0" w:oddHBand="0" w:evenHBand="0" w:firstRowFirstColumn="0" w:firstRowLastColumn="0" w:lastRowFirstColumn="0" w:lastRowLastColumn="0"/>
+            <w:tcW w:w="784" w:type="dxa"/>
+          </w:tcPr>
+          <w:p>
+            <w:pPr>
+              <w:rPr>
+                <w:rFonts w:asciiTheme="minorHAnsi" w:hAnsiTheme="minorHAnsi" w:cs="Arial"/>
+                <w:b w:val="0"/>
+                <w:sz w:val="16"/>
+                <w:szCs w:val="16"/>
+              </w:rPr>
+            </w:pPr>
+            <w:r>
+              <w:rPr>
+                <w:rFonts w:asciiTheme="minorHAnsi" w:hAnsiTheme="minorHAnsi" w:cs="Arial"/>
+                <w:b w:val="0"/>
+                <w:sz w:val="16"/>
+                <w:szCs w:val="16"/>
+              </w:rPr>
+              <w:t>CFS Feature Selection</w:t>
+            </w:r>
+          </w:p>
+        </w:tc>
+        <w:tc>
+          <w:tcPr>
+            <w:tcW w:w="860" w:type="dxa"/>
+          </w:tcPr>
+          <w:p>
+            <w:pPr>
+              <w:cnfStyle w:val="000000010000" w:firstRow="0" w:lastRow="0" w:firstColumn="0" w:lastColumn="0" w:oddVBand="0" w:evenVBand="0" w:oddHBand="0" w:evenHBand="1" w:firstRowFirstColumn="0" w:firstRowLastColumn="0" w:lastRowFirstColumn="0" w:lastRowLastColumn="0"/>
+              <w:rPr>
+                <w:rFonts w:cs="Arial"/>
+                <w:sz w:val="16"/>
+                <w:szCs w:val="16"/>
+              </w:rPr>
+            </w:pPr>
+            <w:r>
+              <w:rPr>
+                <w:rFonts w:cs="Arial"/>
+                <w:sz w:val="16"/>
+                <w:szCs w:val="16"/>
+              </w:rPr>
+              <w:t>65.1042%</w:t>
+            </w:r>
+          </w:p>
+        </w:tc>
+        <w:tc>
+          <w:tcPr>
+            <w:tcW w:w="859" w:type="dxa"/>
+          </w:tcPr>
+          <w:p>
+            <w:pPr>
+              <w:cnfStyle w:val="000000010000" w:firstRow="0" w:lastRow="0" w:firstColumn="0" w:lastColumn="0" w:oddVBand="0" w:evenVBand="0" w:oddHBand="0" w:evenHBand="1" w:firstRowFirstColumn="0" w:firstRowLastColumn="0" w:lastRowFirstColumn="0" w:lastRowLastColumn="0"/>
+              <w:rPr>
+                <w:rFonts w:cs="Arial"/>
+                <w:sz w:val="16"/>
+                <w:szCs w:val="16"/>
+              </w:rPr>
+            </w:pPr>
+            <w:r>
+              <w:rPr>
+                <w:rFonts w:cs="Arial"/>
+                <w:sz w:val="16"/>
+                <w:szCs w:val="16"/>
+              </w:rPr>
+              <w:t>72.7864%</w:t>
+            </w:r>
+          </w:p>
+        </w:tc>
+        <w:tc>
+          <w:tcPr>
+            <w:tcW w:w="859" w:type="dxa"/>
+          </w:tcPr>
+          <w:p>
+            <w:pPr>
+              <w:cnfStyle w:val="000000010000" w:firstRow="0" w:lastRow="0" w:firstColumn="0" w:lastColumn="0" w:oddVBand="0" w:evenVBand="0" w:oddHBand="0" w:evenHBand="1" w:firstRowFirstColumn="0" w:firstRowLastColumn="0" w:lastRowFirstColumn="0" w:lastRowLastColumn="0"/>
+              <w:rPr>
+                <w:rFonts w:cs="Arial"/>
+                <w:sz w:val="16"/>
+                <w:szCs w:val="16"/>
+              </w:rPr>
+            </w:pPr>
+            <w:r>
+              <w:rPr>
+                <w:rFonts w:cs="Arial"/>
+                <w:sz w:val="16"/>
+                <w:szCs w:val="16"/>
+              </w:rPr>
+              <w:t>68.3594%</w:t>
+            </w:r>
+          </w:p>
+        </w:tc>
+        <w:tc>
+          <w:tcPr>
+            <w:tcW w:w="859" w:type="dxa"/>
+          </w:tcPr>
+          <w:p>
+            <w:pPr>
+              <w:cnfStyle w:val="000000010000" w:firstRow="0" w:lastRow="0" w:firstColumn="0" w:lastColumn="0" w:oddVBand="0" w:evenVBand="0" w:oddHBand="0" w:evenHBand="1" w:firstRowFirstColumn="0" w:firstRowLastColumn="0" w:lastRowFirstColumn="0" w:lastRowLastColumn="0"/>
+              <w:rPr>
+                <w:rFonts w:cs="Arial"/>
+                <w:sz w:val="16"/>
+                <w:szCs w:val="16"/>
+              </w:rPr>
+            </w:pPr>
+            <w:r>
+              <w:rPr>
+                <w:rFonts w:cs="Arial"/>
+                <w:sz w:val="16"/>
+                <w:szCs w:val="16"/>
+              </w:rPr>
+              <w:t>73.8281%</w:t>
+            </w:r>
+          </w:p>
+        </w:tc>
+        <w:tc>
+          <w:tcPr>
+            <w:tcW w:w="859" w:type="dxa"/>
+          </w:tcPr>
+          <w:p>
+            <w:pPr>
+              <w:cnfStyle w:val="000000010000" w:firstRow="0" w:lastRow="0" w:firstColumn="0" w:lastColumn="0" w:oddVBand="0" w:evenVBand="0" w:oddHBand="0" w:evenHBand="1" w:firstRowFirstColumn="0" w:firstRowLastColumn="0" w:lastRowFirstColumn="0" w:lastRowLastColumn="0"/>
+              <w:rPr>
+                <w:rFonts w:cs="Arial"/>
+                <w:sz w:val="16"/>
+                <w:szCs w:val="16"/>
+              </w:rPr>
+            </w:pPr>
+            <w:r>
+              <w:rPr>
+                <w:rFonts w:cs="Arial"/>
+                <w:sz w:val="16"/>
+                <w:szCs w:val="16"/>
+              </w:rPr>
+              <w:t>74.8698%</w:t>
+            </w:r>
+          </w:p>
+        </w:tc>
+        <w:tc>
+          <w:tcPr>
+            <w:tcW w:w="859" w:type="dxa"/>
+          </w:tcPr>
+          <w:p>
+            <w:pPr>
+              <w:cnfStyle w:val="000000010000" w:firstRow="0" w:lastRow="0" w:firstColumn="0" w:lastColumn="0" w:oddVBand="0" w:evenVBand="0" w:oddHBand="0" w:evenHBand="1" w:firstRowFirstColumn="0" w:firstRowLastColumn="0" w:lastRowFirstColumn="0" w:lastRowLastColumn="0"/>
+              <w:rPr>
+                <w:rFonts w:cs="Arial"/>
+                <w:sz w:val="16"/>
+                <w:szCs w:val="16"/>
+              </w:rPr>
+            </w:pPr>
+            <w:r>
+              <w:rPr>
+                <w:rFonts w:cs="Arial"/>
+                <w:sz w:val="16"/>
+                <w:szCs w:val="16"/>
+              </w:rPr>
+              <w:t>75.2604%</w:t>
+            </w:r>
+          </w:p>
+        </w:tc>
+        <w:tc>
+          <w:tcPr>
+            <w:tcW w:w="859" w:type="dxa"/>
+          </w:tcPr>
+          <w:p>
+            <w:pPr>
+              <w:cnfStyle w:val="000000010000" w:firstRow="0" w:lastRow="0" w:firstColumn="0" w:lastColumn="0" w:oddVBand="0" w:evenVBand="0" w:oddHBand="0" w:evenHBand="1" w:firstRowFirstColumn="0" w:firstRowLastColumn="0" w:lastRowFirstColumn="0" w:lastRowLastColumn="0"/>
+              <w:rPr>
+                <w:rFonts w:cs="Arial"/>
+                <w:sz w:val="16"/>
+                <w:szCs w:val="16"/>
+              </w:rPr>
+            </w:pPr>
+            <w:r>
+              <w:rPr>
+                <w:rFonts w:cs="Arial"/>
+                <w:sz w:val="16"/>
+                <w:szCs w:val="16"/>
+              </w:rPr>
+              <w:t>77.474%</w:t>
+            </w:r>
+          </w:p>
+        </w:tc>
+        <w:tc>
+          <w:tcPr>
+            <w:tcW w:w="859" w:type="dxa"/>
+          </w:tcPr>
+          <w:p>
+            <w:pPr>
+              <w:cnfStyle w:val="000000010000" w:firstRow="0" w:lastRow="0" w:firstColumn="0" w:lastColumn="0" w:oddVBand="0" w:evenVBand="0" w:oddHBand="0" w:evenHBand="1" w:firstRowFirstColumn="0" w:firstRowLastColumn="0" w:lastRowFirstColumn="0" w:lastRowLastColumn="0"/>
+              <w:rPr>
+                <w:rFonts w:cs="Arial"/>
+                <w:sz w:val="16"/>
+                <w:szCs w:val="16"/>
+              </w:rPr>
+            </w:pPr>
+            <w:r>
+              <w:rPr>
+                <w:rFonts w:cs="Arial"/>
+                <w:sz w:val="16"/>
+                <w:szCs w:val="16"/>
+              </w:rPr>
+              <w:t>76.9531%</w:t>
+            </w:r>
+          </w:p>
+        </w:tc>
+        <w:tc>
+          <w:tcPr>
+            <w:tcW w:w="859" w:type="dxa"/>
+          </w:tcPr>
+          <w:p>
+            <w:pPr>
+              <w:cnfStyle w:val="000000010000" w:firstRow="0" w:lastRow="0" w:firstColumn="0" w:lastColumn="0" w:oddVBand="0" w:evenVBand="0" w:oddHBand="0" w:evenHBand="1" w:firstRowFirstColumn="0" w:firstRowLastColumn="0" w:lastRowFirstColumn="0" w:lastRowLastColumn="0"/>
+              <w:rPr>
+                <w:rFonts w:cs="Arial"/>
+                <w:sz w:val="16"/>
+                <w:szCs w:val="16"/>
+              </w:rPr>
+            </w:pPr>
+            <w:r>
+              <w:rPr>
+                <w:rFonts w:cs="Arial"/>
+                <w:sz w:val="16"/>
+                <w:szCs w:val="16"/>
+              </w:rPr>
+              <w:t>76.8216%</w:t>
+            </w:r>
+          </w:p>
+        </w:tc>
+      </w:tr>
+    </w:tbl>
+    <w:p/>
+    <w:p>
+      <w:pPr>
+        <w:pStyle w:val="Heading2"/>
+        <w:rPr>
+          <w:rFonts w:hint="eastAsia"/>
+          <w:lang w:eastAsia="zh-CN"/>
+        </w:rPr>
+      </w:pPr>
+      <w:bookmarkStart w:id="7" w:name="_Toc199851314"/>
+      <w:r>
+        <w:t>Discussion</w:t>
+      </w:r>
+      <w:bookmarkEnd w:id="7"/>
+    </w:p>
+    <w:p>
+      <w:pPr>
+        <w:rPr>
+          <w:lang w:eastAsia="zh-CN"/>
+        </w:rPr>
+      </w:pPr>
+      <w:r>
+        <w:rPr>
+          <w:lang w:eastAsia="zh-CN"/>
+        </w:rPr>
+        <w:t>As we mention earlier CFS reduces the attributes to 4:</w:t>
+      </w:r>
+    </w:p>
+    <w:p>
+      <w:pPr>
+        <w:pStyle w:val="ListParagraph"/>
+        <w:widowControl w:val="0"/>
+        <w:numPr>
+          <w:ilvl w:val="0"/>
+          <w:numId w:val="5"/>
+        </w:numPr>
+        <w:autoSpaceDE w:val="0"/>
+        <w:autoSpaceDN w:val="0"/>
+        <w:adjustRightInd w:val="0"/>
+        <w:rPr>
+          <w:rFonts w:cs="Monaco"/>
+        </w:rPr>
+      </w:pPr>
+      <w:r>
+        <w:rPr>
+          <w:rFonts w:cs="Monaco"/>
+        </w:rPr>
+        <w:t>Plasma glucose concentration a 2 hours in an oral glucose tolerance test</w:t>
+      </w:r>
+    </w:p>
+    <w:p>
+      <w:pPr>
+        <w:pStyle w:val="ListParagraph"/>
+        <w:widowControl w:val="0"/>
+        <w:numPr>
+          <w:ilvl w:val="0"/>
+          <w:numId w:val="5"/>
+        </w:numPr>
+        <w:autoSpaceDE w:val="0"/>
+        <w:autoSpaceDN w:val="0"/>
+        <w:adjustRightInd w:val="0"/>
+        <w:rPr>
+          <w:rFonts w:cs="Monaco"/>
+        </w:rPr>
+      </w:pPr>
+      <w:r>
+        <w:rPr>
+          <w:rFonts w:cs="Monaco"/>
+        </w:rPr>
+        <w:t>Body mass index</w:t>
+      </w:r>
+    </w:p>
+    <w:p>
+      <w:pPr>
+        <w:pStyle w:val="ListParagraph"/>
+        <w:widowControl w:val="0"/>
+        <w:numPr>
+          <w:ilvl w:val="0"/>
+          <w:numId w:val="5"/>
+        </w:numPr>
+        <w:autoSpaceDE w:val="0"/>
+        <w:autoSpaceDN w:val="0"/>
+        <w:adjustRightInd w:val="0"/>
+        <w:rPr>
+          <w:rFonts w:cs="Monaco"/>
+        </w:rPr>
+      </w:pPr>
+      <w:r>
+        <w:rPr>
+          <w:rFonts w:cs="Monaco"/>
+        </w:rPr>
+        <w:t>Diabetes pedigree function</w:t>
+      </w:r>
+    </w:p>
+    <w:p>
+      <w:pPr>
+        <w:pStyle w:val="ListParagraph"/>
+        <w:numPr>
+          <w:ilvl w:val="0"/>
+          <w:numId w:val="5"/>
+        </w:numPr>
+        <w:rPr>
+          <w:rFonts w:cs="Monaco"/>
+        </w:rPr>
+      </w:pPr>
+      <w:r>
+        <w:rPr>
+          <w:rFonts w:cs="Monaco"/>
+        </w:rPr>
+        <w:t>Age</w:t>
+      </w:r>
+    </w:p>
+    <w:p>
+      <w:pPr>
+        <w:rPr>
+          <w:rFonts w:cs="Monaco"/>
+        </w:rPr>
+      </w:pPr>
+    </w:p>
+    <w:p>
+      <w:pPr>
+        <w:rPr>
+          <w:rFonts w:cs="Monaco"/>
+          <w:lang w:eastAsia="zh-CN"/>
+        </w:rPr>
+      </w:pPr>
+      <w:r>
+        <w:rPr>
+          <w:rFonts w:cs="Monaco"/>
+        </w:rPr>
+        <w:t xml:space="preserve">Comparing the accuracy with CFS and the one without CFS, we can see that for ZeroR and 1R algorithm the accuracies almost stay the same. The accuracies of 1-NN and SVM (Supported Vector Machine) decrease about 2% and 0.4% respectively while the ones of </w:t>
+      </w:r>
+      <w:r>
+        <w:rPr>
+          <w:rFonts w:cs="Monaco"/>
+          <w:lang w:eastAsia="zh-CN"/>
+        </w:rPr>
+        <w:t>rest of the algori</w:t>
+      </w:r>
+      <w:r>
+        <w:rPr>
+          <w:rFonts w:cs="Monaco"/>
+          <w:lang w:eastAsia="zh-CN"/>
+        </w:rPr>
+        <w:t xml:space="preserve">thms all increase more or less. </w:t>
+      </w:r>
+      <w:r>
+        <w:rPr>
+          <w:rFonts w:cs="Monaco"/>
+          <w:lang w:eastAsia="zh-CN"/>
+        </w:rPr>
+        <w:t>Before feature selection SVM has the highest accuracy (77.3438%) while</w:t>
+      </w:r>
+      <w:r>
+        <w:rPr>
+          <w:rFonts w:cs="Monaco"/>
+          <w:lang w:eastAsia="zh-CN"/>
+        </w:rPr>
+        <w:t xml:space="preserve"> after feature selection Naïve B</w:t>
+      </w:r>
+      <w:r>
+        <w:rPr>
+          <w:rFonts w:cs="Monaco"/>
+          <w:lang w:eastAsia="zh-CN"/>
+        </w:rPr>
+        <w:t xml:space="preserve">ayes (Weka’s) becomes the most accurate (77.474%). </w:t>
+      </w:r>
+      <w:r>
+        <w:rPr>
+          <w:rFonts w:cs="Monaco"/>
+          <w:lang w:eastAsia="zh-CN"/>
+        </w:rPr>
+        <w:t>The accuracy of Naïve Bayes algorithm implemented by our own increases the most, up to 1.5%. Although</w:t>
+      </w:r>
+      <w:r>
+        <w:rPr>
+          <w:rFonts w:cs="Monaco" w:hint="eastAsia"/>
+          <w:lang w:eastAsia="zh-CN"/>
+        </w:rPr>
+        <w:t xml:space="preserve"> the rise of accuracies is not much, CFS does have improved the performance</w:t>
+      </w:r>
+      <w:r>
+        <w:rPr>
+          <w:rFonts w:cs="Monaco"/>
+          <w:lang w:eastAsia="zh-CN"/>
+        </w:rPr>
+        <w:t>s</w:t>
+      </w:r>
+      <w:r>
+        <w:rPr>
+          <w:rFonts w:cs="Monaco" w:hint="eastAsia"/>
+          <w:lang w:eastAsia="zh-CN"/>
+        </w:rPr>
+        <w:t xml:space="preserve"> of most of the algorithm</w:t>
+      </w:r>
+      <w:r>
+        <w:rPr>
+          <w:rFonts w:cs="Monaco"/>
+          <w:lang w:eastAsia="zh-CN"/>
+        </w:rPr>
+        <w:t>s</w:t>
+      </w:r>
+      <w:r>
+        <w:rPr>
+          <w:rFonts w:cs="Monaco" w:hint="eastAsia"/>
+          <w:lang w:eastAsia="zh-CN"/>
+        </w:rPr>
+        <w:t xml:space="preserve"> </w:t>
+      </w:r>
+      <w:r>
+        <w:rPr>
+          <w:rFonts w:cs="Monaco"/>
+          <w:lang w:eastAsia="zh-CN"/>
+        </w:rPr>
+        <w:t>and fewer features can reduce the training time</w:t>
+      </w:r>
+      <w:r>
+        <w:rPr>
+          <w:rFonts w:cs="Monaco" w:hint="eastAsia"/>
+          <w:lang w:eastAsia="zh-CN"/>
+        </w:rPr>
+        <w:t>.</w:t>
+      </w:r>
+      <w:r>
+        <w:rPr>
+          <w:rFonts w:cs="Monaco"/>
+          <w:lang w:eastAsia="zh-CN"/>
+        </w:rPr>
+        <w:t xml:space="preserve"> Feature selection is also beneficial for algorithms that work better on uncorrelated attributes such NB since these algorithms naturally think all the attributes are independent. </w:t>
+      </w:r>
+    </w:p>
+    <w:p>
+      <w:pPr>
+        <w:rPr>
+          <w:rFonts w:cs="Monaco"/>
+          <w:lang w:eastAsia="zh-CN"/>
+        </w:rPr>
+      </w:pPr>
+    </w:p>
+    <w:p>
+      <w:pPr>
+        <w:rPr>
+          <w:rFonts w:cs="Monaco"/>
+          <w:lang w:eastAsia="zh-CN"/>
+        </w:rPr>
+      </w:pPr>
+      <w:bookmarkStart w:id="8" w:name="_GoBack"/>
+      <w:bookmarkEnd w:id="8"/>
+      <w:r>
+        <w:rPr>
+          <w:rFonts w:cs="Monaco"/>
+          <w:lang w:eastAsia="zh-CN"/>
+        </w:rPr>
+        <w:t>The</w:t>
+      </w:r>
+      <w:r>
+        <w:rPr>
+          <w:rFonts w:cs="Monaco" w:hint="eastAsia"/>
+          <w:lang w:eastAsia="zh-CN"/>
+        </w:rPr>
+        <w:t xml:space="preserve"> selected features </w:t>
+      </w:r>
+      <w:r>
+        <w:rPr>
+          <w:rFonts w:cs="Monaco"/>
+          <w:lang w:eastAsia="zh-CN"/>
+        </w:rPr>
+        <w:t xml:space="preserve">also </w:t>
+      </w:r>
+      <w:r>
+        <w:rPr>
+          <w:rFonts w:cs="Monaco" w:hint="eastAsia"/>
+          <w:lang w:eastAsia="zh-CN"/>
+        </w:rPr>
+        <w:t>intui</w:t>
+      </w:r>
+      <w:r>
+        <w:rPr>
+          <w:rFonts w:cs="Monaco"/>
+          <w:lang w:eastAsia="zh-CN"/>
+        </w:rPr>
+        <w:t>ti</w:t>
+      </w:r>
+      <w:r>
+        <w:rPr>
+          <w:rFonts w:cs="Monaco" w:hint="eastAsia"/>
+          <w:lang w:eastAsia="zh-CN"/>
+        </w:rPr>
+        <w:t>vely make sense</w:t>
+      </w:r>
+      <w:r>
+        <w:rPr>
+          <w:rFonts w:cs="Monaco"/>
+          <w:lang w:eastAsia="zh-CN"/>
+        </w:rPr>
+        <w:t>:</w:t>
+      </w:r>
+      <w:r>
+        <w:rPr>
+          <w:rFonts w:cs="Monaco"/>
+          <w:lang w:eastAsia="zh-CN"/>
+        </w:rPr>
+        <w:t xml:space="preserve"> </w:t>
+      </w:r>
+      <w:r>
+        <w:rPr>
+          <w:rFonts w:cs="Monaco"/>
+          <w:lang w:eastAsia="zh-CN"/>
+        </w:rPr>
+        <w:t>High plasma glucose concentration may lead to a high fat index. Body mass index can reflect a person’s state of health directly</w:t>
+      </w:r>
+      <w:r>
+        <w:rPr>
+          <w:rFonts w:cs="Monaco" w:hint="eastAsia"/>
+          <w:lang w:eastAsia="zh-CN"/>
+        </w:rPr>
+        <w:t xml:space="preserve"> and </w:t>
+      </w:r>
+      <w:r>
+        <w:rPr>
+          <w:rFonts w:cs="Monaco"/>
+          <w:lang w:eastAsia="zh-CN"/>
+        </w:rPr>
+        <w:t xml:space="preserve">Diabetes pedigree function can show us </w:t>
+      </w:r>
+      <w:r>
+        <w:rPr>
+          <w:rFonts w:cs="Monaco" w:hint="eastAsia"/>
+          <w:lang w:eastAsia="zh-CN"/>
+        </w:rPr>
+        <w:t>the</w:t>
+      </w:r>
+      <w:r>
+        <w:rPr>
+          <w:rFonts w:cs="Monaco"/>
+          <w:lang w:eastAsia="zh-CN"/>
+        </w:rPr>
+        <w:t xml:space="preserve"> history of genetic disease of a person’s family, which is a very important factor, correlated with diabetes. We don’t see too much point in the selection of Age. Perhaps diabetes is more commonly seen among youth, which needs further study.</w:t>
+      </w:r>
+    </w:p>
+    <w:p>
+      <w:pPr>
+        <w:rPr>
+          <w:rFonts w:cs="Monaco"/>
+          <w:lang w:eastAsia="zh-CN"/>
+        </w:rPr>
+      </w:pPr>
+    </w:p>
+    <w:p>
+      <w:pPr>
+        <w:rPr>
+          <w:rFonts w:cs="Monaco"/>
+          <w:lang w:eastAsia="zh-CN"/>
+        </w:rPr>
+      </w:pPr>
+      <w:r>
+        <w:rPr>
+          <w:rFonts w:cs="Monaco"/>
+          <w:lang w:eastAsia="zh-CN"/>
+        </w:rPr>
+        <w:t xml:space="preserve">Compared with the Weka’s NB, our NB algorithm is less accurate with about 1% difference with no CFS. After feature selection the difference reduces to 0.65%. </w:t>
+      </w:r>
+    </w:p>
+    <w:p>
+      <w:pPr>
+        <w:rPr>
+          <w:rFonts w:cs="Monaco"/>
+          <w:lang w:eastAsia="zh-CN"/>
+        </w:rPr>
+      </w:pPr>
+      <w:r>
+        <w:rPr>
+          <w:rFonts w:cs="Monaco"/>
+          <w:lang w:eastAsia="zh-CN"/>
+        </w:rPr>
+        <w:t>We noticed that after training using Naïve Bayes algorithm, mean and standard deviation we got are slightly different from the ones from Weka, which may be the reason why Weka’s NB is more accurate.</w:t>
+      </w:r>
+    </w:p>
+    <w:p>
+      <w:pPr>
+        <w:pStyle w:val="Heading1"/>
+      </w:pPr>
+      <w:bookmarkStart w:id="9" w:name="_Toc199851315"/>
+      <w:r>
+        <w:t>Conclusion</w:t>
+      </w:r>
+      <w:bookmarkEnd w:id="9"/>
+    </w:p>
+    <w:p>
+      <w:pPr>
+        <w:rPr>
+          <w:lang w:eastAsia="zh-CN"/>
+        </w:rPr>
+      </w:pPr>
+      <w:r>
+        <w:t xml:space="preserve">From our research we can see that Naïve Bayes algorithm with CFS is the most accurate way to predict diabetes. As statistical base learning, Naïve Bayes calculate the mean and standard deviation of all attributes of each class during training since our data set is numeric. After training NB uses probability density function (Normal or Gaussian) to calculate probability and pick the class with the maximum probability as the classified result. Although Naïve Bayes algorithm simplifies computation and has a clear semantics for representing using and learning probabilities knowledge such as predicting diabetes, it still has limitations. </w:t>
+      </w:r>
+      <w:r>
+        <w:t>Since Naïve Bayes algorithm holds independence assumption, correlated attributes will reduce</w:t>
+      </w:r>
+      <w:r>
+        <w:rPr>
+          <w:rFonts w:hint="eastAsia"/>
+          <w:lang w:eastAsia="zh-CN"/>
+        </w:rPr>
+        <w:t xml:space="preserve"> the</w:t>
+      </w:r>
+      <w:r>
+        <w:rPr>
+          <w:lang w:eastAsia="zh-CN"/>
+        </w:rPr>
+        <w:t xml:space="preserve"> power of Naïve Bayes. Therefore in the future work, applying attribute selection beforehand can give us a more accurate result. </w:t>
+      </w:r>
+    </w:p>
+    <w:p>
+      <w:pPr>
+        <w:pStyle w:val="Heading1"/>
+      </w:pPr>
+      <w:bookmarkStart w:id="10" w:name="_Toc199851316"/>
+      <w:r>
+        <w:t>Reflection</w:t>
+      </w:r>
+      <w:bookmarkEnd w:id="10"/>
+    </w:p>
+    <w:p>
+      <w:pPr>
+        <w:rPr>
+          <w:lang w:eastAsia="zh-CN"/>
+        </w:rPr>
+      </w:pPr>
+      <w:r>
+        <w:t xml:space="preserve">In this assignment we were asked to implement Naïve Bayes algorithm with 10-fold validation to predict diabetes, which is a very challenging task. By designing Naïve Bayes algorithm by our own we had a deep </w:t>
+      </w:r>
+      <w:r>
+        <w:rPr>
+          <w:lang w:eastAsia="zh-CN"/>
+        </w:rPr>
+        <w:t xml:space="preserve">understanding about how Naïve Bayes works, especially for numeric data. There are also some tricky parts such as calculating the correct mean and standard deviation for all attributes of each class and implement Probability Density Function in code accurately. There was a trivial mistake, which really worth mentioning: When we wrote the code for PDF, we forgot to bracket a denominator, which lead to that the accuracy we got were always less than the normal one by 10% and it took ages for us to find this tiny mistake. </w:t>
+      </w:r>
+      <w:r>
+        <w:rPr>
+          <w:lang w:eastAsia="zh-CN"/>
+        </w:rPr>
+        <w:t xml:space="preserve">After the problem was fixed, everything went smoothly. From this “accident” we have realized that accuracy is really important not only in the algorithm we implement, but also in our implementation. A tiny mistake may hurt a lot. </w:t>
+      </w:r>
+    </w:p>
+    <w:p>
+      <w:pPr>
+        <w:rPr>
+          <w:lang w:eastAsia="zh-CN"/>
+        </w:rPr>
+      </w:pPr>
+    </w:p>
+    <w:p>
+      <w:r>
+        <w:rPr>
+          <w:lang w:eastAsia="zh-CN"/>
+        </w:rPr>
+        <w:t>Besides this, implementing 10-fold validation is also a tricky part since we need to make sure that the data set is stratified evenly and training set and testing set should not overlap. It is a fiddly work but it did bring us a huge feeling of achievement.</w:t>
+      </w:r>
+    </w:p>
     <w:sectPr>
+      <w:footerReference w:type="even" r:id="rId10"/>
+      <w:footerReference w:type="default" r:id="rId11"/>
       <w:pgSz w:w="11900" w:h="16840"/>
       <w:pgMar w:top="1440" w:right="1800" w:bottom="1440" w:left="1800" w:header="708" w:footer="708" w:gutter="0"/>
       <w:cols w:space="708"/>
+      <w:titlePg/>
       <w:docGrid w:linePitch="360"/>
     </w:sectPr>
   </w:body>
 </w:document>
+</file>
+
+<file path=word/endnotes.xml><?xml version="1.0" encoding="utf-8"?>
+<w:endnotes xmlns:wpc="http://schemas.microsoft.com/office/word/2010/wordprocessingCanvas" xmlns:mo="http://schemas.microsoft.com/office/mac/office/2008/main" xmlns:mc="http://schemas.openxmlformats.org/markup-compatibility/2006" xmlns:mv="urn:schemas-microsoft-com:mac:vml" xmlns:o="urn:schemas-microsoft-com:office:office" xmlns:r="http://schemas.openxmlformats.org/officeDocument/2006/relationships" xmlns:m="http://schemas.openxmlformats.org/officeDocument/2006/math" xmlns:v="urn:schemas-microsoft-com:vml" xmlns:wp14="http://schemas.microsoft.com/office/word/2010/wordprocessingDrawing" xmlns:wp="http://schemas.openxmlformats.org/drawingml/2006/wordprocessingDrawing" xmlns:w10="urn:schemas-microsoft-com:office:word" xmlns:w="http://schemas.openxmlformats.org/wordprocessingml/2006/main" xmlns:w14="http://schemas.microsoft.com/office/word/2010/wordml" xmlns:wpg="http://schemas.microsoft.com/office/word/2010/wordprocessingGroup" xmlns:wpi="http://schemas.microsoft.com/office/word/2010/wordprocessingInk" xmlns:wne="http://schemas.microsoft.com/office/word/2006/wordml" xmlns:wps="http://schemas.microsoft.com/office/word/2010/wordprocessingShape" mc:Ignorable="w14 wp14">
+  <w:endnote w:type="separator" w:id="-1">
+    <w:p>
+      <w:r>
+        <w:separator/>
+      </w:r>
+    </w:p>
+  </w:endnote>
+  <w:endnote w:type="continuationSeparator" w:id="0">
+    <w:p>
+      <w:r>
+        <w:continuationSeparator/>
+      </w:r>
+    </w:p>
+  </w:endnote>
+</w:endnotes>
+</file>
+
+<file path=word/footer1.xml><?xml version="1.0" encoding="utf-8"?>
+<w:ftr xmlns:wpc="http://schemas.microsoft.com/office/word/2010/wordprocessingCanvas" xmlns:mo="http://schemas.microsoft.com/office/mac/office/2008/main" xmlns:mc="http://schemas.openxmlformats.org/markup-compatibility/2006" xmlns:mv="urn:schemas-microsoft-com:mac:vml" xmlns:o="urn:schemas-microsoft-com:office:office" xmlns:r="http://schemas.openxmlformats.org/officeDocument/2006/relationships" xmlns:m="http://schemas.openxmlformats.org/officeDocument/2006/math" xmlns:v="urn:schemas-microsoft-com:vml" xmlns:wp14="http://schemas.microsoft.com/office/word/2010/wordprocessingDrawing" xmlns:wp="http://schemas.openxmlformats.org/drawingml/2006/wordprocessingDrawing" xmlns:w10="urn:schemas-microsoft-com:office:word" xmlns:w="http://schemas.openxmlformats.org/wordprocessingml/2006/main" xmlns:w14="http://schemas.microsoft.com/office/word/2010/wordml" xmlns:wpg="http://schemas.microsoft.com/office/word/2010/wordprocessingGroup" xmlns:wpi="http://schemas.microsoft.com/office/word/2010/wordprocessingInk" xmlns:wne="http://schemas.microsoft.com/office/word/2006/wordml" xmlns:wps="http://schemas.microsoft.com/office/word/2010/wordprocessingShape" mc:Ignorable="w14 wp14">
+  <w:p>
+    <w:pPr>
+      <w:pStyle w:val="Footer"/>
+      <w:framePr w:wrap="around" w:vAnchor="text" w:hAnchor="margin" w:xAlign="right" w:y="1"/>
+      <w:rPr>
+        <w:rStyle w:val="PageNumber"/>
+      </w:rPr>
+    </w:pPr>
+    <w:r>
+      <w:rPr>
+        <w:rStyle w:val="PageNumber"/>
+      </w:rPr>
+      <w:fldChar w:fldCharType="begin"/>
+    </w:r>
+    <w:r>
+      <w:rPr>
+        <w:rStyle w:val="PageNumber"/>
+      </w:rPr>
+      <w:instrText xml:space="preserve">PAGE  </w:instrText>
+    </w:r>
+    <w:r>
+      <w:rPr>
+        <w:rStyle w:val="PageNumber"/>
+      </w:rPr>
+      <w:fldChar w:fldCharType="end"/>
+    </w:r>
+  </w:p>
+  <w:p>
+    <w:pPr>
+      <w:pStyle w:val="Footer"/>
+      <w:ind w:right="360"/>
+    </w:pPr>
+  </w:p>
+</w:ftr>
+</file>
+
+<file path=word/footer2.xml><?xml version="1.0" encoding="utf-8"?>
+<w:ftr xmlns:wpc="http://schemas.microsoft.com/office/word/2010/wordprocessingCanvas" xmlns:mo="http://schemas.microsoft.com/office/mac/office/2008/main" xmlns:mc="http://schemas.openxmlformats.org/markup-compatibility/2006" xmlns:mv="urn:schemas-microsoft-com:mac:vml" xmlns:o="urn:schemas-microsoft-com:office:office" xmlns:r="http://schemas.openxmlformats.org/officeDocument/2006/relationships" xmlns:m="http://schemas.openxmlformats.org/officeDocument/2006/math" xmlns:v="urn:schemas-microsoft-com:vml" xmlns:wp14="http://schemas.microsoft.com/office/word/2010/wordprocessingDrawing" xmlns:wp="http://schemas.openxmlformats.org/drawingml/2006/wordprocessingDrawing" xmlns:w10="urn:schemas-microsoft-com:office:word" xmlns:w="http://schemas.openxmlformats.org/wordprocessingml/2006/main" xmlns:w14="http://schemas.microsoft.com/office/word/2010/wordml" xmlns:wpg="http://schemas.microsoft.com/office/word/2010/wordprocessingGroup" xmlns:wpi="http://schemas.microsoft.com/office/word/2010/wordprocessingInk" xmlns:wne="http://schemas.microsoft.com/office/word/2006/wordml" xmlns:wps="http://schemas.microsoft.com/office/word/2010/wordprocessingShape" mc:Ignorable="w14 wp14">
+  <w:p>
+    <w:pPr>
+      <w:pStyle w:val="Footer"/>
+      <w:framePr w:wrap="around" w:vAnchor="text" w:hAnchor="margin" w:xAlign="right" w:y="1"/>
+      <w:rPr>
+        <w:rStyle w:val="PageNumber"/>
+      </w:rPr>
+    </w:pPr>
+    <w:r>
+      <w:rPr>
+        <w:rStyle w:val="PageNumber"/>
+      </w:rPr>
+      <w:fldChar w:fldCharType="begin"/>
+    </w:r>
+    <w:r>
+      <w:rPr>
+        <w:rStyle w:val="PageNumber"/>
+      </w:rPr>
+      <w:instrText xml:space="preserve">PAGE  </w:instrText>
+    </w:r>
+    <w:r>
+      <w:rPr>
+        <w:rStyle w:val="PageNumber"/>
+      </w:rPr>
+      <w:fldChar w:fldCharType="separate"/>
+    </w:r>
+    <w:r>
+      <w:rPr>
+        <w:rStyle w:val="PageNumber"/>
+        <w:noProof/>
+      </w:rPr>
+      <w:t>5</w:t>
+    </w:r>
+    <w:r>
+      <w:rPr>
+        <w:rStyle w:val="PageNumber"/>
+      </w:rPr>
+      <w:fldChar w:fldCharType="end"/>
+    </w:r>
+  </w:p>
+  <w:p>
+    <w:pPr>
+      <w:pStyle w:val="Footer"/>
+      <w:ind w:right="360"/>
+    </w:pPr>
+  </w:p>
+</w:ftr>
+</file>
+
+<file path=word/footnotes.xml><?xml version="1.0" encoding="utf-8"?>
+<w:footnotes xmlns:wpc="http://schemas.microsoft.com/office/word/2010/wordprocessingCanvas" xmlns:mo="http://schemas.microsoft.com/office/mac/office/2008/main" xmlns:mc="http://schemas.openxmlformats.org/markup-compatibility/2006" xmlns:mv="urn:schemas-microsoft-com:mac:vml" xmlns:o="urn:schemas-microsoft-com:office:office" xmlns:r="http://schemas.openxmlformats.org/officeDocument/2006/relationships" xmlns:m="http://schemas.openxmlformats.org/officeDocument/2006/math" xmlns:v="urn:schemas-microsoft-com:vml" xmlns:wp14="http://schemas.microsoft.com/office/word/2010/wordprocessingDrawing" xmlns:wp="http://schemas.openxmlformats.org/drawingml/2006/wordprocessingDrawing" xmlns:w10="urn:schemas-microsoft-com:office:word" xmlns:w="http://schemas.openxmlformats.org/wordprocessingml/2006/main" xmlns:w14="http://schemas.microsoft.com/office/word/2010/wordml" xmlns:wpg="http://schemas.microsoft.com/office/word/2010/wordprocessingGroup" xmlns:wpi="http://schemas.microsoft.com/office/word/2010/wordprocessingInk" xmlns:wne="http://schemas.microsoft.com/office/word/2006/wordml" xmlns:wps="http://schemas.microsoft.com/office/word/2010/wordprocessingShape" mc:Ignorable="w14 wp14">
+  <w:footnote w:type="separator" w:id="-1">
+    <w:p>
+      <w:r>
+        <w:separator/>
+      </w:r>
+    </w:p>
+  </w:footnote>
+  <w:footnote w:type="continuationSeparator" w:id="0">
+    <w:p>
+      <w:r>
+        <w:continuationSeparator/>
+      </w:r>
+    </w:p>
+  </w:footnote>
+</w:footnotes>
+</file>
+
+<file path=word/numbering.xml><?xml version="1.0" encoding="utf-8"?>
+<w:numbering xmlns:wpc="http://schemas.microsoft.com/office/word/2010/wordprocessingCanvas" xmlns:mo="http://schemas.microsoft.com/office/mac/office/2008/main" xmlns:mc="http://schemas.openxmlformats.org/markup-compatibility/2006" xmlns:mv="urn:schemas-microsoft-com:mac:vml" xmlns:o="urn:schemas-microsoft-com:office:office" xmlns:r="http://schemas.openxmlformats.org/officeDocument/2006/relationships" xmlns:m="http://schemas.openxmlformats.org/officeDocument/2006/math" xmlns:v="urn:schemas-microsoft-com:vml" xmlns:wp14="http://schemas.microsoft.com/office/word/2010/wordprocessingDrawing" xmlns:wp="http://schemas.openxmlformats.org/drawingml/2006/wordprocessingDrawing" xmlns:w10="urn:schemas-microsoft-com:office:word" xmlns:w="http://schemas.openxmlformats.org/wordprocessingml/2006/main" xmlns:w14="http://schemas.microsoft.com/office/word/2010/wordml" xmlns:wpg="http://schemas.microsoft.com/office/word/2010/wordprocessingGroup" xmlns:wpi="http://schemas.microsoft.com/office/word/2010/wordprocessingInk" xmlns:wne="http://schemas.microsoft.com/office/word/2006/wordml" xmlns:wps="http://schemas.microsoft.com/office/word/2010/wordprocessingShape" mc:Ignorable="w14 wp14">
+  <w:abstractNum w:abstractNumId="0">
+    <w:nsid w:val="02221066"/>
+    <w:multiLevelType w:val="hybridMultilevel"/>
+    <w:tmpl w:val="BE9290C2"/>
+    <w:lvl w:ilvl="0" w:tplc="0409000F">
+      <w:start w:val="1"/>
+      <w:numFmt w:val="decimal"/>
+      <w:lvlText w:val="%1."/>
+      <w:lvlJc w:val="left"/>
+      <w:pPr>
+        <w:ind w:left="720" w:hanging="360"/>
+      </w:pPr>
+      <w:rPr>
+        <w:rFonts w:hint="default"/>
+      </w:rPr>
+    </w:lvl>
+    <w:lvl w:ilvl="1" w:tplc="04090019" w:tentative="1">
+      <w:start w:val="1"/>
+      <w:numFmt w:val="lowerLetter"/>
+      <w:lvlText w:val="%2."/>
+      <w:lvlJc w:val="left"/>
+      <w:pPr>
+        <w:ind w:left="1440" w:hanging="360"/>
+      </w:pPr>
+    </w:lvl>
+    <w:lvl w:ilvl="2" w:tplc="0409001B" w:tentative="1">
+      <w:start w:val="1"/>
+      <w:numFmt w:val="lowerRoman"/>
+      <w:lvlText w:val="%3."/>
+      <w:lvlJc w:val="right"/>
+      <w:pPr>
+        <w:ind w:left="2160" w:hanging="180"/>
+      </w:pPr>
+    </w:lvl>
+    <w:lvl w:ilvl="3" w:tplc="0409000F" w:tentative="1">
+      <w:start w:val="1"/>
+      <w:numFmt w:val="decimal"/>
+      <w:lvlText w:val="%4."/>
+      <w:lvlJc w:val="left"/>
+      <w:pPr>
+        <w:ind w:left="2880" w:hanging="360"/>
+      </w:pPr>
+    </w:lvl>
+    <w:lvl w:ilvl="4" w:tplc="04090019" w:tentative="1">
+      <w:start w:val="1"/>
+      <w:numFmt w:val="lowerLetter"/>
+      <w:lvlText w:val="%5."/>
+      <w:lvlJc w:val="left"/>
+      <w:pPr>
+        <w:ind w:left="3600" w:hanging="360"/>
+      </w:pPr>
+    </w:lvl>
+    <w:lvl w:ilvl="5" w:tplc="0409001B" w:tentative="1">
+      <w:start w:val="1"/>
+      <w:numFmt w:val="lowerRoman"/>
+      <w:lvlText w:val="%6."/>
+      <w:lvlJc w:val="right"/>
+      <w:pPr>
+        <w:ind w:left="4320" w:hanging="180"/>
+      </w:pPr>
+    </w:lvl>
+    <w:lvl w:ilvl="6" w:tplc="0409000F" w:tentative="1">
+      <w:start w:val="1"/>
+      <w:numFmt w:val="decimal"/>
+      <w:lvlText w:val="%7."/>
+      <w:lvlJc w:val="left"/>
+      <w:pPr>
+        <w:ind w:left="5040" w:hanging="360"/>
+      </w:pPr>
+    </w:lvl>
+    <w:lvl w:ilvl="7" w:tplc="04090019" w:tentative="1">
+      <w:start w:val="1"/>
+      <w:numFmt w:val="lowerLetter"/>
+      <w:lvlText w:val="%8."/>
+      <w:lvlJc w:val="left"/>
+      <w:pPr>
+        <w:ind w:left="5760" w:hanging="360"/>
+      </w:pPr>
+    </w:lvl>
+    <w:lvl w:ilvl="8" w:tplc="0409001B" w:tentative="1">
+      <w:start w:val="1"/>
+      <w:numFmt w:val="lowerRoman"/>
+      <w:lvlText w:val="%9."/>
+      <w:lvlJc w:val="right"/>
+      <w:pPr>
+        <w:ind w:left="6480" w:hanging="180"/>
+      </w:pPr>
+    </w:lvl>
+  </w:abstractNum>
+  <w:abstractNum w:abstractNumId="1">
+    <w:nsid w:val="36981906"/>
+    <w:multiLevelType w:val="hybridMultilevel"/>
+    <w:tmpl w:val="A67C74C8"/>
+    <w:lvl w:ilvl="0" w:tplc="0409000F">
+      <w:start w:val="1"/>
+      <w:numFmt w:val="decimal"/>
+      <w:lvlText w:val="%1."/>
+      <w:lvlJc w:val="left"/>
+      <w:pPr>
+        <w:ind w:left="720" w:hanging="360"/>
+      </w:pPr>
+      <w:rPr>
+        <w:rFonts w:hint="default"/>
+      </w:rPr>
+    </w:lvl>
+    <w:lvl w:ilvl="1" w:tplc="04090019" w:tentative="1">
+      <w:start w:val="1"/>
+      <w:numFmt w:val="lowerLetter"/>
+      <w:lvlText w:val="%2."/>
+      <w:lvlJc w:val="left"/>
+      <w:pPr>
+        <w:ind w:left="1440" w:hanging="360"/>
+      </w:pPr>
+    </w:lvl>
+    <w:lvl w:ilvl="2" w:tplc="0409001B" w:tentative="1">
+      <w:start w:val="1"/>
+      <w:numFmt w:val="lowerRoman"/>
+      <w:lvlText w:val="%3."/>
+      <w:lvlJc w:val="right"/>
+      <w:pPr>
+        <w:ind w:left="2160" w:hanging="180"/>
+      </w:pPr>
+    </w:lvl>
+    <w:lvl w:ilvl="3" w:tplc="0409000F" w:tentative="1">
+      <w:start w:val="1"/>
+      <w:numFmt w:val="decimal"/>
+      <w:lvlText w:val="%4."/>
+      <w:lvlJc w:val="left"/>
+      <w:pPr>
+        <w:ind w:left="2880" w:hanging="360"/>
+      </w:pPr>
+    </w:lvl>
+    <w:lvl w:ilvl="4" w:tplc="04090019" w:tentative="1">
+      <w:start w:val="1"/>
+      <w:numFmt w:val="lowerLetter"/>
+      <w:lvlText w:val="%5."/>
+      <w:lvlJc w:val="left"/>
+      <w:pPr>
+        <w:ind w:left="3600" w:hanging="360"/>
+      </w:pPr>
+    </w:lvl>
+    <w:lvl w:ilvl="5" w:tplc="0409001B" w:tentative="1">
+      <w:start w:val="1"/>
+      <w:numFmt w:val="lowerRoman"/>
+      <w:lvlText w:val="%6."/>
+      <w:lvlJc w:val="right"/>
+      <w:pPr>
+        <w:ind w:left="4320" w:hanging="180"/>
+      </w:pPr>
+    </w:lvl>
+    <w:lvl w:ilvl="6" w:tplc="0409000F" w:tentative="1">
+      <w:start w:val="1"/>
+      <w:numFmt w:val="decimal"/>
+      <w:lvlText w:val="%7."/>
+      <w:lvlJc w:val="left"/>
+      <w:pPr>
+        <w:ind w:left="5040" w:hanging="360"/>
+      </w:pPr>
+    </w:lvl>
+    <w:lvl w:ilvl="7" w:tplc="04090019" w:tentative="1">
+      <w:start w:val="1"/>
+      <w:numFmt w:val="lowerLetter"/>
+      <w:lvlText w:val="%8."/>
+      <w:lvlJc w:val="left"/>
+      <w:pPr>
+        <w:ind w:left="5760" w:hanging="360"/>
+      </w:pPr>
+    </w:lvl>
+    <w:lvl w:ilvl="8" w:tplc="0409001B" w:tentative="1">
+      <w:start w:val="1"/>
+      <w:numFmt w:val="lowerRoman"/>
+      <w:lvlText w:val="%9."/>
+      <w:lvlJc w:val="right"/>
+      <w:pPr>
+        <w:ind w:left="6480" w:hanging="180"/>
+      </w:pPr>
+    </w:lvl>
+  </w:abstractNum>
+  <w:abstractNum w:abstractNumId="2">
+    <w:nsid w:val="39B20EA0"/>
+    <w:multiLevelType w:val="hybridMultilevel"/>
+    <w:tmpl w:val="14FE96B6"/>
+    <w:lvl w:ilvl="0" w:tplc="0409000F">
+      <w:start w:val="1"/>
+      <w:numFmt w:val="decimal"/>
+      <w:lvlText w:val="%1."/>
+      <w:lvlJc w:val="left"/>
+      <w:pPr>
+        <w:ind w:left="720" w:hanging="360"/>
+      </w:pPr>
+      <w:rPr>
+        <w:rFonts w:hint="default"/>
+      </w:rPr>
+    </w:lvl>
+    <w:lvl w:ilvl="1" w:tplc="04090019" w:tentative="1">
+      <w:start w:val="1"/>
+      <w:numFmt w:val="lowerLetter"/>
+      <w:lvlText w:val="%2."/>
+      <w:lvlJc w:val="left"/>
+      <w:pPr>
+        <w:ind w:left="1440" w:hanging="360"/>
+      </w:pPr>
+    </w:lvl>
+    <w:lvl w:ilvl="2" w:tplc="0409001B" w:tentative="1">
+      <w:start w:val="1"/>
+      <w:numFmt w:val="lowerRoman"/>
+      <w:lvlText w:val="%3."/>
+      <w:lvlJc w:val="right"/>
+      <w:pPr>
+        <w:ind w:left="2160" w:hanging="180"/>
+      </w:pPr>
+    </w:lvl>
+    <w:lvl w:ilvl="3" w:tplc="0409000F" w:tentative="1">
+      <w:start w:val="1"/>
+      <w:numFmt w:val="decimal"/>
+      <w:lvlText w:val="%4."/>
+      <w:lvlJc w:val="left"/>
+      <w:pPr>
+        <w:ind w:left="2880" w:hanging="360"/>
+      </w:pPr>
+    </w:lvl>
+    <w:lvl w:ilvl="4" w:tplc="04090019" w:tentative="1">
+      <w:start w:val="1"/>
+      <w:numFmt w:val="lowerLetter"/>
+      <w:lvlText w:val="%5."/>
+      <w:lvlJc w:val="left"/>
+      <w:pPr>
+        <w:ind w:left="3600" w:hanging="360"/>
+      </w:pPr>
+    </w:lvl>
+    <w:lvl w:ilvl="5" w:tplc="0409001B" w:tentative="1">
+      <w:start w:val="1"/>
+      <w:numFmt w:val="lowerRoman"/>
+      <w:lvlText w:val="%6."/>
+      <w:lvlJc w:val="right"/>
+      <w:pPr>
+        <w:ind w:left="4320" w:hanging="180"/>
+      </w:pPr>
+    </w:lvl>
+    <w:lvl w:ilvl="6" w:tplc="0409000F" w:tentative="1">
+      <w:start w:val="1"/>
+      <w:numFmt w:val="decimal"/>
+      <w:lvlText w:val="%7."/>
+      <w:lvlJc w:val="left"/>
+      <w:pPr>
+        <w:ind w:left="5040" w:hanging="360"/>
+      </w:pPr>
+    </w:lvl>
+    <w:lvl w:ilvl="7" w:tplc="04090019" w:tentative="1">
+      <w:start w:val="1"/>
+      <w:numFmt w:val="lowerLetter"/>
+      <w:lvlText w:val="%8."/>
+      <w:lvlJc w:val="left"/>
+      <w:pPr>
+        <w:ind w:left="5760" w:hanging="360"/>
+      </w:pPr>
+    </w:lvl>
+    <w:lvl w:ilvl="8" w:tplc="0409001B" w:tentative="1">
+      <w:start w:val="1"/>
+      <w:numFmt w:val="lowerRoman"/>
+      <w:lvlText w:val="%9."/>
+      <w:lvlJc w:val="right"/>
+      <w:pPr>
+        <w:ind w:left="6480" w:hanging="180"/>
+      </w:pPr>
+    </w:lvl>
+  </w:abstractNum>
+  <w:abstractNum w:abstractNumId="3">
+    <w:nsid w:val="772C1E0A"/>
+    <w:multiLevelType w:val="hybridMultilevel"/>
+    <w:tmpl w:val="14FE96B6"/>
+    <w:lvl w:ilvl="0" w:tplc="0409000F">
+      <w:start w:val="1"/>
+      <w:numFmt w:val="decimal"/>
+      <w:lvlText w:val="%1."/>
+      <w:lvlJc w:val="left"/>
+      <w:pPr>
+        <w:ind w:left="720" w:hanging="360"/>
+      </w:pPr>
+      <w:rPr>
+        <w:rFonts w:hint="default"/>
+      </w:rPr>
+    </w:lvl>
+    <w:lvl w:ilvl="1" w:tplc="04090019" w:tentative="1">
+      <w:start w:val="1"/>
+      <w:numFmt w:val="lowerLetter"/>
+      <w:lvlText w:val="%2."/>
+      <w:lvlJc w:val="left"/>
+      <w:pPr>
+        <w:ind w:left="1440" w:hanging="360"/>
+      </w:pPr>
+    </w:lvl>
+    <w:lvl w:ilvl="2" w:tplc="0409001B" w:tentative="1">
+      <w:start w:val="1"/>
+      <w:numFmt w:val="lowerRoman"/>
+      <w:lvlText w:val="%3."/>
+      <w:lvlJc w:val="right"/>
+      <w:pPr>
+        <w:ind w:left="2160" w:hanging="180"/>
+      </w:pPr>
+    </w:lvl>
+    <w:lvl w:ilvl="3" w:tplc="0409000F" w:tentative="1">
+      <w:start w:val="1"/>
+      <w:numFmt w:val="decimal"/>
+      <w:lvlText w:val="%4."/>
+      <w:lvlJc w:val="left"/>
+      <w:pPr>
+        <w:ind w:left="2880" w:hanging="360"/>
+      </w:pPr>
+    </w:lvl>
+    <w:lvl w:ilvl="4" w:tplc="04090019" w:tentative="1">
+      <w:start w:val="1"/>
+      <w:numFmt w:val="lowerLetter"/>
+      <w:lvlText w:val="%5."/>
+      <w:lvlJc w:val="left"/>
+      <w:pPr>
+        <w:ind w:left="3600" w:hanging="360"/>
+      </w:pPr>
+    </w:lvl>
+    <w:lvl w:ilvl="5" w:tplc="0409001B" w:tentative="1">
+      <w:start w:val="1"/>
+      <w:numFmt w:val="lowerRoman"/>
+      <w:lvlText w:val="%6."/>
+      <w:lvlJc w:val="right"/>
+      <w:pPr>
+        <w:ind w:left="4320" w:hanging="180"/>
+      </w:pPr>
+    </w:lvl>
+    <w:lvl w:ilvl="6" w:tplc="0409000F" w:tentative="1">
+      <w:start w:val="1"/>
+      <w:numFmt w:val="decimal"/>
+      <w:lvlText w:val="%7."/>
+      <w:lvlJc w:val="left"/>
+      <w:pPr>
+        <w:ind w:left="5040" w:hanging="360"/>
+      </w:pPr>
+    </w:lvl>
+    <w:lvl w:ilvl="7" w:tplc="04090019" w:tentative="1">
+      <w:start w:val="1"/>
+      <w:numFmt w:val="lowerLetter"/>
+      <w:lvlText w:val="%8."/>
+      <w:lvlJc w:val="left"/>
+      <w:pPr>
+        <w:ind w:left="5760" w:hanging="360"/>
+      </w:pPr>
+    </w:lvl>
+    <w:lvl w:ilvl="8" w:tplc="0409001B" w:tentative="1">
+      <w:start w:val="1"/>
+      <w:numFmt w:val="lowerRoman"/>
+      <w:lvlText w:val="%9."/>
+      <w:lvlJc w:val="right"/>
+      <w:pPr>
+        <w:ind w:left="6480" w:hanging="180"/>
+      </w:pPr>
+    </w:lvl>
+  </w:abstractNum>
+  <w:abstractNum w:abstractNumId="4">
+    <w:nsid w:val="796D2F4C"/>
+    <w:multiLevelType w:val="hybridMultilevel"/>
+    <w:tmpl w:val="BE9290C2"/>
+    <w:lvl w:ilvl="0" w:tplc="0409000F">
+      <w:start w:val="1"/>
+      <w:numFmt w:val="decimal"/>
+      <w:lvlText w:val="%1."/>
+      <w:lvlJc w:val="left"/>
+      <w:pPr>
+        <w:ind w:left="720" w:hanging="360"/>
+      </w:pPr>
+      <w:rPr>
+        <w:rFonts w:hint="default"/>
+      </w:rPr>
+    </w:lvl>
+    <w:lvl w:ilvl="1" w:tplc="04090019" w:tentative="1">
+      <w:start w:val="1"/>
+      <w:numFmt w:val="lowerLetter"/>
+      <w:lvlText w:val="%2."/>
+      <w:lvlJc w:val="left"/>
+      <w:pPr>
+        <w:ind w:left="1440" w:hanging="360"/>
+      </w:pPr>
+    </w:lvl>
+    <w:lvl w:ilvl="2" w:tplc="0409001B" w:tentative="1">
+      <w:start w:val="1"/>
+      <w:numFmt w:val="lowerRoman"/>
+      <w:lvlText w:val="%3."/>
+      <w:lvlJc w:val="right"/>
+      <w:pPr>
+        <w:ind w:left="2160" w:hanging="180"/>
+      </w:pPr>
+    </w:lvl>
+    <w:lvl w:ilvl="3" w:tplc="0409000F" w:tentative="1">
+      <w:start w:val="1"/>
+      <w:numFmt w:val="decimal"/>
+      <w:lvlText w:val="%4."/>
+      <w:lvlJc w:val="left"/>
+      <w:pPr>
+        <w:ind w:left="2880" w:hanging="360"/>
+      </w:pPr>
+    </w:lvl>
+    <w:lvl w:ilvl="4" w:tplc="04090019" w:tentative="1">
+      <w:start w:val="1"/>
+      <w:numFmt w:val="lowerLetter"/>
+      <w:lvlText w:val="%5."/>
+      <w:lvlJc w:val="left"/>
+      <w:pPr>
+        <w:ind w:left="3600" w:hanging="360"/>
+      </w:pPr>
+    </w:lvl>
+    <w:lvl w:ilvl="5" w:tplc="0409001B" w:tentative="1">
+      <w:start w:val="1"/>
+      <w:numFmt w:val="lowerRoman"/>
+      <w:lvlText w:val="%6."/>
+      <w:lvlJc w:val="right"/>
+      <w:pPr>
+        <w:ind w:left="4320" w:hanging="180"/>
+      </w:pPr>
+    </w:lvl>
+    <w:lvl w:ilvl="6" w:tplc="0409000F" w:tentative="1">
+      <w:start w:val="1"/>
+      <w:numFmt w:val="decimal"/>
+      <w:lvlText w:val="%7."/>
+      <w:lvlJc w:val="left"/>
+      <w:pPr>
+        <w:ind w:left="5040" w:hanging="360"/>
+      </w:pPr>
+    </w:lvl>
+    <w:lvl w:ilvl="7" w:tplc="04090019" w:tentative="1">
+      <w:start w:val="1"/>
+      <w:numFmt w:val="lowerLetter"/>
+      <w:lvlText w:val="%8."/>
+      <w:lvlJc w:val="left"/>
+      <w:pPr>
+        <w:ind w:left="5760" w:hanging="360"/>
+      </w:pPr>
+    </w:lvl>
+    <w:lvl w:ilvl="8" w:tplc="0409001B" w:tentative="1">
+      <w:start w:val="1"/>
+      <w:numFmt w:val="lowerRoman"/>
+      <w:lvlText w:val="%9."/>
+      <w:lvlJc w:val="right"/>
+      <w:pPr>
+        <w:ind w:left="6480" w:hanging="180"/>
+      </w:pPr>
+    </w:lvl>
+  </w:abstractNum>
+  <w:num w:numId="1">
+    <w:abstractNumId w:val="1"/>
+  </w:num>
+  <w:num w:numId="2">
+    <w:abstractNumId w:val="3"/>
+  </w:num>
+  <w:num w:numId="3">
+    <w:abstractNumId w:val="2"/>
+  </w:num>
+  <w:num w:numId="4">
+    <w:abstractNumId w:val="4"/>
+  </w:num>
+  <w:num w:numId="5">
+    <w:abstractNumId w:val="0"/>
+  </w:num>
+</w:numbering>
 </file>
 
 <file path=word/styles.xml><?xml version="1.0" encoding="utf-8"?>
@@ -172,6 +3800,75 @@
     <w:name w:val="Normal"/>
     <w:qFormat/>
   </w:style>
+  <w:style w:type="paragraph" w:styleId="Heading1">
+    <w:name w:val="heading 1"/>
+    <w:basedOn w:val="Normal"/>
+    <w:next w:val="Normal"/>
+    <w:link w:val="Heading1Char"/>
+    <w:uiPriority w:val="9"/>
+    <w:qFormat/>
+    <w:rsid w:val="00C12248"/>
+    <w:pPr>
+      <w:keepNext/>
+      <w:keepLines/>
+      <w:spacing w:before="480"/>
+      <w:outlineLvl w:val="0"/>
+    </w:pPr>
+    <w:rPr>
+      <w:rFonts w:asciiTheme="majorHAnsi" w:eastAsiaTheme="majorEastAsia" w:hAnsiTheme="majorHAnsi" w:cstheme="majorBidi"/>
+      <w:b/>
+      <w:bCs/>
+      <w:color w:val="345A8A" w:themeColor="accent1" w:themeShade="B5"/>
+      <w:sz w:val="32"/>
+      <w:szCs w:val="32"/>
+    </w:rPr>
+  </w:style>
+  <w:style w:type="paragraph" w:styleId="Heading2">
+    <w:name w:val="heading 2"/>
+    <w:basedOn w:val="Normal"/>
+    <w:next w:val="Normal"/>
+    <w:link w:val="Heading2Char"/>
+    <w:uiPriority w:val="9"/>
+    <w:unhideWhenUsed/>
+    <w:qFormat/>
+    <w:rsid w:val="00C12248"/>
+    <w:pPr>
+      <w:keepNext/>
+      <w:keepLines/>
+      <w:spacing w:before="200"/>
+      <w:outlineLvl w:val="1"/>
+    </w:pPr>
+    <w:rPr>
+      <w:rFonts w:asciiTheme="majorHAnsi" w:eastAsiaTheme="majorEastAsia" w:hAnsiTheme="majorHAnsi" w:cstheme="majorBidi"/>
+      <w:b/>
+      <w:bCs/>
+      <w:color w:val="4F81BD" w:themeColor="accent1"/>
+      <w:sz w:val="26"/>
+      <w:szCs w:val="26"/>
+    </w:rPr>
+  </w:style>
+  <w:style w:type="paragraph" w:styleId="Heading3">
+    <w:name w:val="heading 3"/>
+    <w:basedOn w:val="Normal"/>
+    <w:next w:val="Normal"/>
+    <w:link w:val="Heading3Char"/>
+    <w:uiPriority w:val="9"/>
+    <w:unhideWhenUsed/>
+    <w:qFormat/>
+    <w:rsid w:val="009D7C81"/>
+    <w:pPr>
+      <w:keepNext/>
+      <w:keepLines/>
+      <w:spacing w:before="200"/>
+      <w:outlineLvl w:val="2"/>
+    </w:pPr>
+    <w:rPr>
+      <w:rFonts w:asciiTheme="majorHAnsi" w:eastAsiaTheme="majorEastAsia" w:hAnsiTheme="majorHAnsi" w:cstheme="majorBidi"/>
+      <w:b/>
+      <w:bCs/>
+      <w:color w:val="4F81BD" w:themeColor="accent1"/>
+    </w:rPr>
+  </w:style>
   <w:style w:type="character" w:default="1" w:styleId="DefaultParagraphFont">
     <w:name w:val="Default Paragraph Font"/>
     <w:uiPriority w:val="1"/>
@@ -198,6 +3895,1219 @@
     <w:uiPriority w:val="99"/>
     <w:semiHidden/>
     <w:unhideWhenUsed/>
+  </w:style>
+  <w:style w:type="table" w:styleId="TableGrid">
+    <w:name w:val="Table Grid"/>
+    <w:basedOn w:val="TableNormal"/>
+    <w:uiPriority w:val="59"/>
+    <w:rsid w:val="00DF65DD"/>
+    <w:tblPr>
+      <w:tblInd w:w="0" w:type="dxa"/>
+      <w:tblBorders>
+        <w:top w:val="single" w:sz="4" w:space="0" w:color="auto"/>
+        <w:left w:val="single" w:sz="4" w:space="0" w:color="auto"/>
+        <w:bottom w:val="single" w:sz="4" w:space="0" w:color="auto"/>
+        <w:right w:val="single" w:sz="4" w:space="0" w:color="auto"/>
+        <w:insideH w:val="single" w:sz="4" w:space="0" w:color="auto"/>
+        <w:insideV w:val="single" w:sz="4" w:space="0" w:color="auto"/>
+      </w:tblBorders>
+      <w:tblCellMar>
+        <w:top w:w="0" w:type="dxa"/>
+        <w:left w:w="108" w:type="dxa"/>
+        <w:bottom w:w="0" w:type="dxa"/>
+        <w:right w:w="108" w:type="dxa"/>
+      </w:tblCellMar>
+    </w:tblPr>
+  </w:style>
+  <w:style w:type="table" w:styleId="LightShading">
+    <w:name w:val="Light Shading"/>
+    <w:basedOn w:val="TableNormal"/>
+    <w:uiPriority w:val="60"/>
+    <w:rsid w:val="00DF65DD"/>
+    <w:rPr>
+      <w:color w:val="000000" w:themeColor="text1" w:themeShade="BF"/>
+    </w:rPr>
+    <w:tblPr>
+      <w:tblStyleRowBandSize w:val="1"/>
+      <w:tblStyleColBandSize w:val="1"/>
+      <w:tblInd w:w="0" w:type="dxa"/>
+      <w:tblBorders>
+        <w:top w:val="single" w:sz="8" w:space="0" w:color="000000" w:themeColor="text1"/>
+        <w:bottom w:val="single" w:sz="8" w:space="0" w:color="000000" w:themeColor="text1"/>
+      </w:tblBorders>
+      <w:tblCellMar>
+        <w:top w:w="0" w:type="dxa"/>
+        <w:left w:w="108" w:type="dxa"/>
+        <w:bottom w:w="0" w:type="dxa"/>
+        <w:right w:w="108" w:type="dxa"/>
+      </w:tblCellMar>
+    </w:tblPr>
+    <w:tblStylePr w:type="firstRow">
+      <w:pPr>
+        <w:spacing w:before="0" w:after="0" w:line="240" w:lineRule="auto"/>
+      </w:pPr>
+      <w:rPr>
+        <w:b/>
+        <w:bCs/>
+      </w:rPr>
+      <w:tblPr/>
+      <w:tcPr>
+        <w:tcBorders>
+          <w:top w:val="single" w:sz="8" w:space="0" w:color="000000" w:themeColor="text1"/>
+          <w:left w:val="nil"/>
+          <w:bottom w:val="single" w:sz="8" w:space="0" w:color="000000" w:themeColor="text1"/>
+          <w:right w:val="nil"/>
+          <w:insideH w:val="nil"/>
+          <w:insideV w:val="nil"/>
+        </w:tcBorders>
+      </w:tcPr>
+    </w:tblStylePr>
+    <w:tblStylePr w:type="lastRow">
+      <w:pPr>
+        <w:spacing w:before="0" w:after="0" w:line="240" w:lineRule="auto"/>
+      </w:pPr>
+      <w:rPr>
+        <w:b/>
+        <w:bCs/>
+      </w:rPr>
+      <w:tblPr/>
+      <w:tcPr>
+        <w:tcBorders>
+          <w:top w:val="single" w:sz="8" w:space="0" w:color="000000" w:themeColor="text1"/>
+          <w:left w:val="nil"/>
+          <w:bottom w:val="single" w:sz="8" w:space="0" w:color="000000" w:themeColor="text1"/>
+          <w:right w:val="nil"/>
+          <w:insideH w:val="nil"/>
+          <w:insideV w:val="nil"/>
+        </w:tcBorders>
+      </w:tcPr>
+    </w:tblStylePr>
+    <w:tblStylePr w:type="firstCol">
+      <w:rPr>
+        <w:b/>
+        <w:bCs/>
+      </w:rPr>
+    </w:tblStylePr>
+    <w:tblStylePr w:type="lastCol">
+      <w:rPr>
+        <w:b/>
+        <w:bCs/>
+      </w:rPr>
+    </w:tblStylePr>
+    <w:tblStylePr w:type="band1Vert">
+      <w:tblPr/>
+      <w:tcPr>
+        <w:tcBorders>
+          <w:left w:val="nil"/>
+          <w:right w:val="nil"/>
+          <w:insideH w:val="nil"/>
+          <w:insideV w:val="nil"/>
+        </w:tcBorders>
+        <w:shd w:val="clear" w:color="auto" w:fill="C0C0C0" w:themeFill="text1" w:themeFillTint="3F"/>
+      </w:tcPr>
+    </w:tblStylePr>
+    <w:tblStylePr w:type="band1Horz">
+      <w:tblPr/>
+      <w:tcPr>
+        <w:tcBorders>
+          <w:left w:val="nil"/>
+          <w:right w:val="nil"/>
+          <w:insideH w:val="nil"/>
+          <w:insideV w:val="nil"/>
+        </w:tcBorders>
+        <w:shd w:val="clear" w:color="auto" w:fill="C0C0C0" w:themeFill="text1" w:themeFillTint="3F"/>
+      </w:tcPr>
+    </w:tblStylePr>
+  </w:style>
+  <w:style w:type="table" w:styleId="LightShading-Accent1">
+    <w:name w:val="Light Shading Accent 1"/>
+    <w:basedOn w:val="TableNormal"/>
+    <w:uiPriority w:val="60"/>
+    <w:rsid w:val="00DF65DD"/>
+    <w:rPr>
+      <w:color w:val="365F91" w:themeColor="accent1" w:themeShade="BF"/>
+    </w:rPr>
+    <w:tblPr>
+      <w:tblStyleRowBandSize w:val="1"/>
+      <w:tblStyleColBandSize w:val="1"/>
+      <w:tblInd w:w="0" w:type="dxa"/>
+      <w:tblBorders>
+        <w:top w:val="single" w:sz="8" w:space="0" w:color="4F81BD" w:themeColor="accent1"/>
+        <w:bottom w:val="single" w:sz="8" w:space="0" w:color="4F81BD" w:themeColor="accent1"/>
+      </w:tblBorders>
+      <w:tblCellMar>
+        <w:top w:w="0" w:type="dxa"/>
+        <w:left w:w="108" w:type="dxa"/>
+        <w:bottom w:w="0" w:type="dxa"/>
+        <w:right w:w="108" w:type="dxa"/>
+      </w:tblCellMar>
+    </w:tblPr>
+    <w:tblStylePr w:type="firstRow">
+      <w:pPr>
+        <w:spacing w:before="0" w:after="0" w:line="240" w:lineRule="auto"/>
+      </w:pPr>
+      <w:rPr>
+        <w:b/>
+        <w:bCs/>
+      </w:rPr>
+      <w:tblPr/>
+      <w:tcPr>
+        <w:tcBorders>
+          <w:top w:val="single" w:sz="8" w:space="0" w:color="4F81BD" w:themeColor="accent1"/>
+          <w:left w:val="nil"/>
+          <w:bottom w:val="single" w:sz="8" w:space="0" w:color="4F81BD" w:themeColor="accent1"/>
+          <w:right w:val="nil"/>
+          <w:insideH w:val="nil"/>
+          <w:insideV w:val="nil"/>
+        </w:tcBorders>
+      </w:tcPr>
+    </w:tblStylePr>
+    <w:tblStylePr w:type="lastRow">
+      <w:pPr>
+        <w:spacing w:before="0" w:after="0" w:line="240" w:lineRule="auto"/>
+      </w:pPr>
+      <w:rPr>
+        <w:b/>
+        <w:bCs/>
+      </w:rPr>
+      <w:tblPr/>
+      <w:tcPr>
+        <w:tcBorders>
+          <w:top w:val="single" w:sz="8" w:space="0" w:color="4F81BD" w:themeColor="accent1"/>
+          <w:left w:val="nil"/>
+          <w:bottom w:val="single" w:sz="8" w:space="0" w:color="4F81BD" w:themeColor="accent1"/>
+          <w:right w:val="nil"/>
+          <w:insideH w:val="nil"/>
+          <w:insideV w:val="nil"/>
+        </w:tcBorders>
+      </w:tcPr>
+    </w:tblStylePr>
+    <w:tblStylePr w:type="firstCol">
+      <w:rPr>
+        <w:b/>
+        <w:bCs/>
+      </w:rPr>
+    </w:tblStylePr>
+    <w:tblStylePr w:type="lastCol">
+      <w:rPr>
+        <w:b/>
+        <w:bCs/>
+      </w:rPr>
+    </w:tblStylePr>
+    <w:tblStylePr w:type="band1Vert">
+      <w:tblPr/>
+      <w:tcPr>
+        <w:tcBorders>
+          <w:left w:val="nil"/>
+          <w:right w:val="nil"/>
+          <w:insideH w:val="nil"/>
+          <w:insideV w:val="nil"/>
+        </w:tcBorders>
+        <w:shd w:val="clear" w:color="auto" w:fill="D3DFEE" w:themeFill="accent1" w:themeFillTint="3F"/>
+      </w:tcPr>
+    </w:tblStylePr>
+    <w:tblStylePr w:type="band1Horz">
+      <w:tblPr/>
+      <w:tcPr>
+        <w:tcBorders>
+          <w:left w:val="nil"/>
+          <w:right w:val="nil"/>
+          <w:insideH w:val="nil"/>
+          <w:insideV w:val="nil"/>
+        </w:tcBorders>
+        <w:shd w:val="clear" w:color="auto" w:fill="D3DFEE" w:themeFill="accent1" w:themeFillTint="3F"/>
+      </w:tcPr>
+    </w:tblStylePr>
+  </w:style>
+  <w:style w:type="table" w:styleId="LightShading-Accent2">
+    <w:name w:val="Light Shading Accent 2"/>
+    <w:basedOn w:val="TableNormal"/>
+    <w:uiPriority w:val="60"/>
+    <w:rsid w:val="00DF65DD"/>
+    <w:rPr>
+      <w:color w:val="943634" w:themeColor="accent2" w:themeShade="BF"/>
+    </w:rPr>
+    <w:tblPr>
+      <w:tblStyleRowBandSize w:val="1"/>
+      <w:tblStyleColBandSize w:val="1"/>
+      <w:tblInd w:w="0" w:type="dxa"/>
+      <w:tblBorders>
+        <w:top w:val="single" w:sz="8" w:space="0" w:color="C0504D" w:themeColor="accent2"/>
+        <w:bottom w:val="single" w:sz="8" w:space="0" w:color="C0504D" w:themeColor="accent2"/>
+      </w:tblBorders>
+      <w:tblCellMar>
+        <w:top w:w="0" w:type="dxa"/>
+        <w:left w:w="108" w:type="dxa"/>
+        <w:bottom w:w="0" w:type="dxa"/>
+        <w:right w:w="108" w:type="dxa"/>
+      </w:tblCellMar>
+    </w:tblPr>
+    <w:tblStylePr w:type="firstRow">
+      <w:pPr>
+        <w:spacing w:before="0" w:after="0" w:line="240" w:lineRule="auto"/>
+      </w:pPr>
+      <w:rPr>
+        <w:b/>
+        <w:bCs/>
+      </w:rPr>
+      <w:tblPr/>
+      <w:tcPr>
+        <w:tcBorders>
+          <w:top w:val="single" w:sz="8" w:space="0" w:color="C0504D" w:themeColor="accent2"/>
+          <w:left w:val="nil"/>
+          <w:bottom w:val="single" w:sz="8" w:space="0" w:color="C0504D" w:themeColor="accent2"/>
+          <w:right w:val="nil"/>
+          <w:insideH w:val="nil"/>
+          <w:insideV w:val="nil"/>
+        </w:tcBorders>
+      </w:tcPr>
+    </w:tblStylePr>
+    <w:tblStylePr w:type="lastRow">
+      <w:pPr>
+        <w:spacing w:before="0" w:after="0" w:line="240" w:lineRule="auto"/>
+      </w:pPr>
+      <w:rPr>
+        <w:b/>
+        <w:bCs/>
+      </w:rPr>
+      <w:tblPr/>
+      <w:tcPr>
+        <w:tcBorders>
+          <w:top w:val="single" w:sz="8" w:space="0" w:color="C0504D" w:themeColor="accent2"/>
+          <w:left w:val="nil"/>
+          <w:bottom w:val="single" w:sz="8" w:space="0" w:color="C0504D" w:themeColor="accent2"/>
+          <w:right w:val="nil"/>
+          <w:insideH w:val="nil"/>
+          <w:insideV w:val="nil"/>
+        </w:tcBorders>
+      </w:tcPr>
+    </w:tblStylePr>
+    <w:tblStylePr w:type="firstCol">
+      <w:rPr>
+        <w:b/>
+        <w:bCs/>
+      </w:rPr>
+    </w:tblStylePr>
+    <w:tblStylePr w:type="lastCol">
+      <w:rPr>
+        <w:b/>
+        <w:bCs/>
+      </w:rPr>
+    </w:tblStylePr>
+    <w:tblStylePr w:type="band1Vert">
+      <w:tblPr/>
+      <w:tcPr>
+        <w:tcBorders>
+          <w:left w:val="nil"/>
+          <w:right w:val="nil"/>
+          <w:insideH w:val="nil"/>
+          <w:insideV w:val="nil"/>
+        </w:tcBorders>
+        <w:shd w:val="clear" w:color="auto" w:fill="EFD3D2" w:themeFill="accent2" w:themeFillTint="3F"/>
+      </w:tcPr>
+    </w:tblStylePr>
+    <w:tblStylePr w:type="band1Horz">
+      <w:tblPr/>
+      <w:tcPr>
+        <w:tcBorders>
+          <w:left w:val="nil"/>
+          <w:right w:val="nil"/>
+          <w:insideH w:val="nil"/>
+          <w:insideV w:val="nil"/>
+        </w:tcBorders>
+        <w:shd w:val="clear" w:color="auto" w:fill="EFD3D2" w:themeFill="accent2" w:themeFillTint="3F"/>
+      </w:tcPr>
+    </w:tblStylePr>
+  </w:style>
+  <w:style w:type="table" w:styleId="LightShading-Accent3">
+    <w:name w:val="Light Shading Accent 3"/>
+    <w:basedOn w:val="TableNormal"/>
+    <w:uiPriority w:val="60"/>
+    <w:rsid w:val="00DF65DD"/>
+    <w:rPr>
+      <w:color w:val="76923C" w:themeColor="accent3" w:themeShade="BF"/>
+    </w:rPr>
+    <w:tblPr>
+      <w:tblStyleRowBandSize w:val="1"/>
+      <w:tblStyleColBandSize w:val="1"/>
+      <w:tblInd w:w="0" w:type="dxa"/>
+      <w:tblBorders>
+        <w:top w:val="single" w:sz="8" w:space="0" w:color="9BBB59" w:themeColor="accent3"/>
+        <w:bottom w:val="single" w:sz="8" w:space="0" w:color="9BBB59" w:themeColor="accent3"/>
+      </w:tblBorders>
+      <w:tblCellMar>
+        <w:top w:w="0" w:type="dxa"/>
+        <w:left w:w="108" w:type="dxa"/>
+        <w:bottom w:w="0" w:type="dxa"/>
+        <w:right w:w="108" w:type="dxa"/>
+      </w:tblCellMar>
+    </w:tblPr>
+    <w:tblStylePr w:type="firstRow">
+      <w:pPr>
+        <w:spacing w:before="0" w:after="0" w:line="240" w:lineRule="auto"/>
+      </w:pPr>
+      <w:rPr>
+        <w:b/>
+        <w:bCs/>
+      </w:rPr>
+      <w:tblPr/>
+      <w:tcPr>
+        <w:tcBorders>
+          <w:top w:val="single" w:sz="8" w:space="0" w:color="9BBB59" w:themeColor="accent3"/>
+          <w:left w:val="nil"/>
+          <w:bottom w:val="single" w:sz="8" w:space="0" w:color="9BBB59" w:themeColor="accent3"/>
+          <w:right w:val="nil"/>
+          <w:insideH w:val="nil"/>
+          <w:insideV w:val="nil"/>
+        </w:tcBorders>
+      </w:tcPr>
+    </w:tblStylePr>
+    <w:tblStylePr w:type="lastRow">
+      <w:pPr>
+        <w:spacing w:before="0" w:after="0" w:line="240" w:lineRule="auto"/>
+      </w:pPr>
+      <w:rPr>
+        <w:b/>
+        <w:bCs/>
+      </w:rPr>
+      <w:tblPr/>
+      <w:tcPr>
+        <w:tcBorders>
+          <w:top w:val="single" w:sz="8" w:space="0" w:color="9BBB59" w:themeColor="accent3"/>
+          <w:left w:val="nil"/>
+          <w:bottom w:val="single" w:sz="8" w:space="0" w:color="9BBB59" w:themeColor="accent3"/>
+          <w:right w:val="nil"/>
+          <w:insideH w:val="nil"/>
+          <w:insideV w:val="nil"/>
+        </w:tcBorders>
+      </w:tcPr>
+    </w:tblStylePr>
+    <w:tblStylePr w:type="firstCol">
+      <w:rPr>
+        <w:b/>
+        <w:bCs/>
+      </w:rPr>
+    </w:tblStylePr>
+    <w:tblStylePr w:type="lastCol">
+      <w:rPr>
+        <w:b/>
+        <w:bCs/>
+      </w:rPr>
+    </w:tblStylePr>
+    <w:tblStylePr w:type="band1Vert">
+      <w:tblPr/>
+      <w:tcPr>
+        <w:tcBorders>
+          <w:left w:val="nil"/>
+          <w:right w:val="nil"/>
+          <w:insideH w:val="nil"/>
+          <w:insideV w:val="nil"/>
+        </w:tcBorders>
+        <w:shd w:val="clear" w:color="auto" w:fill="E6EED5" w:themeFill="accent3" w:themeFillTint="3F"/>
+      </w:tcPr>
+    </w:tblStylePr>
+    <w:tblStylePr w:type="band1Horz">
+      <w:tblPr/>
+      <w:tcPr>
+        <w:tcBorders>
+          <w:left w:val="nil"/>
+          <w:right w:val="nil"/>
+          <w:insideH w:val="nil"/>
+          <w:insideV w:val="nil"/>
+        </w:tcBorders>
+        <w:shd w:val="clear" w:color="auto" w:fill="E6EED5" w:themeFill="accent3" w:themeFillTint="3F"/>
+      </w:tcPr>
+    </w:tblStylePr>
+  </w:style>
+  <w:style w:type="table" w:styleId="LightShading-Accent4">
+    <w:name w:val="Light Shading Accent 4"/>
+    <w:basedOn w:val="TableNormal"/>
+    <w:uiPriority w:val="60"/>
+    <w:rsid w:val="00DF65DD"/>
+    <w:rPr>
+      <w:color w:val="5F497A" w:themeColor="accent4" w:themeShade="BF"/>
+    </w:rPr>
+    <w:tblPr>
+      <w:tblStyleRowBandSize w:val="1"/>
+      <w:tblStyleColBandSize w:val="1"/>
+      <w:tblInd w:w="0" w:type="dxa"/>
+      <w:tblBorders>
+        <w:top w:val="single" w:sz="8" w:space="0" w:color="8064A2" w:themeColor="accent4"/>
+        <w:bottom w:val="single" w:sz="8" w:space="0" w:color="8064A2" w:themeColor="accent4"/>
+      </w:tblBorders>
+      <w:tblCellMar>
+        <w:top w:w="0" w:type="dxa"/>
+        <w:left w:w="108" w:type="dxa"/>
+        <w:bottom w:w="0" w:type="dxa"/>
+        <w:right w:w="108" w:type="dxa"/>
+      </w:tblCellMar>
+    </w:tblPr>
+    <w:tblStylePr w:type="firstRow">
+      <w:pPr>
+        <w:spacing w:before="0" w:after="0" w:line="240" w:lineRule="auto"/>
+      </w:pPr>
+      <w:rPr>
+        <w:b/>
+        <w:bCs/>
+      </w:rPr>
+      <w:tblPr/>
+      <w:tcPr>
+        <w:tcBorders>
+          <w:top w:val="single" w:sz="8" w:space="0" w:color="8064A2" w:themeColor="accent4"/>
+          <w:left w:val="nil"/>
+          <w:bottom w:val="single" w:sz="8" w:space="0" w:color="8064A2" w:themeColor="accent4"/>
+          <w:right w:val="nil"/>
+          <w:insideH w:val="nil"/>
+          <w:insideV w:val="nil"/>
+        </w:tcBorders>
+      </w:tcPr>
+    </w:tblStylePr>
+    <w:tblStylePr w:type="lastRow">
+      <w:pPr>
+        <w:spacing w:before="0" w:after="0" w:line="240" w:lineRule="auto"/>
+      </w:pPr>
+      <w:rPr>
+        <w:b/>
+        <w:bCs/>
+      </w:rPr>
+      <w:tblPr/>
+      <w:tcPr>
+        <w:tcBorders>
+          <w:top w:val="single" w:sz="8" w:space="0" w:color="8064A2" w:themeColor="accent4"/>
+          <w:left w:val="nil"/>
+          <w:bottom w:val="single" w:sz="8" w:space="0" w:color="8064A2" w:themeColor="accent4"/>
+          <w:right w:val="nil"/>
+          <w:insideH w:val="nil"/>
+          <w:insideV w:val="nil"/>
+        </w:tcBorders>
+      </w:tcPr>
+    </w:tblStylePr>
+    <w:tblStylePr w:type="firstCol">
+      <w:rPr>
+        <w:b/>
+        <w:bCs/>
+      </w:rPr>
+    </w:tblStylePr>
+    <w:tblStylePr w:type="lastCol">
+      <w:rPr>
+        <w:b/>
+        <w:bCs/>
+      </w:rPr>
+    </w:tblStylePr>
+    <w:tblStylePr w:type="band1Vert">
+      <w:tblPr/>
+      <w:tcPr>
+        <w:tcBorders>
+          <w:left w:val="nil"/>
+          <w:right w:val="nil"/>
+          <w:insideH w:val="nil"/>
+          <w:insideV w:val="nil"/>
+        </w:tcBorders>
+        <w:shd w:val="clear" w:color="auto" w:fill="DFD8E8" w:themeFill="accent4" w:themeFillTint="3F"/>
+      </w:tcPr>
+    </w:tblStylePr>
+    <w:tblStylePr w:type="band1Horz">
+      <w:tblPr/>
+      <w:tcPr>
+        <w:tcBorders>
+          <w:left w:val="nil"/>
+          <w:right w:val="nil"/>
+          <w:insideH w:val="nil"/>
+          <w:insideV w:val="nil"/>
+        </w:tcBorders>
+        <w:shd w:val="clear" w:color="auto" w:fill="DFD8E8" w:themeFill="accent4" w:themeFillTint="3F"/>
+      </w:tcPr>
+    </w:tblStylePr>
+  </w:style>
+  <w:style w:type="table" w:styleId="LightList">
+    <w:name w:val="Light List"/>
+    <w:basedOn w:val="TableNormal"/>
+    <w:uiPriority w:val="61"/>
+    <w:rsid w:val="00DF65DD"/>
+    <w:tblPr>
+      <w:tblStyleRowBandSize w:val="1"/>
+      <w:tblStyleColBandSize w:val="1"/>
+      <w:tblInd w:w="0" w:type="dxa"/>
+      <w:tblBorders>
+        <w:top w:val="single" w:sz="8" w:space="0" w:color="000000" w:themeColor="text1"/>
+        <w:left w:val="single" w:sz="8" w:space="0" w:color="000000" w:themeColor="text1"/>
+        <w:bottom w:val="single" w:sz="8" w:space="0" w:color="000000" w:themeColor="text1"/>
+        <w:right w:val="single" w:sz="8" w:space="0" w:color="000000" w:themeColor="text1"/>
+      </w:tblBorders>
+      <w:tblCellMar>
+        <w:top w:w="0" w:type="dxa"/>
+        <w:left w:w="108" w:type="dxa"/>
+        <w:bottom w:w="0" w:type="dxa"/>
+        <w:right w:w="108" w:type="dxa"/>
+      </w:tblCellMar>
+    </w:tblPr>
+    <w:tblStylePr w:type="firstRow">
+      <w:pPr>
+        <w:spacing w:before="0" w:after="0" w:line="240" w:lineRule="auto"/>
+      </w:pPr>
+      <w:rPr>
+        <w:b/>
+        <w:bCs/>
+        <w:color w:val="FFFFFF" w:themeColor="background1"/>
+      </w:rPr>
+      <w:tblPr/>
+      <w:tcPr>
+        <w:shd w:val="clear" w:color="auto" w:fill="000000" w:themeFill="text1"/>
+      </w:tcPr>
+    </w:tblStylePr>
+    <w:tblStylePr w:type="lastRow">
+      <w:pPr>
+        <w:spacing w:before="0" w:after="0" w:line="240" w:lineRule="auto"/>
+      </w:pPr>
+      <w:rPr>
+        <w:b/>
+        <w:bCs/>
+      </w:rPr>
+      <w:tblPr/>
+      <w:tcPr>
+        <w:tcBorders>
+          <w:top w:val="double" w:sz="6" w:space="0" w:color="000000" w:themeColor="text1"/>
+          <w:left w:val="single" w:sz="8" w:space="0" w:color="000000" w:themeColor="text1"/>
+          <w:bottom w:val="single" w:sz="8" w:space="0" w:color="000000" w:themeColor="text1"/>
+          <w:right w:val="single" w:sz="8" w:space="0" w:color="000000" w:themeColor="text1"/>
+        </w:tcBorders>
+      </w:tcPr>
+    </w:tblStylePr>
+    <w:tblStylePr w:type="firstCol">
+      <w:rPr>
+        <w:b/>
+        <w:bCs/>
+      </w:rPr>
+    </w:tblStylePr>
+    <w:tblStylePr w:type="lastCol">
+      <w:rPr>
+        <w:b/>
+        <w:bCs/>
+      </w:rPr>
+    </w:tblStylePr>
+    <w:tblStylePr w:type="band1Vert">
+      <w:tblPr/>
+      <w:tcPr>
+        <w:tcBorders>
+          <w:top w:val="single" w:sz="8" w:space="0" w:color="000000" w:themeColor="text1"/>
+          <w:left w:val="single" w:sz="8" w:space="0" w:color="000000" w:themeColor="text1"/>
+          <w:bottom w:val="single" w:sz="8" w:space="0" w:color="000000" w:themeColor="text1"/>
+          <w:right w:val="single" w:sz="8" w:space="0" w:color="000000" w:themeColor="text1"/>
+        </w:tcBorders>
+      </w:tcPr>
+    </w:tblStylePr>
+    <w:tblStylePr w:type="band1Horz">
+      <w:tblPr/>
+      <w:tcPr>
+        <w:tcBorders>
+          <w:top w:val="single" w:sz="8" w:space="0" w:color="000000" w:themeColor="text1"/>
+          <w:left w:val="single" w:sz="8" w:space="0" w:color="000000" w:themeColor="text1"/>
+          <w:bottom w:val="single" w:sz="8" w:space="0" w:color="000000" w:themeColor="text1"/>
+          <w:right w:val="single" w:sz="8" w:space="0" w:color="000000" w:themeColor="text1"/>
+        </w:tcBorders>
+      </w:tcPr>
+    </w:tblStylePr>
+  </w:style>
+  <w:style w:type="table" w:styleId="LightGrid">
+    <w:name w:val="Light Grid"/>
+    <w:basedOn w:val="TableNormal"/>
+    <w:uiPriority w:val="62"/>
+    <w:rsid w:val="00DF65DD"/>
+    <w:tblPr>
+      <w:tblStyleRowBandSize w:val="1"/>
+      <w:tblStyleColBandSize w:val="1"/>
+      <w:tblInd w:w="0" w:type="dxa"/>
+      <w:tblBorders>
+        <w:top w:val="single" w:sz="8" w:space="0" w:color="000000" w:themeColor="text1"/>
+        <w:left w:val="single" w:sz="8" w:space="0" w:color="000000" w:themeColor="text1"/>
+        <w:bottom w:val="single" w:sz="8" w:space="0" w:color="000000" w:themeColor="text1"/>
+        <w:right w:val="single" w:sz="8" w:space="0" w:color="000000" w:themeColor="text1"/>
+        <w:insideH w:val="single" w:sz="8" w:space="0" w:color="000000" w:themeColor="text1"/>
+        <w:insideV w:val="single" w:sz="8" w:space="0" w:color="000000" w:themeColor="text1"/>
+      </w:tblBorders>
+      <w:tblCellMar>
+        <w:top w:w="0" w:type="dxa"/>
+        <w:left w:w="108" w:type="dxa"/>
+        <w:bottom w:w="0" w:type="dxa"/>
+        <w:right w:w="108" w:type="dxa"/>
+      </w:tblCellMar>
+    </w:tblPr>
+    <w:tblStylePr w:type="firstRow">
+      <w:pPr>
+        <w:spacing w:before="0" w:after="0" w:line="240" w:lineRule="auto"/>
+      </w:pPr>
+      <w:rPr>
+        <w:rFonts w:asciiTheme="majorHAnsi" w:eastAsiaTheme="majorEastAsia" w:hAnsiTheme="majorHAnsi" w:cstheme="majorBidi"/>
+        <w:b/>
+        <w:bCs/>
+      </w:rPr>
+      <w:tblPr/>
+      <w:tcPr>
+        <w:tcBorders>
+          <w:top w:val="single" w:sz="8" w:space="0" w:color="000000" w:themeColor="text1"/>
+          <w:left w:val="single" w:sz="8" w:space="0" w:color="000000" w:themeColor="text1"/>
+          <w:bottom w:val="single" w:sz="18" w:space="0" w:color="000000" w:themeColor="text1"/>
+          <w:right w:val="single" w:sz="8" w:space="0" w:color="000000" w:themeColor="text1"/>
+          <w:insideH w:val="nil"/>
+          <w:insideV w:val="single" w:sz="8" w:space="0" w:color="000000" w:themeColor="text1"/>
+        </w:tcBorders>
+      </w:tcPr>
+    </w:tblStylePr>
+    <w:tblStylePr w:type="lastRow">
+      <w:pPr>
+        <w:spacing w:before="0" w:after="0" w:line="240" w:lineRule="auto"/>
+      </w:pPr>
+      <w:rPr>
+        <w:rFonts w:asciiTheme="majorHAnsi" w:eastAsiaTheme="majorEastAsia" w:hAnsiTheme="majorHAnsi" w:cstheme="majorBidi"/>
+        <w:b/>
+        <w:bCs/>
+      </w:rPr>
+      <w:tblPr/>
+      <w:tcPr>
+        <w:tcBorders>
+          <w:top w:val="double" w:sz="6" w:space="0" w:color="000000" w:themeColor="text1"/>
+          <w:left w:val="single" w:sz="8" w:space="0" w:color="000000" w:themeColor="text1"/>
+          <w:bottom w:val="single" w:sz="8" w:space="0" w:color="000000" w:themeColor="text1"/>
+          <w:right w:val="single" w:sz="8" w:space="0" w:color="000000" w:themeColor="text1"/>
+          <w:insideH w:val="nil"/>
+          <w:insideV w:val="single" w:sz="8" w:space="0" w:color="000000" w:themeColor="text1"/>
+        </w:tcBorders>
+      </w:tcPr>
+    </w:tblStylePr>
+    <w:tblStylePr w:type="firstCol">
+      <w:rPr>
+        <w:rFonts w:asciiTheme="majorHAnsi" w:eastAsiaTheme="majorEastAsia" w:hAnsiTheme="majorHAnsi" w:cstheme="majorBidi"/>
+        <w:b/>
+        <w:bCs/>
+      </w:rPr>
+    </w:tblStylePr>
+    <w:tblStylePr w:type="lastCol">
+      <w:rPr>
+        <w:rFonts w:asciiTheme="majorHAnsi" w:eastAsiaTheme="majorEastAsia" w:hAnsiTheme="majorHAnsi" w:cstheme="majorBidi"/>
+        <w:b/>
+        <w:bCs/>
+      </w:rPr>
+      <w:tblPr/>
+      <w:tcPr>
+        <w:tcBorders>
+          <w:top w:val="single" w:sz="8" w:space="0" w:color="000000" w:themeColor="text1"/>
+          <w:left w:val="single" w:sz="8" w:space="0" w:color="000000" w:themeColor="text1"/>
+          <w:bottom w:val="single" w:sz="8" w:space="0" w:color="000000" w:themeColor="text1"/>
+          <w:right w:val="single" w:sz="8" w:space="0" w:color="000000" w:themeColor="text1"/>
+        </w:tcBorders>
+      </w:tcPr>
+    </w:tblStylePr>
+    <w:tblStylePr w:type="band1Vert">
+      <w:tblPr/>
+      <w:tcPr>
+        <w:tcBorders>
+          <w:top w:val="single" w:sz="8" w:space="0" w:color="000000" w:themeColor="text1"/>
+          <w:left w:val="single" w:sz="8" w:space="0" w:color="000000" w:themeColor="text1"/>
+          <w:bottom w:val="single" w:sz="8" w:space="0" w:color="000000" w:themeColor="text1"/>
+          <w:right w:val="single" w:sz="8" w:space="0" w:color="000000" w:themeColor="text1"/>
+        </w:tcBorders>
+        <w:shd w:val="clear" w:color="auto" w:fill="C0C0C0" w:themeFill="text1" w:themeFillTint="3F"/>
+      </w:tcPr>
+    </w:tblStylePr>
+    <w:tblStylePr w:type="band1Horz">
+      <w:tblPr/>
+      <w:tcPr>
+        <w:tcBorders>
+          <w:top w:val="single" w:sz="8" w:space="0" w:color="000000" w:themeColor="text1"/>
+          <w:left w:val="single" w:sz="8" w:space="0" w:color="000000" w:themeColor="text1"/>
+          <w:bottom w:val="single" w:sz="8" w:space="0" w:color="000000" w:themeColor="text1"/>
+          <w:right w:val="single" w:sz="8" w:space="0" w:color="000000" w:themeColor="text1"/>
+          <w:insideV w:val="single" w:sz="8" w:space="0" w:color="000000" w:themeColor="text1"/>
+        </w:tcBorders>
+        <w:shd w:val="clear" w:color="auto" w:fill="C0C0C0" w:themeFill="text1" w:themeFillTint="3F"/>
+      </w:tcPr>
+    </w:tblStylePr>
+    <w:tblStylePr w:type="band2Horz">
+      <w:tblPr/>
+      <w:tcPr>
+        <w:tcBorders>
+          <w:top w:val="single" w:sz="8" w:space="0" w:color="000000" w:themeColor="text1"/>
+          <w:left w:val="single" w:sz="8" w:space="0" w:color="000000" w:themeColor="text1"/>
+          <w:bottom w:val="single" w:sz="8" w:space="0" w:color="000000" w:themeColor="text1"/>
+          <w:right w:val="single" w:sz="8" w:space="0" w:color="000000" w:themeColor="text1"/>
+          <w:insideV w:val="single" w:sz="8" w:space="0" w:color="000000" w:themeColor="text1"/>
+        </w:tcBorders>
+      </w:tcPr>
+    </w:tblStylePr>
+  </w:style>
+  <w:style w:type="table" w:styleId="LightGrid-Accent1">
+    <w:name w:val="Light Grid Accent 1"/>
+    <w:basedOn w:val="TableNormal"/>
+    <w:uiPriority w:val="62"/>
+    <w:rsid w:val="00DF65DD"/>
+    <w:tblPr>
+      <w:tblStyleRowBandSize w:val="1"/>
+      <w:tblStyleColBandSize w:val="1"/>
+      <w:tblInd w:w="0" w:type="dxa"/>
+      <w:tblBorders>
+        <w:top w:val="single" w:sz="8" w:space="0" w:color="4F81BD" w:themeColor="accent1"/>
+        <w:left w:val="single" w:sz="8" w:space="0" w:color="4F81BD" w:themeColor="accent1"/>
+        <w:bottom w:val="single" w:sz="8" w:space="0" w:color="4F81BD" w:themeColor="accent1"/>
+        <w:right w:val="single" w:sz="8" w:space="0" w:color="4F81BD" w:themeColor="accent1"/>
+        <w:insideH w:val="single" w:sz="8" w:space="0" w:color="4F81BD" w:themeColor="accent1"/>
+        <w:insideV w:val="single" w:sz="8" w:space="0" w:color="4F81BD" w:themeColor="accent1"/>
+      </w:tblBorders>
+      <w:tblCellMar>
+        <w:top w:w="0" w:type="dxa"/>
+        <w:left w:w="108" w:type="dxa"/>
+        <w:bottom w:w="0" w:type="dxa"/>
+        <w:right w:w="108" w:type="dxa"/>
+      </w:tblCellMar>
+    </w:tblPr>
+    <w:tblStylePr w:type="firstRow">
+      <w:pPr>
+        <w:spacing w:before="0" w:after="0" w:line="240" w:lineRule="auto"/>
+      </w:pPr>
+      <w:rPr>
+        <w:rFonts w:asciiTheme="majorHAnsi" w:eastAsiaTheme="majorEastAsia" w:hAnsiTheme="majorHAnsi" w:cstheme="majorBidi"/>
+        <w:b/>
+        <w:bCs/>
+      </w:rPr>
+      <w:tblPr/>
+      <w:tcPr>
+        <w:tcBorders>
+          <w:top w:val="single" w:sz="8" w:space="0" w:color="4F81BD" w:themeColor="accent1"/>
+          <w:left w:val="single" w:sz="8" w:space="0" w:color="4F81BD" w:themeColor="accent1"/>
+          <w:bottom w:val="single" w:sz="18" w:space="0" w:color="4F81BD" w:themeColor="accent1"/>
+          <w:right w:val="single" w:sz="8" w:space="0" w:color="4F81BD" w:themeColor="accent1"/>
+          <w:insideH w:val="nil"/>
+          <w:insideV w:val="single" w:sz="8" w:space="0" w:color="4F81BD" w:themeColor="accent1"/>
+        </w:tcBorders>
+      </w:tcPr>
+    </w:tblStylePr>
+    <w:tblStylePr w:type="lastRow">
+      <w:pPr>
+        <w:spacing w:before="0" w:after="0" w:line="240" w:lineRule="auto"/>
+      </w:pPr>
+      <w:rPr>
+        <w:rFonts w:asciiTheme="majorHAnsi" w:eastAsiaTheme="majorEastAsia" w:hAnsiTheme="majorHAnsi" w:cstheme="majorBidi"/>
+        <w:b/>
+        <w:bCs/>
+      </w:rPr>
+      <w:tblPr/>
+      <w:tcPr>
+        <w:tcBorders>
+          <w:top w:val="double" w:sz="6" w:space="0" w:color="4F81BD" w:themeColor="accent1"/>
+          <w:left w:val="single" w:sz="8" w:space="0" w:color="4F81BD" w:themeColor="accent1"/>
+          <w:bottom w:val="single" w:sz="8" w:space="0" w:color="4F81BD" w:themeColor="accent1"/>
+          <w:right w:val="single" w:sz="8" w:space="0" w:color="4F81BD" w:themeColor="accent1"/>
+          <w:insideH w:val="nil"/>
+          <w:insideV w:val="single" w:sz="8" w:space="0" w:color="4F81BD" w:themeColor="accent1"/>
+        </w:tcBorders>
+      </w:tcPr>
+    </w:tblStylePr>
+    <w:tblStylePr w:type="firstCol">
+      <w:rPr>
+        <w:rFonts w:asciiTheme="majorHAnsi" w:eastAsiaTheme="majorEastAsia" w:hAnsiTheme="majorHAnsi" w:cstheme="majorBidi"/>
+        <w:b/>
+        <w:bCs/>
+      </w:rPr>
+    </w:tblStylePr>
+    <w:tblStylePr w:type="lastCol">
+      <w:rPr>
+        <w:rFonts w:asciiTheme="majorHAnsi" w:eastAsiaTheme="majorEastAsia" w:hAnsiTheme="majorHAnsi" w:cstheme="majorBidi"/>
+        <w:b/>
+        <w:bCs/>
+      </w:rPr>
+      <w:tblPr/>
+      <w:tcPr>
+        <w:tcBorders>
+          <w:top w:val="single" w:sz="8" w:space="0" w:color="4F81BD" w:themeColor="accent1"/>
+          <w:left w:val="single" w:sz="8" w:space="0" w:color="4F81BD" w:themeColor="accent1"/>
+          <w:bottom w:val="single" w:sz="8" w:space="0" w:color="4F81BD" w:themeColor="accent1"/>
+          <w:right w:val="single" w:sz="8" w:space="0" w:color="4F81BD" w:themeColor="accent1"/>
+        </w:tcBorders>
+      </w:tcPr>
+    </w:tblStylePr>
+    <w:tblStylePr w:type="band1Vert">
+      <w:tblPr/>
+      <w:tcPr>
+        <w:tcBorders>
+          <w:top w:val="single" w:sz="8" w:space="0" w:color="4F81BD" w:themeColor="accent1"/>
+          <w:left w:val="single" w:sz="8" w:space="0" w:color="4F81BD" w:themeColor="accent1"/>
+          <w:bottom w:val="single" w:sz="8" w:space="0" w:color="4F81BD" w:themeColor="accent1"/>
+          <w:right w:val="single" w:sz="8" w:space="0" w:color="4F81BD" w:themeColor="accent1"/>
+        </w:tcBorders>
+        <w:shd w:val="clear" w:color="auto" w:fill="D3DFEE" w:themeFill="accent1" w:themeFillTint="3F"/>
+      </w:tcPr>
+    </w:tblStylePr>
+    <w:tblStylePr w:type="band1Horz">
+      <w:tblPr/>
+      <w:tcPr>
+        <w:tcBorders>
+          <w:top w:val="single" w:sz="8" w:space="0" w:color="4F81BD" w:themeColor="accent1"/>
+          <w:left w:val="single" w:sz="8" w:space="0" w:color="4F81BD" w:themeColor="accent1"/>
+          <w:bottom w:val="single" w:sz="8" w:space="0" w:color="4F81BD" w:themeColor="accent1"/>
+          <w:right w:val="single" w:sz="8" w:space="0" w:color="4F81BD" w:themeColor="accent1"/>
+          <w:insideV w:val="single" w:sz="8" w:space="0" w:color="4F81BD" w:themeColor="accent1"/>
+        </w:tcBorders>
+        <w:shd w:val="clear" w:color="auto" w:fill="D3DFEE" w:themeFill="accent1" w:themeFillTint="3F"/>
+      </w:tcPr>
+    </w:tblStylePr>
+    <w:tblStylePr w:type="band2Horz">
+      <w:tblPr/>
+      <w:tcPr>
+        <w:tcBorders>
+          <w:top w:val="single" w:sz="8" w:space="0" w:color="4F81BD" w:themeColor="accent1"/>
+          <w:left w:val="single" w:sz="8" w:space="0" w:color="4F81BD" w:themeColor="accent1"/>
+          <w:bottom w:val="single" w:sz="8" w:space="0" w:color="4F81BD" w:themeColor="accent1"/>
+          <w:right w:val="single" w:sz="8" w:space="0" w:color="4F81BD" w:themeColor="accent1"/>
+          <w:insideV w:val="single" w:sz="8" w:space="0" w:color="4F81BD" w:themeColor="accent1"/>
+        </w:tcBorders>
+      </w:tcPr>
+    </w:tblStylePr>
+  </w:style>
+  <w:style w:type="character" w:customStyle="1" w:styleId="Heading1Char">
+    <w:name w:val="Heading 1 Char"/>
+    <w:basedOn w:val="DefaultParagraphFont"/>
+    <w:link w:val="Heading1"/>
+    <w:uiPriority w:val="9"/>
+    <w:rsid w:val="00C12248"/>
+    <w:rPr>
+      <w:rFonts w:asciiTheme="majorHAnsi" w:eastAsiaTheme="majorEastAsia" w:hAnsiTheme="majorHAnsi" w:cstheme="majorBidi"/>
+      <w:b/>
+      <w:bCs/>
+      <w:color w:val="345A8A" w:themeColor="accent1" w:themeShade="B5"/>
+      <w:sz w:val="32"/>
+      <w:szCs w:val="32"/>
+    </w:rPr>
+  </w:style>
+  <w:style w:type="character" w:customStyle="1" w:styleId="Heading2Char">
+    <w:name w:val="Heading 2 Char"/>
+    <w:basedOn w:val="DefaultParagraphFont"/>
+    <w:link w:val="Heading2"/>
+    <w:uiPriority w:val="9"/>
+    <w:rsid w:val="00C12248"/>
+    <w:rPr>
+      <w:rFonts w:asciiTheme="majorHAnsi" w:eastAsiaTheme="majorEastAsia" w:hAnsiTheme="majorHAnsi" w:cstheme="majorBidi"/>
+      <w:b/>
+      <w:bCs/>
+      <w:color w:val="4F81BD" w:themeColor="accent1"/>
+      <w:sz w:val="26"/>
+      <w:szCs w:val="26"/>
+    </w:rPr>
+  </w:style>
+  <w:style w:type="paragraph" w:styleId="ListParagraph">
+    <w:name w:val="List Paragraph"/>
+    <w:basedOn w:val="Normal"/>
+    <w:uiPriority w:val="34"/>
+    <w:qFormat/>
+    <w:rsid w:val="00CA57D8"/>
+    <w:pPr>
+      <w:ind w:left="720"/>
+      <w:contextualSpacing/>
+    </w:pPr>
+  </w:style>
+  <w:style w:type="character" w:styleId="SubtleEmphasis">
+    <w:name w:val="Subtle Emphasis"/>
+    <w:basedOn w:val="DefaultParagraphFont"/>
+    <w:uiPriority w:val="19"/>
+    <w:qFormat/>
+    <w:rsid w:val="00747365"/>
+    <w:rPr>
+      <w:i/>
+      <w:iCs/>
+      <w:color w:val="808080" w:themeColor="text1" w:themeTint="7F"/>
+    </w:rPr>
+  </w:style>
+  <w:style w:type="paragraph" w:styleId="Subtitle">
+    <w:name w:val="Subtitle"/>
+    <w:basedOn w:val="Normal"/>
+    <w:next w:val="Normal"/>
+    <w:link w:val="SubtitleChar"/>
+    <w:uiPriority w:val="11"/>
+    <w:qFormat/>
+    <w:rsid w:val="00747365"/>
+    <w:pPr>
+      <w:numPr>
+        <w:ilvl w:val="1"/>
+      </w:numPr>
+    </w:pPr>
+    <w:rPr>
+      <w:rFonts w:asciiTheme="majorHAnsi" w:eastAsiaTheme="majorEastAsia" w:hAnsiTheme="majorHAnsi" w:cstheme="majorBidi"/>
+      <w:i/>
+      <w:iCs/>
+      <w:color w:val="4F81BD" w:themeColor="accent1"/>
+      <w:spacing w:val="15"/>
+    </w:rPr>
+  </w:style>
+  <w:style w:type="character" w:customStyle="1" w:styleId="SubtitleChar">
+    <w:name w:val="Subtitle Char"/>
+    <w:basedOn w:val="DefaultParagraphFont"/>
+    <w:link w:val="Subtitle"/>
+    <w:uiPriority w:val="11"/>
+    <w:rsid w:val="00747365"/>
+    <w:rPr>
+      <w:rFonts w:asciiTheme="majorHAnsi" w:eastAsiaTheme="majorEastAsia" w:hAnsiTheme="majorHAnsi" w:cstheme="majorBidi"/>
+      <w:i/>
+      <w:iCs/>
+      <w:color w:val="4F81BD" w:themeColor="accent1"/>
+      <w:spacing w:val="15"/>
+    </w:rPr>
+  </w:style>
+  <w:style w:type="character" w:customStyle="1" w:styleId="Heading3Char">
+    <w:name w:val="Heading 3 Char"/>
+    <w:basedOn w:val="DefaultParagraphFont"/>
+    <w:link w:val="Heading3"/>
+    <w:uiPriority w:val="9"/>
+    <w:rsid w:val="009D7C81"/>
+    <w:rPr>
+      <w:rFonts w:asciiTheme="majorHAnsi" w:eastAsiaTheme="majorEastAsia" w:hAnsiTheme="majorHAnsi" w:cstheme="majorBidi"/>
+      <w:b/>
+      <w:bCs/>
+      <w:color w:val="4F81BD" w:themeColor="accent1"/>
+    </w:rPr>
+  </w:style>
+  <w:style w:type="paragraph" w:styleId="TOCHeading">
+    <w:name w:val="TOC Heading"/>
+    <w:basedOn w:val="Heading1"/>
+    <w:next w:val="Normal"/>
+    <w:uiPriority w:val="39"/>
+    <w:unhideWhenUsed/>
+    <w:qFormat/>
+    <w:rsid w:val="009D7C81"/>
+    <w:pPr>
+      <w:spacing w:line="276" w:lineRule="auto"/>
+      <w:outlineLvl w:val="9"/>
+    </w:pPr>
+    <w:rPr>
+      <w:color w:val="365F91" w:themeColor="accent1" w:themeShade="BF"/>
+      <w:sz w:val="28"/>
+      <w:szCs w:val="28"/>
+    </w:rPr>
+  </w:style>
+  <w:style w:type="paragraph" w:styleId="TOC1">
+    <w:name w:val="toc 1"/>
+    <w:basedOn w:val="Normal"/>
+    <w:next w:val="Normal"/>
+    <w:autoRedefine/>
+    <w:uiPriority w:val="39"/>
+    <w:unhideWhenUsed/>
+    <w:rsid w:val="009D7C81"/>
+    <w:pPr>
+      <w:spacing w:before="120"/>
+    </w:pPr>
+    <w:rPr>
+      <w:b/>
+    </w:rPr>
+  </w:style>
+  <w:style w:type="paragraph" w:styleId="TOC2">
+    <w:name w:val="toc 2"/>
+    <w:basedOn w:val="Normal"/>
+    <w:next w:val="Normal"/>
+    <w:autoRedefine/>
+    <w:uiPriority w:val="39"/>
+    <w:unhideWhenUsed/>
+    <w:rsid w:val="009D7C81"/>
+    <w:pPr>
+      <w:ind w:left="240"/>
+    </w:pPr>
+    <w:rPr>
+      <w:b/>
+      <w:sz w:val="22"/>
+      <w:szCs w:val="22"/>
+    </w:rPr>
+  </w:style>
+  <w:style w:type="paragraph" w:styleId="BalloonText">
+    <w:name w:val="Balloon Text"/>
+    <w:basedOn w:val="Normal"/>
+    <w:link w:val="BalloonTextChar"/>
+    <w:uiPriority w:val="99"/>
+    <w:semiHidden/>
+    <w:unhideWhenUsed/>
+    <w:rsid w:val="009D7C81"/>
+    <w:rPr>
+      <w:rFonts w:ascii="Lucida Grande" w:hAnsi="Lucida Grande" w:cs="Lucida Grande"/>
+      <w:sz w:val="18"/>
+      <w:szCs w:val="18"/>
+    </w:rPr>
+  </w:style>
+  <w:style w:type="character" w:customStyle="1" w:styleId="BalloonTextChar">
+    <w:name w:val="Balloon Text Char"/>
+    <w:basedOn w:val="DefaultParagraphFont"/>
+    <w:link w:val="BalloonText"/>
+    <w:uiPriority w:val="99"/>
+    <w:semiHidden/>
+    <w:rsid w:val="009D7C81"/>
+    <w:rPr>
+      <w:rFonts w:ascii="Lucida Grande" w:hAnsi="Lucida Grande" w:cs="Lucida Grande"/>
+      <w:sz w:val="18"/>
+      <w:szCs w:val="18"/>
+    </w:rPr>
+  </w:style>
+  <w:style w:type="paragraph" w:styleId="TOC3">
+    <w:name w:val="toc 3"/>
+    <w:basedOn w:val="Normal"/>
+    <w:next w:val="Normal"/>
+    <w:autoRedefine/>
+    <w:uiPriority w:val="39"/>
+    <w:semiHidden/>
+    <w:unhideWhenUsed/>
+    <w:rsid w:val="009D7C81"/>
+    <w:pPr>
+      <w:ind w:left="480"/>
+    </w:pPr>
+    <w:rPr>
+      <w:sz w:val="22"/>
+      <w:szCs w:val="22"/>
+    </w:rPr>
+  </w:style>
+  <w:style w:type="paragraph" w:styleId="TOC4">
+    <w:name w:val="toc 4"/>
+    <w:basedOn w:val="Normal"/>
+    <w:next w:val="Normal"/>
+    <w:autoRedefine/>
+    <w:uiPriority w:val="39"/>
+    <w:semiHidden/>
+    <w:unhideWhenUsed/>
+    <w:rsid w:val="009D7C81"/>
+    <w:pPr>
+      <w:ind w:left="720"/>
+    </w:pPr>
+    <w:rPr>
+      <w:sz w:val="20"/>
+      <w:szCs w:val="20"/>
+    </w:rPr>
+  </w:style>
+  <w:style w:type="paragraph" w:styleId="TOC5">
+    <w:name w:val="toc 5"/>
+    <w:basedOn w:val="Normal"/>
+    <w:next w:val="Normal"/>
+    <w:autoRedefine/>
+    <w:uiPriority w:val="39"/>
+    <w:semiHidden/>
+    <w:unhideWhenUsed/>
+    <w:rsid w:val="009D7C81"/>
+    <w:pPr>
+      <w:ind w:left="960"/>
+    </w:pPr>
+    <w:rPr>
+      <w:sz w:val="20"/>
+      <w:szCs w:val="20"/>
+    </w:rPr>
+  </w:style>
+  <w:style w:type="paragraph" w:styleId="TOC6">
+    <w:name w:val="toc 6"/>
+    <w:basedOn w:val="Normal"/>
+    <w:next w:val="Normal"/>
+    <w:autoRedefine/>
+    <w:uiPriority w:val="39"/>
+    <w:semiHidden/>
+    <w:unhideWhenUsed/>
+    <w:rsid w:val="009D7C81"/>
+    <w:pPr>
+      <w:ind w:left="1200"/>
+    </w:pPr>
+    <w:rPr>
+      <w:sz w:val="20"/>
+      <w:szCs w:val="20"/>
+    </w:rPr>
+  </w:style>
+  <w:style w:type="paragraph" w:styleId="TOC7">
+    <w:name w:val="toc 7"/>
+    <w:basedOn w:val="Normal"/>
+    <w:next w:val="Normal"/>
+    <w:autoRedefine/>
+    <w:uiPriority w:val="39"/>
+    <w:semiHidden/>
+    <w:unhideWhenUsed/>
+    <w:rsid w:val="009D7C81"/>
+    <w:pPr>
+      <w:ind w:left="1440"/>
+    </w:pPr>
+    <w:rPr>
+      <w:sz w:val="20"/>
+      <w:szCs w:val="20"/>
+    </w:rPr>
+  </w:style>
+  <w:style w:type="paragraph" w:styleId="TOC8">
+    <w:name w:val="toc 8"/>
+    <w:basedOn w:val="Normal"/>
+    <w:next w:val="Normal"/>
+    <w:autoRedefine/>
+    <w:uiPriority w:val="39"/>
+    <w:semiHidden/>
+    <w:unhideWhenUsed/>
+    <w:rsid w:val="009D7C81"/>
+    <w:pPr>
+      <w:ind w:left="1680"/>
+    </w:pPr>
+    <w:rPr>
+      <w:sz w:val="20"/>
+      <w:szCs w:val="20"/>
+    </w:rPr>
+  </w:style>
+  <w:style w:type="paragraph" w:styleId="TOC9">
+    <w:name w:val="toc 9"/>
+    <w:basedOn w:val="Normal"/>
+    <w:next w:val="Normal"/>
+    <w:autoRedefine/>
+    <w:uiPriority w:val="39"/>
+    <w:semiHidden/>
+    <w:unhideWhenUsed/>
+    <w:rsid w:val="009D7C81"/>
+    <w:pPr>
+      <w:ind w:left="1920"/>
+    </w:pPr>
+    <w:rPr>
+      <w:sz w:val="20"/>
+      <w:szCs w:val="20"/>
+    </w:rPr>
+  </w:style>
+  <w:style w:type="paragraph" w:styleId="Footer">
+    <w:name w:val="footer"/>
+    <w:basedOn w:val="Normal"/>
+    <w:link w:val="FooterChar"/>
+    <w:uiPriority w:val="99"/>
+    <w:unhideWhenUsed/>
+    <w:rsid w:val="009D7C81"/>
+    <w:pPr>
+      <w:tabs>
+        <w:tab w:val="center" w:pos="4320"/>
+        <w:tab w:val="right" w:pos="8640"/>
+      </w:tabs>
+    </w:pPr>
+  </w:style>
+  <w:style w:type="character" w:customStyle="1" w:styleId="FooterChar">
+    <w:name w:val="Footer Char"/>
+    <w:basedOn w:val="DefaultParagraphFont"/>
+    <w:link w:val="Footer"/>
+    <w:uiPriority w:val="99"/>
+    <w:rsid w:val="009D7C81"/>
+  </w:style>
+  <w:style w:type="character" w:styleId="PageNumber">
+    <w:name w:val="page number"/>
+    <w:basedOn w:val="DefaultParagraphFont"/>
+    <w:uiPriority w:val="99"/>
+    <w:semiHidden/>
+    <w:unhideWhenUsed/>
+    <w:rsid w:val="009D7C81"/>
+  </w:style>
+  <w:style w:type="paragraph" w:styleId="Header">
+    <w:name w:val="header"/>
+    <w:basedOn w:val="Normal"/>
+    <w:link w:val="HeaderChar"/>
+    <w:uiPriority w:val="99"/>
+    <w:unhideWhenUsed/>
+    <w:rsid w:val="009D7C81"/>
+    <w:pPr>
+      <w:tabs>
+        <w:tab w:val="center" w:pos="4320"/>
+        <w:tab w:val="right" w:pos="8640"/>
+      </w:tabs>
+    </w:pPr>
+  </w:style>
+  <w:style w:type="character" w:customStyle="1" w:styleId="HeaderChar">
+    <w:name w:val="Header Char"/>
+    <w:basedOn w:val="DefaultParagraphFont"/>
+    <w:link w:val="Header"/>
+    <w:uiPriority w:val="99"/>
+    <w:rsid w:val="009D7C81"/>
   </w:style>
 </w:styles>
 </file>
@@ -358,6 +5268,75 @@
     <w:name w:val="Normal"/>
     <w:qFormat/>
   </w:style>
+  <w:style w:type="paragraph" w:styleId="Heading1">
+    <w:name w:val="heading 1"/>
+    <w:basedOn w:val="Normal"/>
+    <w:next w:val="Normal"/>
+    <w:link w:val="Heading1Char"/>
+    <w:uiPriority w:val="9"/>
+    <w:qFormat/>
+    <w:rsid w:val="00C12248"/>
+    <w:pPr>
+      <w:keepNext/>
+      <w:keepLines/>
+      <w:spacing w:before="480"/>
+      <w:outlineLvl w:val="0"/>
+    </w:pPr>
+    <w:rPr>
+      <w:rFonts w:asciiTheme="majorHAnsi" w:eastAsiaTheme="majorEastAsia" w:hAnsiTheme="majorHAnsi" w:cstheme="majorBidi"/>
+      <w:b/>
+      <w:bCs/>
+      <w:color w:val="345A8A" w:themeColor="accent1" w:themeShade="B5"/>
+      <w:sz w:val="32"/>
+      <w:szCs w:val="32"/>
+    </w:rPr>
+  </w:style>
+  <w:style w:type="paragraph" w:styleId="Heading2">
+    <w:name w:val="heading 2"/>
+    <w:basedOn w:val="Normal"/>
+    <w:next w:val="Normal"/>
+    <w:link w:val="Heading2Char"/>
+    <w:uiPriority w:val="9"/>
+    <w:unhideWhenUsed/>
+    <w:qFormat/>
+    <w:rsid w:val="00C12248"/>
+    <w:pPr>
+      <w:keepNext/>
+      <w:keepLines/>
+      <w:spacing w:before="200"/>
+      <w:outlineLvl w:val="1"/>
+    </w:pPr>
+    <w:rPr>
+      <w:rFonts w:asciiTheme="majorHAnsi" w:eastAsiaTheme="majorEastAsia" w:hAnsiTheme="majorHAnsi" w:cstheme="majorBidi"/>
+      <w:b/>
+      <w:bCs/>
+      <w:color w:val="4F81BD" w:themeColor="accent1"/>
+      <w:sz w:val="26"/>
+      <w:szCs w:val="26"/>
+    </w:rPr>
+  </w:style>
+  <w:style w:type="paragraph" w:styleId="Heading3">
+    <w:name w:val="heading 3"/>
+    <w:basedOn w:val="Normal"/>
+    <w:next w:val="Normal"/>
+    <w:link w:val="Heading3Char"/>
+    <w:uiPriority w:val="9"/>
+    <w:unhideWhenUsed/>
+    <w:qFormat/>
+    <w:rsid w:val="009D7C81"/>
+    <w:pPr>
+      <w:keepNext/>
+      <w:keepLines/>
+      <w:spacing w:before="200"/>
+      <w:outlineLvl w:val="2"/>
+    </w:pPr>
+    <w:rPr>
+      <w:rFonts w:asciiTheme="majorHAnsi" w:eastAsiaTheme="majorEastAsia" w:hAnsiTheme="majorHAnsi" w:cstheme="majorBidi"/>
+      <w:b/>
+      <w:bCs/>
+      <w:color w:val="4F81BD" w:themeColor="accent1"/>
+    </w:rPr>
+  </w:style>
   <w:style w:type="character" w:default="1" w:styleId="DefaultParagraphFont">
     <w:name w:val="Default Paragraph Font"/>
     <w:uiPriority w:val="1"/>
@@ -385,7 +5364,1863 @@
     <w:semiHidden/>
     <w:unhideWhenUsed/>
   </w:style>
+  <w:style w:type="table" w:styleId="TableGrid">
+    <w:name w:val="Table Grid"/>
+    <w:basedOn w:val="TableNormal"/>
+    <w:uiPriority w:val="59"/>
+    <w:rsid w:val="00DF65DD"/>
+    <w:tblPr>
+      <w:tblInd w:w="0" w:type="dxa"/>
+      <w:tblBorders>
+        <w:top w:val="single" w:sz="4" w:space="0" w:color="auto"/>
+        <w:left w:val="single" w:sz="4" w:space="0" w:color="auto"/>
+        <w:bottom w:val="single" w:sz="4" w:space="0" w:color="auto"/>
+        <w:right w:val="single" w:sz="4" w:space="0" w:color="auto"/>
+        <w:insideH w:val="single" w:sz="4" w:space="0" w:color="auto"/>
+        <w:insideV w:val="single" w:sz="4" w:space="0" w:color="auto"/>
+      </w:tblBorders>
+      <w:tblCellMar>
+        <w:top w:w="0" w:type="dxa"/>
+        <w:left w:w="108" w:type="dxa"/>
+        <w:bottom w:w="0" w:type="dxa"/>
+        <w:right w:w="108" w:type="dxa"/>
+      </w:tblCellMar>
+    </w:tblPr>
+  </w:style>
+  <w:style w:type="table" w:styleId="LightShading">
+    <w:name w:val="Light Shading"/>
+    <w:basedOn w:val="TableNormal"/>
+    <w:uiPriority w:val="60"/>
+    <w:rsid w:val="00DF65DD"/>
+    <w:rPr>
+      <w:color w:val="000000" w:themeColor="text1" w:themeShade="BF"/>
+    </w:rPr>
+    <w:tblPr>
+      <w:tblStyleRowBandSize w:val="1"/>
+      <w:tblStyleColBandSize w:val="1"/>
+      <w:tblInd w:w="0" w:type="dxa"/>
+      <w:tblBorders>
+        <w:top w:val="single" w:sz="8" w:space="0" w:color="000000" w:themeColor="text1"/>
+        <w:bottom w:val="single" w:sz="8" w:space="0" w:color="000000" w:themeColor="text1"/>
+      </w:tblBorders>
+      <w:tblCellMar>
+        <w:top w:w="0" w:type="dxa"/>
+        <w:left w:w="108" w:type="dxa"/>
+        <w:bottom w:w="0" w:type="dxa"/>
+        <w:right w:w="108" w:type="dxa"/>
+      </w:tblCellMar>
+    </w:tblPr>
+    <w:tblStylePr w:type="firstRow">
+      <w:pPr>
+        <w:spacing w:before="0" w:after="0" w:line="240" w:lineRule="auto"/>
+      </w:pPr>
+      <w:rPr>
+        <w:b/>
+        <w:bCs/>
+      </w:rPr>
+      <w:tblPr/>
+      <w:tcPr>
+        <w:tcBorders>
+          <w:top w:val="single" w:sz="8" w:space="0" w:color="000000" w:themeColor="text1"/>
+          <w:left w:val="nil"/>
+          <w:bottom w:val="single" w:sz="8" w:space="0" w:color="000000" w:themeColor="text1"/>
+          <w:right w:val="nil"/>
+          <w:insideH w:val="nil"/>
+          <w:insideV w:val="nil"/>
+        </w:tcBorders>
+      </w:tcPr>
+    </w:tblStylePr>
+    <w:tblStylePr w:type="lastRow">
+      <w:pPr>
+        <w:spacing w:before="0" w:after="0" w:line="240" w:lineRule="auto"/>
+      </w:pPr>
+      <w:rPr>
+        <w:b/>
+        <w:bCs/>
+      </w:rPr>
+      <w:tblPr/>
+      <w:tcPr>
+        <w:tcBorders>
+          <w:top w:val="single" w:sz="8" w:space="0" w:color="000000" w:themeColor="text1"/>
+          <w:left w:val="nil"/>
+          <w:bottom w:val="single" w:sz="8" w:space="0" w:color="000000" w:themeColor="text1"/>
+          <w:right w:val="nil"/>
+          <w:insideH w:val="nil"/>
+          <w:insideV w:val="nil"/>
+        </w:tcBorders>
+      </w:tcPr>
+    </w:tblStylePr>
+    <w:tblStylePr w:type="firstCol">
+      <w:rPr>
+        <w:b/>
+        <w:bCs/>
+      </w:rPr>
+    </w:tblStylePr>
+    <w:tblStylePr w:type="lastCol">
+      <w:rPr>
+        <w:b/>
+        <w:bCs/>
+      </w:rPr>
+    </w:tblStylePr>
+    <w:tblStylePr w:type="band1Vert">
+      <w:tblPr/>
+      <w:tcPr>
+        <w:tcBorders>
+          <w:left w:val="nil"/>
+          <w:right w:val="nil"/>
+          <w:insideH w:val="nil"/>
+          <w:insideV w:val="nil"/>
+        </w:tcBorders>
+        <w:shd w:val="clear" w:color="auto" w:fill="C0C0C0" w:themeFill="text1" w:themeFillTint="3F"/>
+      </w:tcPr>
+    </w:tblStylePr>
+    <w:tblStylePr w:type="band1Horz">
+      <w:tblPr/>
+      <w:tcPr>
+        <w:tcBorders>
+          <w:left w:val="nil"/>
+          <w:right w:val="nil"/>
+          <w:insideH w:val="nil"/>
+          <w:insideV w:val="nil"/>
+        </w:tcBorders>
+        <w:shd w:val="clear" w:color="auto" w:fill="C0C0C0" w:themeFill="text1" w:themeFillTint="3F"/>
+      </w:tcPr>
+    </w:tblStylePr>
+  </w:style>
+  <w:style w:type="table" w:styleId="LightShading-Accent1">
+    <w:name w:val="Light Shading Accent 1"/>
+    <w:basedOn w:val="TableNormal"/>
+    <w:uiPriority w:val="60"/>
+    <w:rsid w:val="00DF65DD"/>
+    <w:rPr>
+      <w:color w:val="365F91" w:themeColor="accent1" w:themeShade="BF"/>
+    </w:rPr>
+    <w:tblPr>
+      <w:tblStyleRowBandSize w:val="1"/>
+      <w:tblStyleColBandSize w:val="1"/>
+      <w:tblInd w:w="0" w:type="dxa"/>
+      <w:tblBorders>
+        <w:top w:val="single" w:sz="8" w:space="0" w:color="4F81BD" w:themeColor="accent1"/>
+        <w:bottom w:val="single" w:sz="8" w:space="0" w:color="4F81BD" w:themeColor="accent1"/>
+      </w:tblBorders>
+      <w:tblCellMar>
+        <w:top w:w="0" w:type="dxa"/>
+        <w:left w:w="108" w:type="dxa"/>
+        <w:bottom w:w="0" w:type="dxa"/>
+        <w:right w:w="108" w:type="dxa"/>
+      </w:tblCellMar>
+    </w:tblPr>
+    <w:tblStylePr w:type="firstRow">
+      <w:pPr>
+        <w:spacing w:before="0" w:after="0" w:line="240" w:lineRule="auto"/>
+      </w:pPr>
+      <w:rPr>
+        <w:b/>
+        <w:bCs/>
+      </w:rPr>
+      <w:tblPr/>
+      <w:tcPr>
+        <w:tcBorders>
+          <w:top w:val="single" w:sz="8" w:space="0" w:color="4F81BD" w:themeColor="accent1"/>
+          <w:left w:val="nil"/>
+          <w:bottom w:val="single" w:sz="8" w:space="0" w:color="4F81BD" w:themeColor="accent1"/>
+          <w:right w:val="nil"/>
+          <w:insideH w:val="nil"/>
+          <w:insideV w:val="nil"/>
+        </w:tcBorders>
+      </w:tcPr>
+    </w:tblStylePr>
+    <w:tblStylePr w:type="lastRow">
+      <w:pPr>
+        <w:spacing w:before="0" w:after="0" w:line="240" w:lineRule="auto"/>
+      </w:pPr>
+      <w:rPr>
+        <w:b/>
+        <w:bCs/>
+      </w:rPr>
+      <w:tblPr/>
+      <w:tcPr>
+        <w:tcBorders>
+          <w:top w:val="single" w:sz="8" w:space="0" w:color="4F81BD" w:themeColor="accent1"/>
+          <w:left w:val="nil"/>
+          <w:bottom w:val="single" w:sz="8" w:space="0" w:color="4F81BD" w:themeColor="accent1"/>
+          <w:right w:val="nil"/>
+          <w:insideH w:val="nil"/>
+          <w:insideV w:val="nil"/>
+        </w:tcBorders>
+      </w:tcPr>
+    </w:tblStylePr>
+    <w:tblStylePr w:type="firstCol">
+      <w:rPr>
+        <w:b/>
+        <w:bCs/>
+      </w:rPr>
+    </w:tblStylePr>
+    <w:tblStylePr w:type="lastCol">
+      <w:rPr>
+        <w:b/>
+        <w:bCs/>
+      </w:rPr>
+    </w:tblStylePr>
+    <w:tblStylePr w:type="band1Vert">
+      <w:tblPr/>
+      <w:tcPr>
+        <w:tcBorders>
+          <w:left w:val="nil"/>
+          <w:right w:val="nil"/>
+          <w:insideH w:val="nil"/>
+          <w:insideV w:val="nil"/>
+        </w:tcBorders>
+        <w:shd w:val="clear" w:color="auto" w:fill="D3DFEE" w:themeFill="accent1" w:themeFillTint="3F"/>
+      </w:tcPr>
+    </w:tblStylePr>
+    <w:tblStylePr w:type="band1Horz">
+      <w:tblPr/>
+      <w:tcPr>
+        <w:tcBorders>
+          <w:left w:val="nil"/>
+          <w:right w:val="nil"/>
+          <w:insideH w:val="nil"/>
+          <w:insideV w:val="nil"/>
+        </w:tcBorders>
+        <w:shd w:val="clear" w:color="auto" w:fill="D3DFEE" w:themeFill="accent1" w:themeFillTint="3F"/>
+      </w:tcPr>
+    </w:tblStylePr>
+  </w:style>
+  <w:style w:type="table" w:styleId="LightShading-Accent2">
+    <w:name w:val="Light Shading Accent 2"/>
+    <w:basedOn w:val="TableNormal"/>
+    <w:uiPriority w:val="60"/>
+    <w:rsid w:val="00DF65DD"/>
+    <w:rPr>
+      <w:color w:val="943634" w:themeColor="accent2" w:themeShade="BF"/>
+    </w:rPr>
+    <w:tblPr>
+      <w:tblStyleRowBandSize w:val="1"/>
+      <w:tblStyleColBandSize w:val="1"/>
+      <w:tblInd w:w="0" w:type="dxa"/>
+      <w:tblBorders>
+        <w:top w:val="single" w:sz="8" w:space="0" w:color="C0504D" w:themeColor="accent2"/>
+        <w:bottom w:val="single" w:sz="8" w:space="0" w:color="C0504D" w:themeColor="accent2"/>
+      </w:tblBorders>
+      <w:tblCellMar>
+        <w:top w:w="0" w:type="dxa"/>
+        <w:left w:w="108" w:type="dxa"/>
+        <w:bottom w:w="0" w:type="dxa"/>
+        <w:right w:w="108" w:type="dxa"/>
+      </w:tblCellMar>
+    </w:tblPr>
+    <w:tblStylePr w:type="firstRow">
+      <w:pPr>
+        <w:spacing w:before="0" w:after="0" w:line="240" w:lineRule="auto"/>
+      </w:pPr>
+      <w:rPr>
+        <w:b/>
+        <w:bCs/>
+      </w:rPr>
+      <w:tblPr/>
+      <w:tcPr>
+        <w:tcBorders>
+          <w:top w:val="single" w:sz="8" w:space="0" w:color="C0504D" w:themeColor="accent2"/>
+          <w:left w:val="nil"/>
+          <w:bottom w:val="single" w:sz="8" w:space="0" w:color="C0504D" w:themeColor="accent2"/>
+          <w:right w:val="nil"/>
+          <w:insideH w:val="nil"/>
+          <w:insideV w:val="nil"/>
+        </w:tcBorders>
+      </w:tcPr>
+    </w:tblStylePr>
+    <w:tblStylePr w:type="lastRow">
+      <w:pPr>
+        <w:spacing w:before="0" w:after="0" w:line="240" w:lineRule="auto"/>
+      </w:pPr>
+      <w:rPr>
+        <w:b/>
+        <w:bCs/>
+      </w:rPr>
+      <w:tblPr/>
+      <w:tcPr>
+        <w:tcBorders>
+          <w:top w:val="single" w:sz="8" w:space="0" w:color="C0504D" w:themeColor="accent2"/>
+          <w:left w:val="nil"/>
+          <w:bottom w:val="single" w:sz="8" w:space="0" w:color="C0504D" w:themeColor="accent2"/>
+          <w:right w:val="nil"/>
+          <w:insideH w:val="nil"/>
+          <w:insideV w:val="nil"/>
+        </w:tcBorders>
+      </w:tcPr>
+    </w:tblStylePr>
+    <w:tblStylePr w:type="firstCol">
+      <w:rPr>
+        <w:b/>
+        <w:bCs/>
+      </w:rPr>
+    </w:tblStylePr>
+    <w:tblStylePr w:type="lastCol">
+      <w:rPr>
+        <w:b/>
+        <w:bCs/>
+      </w:rPr>
+    </w:tblStylePr>
+    <w:tblStylePr w:type="band1Vert">
+      <w:tblPr/>
+      <w:tcPr>
+        <w:tcBorders>
+          <w:left w:val="nil"/>
+          <w:right w:val="nil"/>
+          <w:insideH w:val="nil"/>
+          <w:insideV w:val="nil"/>
+        </w:tcBorders>
+        <w:shd w:val="clear" w:color="auto" w:fill="EFD3D2" w:themeFill="accent2" w:themeFillTint="3F"/>
+      </w:tcPr>
+    </w:tblStylePr>
+    <w:tblStylePr w:type="band1Horz">
+      <w:tblPr/>
+      <w:tcPr>
+        <w:tcBorders>
+          <w:left w:val="nil"/>
+          <w:right w:val="nil"/>
+          <w:insideH w:val="nil"/>
+          <w:insideV w:val="nil"/>
+        </w:tcBorders>
+        <w:shd w:val="clear" w:color="auto" w:fill="EFD3D2" w:themeFill="accent2" w:themeFillTint="3F"/>
+      </w:tcPr>
+    </w:tblStylePr>
+  </w:style>
+  <w:style w:type="table" w:styleId="LightShading-Accent3">
+    <w:name w:val="Light Shading Accent 3"/>
+    <w:basedOn w:val="TableNormal"/>
+    <w:uiPriority w:val="60"/>
+    <w:rsid w:val="00DF65DD"/>
+    <w:rPr>
+      <w:color w:val="76923C" w:themeColor="accent3" w:themeShade="BF"/>
+    </w:rPr>
+    <w:tblPr>
+      <w:tblStyleRowBandSize w:val="1"/>
+      <w:tblStyleColBandSize w:val="1"/>
+      <w:tblInd w:w="0" w:type="dxa"/>
+      <w:tblBorders>
+        <w:top w:val="single" w:sz="8" w:space="0" w:color="9BBB59" w:themeColor="accent3"/>
+        <w:bottom w:val="single" w:sz="8" w:space="0" w:color="9BBB59" w:themeColor="accent3"/>
+      </w:tblBorders>
+      <w:tblCellMar>
+        <w:top w:w="0" w:type="dxa"/>
+        <w:left w:w="108" w:type="dxa"/>
+        <w:bottom w:w="0" w:type="dxa"/>
+        <w:right w:w="108" w:type="dxa"/>
+      </w:tblCellMar>
+    </w:tblPr>
+    <w:tblStylePr w:type="firstRow">
+      <w:pPr>
+        <w:spacing w:before="0" w:after="0" w:line="240" w:lineRule="auto"/>
+      </w:pPr>
+      <w:rPr>
+        <w:b/>
+        <w:bCs/>
+      </w:rPr>
+      <w:tblPr/>
+      <w:tcPr>
+        <w:tcBorders>
+          <w:top w:val="single" w:sz="8" w:space="0" w:color="9BBB59" w:themeColor="accent3"/>
+          <w:left w:val="nil"/>
+          <w:bottom w:val="single" w:sz="8" w:space="0" w:color="9BBB59" w:themeColor="accent3"/>
+          <w:right w:val="nil"/>
+          <w:insideH w:val="nil"/>
+          <w:insideV w:val="nil"/>
+        </w:tcBorders>
+      </w:tcPr>
+    </w:tblStylePr>
+    <w:tblStylePr w:type="lastRow">
+      <w:pPr>
+        <w:spacing w:before="0" w:after="0" w:line="240" w:lineRule="auto"/>
+      </w:pPr>
+      <w:rPr>
+        <w:b/>
+        <w:bCs/>
+      </w:rPr>
+      <w:tblPr/>
+      <w:tcPr>
+        <w:tcBorders>
+          <w:top w:val="single" w:sz="8" w:space="0" w:color="9BBB59" w:themeColor="accent3"/>
+          <w:left w:val="nil"/>
+          <w:bottom w:val="single" w:sz="8" w:space="0" w:color="9BBB59" w:themeColor="accent3"/>
+          <w:right w:val="nil"/>
+          <w:insideH w:val="nil"/>
+          <w:insideV w:val="nil"/>
+        </w:tcBorders>
+      </w:tcPr>
+    </w:tblStylePr>
+    <w:tblStylePr w:type="firstCol">
+      <w:rPr>
+        <w:b/>
+        <w:bCs/>
+      </w:rPr>
+    </w:tblStylePr>
+    <w:tblStylePr w:type="lastCol">
+      <w:rPr>
+        <w:b/>
+        <w:bCs/>
+      </w:rPr>
+    </w:tblStylePr>
+    <w:tblStylePr w:type="band1Vert">
+      <w:tblPr/>
+      <w:tcPr>
+        <w:tcBorders>
+          <w:left w:val="nil"/>
+          <w:right w:val="nil"/>
+          <w:insideH w:val="nil"/>
+          <w:insideV w:val="nil"/>
+        </w:tcBorders>
+        <w:shd w:val="clear" w:color="auto" w:fill="E6EED5" w:themeFill="accent3" w:themeFillTint="3F"/>
+      </w:tcPr>
+    </w:tblStylePr>
+    <w:tblStylePr w:type="band1Horz">
+      <w:tblPr/>
+      <w:tcPr>
+        <w:tcBorders>
+          <w:left w:val="nil"/>
+          <w:right w:val="nil"/>
+          <w:insideH w:val="nil"/>
+          <w:insideV w:val="nil"/>
+        </w:tcBorders>
+        <w:shd w:val="clear" w:color="auto" w:fill="E6EED5" w:themeFill="accent3" w:themeFillTint="3F"/>
+      </w:tcPr>
+    </w:tblStylePr>
+  </w:style>
+  <w:style w:type="table" w:styleId="LightShading-Accent4">
+    <w:name w:val="Light Shading Accent 4"/>
+    <w:basedOn w:val="TableNormal"/>
+    <w:uiPriority w:val="60"/>
+    <w:rsid w:val="00DF65DD"/>
+    <w:rPr>
+      <w:color w:val="5F497A" w:themeColor="accent4" w:themeShade="BF"/>
+    </w:rPr>
+    <w:tblPr>
+      <w:tblStyleRowBandSize w:val="1"/>
+      <w:tblStyleColBandSize w:val="1"/>
+      <w:tblInd w:w="0" w:type="dxa"/>
+      <w:tblBorders>
+        <w:top w:val="single" w:sz="8" w:space="0" w:color="8064A2" w:themeColor="accent4"/>
+        <w:bottom w:val="single" w:sz="8" w:space="0" w:color="8064A2" w:themeColor="accent4"/>
+      </w:tblBorders>
+      <w:tblCellMar>
+        <w:top w:w="0" w:type="dxa"/>
+        <w:left w:w="108" w:type="dxa"/>
+        <w:bottom w:w="0" w:type="dxa"/>
+        <w:right w:w="108" w:type="dxa"/>
+      </w:tblCellMar>
+    </w:tblPr>
+    <w:tblStylePr w:type="firstRow">
+      <w:pPr>
+        <w:spacing w:before="0" w:after="0" w:line="240" w:lineRule="auto"/>
+      </w:pPr>
+      <w:rPr>
+        <w:b/>
+        <w:bCs/>
+      </w:rPr>
+      <w:tblPr/>
+      <w:tcPr>
+        <w:tcBorders>
+          <w:top w:val="single" w:sz="8" w:space="0" w:color="8064A2" w:themeColor="accent4"/>
+          <w:left w:val="nil"/>
+          <w:bottom w:val="single" w:sz="8" w:space="0" w:color="8064A2" w:themeColor="accent4"/>
+          <w:right w:val="nil"/>
+          <w:insideH w:val="nil"/>
+          <w:insideV w:val="nil"/>
+        </w:tcBorders>
+      </w:tcPr>
+    </w:tblStylePr>
+    <w:tblStylePr w:type="lastRow">
+      <w:pPr>
+        <w:spacing w:before="0" w:after="0" w:line="240" w:lineRule="auto"/>
+      </w:pPr>
+      <w:rPr>
+        <w:b/>
+        <w:bCs/>
+      </w:rPr>
+      <w:tblPr/>
+      <w:tcPr>
+        <w:tcBorders>
+          <w:top w:val="single" w:sz="8" w:space="0" w:color="8064A2" w:themeColor="accent4"/>
+          <w:left w:val="nil"/>
+          <w:bottom w:val="single" w:sz="8" w:space="0" w:color="8064A2" w:themeColor="accent4"/>
+          <w:right w:val="nil"/>
+          <w:insideH w:val="nil"/>
+          <w:insideV w:val="nil"/>
+        </w:tcBorders>
+      </w:tcPr>
+    </w:tblStylePr>
+    <w:tblStylePr w:type="firstCol">
+      <w:rPr>
+        <w:b/>
+        <w:bCs/>
+      </w:rPr>
+    </w:tblStylePr>
+    <w:tblStylePr w:type="lastCol">
+      <w:rPr>
+        <w:b/>
+        <w:bCs/>
+      </w:rPr>
+    </w:tblStylePr>
+    <w:tblStylePr w:type="band1Vert">
+      <w:tblPr/>
+      <w:tcPr>
+        <w:tcBorders>
+          <w:left w:val="nil"/>
+          <w:right w:val="nil"/>
+          <w:insideH w:val="nil"/>
+          <w:insideV w:val="nil"/>
+        </w:tcBorders>
+        <w:shd w:val="clear" w:color="auto" w:fill="DFD8E8" w:themeFill="accent4" w:themeFillTint="3F"/>
+      </w:tcPr>
+    </w:tblStylePr>
+    <w:tblStylePr w:type="band1Horz">
+      <w:tblPr/>
+      <w:tcPr>
+        <w:tcBorders>
+          <w:left w:val="nil"/>
+          <w:right w:val="nil"/>
+          <w:insideH w:val="nil"/>
+          <w:insideV w:val="nil"/>
+        </w:tcBorders>
+        <w:shd w:val="clear" w:color="auto" w:fill="DFD8E8" w:themeFill="accent4" w:themeFillTint="3F"/>
+      </w:tcPr>
+    </w:tblStylePr>
+  </w:style>
+  <w:style w:type="table" w:styleId="LightList">
+    <w:name w:val="Light List"/>
+    <w:basedOn w:val="TableNormal"/>
+    <w:uiPriority w:val="61"/>
+    <w:rsid w:val="00DF65DD"/>
+    <w:tblPr>
+      <w:tblStyleRowBandSize w:val="1"/>
+      <w:tblStyleColBandSize w:val="1"/>
+      <w:tblInd w:w="0" w:type="dxa"/>
+      <w:tblBorders>
+        <w:top w:val="single" w:sz="8" w:space="0" w:color="000000" w:themeColor="text1"/>
+        <w:left w:val="single" w:sz="8" w:space="0" w:color="000000" w:themeColor="text1"/>
+        <w:bottom w:val="single" w:sz="8" w:space="0" w:color="000000" w:themeColor="text1"/>
+        <w:right w:val="single" w:sz="8" w:space="0" w:color="000000" w:themeColor="text1"/>
+      </w:tblBorders>
+      <w:tblCellMar>
+        <w:top w:w="0" w:type="dxa"/>
+        <w:left w:w="108" w:type="dxa"/>
+        <w:bottom w:w="0" w:type="dxa"/>
+        <w:right w:w="108" w:type="dxa"/>
+      </w:tblCellMar>
+    </w:tblPr>
+    <w:tblStylePr w:type="firstRow">
+      <w:pPr>
+        <w:spacing w:before="0" w:after="0" w:line="240" w:lineRule="auto"/>
+      </w:pPr>
+      <w:rPr>
+        <w:b/>
+        <w:bCs/>
+        <w:color w:val="FFFFFF" w:themeColor="background1"/>
+      </w:rPr>
+      <w:tblPr/>
+      <w:tcPr>
+        <w:shd w:val="clear" w:color="auto" w:fill="000000" w:themeFill="text1"/>
+      </w:tcPr>
+    </w:tblStylePr>
+    <w:tblStylePr w:type="lastRow">
+      <w:pPr>
+        <w:spacing w:before="0" w:after="0" w:line="240" w:lineRule="auto"/>
+      </w:pPr>
+      <w:rPr>
+        <w:b/>
+        <w:bCs/>
+      </w:rPr>
+      <w:tblPr/>
+      <w:tcPr>
+        <w:tcBorders>
+          <w:top w:val="double" w:sz="6" w:space="0" w:color="000000" w:themeColor="text1"/>
+          <w:left w:val="single" w:sz="8" w:space="0" w:color="000000" w:themeColor="text1"/>
+          <w:bottom w:val="single" w:sz="8" w:space="0" w:color="000000" w:themeColor="text1"/>
+          <w:right w:val="single" w:sz="8" w:space="0" w:color="000000" w:themeColor="text1"/>
+        </w:tcBorders>
+      </w:tcPr>
+    </w:tblStylePr>
+    <w:tblStylePr w:type="firstCol">
+      <w:rPr>
+        <w:b/>
+        <w:bCs/>
+      </w:rPr>
+    </w:tblStylePr>
+    <w:tblStylePr w:type="lastCol">
+      <w:rPr>
+        <w:b/>
+        <w:bCs/>
+      </w:rPr>
+    </w:tblStylePr>
+    <w:tblStylePr w:type="band1Vert">
+      <w:tblPr/>
+      <w:tcPr>
+        <w:tcBorders>
+          <w:top w:val="single" w:sz="8" w:space="0" w:color="000000" w:themeColor="text1"/>
+          <w:left w:val="single" w:sz="8" w:space="0" w:color="000000" w:themeColor="text1"/>
+          <w:bottom w:val="single" w:sz="8" w:space="0" w:color="000000" w:themeColor="text1"/>
+          <w:right w:val="single" w:sz="8" w:space="0" w:color="000000" w:themeColor="text1"/>
+        </w:tcBorders>
+      </w:tcPr>
+    </w:tblStylePr>
+    <w:tblStylePr w:type="band1Horz">
+      <w:tblPr/>
+      <w:tcPr>
+        <w:tcBorders>
+          <w:top w:val="single" w:sz="8" w:space="0" w:color="000000" w:themeColor="text1"/>
+          <w:left w:val="single" w:sz="8" w:space="0" w:color="000000" w:themeColor="text1"/>
+          <w:bottom w:val="single" w:sz="8" w:space="0" w:color="000000" w:themeColor="text1"/>
+          <w:right w:val="single" w:sz="8" w:space="0" w:color="000000" w:themeColor="text1"/>
+        </w:tcBorders>
+      </w:tcPr>
+    </w:tblStylePr>
+  </w:style>
+  <w:style w:type="table" w:styleId="LightGrid">
+    <w:name w:val="Light Grid"/>
+    <w:basedOn w:val="TableNormal"/>
+    <w:uiPriority w:val="62"/>
+    <w:rsid w:val="00DF65DD"/>
+    <w:tblPr>
+      <w:tblStyleRowBandSize w:val="1"/>
+      <w:tblStyleColBandSize w:val="1"/>
+      <w:tblInd w:w="0" w:type="dxa"/>
+      <w:tblBorders>
+        <w:top w:val="single" w:sz="8" w:space="0" w:color="000000" w:themeColor="text1"/>
+        <w:left w:val="single" w:sz="8" w:space="0" w:color="000000" w:themeColor="text1"/>
+        <w:bottom w:val="single" w:sz="8" w:space="0" w:color="000000" w:themeColor="text1"/>
+        <w:right w:val="single" w:sz="8" w:space="0" w:color="000000" w:themeColor="text1"/>
+        <w:insideH w:val="single" w:sz="8" w:space="0" w:color="000000" w:themeColor="text1"/>
+        <w:insideV w:val="single" w:sz="8" w:space="0" w:color="000000" w:themeColor="text1"/>
+      </w:tblBorders>
+      <w:tblCellMar>
+        <w:top w:w="0" w:type="dxa"/>
+        <w:left w:w="108" w:type="dxa"/>
+        <w:bottom w:w="0" w:type="dxa"/>
+        <w:right w:w="108" w:type="dxa"/>
+      </w:tblCellMar>
+    </w:tblPr>
+    <w:tblStylePr w:type="firstRow">
+      <w:pPr>
+        <w:spacing w:before="0" w:after="0" w:line="240" w:lineRule="auto"/>
+      </w:pPr>
+      <w:rPr>
+        <w:rFonts w:asciiTheme="majorHAnsi" w:eastAsiaTheme="majorEastAsia" w:hAnsiTheme="majorHAnsi" w:cstheme="majorBidi"/>
+        <w:b/>
+        <w:bCs/>
+      </w:rPr>
+      <w:tblPr/>
+      <w:tcPr>
+        <w:tcBorders>
+          <w:top w:val="single" w:sz="8" w:space="0" w:color="000000" w:themeColor="text1"/>
+          <w:left w:val="single" w:sz="8" w:space="0" w:color="000000" w:themeColor="text1"/>
+          <w:bottom w:val="single" w:sz="18" w:space="0" w:color="000000" w:themeColor="text1"/>
+          <w:right w:val="single" w:sz="8" w:space="0" w:color="000000" w:themeColor="text1"/>
+          <w:insideH w:val="nil"/>
+          <w:insideV w:val="single" w:sz="8" w:space="0" w:color="000000" w:themeColor="text1"/>
+        </w:tcBorders>
+      </w:tcPr>
+    </w:tblStylePr>
+    <w:tblStylePr w:type="lastRow">
+      <w:pPr>
+        <w:spacing w:before="0" w:after="0" w:line="240" w:lineRule="auto"/>
+      </w:pPr>
+      <w:rPr>
+        <w:rFonts w:asciiTheme="majorHAnsi" w:eastAsiaTheme="majorEastAsia" w:hAnsiTheme="majorHAnsi" w:cstheme="majorBidi"/>
+        <w:b/>
+        <w:bCs/>
+      </w:rPr>
+      <w:tblPr/>
+      <w:tcPr>
+        <w:tcBorders>
+          <w:top w:val="double" w:sz="6" w:space="0" w:color="000000" w:themeColor="text1"/>
+          <w:left w:val="single" w:sz="8" w:space="0" w:color="000000" w:themeColor="text1"/>
+          <w:bottom w:val="single" w:sz="8" w:space="0" w:color="000000" w:themeColor="text1"/>
+          <w:right w:val="single" w:sz="8" w:space="0" w:color="000000" w:themeColor="text1"/>
+          <w:insideH w:val="nil"/>
+          <w:insideV w:val="single" w:sz="8" w:space="0" w:color="000000" w:themeColor="text1"/>
+        </w:tcBorders>
+      </w:tcPr>
+    </w:tblStylePr>
+    <w:tblStylePr w:type="firstCol">
+      <w:rPr>
+        <w:rFonts w:asciiTheme="majorHAnsi" w:eastAsiaTheme="majorEastAsia" w:hAnsiTheme="majorHAnsi" w:cstheme="majorBidi"/>
+        <w:b/>
+        <w:bCs/>
+      </w:rPr>
+    </w:tblStylePr>
+    <w:tblStylePr w:type="lastCol">
+      <w:rPr>
+        <w:rFonts w:asciiTheme="majorHAnsi" w:eastAsiaTheme="majorEastAsia" w:hAnsiTheme="majorHAnsi" w:cstheme="majorBidi"/>
+        <w:b/>
+        <w:bCs/>
+      </w:rPr>
+      <w:tblPr/>
+      <w:tcPr>
+        <w:tcBorders>
+          <w:top w:val="single" w:sz="8" w:space="0" w:color="000000" w:themeColor="text1"/>
+          <w:left w:val="single" w:sz="8" w:space="0" w:color="000000" w:themeColor="text1"/>
+          <w:bottom w:val="single" w:sz="8" w:space="0" w:color="000000" w:themeColor="text1"/>
+          <w:right w:val="single" w:sz="8" w:space="0" w:color="000000" w:themeColor="text1"/>
+        </w:tcBorders>
+      </w:tcPr>
+    </w:tblStylePr>
+    <w:tblStylePr w:type="band1Vert">
+      <w:tblPr/>
+      <w:tcPr>
+        <w:tcBorders>
+          <w:top w:val="single" w:sz="8" w:space="0" w:color="000000" w:themeColor="text1"/>
+          <w:left w:val="single" w:sz="8" w:space="0" w:color="000000" w:themeColor="text1"/>
+          <w:bottom w:val="single" w:sz="8" w:space="0" w:color="000000" w:themeColor="text1"/>
+          <w:right w:val="single" w:sz="8" w:space="0" w:color="000000" w:themeColor="text1"/>
+        </w:tcBorders>
+        <w:shd w:val="clear" w:color="auto" w:fill="C0C0C0" w:themeFill="text1" w:themeFillTint="3F"/>
+      </w:tcPr>
+    </w:tblStylePr>
+    <w:tblStylePr w:type="band1Horz">
+      <w:tblPr/>
+      <w:tcPr>
+        <w:tcBorders>
+          <w:top w:val="single" w:sz="8" w:space="0" w:color="000000" w:themeColor="text1"/>
+          <w:left w:val="single" w:sz="8" w:space="0" w:color="000000" w:themeColor="text1"/>
+          <w:bottom w:val="single" w:sz="8" w:space="0" w:color="000000" w:themeColor="text1"/>
+          <w:right w:val="single" w:sz="8" w:space="0" w:color="000000" w:themeColor="text1"/>
+          <w:insideV w:val="single" w:sz="8" w:space="0" w:color="000000" w:themeColor="text1"/>
+        </w:tcBorders>
+        <w:shd w:val="clear" w:color="auto" w:fill="C0C0C0" w:themeFill="text1" w:themeFillTint="3F"/>
+      </w:tcPr>
+    </w:tblStylePr>
+    <w:tblStylePr w:type="band2Horz">
+      <w:tblPr/>
+      <w:tcPr>
+        <w:tcBorders>
+          <w:top w:val="single" w:sz="8" w:space="0" w:color="000000" w:themeColor="text1"/>
+          <w:left w:val="single" w:sz="8" w:space="0" w:color="000000" w:themeColor="text1"/>
+          <w:bottom w:val="single" w:sz="8" w:space="0" w:color="000000" w:themeColor="text1"/>
+          <w:right w:val="single" w:sz="8" w:space="0" w:color="000000" w:themeColor="text1"/>
+          <w:insideV w:val="single" w:sz="8" w:space="0" w:color="000000" w:themeColor="text1"/>
+        </w:tcBorders>
+      </w:tcPr>
+    </w:tblStylePr>
+  </w:style>
+  <w:style w:type="table" w:styleId="LightGrid-Accent1">
+    <w:name w:val="Light Grid Accent 1"/>
+    <w:basedOn w:val="TableNormal"/>
+    <w:uiPriority w:val="62"/>
+    <w:rsid w:val="00DF65DD"/>
+    <w:tblPr>
+      <w:tblStyleRowBandSize w:val="1"/>
+      <w:tblStyleColBandSize w:val="1"/>
+      <w:tblInd w:w="0" w:type="dxa"/>
+      <w:tblBorders>
+        <w:top w:val="single" w:sz="8" w:space="0" w:color="4F81BD" w:themeColor="accent1"/>
+        <w:left w:val="single" w:sz="8" w:space="0" w:color="4F81BD" w:themeColor="accent1"/>
+        <w:bottom w:val="single" w:sz="8" w:space="0" w:color="4F81BD" w:themeColor="accent1"/>
+        <w:right w:val="single" w:sz="8" w:space="0" w:color="4F81BD" w:themeColor="accent1"/>
+        <w:insideH w:val="single" w:sz="8" w:space="0" w:color="4F81BD" w:themeColor="accent1"/>
+        <w:insideV w:val="single" w:sz="8" w:space="0" w:color="4F81BD" w:themeColor="accent1"/>
+      </w:tblBorders>
+      <w:tblCellMar>
+        <w:top w:w="0" w:type="dxa"/>
+        <w:left w:w="108" w:type="dxa"/>
+        <w:bottom w:w="0" w:type="dxa"/>
+        <w:right w:w="108" w:type="dxa"/>
+      </w:tblCellMar>
+    </w:tblPr>
+    <w:tblStylePr w:type="firstRow">
+      <w:pPr>
+        <w:spacing w:before="0" w:after="0" w:line="240" w:lineRule="auto"/>
+      </w:pPr>
+      <w:rPr>
+        <w:rFonts w:asciiTheme="majorHAnsi" w:eastAsiaTheme="majorEastAsia" w:hAnsiTheme="majorHAnsi" w:cstheme="majorBidi"/>
+        <w:b/>
+        <w:bCs/>
+      </w:rPr>
+      <w:tblPr/>
+      <w:tcPr>
+        <w:tcBorders>
+          <w:top w:val="single" w:sz="8" w:space="0" w:color="4F81BD" w:themeColor="accent1"/>
+          <w:left w:val="single" w:sz="8" w:space="0" w:color="4F81BD" w:themeColor="accent1"/>
+          <w:bottom w:val="single" w:sz="18" w:space="0" w:color="4F81BD" w:themeColor="accent1"/>
+          <w:right w:val="single" w:sz="8" w:space="0" w:color="4F81BD" w:themeColor="accent1"/>
+          <w:insideH w:val="nil"/>
+          <w:insideV w:val="single" w:sz="8" w:space="0" w:color="4F81BD" w:themeColor="accent1"/>
+        </w:tcBorders>
+      </w:tcPr>
+    </w:tblStylePr>
+    <w:tblStylePr w:type="lastRow">
+      <w:pPr>
+        <w:spacing w:before="0" w:after="0" w:line="240" w:lineRule="auto"/>
+      </w:pPr>
+      <w:rPr>
+        <w:rFonts w:asciiTheme="majorHAnsi" w:eastAsiaTheme="majorEastAsia" w:hAnsiTheme="majorHAnsi" w:cstheme="majorBidi"/>
+        <w:b/>
+        <w:bCs/>
+      </w:rPr>
+      <w:tblPr/>
+      <w:tcPr>
+        <w:tcBorders>
+          <w:top w:val="double" w:sz="6" w:space="0" w:color="4F81BD" w:themeColor="accent1"/>
+          <w:left w:val="single" w:sz="8" w:space="0" w:color="4F81BD" w:themeColor="accent1"/>
+          <w:bottom w:val="single" w:sz="8" w:space="0" w:color="4F81BD" w:themeColor="accent1"/>
+          <w:right w:val="single" w:sz="8" w:space="0" w:color="4F81BD" w:themeColor="accent1"/>
+          <w:insideH w:val="nil"/>
+          <w:insideV w:val="single" w:sz="8" w:space="0" w:color="4F81BD" w:themeColor="accent1"/>
+        </w:tcBorders>
+      </w:tcPr>
+    </w:tblStylePr>
+    <w:tblStylePr w:type="firstCol">
+      <w:rPr>
+        <w:rFonts w:asciiTheme="majorHAnsi" w:eastAsiaTheme="majorEastAsia" w:hAnsiTheme="majorHAnsi" w:cstheme="majorBidi"/>
+        <w:b/>
+        <w:bCs/>
+      </w:rPr>
+    </w:tblStylePr>
+    <w:tblStylePr w:type="lastCol">
+      <w:rPr>
+        <w:rFonts w:asciiTheme="majorHAnsi" w:eastAsiaTheme="majorEastAsia" w:hAnsiTheme="majorHAnsi" w:cstheme="majorBidi"/>
+        <w:b/>
+        <w:bCs/>
+      </w:rPr>
+      <w:tblPr/>
+      <w:tcPr>
+        <w:tcBorders>
+          <w:top w:val="single" w:sz="8" w:space="0" w:color="4F81BD" w:themeColor="accent1"/>
+          <w:left w:val="single" w:sz="8" w:space="0" w:color="4F81BD" w:themeColor="accent1"/>
+          <w:bottom w:val="single" w:sz="8" w:space="0" w:color="4F81BD" w:themeColor="accent1"/>
+          <w:right w:val="single" w:sz="8" w:space="0" w:color="4F81BD" w:themeColor="accent1"/>
+        </w:tcBorders>
+      </w:tcPr>
+    </w:tblStylePr>
+    <w:tblStylePr w:type="band1Vert">
+      <w:tblPr/>
+      <w:tcPr>
+        <w:tcBorders>
+          <w:top w:val="single" w:sz="8" w:space="0" w:color="4F81BD" w:themeColor="accent1"/>
+          <w:left w:val="single" w:sz="8" w:space="0" w:color="4F81BD" w:themeColor="accent1"/>
+          <w:bottom w:val="single" w:sz="8" w:space="0" w:color="4F81BD" w:themeColor="accent1"/>
+          <w:right w:val="single" w:sz="8" w:space="0" w:color="4F81BD" w:themeColor="accent1"/>
+        </w:tcBorders>
+        <w:shd w:val="clear" w:color="auto" w:fill="D3DFEE" w:themeFill="accent1" w:themeFillTint="3F"/>
+      </w:tcPr>
+    </w:tblStylePr>
+    <w:tblStylePr w:type="band1Horz">
+      <w:tblPr/>
+      <w:tcPr>
+        <w:tcBorders>
+          <w:top w:val="single" w:sz="8" w:space="0" w:color="4F81BD" w:themeColor="accent1"/>
+          <w:left w:val="single" w:sz="8" w:space="0" w:color="4F81BD" w:themeColor="accent1"/>
+          <w:bottom w:val="single" w:sz="8" w:space="0" w:color="4F81BD" w:themeColor="accent1"/>
+          <w:right w:val="single" w:sz="8" w:space="0" w:color="4F81BD" w:themeColor="accent1"/>
+          <w:insideV w:val="single" w:sz="8" w:space="0" w:color="4F81BD" w:themeColor="accent1"/>
+        </w:tcBorders>
+        <w:shd w:val="clear" w:color="auto" w:fill="D3DFEE" w:themeFill="accent1" w:themeFillTint="3F"/>
+      </w:tcPr>
+    </w:tblStylePr>
+    <w:tblStylePr w:type="band2Horz">
+      <w:tblPr/>
+      <w:tcPr>
+        <w:tcBorders>
+          <w:top w:val="single" w:sz="8" w:space="0" w:color="4F81BD" w:themeColor="accent1"/>
+          <w:left w:val="single" w:sz="8" w:space="0" w:color="4F81BD" w:themeColor="accent1"/>
+          <w:bottom w:val="single" w:sz="8" w:space="0" w:color="4F81BD" w:themeColor="accent1"/>
+          <w:right w:val="single" w:sz="8" w:space="0" w:color="4F81BD" w:themeColor="accent1"/>
+          <w:insideV w:val="single" w:sz="8" w:space="0" w:color="4F81BD" w:themeColor="accent1"/>
+        </w:tcBorders>
+      </w:tcPr>
+    </w:tblStylePr>
+  </w:style>
+  <w:style w:type="character" w:customStyle="1" w:styleId="Heading1Char">
+    <w:name w:val="Heading 1 Char"/>
+    <w:basedOn w:val="DefaultParagraphFont"/>
+    <w:link w:val="Heading1"/>
+    <w:uiPriority w:val="9"/>
+    <w:rsid w:val="00C12248"/>
+    <w:rPr>
+      <w:rFonts w:asciiTheme="majorHAnsi" w:eastAsiaTheme="majorEastAsia" w:hAnsiTheme="majorHAnsi" w:cstheme="majorBidi"/>
+      <w:b/>
+      <w:bCs/>
+      <w:color w:val="345A8A" w:themeColor="accent1" w:themeShade="B5"/>
+      <w:sz w:val="32"/>
+      <w:szCs w:val="32"/>
+    </w:rPr>
+  </w:style>
+  <w:style w:type="character" w:customStyle="1" w:styleId="Heading2Char">
+    <w:name w:val="Heading 2 Char"/>
+    <w:basedOn w:val="DefaultParagraphFont"/>
+    <w:link w:val="Heading2"/>
+    <w:uiPriority w:val="9"/>
+    <w:rsid w:val="00C12248"/>
+    <w:rPr>
+      <w:rFonts w:asciiTheme="majorHAnsi" w:eastAsiaTheme="majorEastAsia" w:hAnsiTheme="majorHAnsi" w:cstheme="majorBidi"/>
+      <w:b/>
+      <w:bCs/>
+      <w:color w:val="4F81BD" w:themeColor="accent1"/>
+      <w:sz w:val="26"/>
+      <w:szCs w:val="26"/>
+    </w:rPr>
+  </w:style>
+  <w:style w:type="paragraph" w:styleId="ListParagraph">
+    <w:name w:val="List Paragraph"/>
+    <w:basedOn w:val="Normal"/>
+    <w:uiPriority w:val="34"/>
+    <w:qFormat/>
+    <w:rsid w:val="00CA57D8"/>
+    <w:pPr>
+      <w:ind w:left="720"/>
+      <w:contextualSpacing/>
+    </w:pPr>
+  </w:style>
+  <w:style w:type="character" w:styleId="SubtleEmphasis">
+    <w:name w:val="Subtle Emphasis"/>
+    <w:basedOn w:val="DefaultParagraphFont"/>
+    <w:uiPriority w:val="19"/>
+    <w:qFormat/>
+    <w:rsid w:val="00747365"/>
+    <w:rPr>
+      <w:i/>
+      <w:iCs/>
+      <w:color w:val="808080" w:themeColor="text1" w:themeTint="7F"/>
+    </w:rPr>
+  </w:style>
+  <w:style w:type="paragraph" w:styleId="Subtitle">
+    <w:name w:val="Subtitle"/>
+    <w:basedOn w:val="Normal"/>
+    <w:next w:val="Normal"/>
+    <w:link w:val="SubtitleChar"/>
+    <w:uiPriority w:val="11"/>
+    <w:qFormat/>
+    <w:rsid w:val="00747365"/>
+    <w:pPr>
+      <w:numPr>
+        <w:ilvl w:val="1"/>
+      </w:numPr>
+    </w:pPr>
+    <w:rPr>
+      <w:rFonts w:asciiTheme="majorHAnsi" w:eastAsiaTheme="majorEastAsia" w:hAnsiTheme="majorHAnsi" w:cstheme="majorBidi"/>
+      <w:i/>
+      <w:iCs/>
+      <w:color w:val="4F81BD" w:themeColor="accent1"/>
+      <w:spacing w:val="15"/>
+    </w:rPr>
+  </w:style>
+  <w:style w:type="character" w:customStyle="1" w:styleId="SubtitleChar">
+    <w:name w:val="Subtitle Char"/>
+    <w:basedOn w:val="DefaultParagraphFont"/>
+    <w:link w:val="Subtitle"/>
+    <w:uiPriority w:val="11"/>
+    <w:rsid w:val="00747365"/>
+    <w:rPr>
+      <w:rFonts w:asciiTheme="majorHAnsi" w:eastAsiaTheme="majorEastAsia" w:hAnsiTheme="majorHAnsi" w:cstheme="majorBidi"/>
+      <w:i/>
+      <w:iCs/>
+      <w:color w:val="4F81BD" w:themeColor="accent1"/>
+      <w:spacing w:val="15"/>
+    </w:rPr>
+  </w:style>
+  <w:style w:type="character" w:customStyle="1" w:styleId="Heading3Char">
+    <w:name w:val="Heading 3 Char"/>
+    <w:basedOn w:val="DefaultParagraphFont"/>
+    <w:link w:val="Heading3"/>
+    <w:uiPriority w:val="9"/>
+    <w:rsid w:val="009D7C81"/>
+    <w:rPr>
+      <w:rFonts w:asciiTheme="majorHAnsi" w:eastAsiaTheme="majorEastAsia" w:hAnsiTheme="majorHAnsi" w:cstheme="majorBidi"/>
+      <w:b/>
+      <w:bCs/>
+      <w:color w:val="4F81BD" w:themeColor="accent1"/>
+    </w:rPr>
+  </w:style>
+  <w:style w:type="paragraph" w:styleId="TOCHeading">
+    <w:name w:val="TOC Heading"/>
+    <w:basedOn w:val="Heading1"/>
+    <w:next w:val="Normal"/>
+    <w:uiPriority w:val="39"/>
+    <w:unhideWhenUsed/>
+    <w:qFormat/>
+    <w:rsid w:val="009D7C81"/>
+    <w:pPr>
+      <w:spacing w:line="276" w:lineRule="auto"/>
+      <w:outlineLvl w:val="9"/>
+    </w:pPr>
+    <w:rPr>
+      <w:color w:val="365F91" w:themeColor="accent1" w:themeShade="BF"/>
+      <w:sz w:val="28"/>
+      <w:szCs w:val="28"/>
+    </w:rPr>
+  </w:style>
+  <w:style w:type="paragraph" w:styleId="TOC1">
+    <w:name w:val="toc 1"/>
+    <w:basedOn w:val="Normal"/>
+    <w:next w:val="Normal"/>
+    <w:autoRedefine/>
+    <w:uiPriority w:val="39"/>
+    <w:unhideWhenUsed/>
+    <w:rsid w:val="009D7C81"/>
+    <w:pPr>
+      <w:spacing w:before="120"/>
+    </w:pPr>
+    <w:rPr>
+      <w:b/>
+    </w:rPr>
+  </w:style>
+  <w:style w:type="paragraph" w:styleId="TOC2">
+    <w:name w:val="toc 2"/>
+    <w:basedOn w:val="Normal"/>
+    <w:next w:val="Normal"/>
+    <w:autoRedefine/>
+    <w:uiPriority w:val="39"/>
+    <w:unhideWhenUsed/>
+    <w:rsid w:val="009D7C81"/>
+    <w:pPr>
+      <w:ind w:left="240"/>
+    </w:pPr>
+    <w:rPr>
+      <w:b/>
+      <w:sz w:val="22"/>
+      <w:szCs w:val="22"/>
+    </w:rPr>
+  </w:style>
+  <w:style w:type="paragraph" w:styleId="BalloonText">
+    <w:name w:val="Balloon Text"/>
+    <w:basedOn w:val="Normal"/>
+    <w:link w:val="BalloonTextChar"/>
+    <w:uiPriority w:val="99"/>
+    <w:semiHidden/>
+    <w:unhideWhenUsed/>
+    <w:rsid w:val="009D7C81"/>
+    <w:rPr>
+      <w:rFonts w:ascii="Lucida Grande" w:hAnsi="Lucida Grande" w:cs="Lucida Grande"/>
+      <w:sz w:val="18"/>
+      <w:szCs w:val="18"/>
+    </w:rPr>
+  </w:style>
+  <w:style w:type="character" w:customStyle="1" w:styleId="BalloonTextChar">
+    <w:name w:val="Balloon Text Char"/>
+    <w:basedOn w:val="DefaultParagraphFont"/>
+    <w:link w:val="BalloonText"/>
+    <w:uiPriority w:val="99"/>
+    <w:semiHidden/>
+    <w:rsid w:val="009D7C81"/>
+    <w:rPr>
+      <w:rFonts w:ascii="Lucida Grande" w:hAnsi="Lucida Grande" w:cs="Lucida Grande"/>
+      <w:sz w:val="18"/>
+      <w:szCs w:val="18"/>
+    </w:rPr>
+  </w:style>
+  <w:style w:type="paragraph" w:styleId="TOC3">
+    <w:name w:val="toc 3"/>
+    <w:basedOn w:val="Normal"/>
+    <w:next w:val="Normal"/>
+    <w:autoRedefine/>
+    <w:uiPriority w:val="39"/>
+    <w:semiHidden/>
+    <w:unhideWhenUsed/>
+    <w:rsid w:val="009D7C81"/>
+    <w:pPr>
+      <w:ind w:left="480"/>
+    </w:pPr>
+    <w:rPr>
+      <w:sz w:val="22"/>
+      <w:szCs w:val="22"/>
+    </w:rPr>
+  </w:style>
+  <w:style w:type="paragraph" w:styleId="TOC4">
+    <w:name w:val="toc 4"/>
+    <w:basedOn w:val="Normal"/>
+    <w:next w:val="Normal"/>
+    <w:autoRedefine/>
+    <w:uiPriority w:val="39"/>
+    <w:semiHidden/>
+    <w:unhideWhenUsed/>
+    <w:rsid w:val="009D7C81"/>
+    <w:pPr>
+      <w:ind w:left="720"/>
+    </w:pPr>
+    <w:rPr>
+      <w:sz w:val="20"/>
+      <w:szCs w:val="20"/>
+    </w:rPr>
+  </w:style>
+  <w:style w:type="paragraph" w:styleId="TOC5">
+    <w:name w:val="toc 5"/>
+    <w:basedOn w:val="Normal"/>
+    <w:next w:val="Normal"/>
+    <w:autoRedefine/>
+    <w:uiPriority w:val="39"/>
+    <w:semiHidden/>
+    <w:unhideWhenUsed/>
+    <w:rsid w:val="009D7C81"/>
+    <w:pPr>
+      <w:ind w:left="960"/>
+    </w:pPr>
+    <w:rPr>
+      <w:sz w:val="20"/>
+      <w:szCs w:val="20"/>
+    </w:rPr>
+  </w:style>
+  <w:style w:type="paragraph" w:styleId="TOC6">
+    <w:name w:val="toc 6"/>
+    <w:basedOn w:val="Normal"/>
+    <w:next w:val="Normal"/>
+    <w:autoRedefine/>
+    <w:uiPriority w:val="39"/>
+    <w:semiHidden/>
+    <w:unhideWhenUsed/>
+    <w:rsid w:val="009D7C81"/>
+    <w:pPr>
+      <w:ind w:left="1200"/>
+    </w:pPr>
+    <w:rPr>
+      <w:sz w:val="20"/>
+      <w:szCs w:val="20"/>
+    </w:rPr>
+  </w:style>
+  <w:style w:type="paragraph" w:styleId="TOC7">
+    <w:name w:val="toc 7"/>
+    <w:basedOn w:val="Normal"/>
+    <w:next w:val="Normal"/>
+    <w:autoRedefine/>
+    <w:uiPriority w:val="39"/>
+    <w:semiHidden/>
+    <w:unhideWhenUsed/>
+    <w:rsid w:val="009D7C81"/>
+    <w:pPr>
+      <w:ind w:left="1440"/>
+    </w:pPr>
+    <w:rPr>
+      <w:sz w:val="20"/>
+      <w:szCs w:val="20"/>
+    </w:rPr>
+  </w:style>
+  <w:style w:type="paragraph" w:styleId="TOC8">
+    <w:name w:val="toc 8"/>
+    <w:basedOn w:val="Normal"/>
+    <w:next w:val="Normal"/>
+    <w:autoRedefine/>
+    <w:uiPriority w:val="39"/>
+    <w:semiHidden/>
+    <w:unhideWhenUsed/>
+    <w:rsid w:val="009D7C81"/>
+    <w:pPr>
+      <w:ind w:left="1680"/>
+    </w:pPr>
+    <w:rPr>
+      <w:sz w:val="20"/>
+      <w:szCs w:val="20"/>
+    </w:rPr>
+  </w:style>
+  <w:style w:type="paragraph" w:styleId="TOC9">
+    <w:name w:val="toc 9"/>
+    <w:basedOn w:val="Normal"/>
+    <w:next w:val="Normal"/>
+    <w:autoRedefine/>
+    <w:uiPriority w:val="39"/>
+    <w:semiHidden/>
+    <w:unhideWhenUsed/>
+    <w:rsid w:val="009D7C81"/>
+    <w:pPr>
+      <w:ind w:left="1920"/>
+    </w:pPr>
+    <w:rPr>
+      <w:sz w:val="20"/>
+      <w:szCs w:val="20"/>
+    </w:rPr>
+  </w:style>
+  <w:style w:type="paragraph" w:styleId="Footer">
+    <w:name w:val="footer"/>
+    <w:basedOn w:val="Normal"/>
+    <w:link w:val="FooterChar"/>
+    <w:uiPriority w:val="99"/>
+    <w:unhideWhenUsed/>
+    <w:rsid w:val="009D7C81"/>
+    <w:pPr>
+      <w:tabs>
+        <w:tab w:val="center" w:pos="4320"/>
+        <w:tab w:val="right" w:pos="8640"/>
+      </w:tabs>
+    </w:pPr>
+  </w:style>
+  <w:style w:type="character" w:customStyle="1" w:styleId="FooterChar">
+    <w:name w:val="Footer Char"/>
+    <w:basedOn w:val="DefaultParagraphFont"/>
+    <w:link w:val="Footer"/>
+    <w:uiPriority w:val="99"/>
+    <w:rsid w:val="009D7C81"/>
+  </w:style>
+  <w:style w:type="character" w:styleId="PageNumber">
+    <w:name w:val="page number"/>
+    <w:basedOn w:val="DefaultParagraphFont"/>
+    <w:uiPriority w:val="99"/>
+    <w:semiHidden/>
+    <w:unhideWhenUsed/>
+    <w:rsid w:val="009D7C81"/>
+  </w:style>
+  <w:style w:type="paragraph" w:styleId="Header">
+    <w:name w:val="header"/>
+    <w:basedOn w:val="Normal"/>
+    <w:link w:val="HeaderChar"/>
+    <w:uiPriority w:val="99"/>
+    <w:unhideWhenUsed/>
+    <w:rsid w:val="009D7C81"/>
+    <w:pPr>
+      <w:tabs>
+        <w:tab w:val="center" w:pos="4320"/>
+        <w:tab w:val="right" w:pos="8640"/>
+      </w:tabs>
+    </w:pPr>
+  </w:style>
+  <w:style w:type="character" w:customStyle="1" w:styleId="HeaderChar">
+    <w:name w:val="Header Char"/>
+    <w:basedOn w:val="DefaultParagraphFont"/>
+    <w:link w:val="Header"/>
+    <w:uiPriority w:val="99"/>
+    <w:rsid w:val="009D7C81"/>
+  </w:style>
 </w:styles>
+</file>
+
+<file path=word/glossary/document.xml><?xml version="1.0" encoding="utf-8"?>
+<w:glossaryDocument xmlns:wpc="http://schemas.microsoft.com/office/word/2010/wordprocessingCanvas" xmlns:mo="http://schemas.microsoft.com/office/mac/office/2008/main" xmlns:mc="http://schemas.openxmlformats.org/markup-compatibility/2006" xmlns:mv="urn:schemas-microsoft-com:mac:vml" xmlns:o="urn:schemas-microsoft-com:office:office" xmlns:r="http://schemas.openxmlformats.org/officeDocument/2006/relationships" xmlns:m="http://schemas.openxmlformats.org/officeDocument/2006/math" xmlns:v="urn:schemas-microsoft-com:vml" xmlns:wp14="http://schemas.microsoft.com/office/word/2010/wordprocessingDrawing" xmlns:wp="http://schemas.openxmlformats.org/drawingml/2006/wordprocessingDrawing" xmlns:w10="urn:schemas-microsoft-com:office:word" xmlns:w="http://schemas.openxmlformats.org/wordprocessingml/2006/main" xmlns:w14="http://schemas.microsoft.com/office/word/2010/wordml" xmlns:wpg="http://schemas.microsoft.com/office/word/2010/wordprocessingGroup" xmlns:wpi="http://schemas.microsoft.com/office/word/2010/wordprocessingInk" xmlns:wne="http://schemas.microsoft.com/office/word/2006/wordml" xmlns:wps="http://schemas.microsoft.com/office/word/2010/wordprocessingShape" mc:Ignorable="w14 wp14">
+  <w:docParts>
+    <w:docPart>
+      <w:docPartPr>
+        <w:name w:val="D9E3FD20CCF3AC409F3494F9E9E8E173"/>
+        <w:category>
+          <w:name w:val="General"/>
+          <w:gallery w:val="placeholder"/>
+        </w:category>
+        <w:types>
+          <w:type w:val="bbPlcHdr"/>
+        </w:types>
+        <w:behaviors>
+          <w:behavior w:val="content"/>
+        </w:behaviors>
+        <w:guid w:val="{0088616D-C617-F943-8F73-312F280669C9}"/>
+      </w:docPartPr>
+      <w:docPartBody>
+        <w:p>
+          <w:pPr>
+            <w:pStyle w:val="D9E3FD20CCF3AC409F3494F9E9E8E173"/>
+          </w:pPr>
+          <w:r>
+            <w:rPr>
+              <w:rFonts w:asciiTheme="majorHAnsi" w:eastAsiaTheme="majorEastAsia" w:hAnsiTheme="majorHAnsi" w:cstheme="majorBidi"/>
+              <w:color w:val="548DD4" w:themeColor="text2" w:themeTint="99"/>
+              <w:sz w:val="72"/>
+              <w:szCs w:val="72"/>
+            </w:rPr>
+            <w:t>[Document Title]</w:t>
+          </w:r>
+        </w:p>
+      </w:docPartBody>
+    </w:docPart>
+    <w:docPart>
+      <w:docPartPr>
+        <w:name w:val="6C64C7EBB4DB974DBBB5698D2115B3BF"/>
+        <w:category>
+          <w:name w:val="General"/>
+          <w:gallery w:val="placeholder"/>
+        </w:category>
+        <w:types>
+          <w:type w:val="bbPlcHdr"/>
+        </w:types>
+        <w:behaviors>
+          <w:behavior w:val="content"/>
+        </w:behaviors>
+        <w:guid w:val="{D2ADB21C-FE64-E641-831F-0671344930BD}"/>
+      </w:docPartPr>
+      <w:docPartBody>
+        <w:p>
+          <w:pPr>
+            <w:pStyle w:val="6C64C7EBB4DB974DBBB5698D2115B3BF"/>
+          </w:pPr>
+          <w:r>
+            <w:rPr>
+              <w:rFonts w:asciiTheme="majorHAnsi" w:hAnsiTheme="majorHAnsi"/>
+              <w:noProof/>
+              <w:color w:val="548DD4" w:themeColor="text2" w:themeTint="99"/>
+              <w:sz w:val="40"/>
+              <w:szCs w:val="36"/>
+            </w:rPr>
+            <w:t>[Document Subtitle]</w:t>
+          </w:r>
+        </w:p>
+      </w:docPartBody>
+    </w:docPart>
+    <w:docPart>
+      <w:docPartPr>
+        <w:name w:val="FFA0426FB18069429AC819422960337D"/>
+        <w:category>
+          <w:name w:val="General"/>
+          <w:gallery w:val="placeholder"/>
+        </w:category>
+        <w:types>
+          <w:type w:val="bbPlcHdr"/>
+        </w:types>
+        <w:behaviors>
+          <w:behavior w:val="content"/>
+        </w:behaviors>
+        <w:guid w:val="{8C7D5494-14BC-E54C-96CC-CFC624CB744B}"/>
+      </w:docPartPr>
+      <w:docPartBody>
+        <w:p>
+          <w:pPr>
+            <w:pStyle w:val="FFA0426FB18069429AC819422960337D"/>
+          </w:pPr>
+          <w:r>
+            <w:rPr>
+              <w:rFonts w:asciiTheme="majorHAnsi" w:hAnsiTheme="majorHAnsi"/>
+              <w:noProof/>
+              <w:color w:val="548DD4" w:themeColor="text2" w:themeTint="99"/>
+              <w:sz w:val="36"/>
+              <w:szCs w:val="36"/>
+            </w:rPr>
+            <w:t>[Author Name]</w:t>
+          </w:r>
+        </w:p>
+      </w:docPartBody>
+    </w:docPart>
+  </w:docParts>
+</w:glossaryDocument>
+</file>
+
+<file path=word/glossary/fontTable.xml><?xml version="1.0" encoding="utf-8"?>
+<w:fonts xmlns:mc="http://schemas.openxmlformats.org/markup-compatibility/2006" xmlns:r="http://schemas.openxmlformats.org/officeDocument/2006/relationships" xmlns:w="http://schemas.openxmlformats.org/wordprocessingml/2006/main" xmlns:w14="http://schemas.microsoft.com/office/word/2010/wordml" mc:Ignorable="w14">
+  <w:font w:name="Times New Roman">
+    <w:panose1 w:val="02020603050405020304"/>
+    <w:charset w:val="00"/>
+    <w:family w:val="auto"/>
+    <w:pitch w:val="variable"/>
+    <w:sig w:usb0="E0002AEF" w:usb1="C0007841" w:usb2="00000009" w:usb3="00000000" w:csb0="000001FF" w:csb1="00000000"/>
+  </w:font>
+  <w:font w:name="Cambria">
+    <w:panose1 w:val="02040503050406030204"/>
+    <w:charset w:val="00"/>
+    <w:family w:val="auto"/>
+    <w:pitch w:val="variable"/>
+    <w:sig w:usb0="E00002FF" w:usb1="400004FF" w:usb2="00000000" w:usb3="00000000" w:csb0="0000019F" w:csb1="00000000"/>
+  </w:font>
+  <w:font w:name="ＭＳ 明朝">
+    <w:charset w:val="4E"/>
+    <w:family w:val="auto"/>
+    <w:pitch w:val="variable"/>
+    <w:sig w:usb0="E00002FF" w:usb1="6AC7FDFB" w:usb2="00000012" w:usb3="00000000" w:csb0="0002009F" w:csb1="00000000"/>
+  </w:font>
+  <w:font w:name="Calibri">
+    <w:panose1 w:val="020F0502020204030204"/>
+    <w:charset w:val="00"/>
+    <w:family w:val="auto"/>
+    <w:pitch w:val="variable"/>
+    <w:sig w:usb0="E10002FF" w:usb1="4000ACFF" w:usb2="00000009" w:usb3="00000000" w:csb0="0000019F" w:csb1="00000000"/>
+  </w:font>
+  <w:font w:name="ＭＳ ゴシック">
+    <w:charset w:val="4E"/>
+    <w:family w:val="auto"/>
+    <w:pitch w:val="variable"/>
+    <w:sig w:usb0="E00002FF" w:usb1="6AC7FDFB" w:usb2="00000012" w:usb3="00000000" w:csb0="0002009F" w:csb1="00000000"/>
+  </w:font>
+  <w:font w:name="Lucida Grande">
+    <w:panose1 w:val="020B0600040502020204"/>
+    <w:charset w:val="00"/>
+    <w:family w:val="auto"/>
+    <w:pitch w:val="variable"/>
+    <w:sig w:usb0="E1000AEF" w:usb1="5000A1FF" w:usb2="00000000" w:usb3="00000000" w:csb0="000001BF" w:csb1="00000000"/>
+  </w:font>
+  <w:font w:name="Monaco">
+    <w:panose1 w:val="02000500000000000000"/>
+    <w:charset w:val="00"/>
+    <w:family w:val="auto"/>
+    <w:pitch w:val="variable"/>
+    <w:sig w:usb0="00000003" w:usb1="00000000" w:usb2="00000000" w:usb3="00000000" w:csb0="00000001" w:csb1="00000000"/>
+  </w:font>
+  <w:font w:name="宋体">
+    <w:charset w:val="50"/>
+    <w:family w:val="auto"/>
+    <w:pitch w:val="variable"/>
+    <w:sig w:usb0="00000001" w:usb1="080E0000" w:usb2="00000010" w:usb3="00000000" w:csb0="00040000" w:csb1="00000000"/>
+  </w:font>
+  <w:font w:name="Arial">
+    <w:panose1 w:val="020B0604020202020204"/>
+    <w:charset w:val="00"/>
+    <w:family w:val="auto"/>
+    <w:pitch w:val="variable"/>
+    <w:sig w:usb0="E0002AFF" w:usb1="C0007843" w:usb2="00000009" w:usb3="00000000" w:csb0="000001FF" w:csb1="00000000"/>
+  </w:font>
+</w:fonts>
+</file>
+
+<file path=word/glossary/settings.xml><?xml version="1.0" encoding="utf-8"?>
+<w:settings xmlns:mc="http://schemas.openxmlformats.org/markup-compatibility/2006" xmlns:o="urn:schemas-microsoft-com:office:office" xmlns:r="http://schemas.openxmlformats.org/officeDocument/2006/relationships" xmlns:m="http://schemas.openxmlformats.org/officeDocument/2006/math" xmlns:v="urn:schemas-microsoft-com:vml" xmlns:w10="urn:schemas-microsoft-com:office:word" xmlns:w="http://schemas.openxmlformats.org/wordprocessingml/2006/main" xmlns:w14="http://schemas.microsoft.com/office/word/2010/wordml" xmlns:sl="http://schemas.openxmlformats.org/schemaLibrary/2006/main" mc:Ignorable="w14">
+  <w:view w:val="normal"/>
+  <w:defaultTabStop w:val="720"/>
+  <w:characterSpacingControl w:val="doNotCompress"/>
+  <w:compat>
+    <w:useFELayout/>
+    <w:compatSetting w:name="compatibilityMode" w:uri="http://schemas.microsoft.com/office/word" w:val="14"/>
+    <w:compatSetting w:name="overrideTableStyleFontSizeAndJustification" w:uri="http://schemas.microsoft.com/office/word" w:val="1"/>
+    <w:compatSetting w:name="enableOpenTypeFeatures" w:uri="http://schemas.microsoft.com/office/word" w:val="1"/>
+    <w:compatSetting w:name="doNotFlipMirrorIndents" w:uri="http://schemas.microsoft.com/office/word" w:val="1"/>
+  </w:compat>
+  <w:rsids>
+    <w:rsidRoot w:val="006E705A"/>
+    <w:rsid w:val="006E705A"/>
+  </w:rsids>
+  <m:mathPr>
+    <m:mathFont m:val="Cambria Math"/>
+    <m:brkBin m:val="before"/>
+    <m:brkBinSub m:val="--"/>
+    <m:smallFrac m:val="0"/>
+    <m:dispDef/>
+    <m:lMargin m:val="0"/>
+    <m:rMargin m:val="0"/>
+    <m:defJc m:val="centerGroup"/>
+    <m:wrapIndent m:val="1440"/>
+    <m:intLim m:val="subSup"/>
+    <m:naryLim m:val="undOvr"/>
+  </m:mathPr>
+  <w:themeFontLang w:val="en-US" w:eastAsia="ja-JP"/>
+  <w:clrSchemeMapping w:bg1="light1" w:t1="dark1" w:bg2="light2" w:t2="dark2" w:accent1="accent1" w:accent2="accent2" w:accent3="accent3" w:accent4="accent4" w:accent5="accent5" w:accent6="accent6" w:hyperlink="hyperlink" w:followedHyperlink="followedHyperlink"/>
+  <w:doNotAutoCompressPictures/>
+  <w:decimalSymbol w:val="."/>
+  <w:listSeparator w:val=","/>
+  <w14:defaultImageDpi w14:val="300"/>
+</w:settings>
+</file>
+
+<file path=word/glossary/styles.xml><?xml version="1.0" encoding="utf-8"?>
+<w:styles xmlns:mc="http://schemas.openxmlformats.org/markup-compatibility/2006" xmlns:r="http://schemas.openxmlformats.org/officeDocument/2006/relationships" xmlns:w="http://schemas.openxmlformats.org/wordprocessingml/2006/main" xmlns:w14="http://schemas.microsoft.com/office/word/2010/wordml" mc:Ignorable="w14">
+  <w:docDefaults>
+    <w:rPrDefault>
+      <w:rPr>
+        <w:rFonts w:asciiTheme="minorHAnsi" w:eastAsiaTheme="minorEastAsia" w:hAnsiTheme="minorHAnsi" w:cstheme="minorBidi"/>
+        <w:sz w:val="24"/>
+        <w:szCs w:val="24"/>
+        <w:lang w:val="en-US" w:eastAsia="ja-JP" w:bidi="ar-SA"/>
+      </w:rPr>
+    </w:rPrDefault>
+    <w:pPrDefault/>
+  </w:docDefaults>
+  <w:latentStyles w:defLockedState="0" w:defUIPriority="99" w:defSemiHidden="1" w:defUnhideWhenUsed="1" w:defQFormat="0" w:count="276">
+    <w:lsdException w:name="Normal" w:semiHidden="0" w:uiPriority="0" w:unhideWhenUsed="0" w:qFormat="1"/>
+    <w:lsdException w:name="heading 1" w:semiHidden="0" w:uiPriority="9" w:unhideWhenUsed="0" w:qFormat="1"/>
+    <w:lsdException w:name="heading 2" w:uiPriority="9" w:qFormat="1"/>
+    <w:lsdException w:name="heading 3" w:uiPriority="9" w:qFormat="1"/>
+    <w:lsdException w:name="heading 4" w:uiPriority="9" w:qFormat="1"/>
+    <w:lsdException w:name="heading 5" w:uiPriority="9" w:qFormat="1"/>
+    <w:lsdException w:name="heading 6" w:uiPriority="9" w:qFormat="1"/>
+    <w:lsdException w:name="heading 7" w:uiPriority="9" w:qFormat="1"/>
+    <w:lsdException w:name="heading 8" w:uiPriority="9" w:qFormat="1"/>
+    <w:lsdException w:name="heading 9" w:uiPriority="9" w:qFormat="1"/>
+    <w:lsdException w:name="toc 1" w:uiPriority="39"/>
+    <w:lsdException w:name="toc 2" w:uiPriority="39"/>
+    <w:lsdException w:name="toc 3" w:uiPriority="39"/>
+    <w:lsdException w:name="toc 4" w:uiPriority="39"/>
+    <w:lsdException w:name="toc 5" w:uiPriority="39"/>
+    <w:lsdException w:name="toc 6" w:uiPriority="39"/>
+    <w:lsdException w:name="toc 7" w:uiPriority="39"/>
+    <w:lsdException w:name="toc 8" w:uiPriority="39"/>
+    <w:lsdException w:name="toc 9" w:uiPriority="39"/>
+    <w:lsdException w:name="caption" w:uiPriority="35" w:qFormat="1"/>
+    <w:lsdException w:name="Title" w:semiHidden="0" w:uiPriority="10" w:unhideWhenUsed="0" w:qFormat="1"/>
+    <w:lsdException w:name="Default Paragraph Font" w:uiPriority="1"/>
+    <w:lsdException w:name="Subtitle" w:semiHidden="0" w:uiPriority="11" w:unhideWhenUsed="0" w:qFormat="1"/>
+    <w:lsdException w:name="Strong" w:semiHidden="0" w:uiPriority="22" w:unhideWhenUsed="0" w:qFormat="1"/>
+    <w:lsdException w:name="Emphasis" w:semiHidden="0" w:uiPriority="20" w:unhideWhenUsed="0" w:qFormat="1"/>
+    <w:lsdException w:name="Table Grid" w:semiHidden="0" w:uiPriority="59" w:unhideWhenUsed="0"/>
+    <w:lsdException w:name="Placeholder Text" w:unhideWhenUsed="0"/>
+    <w:lsdException w:name="No Spacing" w:semiHidden="0" w:uiPriority="1" w:unhideWhenUsed="0" w:qFormat="1"/>
+    <w:lsdException w:name="Light Shading" w:semiHidden="0" w:uiPriority="60" w:unhideWhenUsed="0"/>
+    <w:lsdException w:name="Light List" w:semiHidden="0" w:uiPriority="61" w:unhideWhenUsed="0"/>
+    <w:lsdException w:name="Light Grid" w:semiHidden="0" w:uiPriority="62" w:unhideWhenUsed="0"/>
+    <w:lsdException w:name="Medium Shading 1" w:semiHidden="0" w:uiPriority="63" w:unhideWhenUsed="0"/>
+    <w:lsdException w:name="Medium Shading 2" w:semiHidden="0" w:uiPriority="64" w:unhideWhenUsed="0"/>
+    <w:lsdException w:name="Medium List 1" w:semiHidden="0" w:uiPriority="65" w:unhideWhenUsed="0"/>
+    <w:lsdException w:name="Medium List 2" w:semiHidden="0" w:uiPriority="66" w:unhideWhenUsed="0"/>
+    <w:lsdException w:name="Medium Grid 1" w:semiHidden="0" w:uiPriority="67" w:unhideWhenUsed="0"/>
+    <w:lsdException w:name="Medium Grid 2" w:semiHidden="0" w:uiPriority="68" w:unhideWhenUsed="0"/>
+    <w:lsdException w:name="Medium Grid 3" w:semiHidden="0" w:uiPriority="69" w:unhideWhenUsed="0"/>
+    <w:lsdException w:name="Dark List" w:semiHidden="0" w:uiPriority="70" w:unhideWhenUsed="0"/>
+    <w:lsdException w:name="Colorful Shading" w:semiHidden="0" w:uiPriority="71" w:unhideWhenUsed="0"/>
+    <w:lsdException w:name="Colorful List" w:semiHidden="0" w:uiPriority="72" w:unhideWhenUsed="0"/>
+    <w:lsdException w:name="Colorful Grid" w:semiHidden="0" w:uiPriority="73" w:unhideWhenUsed="0"/>
+    <w:lsdException w:name="Light Shading Accent 1" w:semiHidden="0" w:uiPriority="60" w:unhideWhenUsed="0"/>
+    <w:lsdException w:name="Light List Accent 1" w:semiHidden="0" w:uiPriority="61" w:unhideWhenUsed="0"/>
+    <w:lsdException w:name="Light Grid Accent 1" w:semiHidden="0" w:uiPriority="62" w:unhideWhenUsed="0"/>
+    <w:lsdException w:name="Medium Shading 1 Accent 1" w:semiHidden="0" w:uiPriority="63" w:unhideWhenUsed="0"/>
+    <w:lsdException w:name="Medium Shading 2 Accent 1" w:semiHidden="0" w:uiPriority="64" w:unhideWhenUsed="0"/>
+    <w:lsdException w:name="Medium List 1 Accent 1" w:semiHidden="0" w:uiPriority="65" w:unhideWhenUsed="0"/>
+    <w:lsdException w:name="Revision" w:unhideWhenUsed="0"/>
+    <w:lsdException w:name="List Paragraph" w:semiHidden="0" w:uiPriority="34" w:unhideWhenUsed="0" w:qFormat="1"/>
+    <w:lsdException w:name="Quote" w:semiHidden="0" w:uiPriority="29" w:unhideWhenUsed="0" w:qFormat="1"/>
+    <w:lsdException w:name="Intense Quote" w:semiHidden="0" w:uiPriority="30" w:unhideWhenUsed="0" w:qFormat="1"/>
+    <w:lsdException w:name="Medium List 2 Accent 1" w:semiHidden="0" w:uiPriority="66" w:unhideWhenUsed="0"/>
+    <w:lsdException w:name="Medium Grid 1 Accent 1" w:semiHidden="0" w:uiPriority="67" w:unhideWhenUsed="0"/>
+    <w:lsdException w:name="Medium Grid 2 Accent 1" w:semiHidden="0" w:uiPriority="68" w:unhideWhenUsed="0"/>
+    <w:lsdException w:name="Medium Grid 3 Accent 1" w:semiHidden="0" w:uiPriority="69" w:unhideWhenUsed="0"/>
+    <w:lsdException w:name="Dark List Accent 1" w:semiHidden="0" w:uiPriority="70" w:unhideWhenUsed="0"/>
+    <w:lsdException w:name="Colorful Shading Accent 1" w:semiHidden="0" w:uiPriority="71" w:unhideWhenUsed="0"/>
+    <w:lsdException w:name="Colorful List Accent 1" w:semiHidden="0" w:uiPriority="72" w:unhideWhenUsed="0"/>
+    <w:lsdException w:name="Colorful Grid Accent 1" w:semiHidden="0" w:uiPriority="73" w:unhideWhenUsed="0"/>
+    <w:lsdException w:name="Light Shading Accent 2" w:semiHidden="0" w:uiPriority="60" w:unhideWhenUsed="0"/>
+    <w:lsdException w:name="Light List Accent 2" w:semiHidden="0" w:uiPriority="61" w:unhideWhenUsed="0"/>
+    <w:lsdException w:name="Light Grid Accent 2" w:semiHidden="0" w:uiPriority="62" w:unhideWhenUsed="0"/>
+    <w:lsdException w:name="Medium Shading 1 Accent 2" w:semiHidden="0" w:uiPriority="63" w:unhideWhenUsed="0"/>
+    <w:lsdException w:name="Medium Shading 2 Accent 2" w:semiHidden="0" w:uiPriority="64" w:unhideWhenUsed="0"/>
+    <w:lsdException w:name="Medium List 1 Accent 2" w:semiHidden="0" w:uiPriority="65" w:unhideWhenUsed="0"/>
+    <w:lsdException w:name="Medium List 2 Accent 2" w:semiHidden="0" w:uiPriority="66" w:unhideWhenUsed="0"/>
+    <w:lsdException w:name="Medium Grid 1 Accent 2" w:semiHidden="0" w:uiPriority="67" w:unhideWhenUsed="0"/>
+    <w:lsdException w:name="Medium Grid 2 Accent 2" w:semiHidden="0" w:uiPriority="68" w:unhideWhenUsed="0"/>
+    <w:lsdException w:name="Medium Grid 3 Accent 2" w:semiHidden="0" w:uiPriority="69" w:unhideWhenUsed="0"/>
+    <w:lsdException w:name="Dark List Accent 2" w:semiHidden="0" w:uiPriority="70" w:unhideWhenUsed="0"/>
+    <w:lsdException w:name="Colorful Shading Accent 2" w:semiHidden="0" w:uiPriority="71" w:unhideWhenUsed="0"/>
+    <w:lsdException w:name="Colorful List Accent 2" w:semiHidden="0" w:uiPriority="72" w:unhideWhenUsed="0"/>
+    <w:lsdException w:name="Colorful Grid Accent 2" w:semiHidden="0" w:uiPriority="73" w:unhideWhenUsed="0"/>
+    <w:lsdException w:name="Light Shading Accent 3" w:semiHidden="0" w:uiPriority="60" w:unhideWhenUsed="0"/>
+    <w:lsdException w:name="Light List Accent 3" w:semiHidden="0" w:uiPriority="61" w:unhideWhenUsed="0"/>
+    <w:lsdException w:name="Light Grid Accent 3" w:semiHidden="0" w:uiPriority="62" w:unhideWhenUsed="0"/>
+    <w:lsdException w:name="Medium Shading 1 Accent 3" w:semiHidden="0" w:uiPriority="63" w:unhideWhenUsed="0"/>
+    <w:lsdException w:name="Medium Shading 2 Accent 3" w:semiHidden="0" w:uiPriority="64" w:unhideWhenUsed="0"/>
+    <w:lsdException w:name="Medium List 1 Accent 3" w:semiHidden="0" w:uiPriority="65" w:unhideWhenUsed="0"/>
+    <w:lsdException w:name="Medium List 2 Accent 3" w:semiHidden="0" w:uiPriority="66" w:unhideWhenUsed="0"/>
+    <w:lsdException w:name="Medium Grid 1 Accent 3" w:semiHidden="0" w:uiPriority="67" w:unhideWhenUsed="0"/>
+    <w:lsdException w:name="Medium Grid 2 Accent 3" w:semiHidden="0" w:uiPriority="68" w:unhideWhenUsed="0"/>
+    <w:lsdException w:name="Medium Grid 3 Accent 3" w:semiHidden="0" w:uiPriority="69" w:unhideWhenUsed="0"/>
+    <w:lsdException w:name="Dark List Accent 3" w:semiHidden="0" w:uiPriority="70" w:unhideWhenUsed="0"/>
+    <w:lsdException w:name="Colorful Shading Accent 3" w:semiHidden="0" w:uiPriority="71" w:unhideWhenUsed="0"/>
+    <w:lsdException w:name="Colorful List Accent 3" w:semiHidden="0" w:uiPriority="72" w:unhideWhenUsed="0"/>
+    <w:lsdException w:name="Colorful Grid Accent 3" w:semiHidden="0" w:uiPriority="73" w:unhideWhenUsed="0"/>
+    <w:lsdException w:name="Light Shading Accent 4" w:semiHidden="0" w:uiPriority="60" w:unhideWhenUsed="0"/>
+    <w:lsdException w:name="Light List Accent 4" w:semiHidden="0" w:uiPriority="61" w:unhideWhenUsed="0"/>
+    <w:lsdException w:name="Light Grid Accent 4" w:semiHidden="0" w:uiPriority="62" w:unhideWhenUsed="0"/>
+    <w:lsdException w:name="Medium Shading 1 Accent 4" w:semiHidden="0" w:uiPriority="63" w:unhideWhenUsed="0"/>
+    <w:lsdException w:name="Medium Shading 2 Accent 4" w:semiHidden="0" w:uiPriority="64" w:unhideWhenUsed="0"/>
+    <w:lsdException w:name="Medium List 1 Accent 4" w:semiHidden="0" w:uiPriority="65" w:unhideWhenUsed="0"/>
+    <w:lsdException w:name="Medium List 2 Accent 4" w:semiHidden="0" w:uiPriority="66" w:unhideWhenUsed="0"/>
+    <w:lsdException w:name="Medium Grid 1 Accent 4" w:semiHidden="0" w:uiPriority="67" w:unhideWhenUsed="0"/>
+    <w:lsdException w:name="Medium Grid 2 Accent 4" w:semiHidden="0" w:uiPriority="68" w:unhideWhenUsed="0"/>
+    <w:lsdException w:name="Medium Grid 3 Accent 4" w:semiHidden="0" w:uiPriority="69" w:unhideWhenUsed="0"/>
+    <w:lsdException w:name="Dark List Accent 4" w:semiHidden="0" w:uiPriority="70" w:unhideWhenUsed="0"/>
+    <w:lsdException w:name="Colorful Shading Accent 4" w:semiHidden="0" w:uiPriority="71" w:unhideWhenUsed="0"/>
+    <w:lsdException w:name="Colorful List Accent 4" w:semiHidden="0" w:uiPriority="72" w:unhideWhenUsed="0"/>
+    <w:lsdException w:name="Colorful Grid Accent 4" w:semiHidden="0" w:uiPriority="73" w:unhideWhenUsed="0"/>
+    <w:lsdException w:name="Light Shading Accent 5" w:semiHidden="0" w:uiPriority="60" w:unhideWhenUsed="0"/>
+    <w:lsdException w:name="Light List Accent 5" w:semiHidden="0" w:uiPriority="61" w:unhideWhenUsed="0"/>
+    <w:lsdException w:name="Light Grid Accent 5" w:semiHidden="0" w:uiPriority="62" w:unhideWhenUsed="0"/>
+    <w:lsdException w:name="Medium Shading 1 Accent 5" w:semiHidden="0" w:uiPriority="63" w:unhideWhenUsed="0"/>
+    <w:lsdException w:name="Medium Shading 2 Accent 5" w:semiHidden="0" w:uiPriority="64" w:unhideWhenUsed="0"/>
+    <w:lsdException w:name="Medium List 1 Accent 5" w:semiHidden="0" w:uiPriority="65" w:unhideWhenUsed="0"/>
+    <w:lsdException w:name="Medium List 2 Accent 5" w:semiHidden="0" w:uiPriority="66" w:unhideWhenUsed="0"/>
+    <w:lsdException w:name="Medium Grid 1 Accent 5" w:semiHidden="0" w:uiPriority="67" w:unhideWhenUsed="0"/>
+    <w:lsdException w:name="Medium Grid 2 Accent 5" w:semiHidden="0" w:uiPriority="68" w:unhideWhenUsed="0"/>
+    <w:lsdException w:name="Medium Grid 3 Accent 5" w:semiHidden="0" w:uiPriority="69" w:unhideWhenUsed="0"/>
+    <w:lsdException w:name="Dark List Accent 5" w:semiHidden="0" w:uiPriority="70" w:unhideWhenUsed="0"/>
+    <w:lsdException w:name="Colorful Shading Accent 5" w:semiHidden="0" w:uiPriority="71" w:unhideWhenUsed="0"/>
+    <w:lsdException w:name="Colorful List Accent 5" w:semiHidden="0" w:uiPriority="72" w:unhideWhenUsed="0"/>
+    <w:lsdException w:name="Colorful Grid Accent 5" w:semiHidden="0" w:uiPriority="73" w:unhideWhenUsed="0"/>
+    <w:lsdException w:name="Light Shading Accent 6" w:semiHidden="0" w:uiPriority="60" w:unhideWhenUsed="0"/>
+    <w:lsdException w:name="Light List Accent 6" w:semiHidden="0" w:uiPriority="61" w:unhideWhenUsed="0"/>
+    <w:lsdException w:name="Light Grid Accent 6" w:semiHidden="0" w:uiPriority="62" w:unhideWhenUsed="0"/>
+    <w:lsdException w:name="Medium Shading 1 Accent 6" w:semiHidden="0" w:uiPriority="63" w:unhideWhenUsed="0"/>
+    <w:lsdException w:name="Medium Shading 2 Accent 6" w:semiHidden="0" w:uiPriority="64" w:unhideWhenUsed="0"/>
+    <w:lsdException w:name="Medium List 1 Accent 6" w:semiHidden="0" w:uiPriority="65" w:unhideWhenUsed="0"/>
+    <w:lsdException w:name="Medium List 2 Accent 6" w:semiHidden="0" w:uiPriority="66" w:unhideWhenUsed="0"/>
+    <w:lsdException w:name="Medium Grid 1 Accent 6" w:semiHidden="0" w:uiPriority="67" w:unhideWhenUsed="0"/>
+    <w:lsdException w:name="Medium Grid 2 Accent 6" w:semiHidden="0" w:uiPriority="68" w:unhideWhenUsed="0"/>
+    <w:lsdException w:name="Medium Grid 3 Accent 6" w:semiHidden="0" w:uiPriority="69" w:unhideWhenUsed="0"/>
+    <w:lsdException w:name="Dark List Accent 6" w:semiHidden="0" w:uiPriority="70" w:unhideWhenUsed="0"/>
+    <w:lsdException w:name="Colorful Shading Accent 6" w:semiHidden="0" w:uiPriority="71" w:unhideWhenUsed="0"/>
+    <w:lsdException w:name="Colorful List Accent 6" w:semiHidden="0" w:uiPriority="72" w:unhideWhenUsed="0"/>
+    <w:lsdException w:name="Colorful Grid Accent 6" w:semiHidden="0" w:uiPriority="73" w:unhideWhenUsed="0"/>
+    <w:lsdException w:name="Subtle Emphasis" w:semiHidden="0" w:uiPriority="19" w:unhideWhenUsed="0" w:qFormat="1"/>
+    <w:lsdException w:name="Intense Emphasis" w:semiHidden="0" w:uiPriority="21" w:unhideWhenUsed="0" w:qFormat="1"/>
+    <w:lsdException w:name="Subtle Reference" w:semiHidden="0" w:uiPriority="31" w:unhideWhenUsed="0" w:qFormat="1"/>
+    <w:lsdException w:name="Intense Reference" w:semiHidden="0" w:uiPriority="32" w:unhideWhenUsed="0" w:qFormat="1"/>
+    <w:lsdException w:name="Book Title" w:semiHidden="0" w:uiPriority="33" w:unhideWhenUsed="0" w:qFormat="1"/>
+    <w:lsdException w:name="Bibliography" w:uiPriority="37"/>
+    <w:lsdException w:name="TOC Heading" w:uiPriority="39" w:qFormat="1"/>
+  </w:latentStyles>
+  <w:style w:type="paragraph" w:default="1" w:styleId="Normal">
+    <w:name w:val="Normal"/>
+    <w:qFormat/>
+  </w:style>
+  <w:style w:type="character" w:default="1" w:styleId="DefaultParagraphFont">
+    <w:name w:val="Default Paragraph Font"/>
+    <w:uiPriority w:val="1"/>
+    <w:semiHidden/>
+    <w:unhideWhenUsed/>
+  </w:style>
+  <w:style w:type="table" w:default="1" w:styleId="TableNormal">
+    <w:name w:val="Normal Table"/>
+    <w:uiPriority w:val="99"/>
+    <w:semiHidden/>
+    <w:unhideWhenUsed/>
+    <w:tblPr>
+      <w:tblInd w:w="0" w:type="dxa"/>
+      <w:tblCellMar>
+        <w:top w:w="0" w:type="dxa"/>
+        <w:left w:w="108" w:type="dxa"/>
+        <w:bottom w:w="0" w:type="dxa"/>
+        <w:right w:w="108" w:type="dxa"/>
+      </w:tblCellMar>
+    </w:tblPr>
+  </w:style>
+  <w:style w:type="numbering" w:default="1" w:styleId="NoList">
+    <w:name w:val="No List"/>
+    <w:uiPriority w:val="99"/>
+    <w:semiHidden/>
+    <w:unhideWhenUsed/>
+  </w:style>
+  <w:style w:type="paragraph" w:customStyle="1" w:styleId="D9E3FD20CCF3AC409F3494F9E9E8E173">
+    <w:name w:val="D9E3FD20CCF3AC409F3494F9E9E8E173"/>
+    <w:rsid w:val="006E705A"/>
+  </w:style>
+  <w:style w:type="paragraph" w:customStyle="1" w:styleId="6C64C7EBB4DB974DBBB5698D2115B3BF">
+    <w:name w:val="6C64C7EBB4DB974DBBB5698D2115B3BF"/>
+    <w:rsid w:val="006E705A"/>
+  </w:style>
+  <w:style w:type="paragraph" w:customStyle="1" w:styleId="D8F3EFE49AACA54487778517575372D9">
+    <w:name w:val="D8F3EFE49AACA54487778517575372D9"/>
+    <w:rsid w:val="006E705A"/>
+  </w:style>
+  <w:style w:type="paragraph" w:customStyle="1" w:styleId="FFA0426FB18069429AC819422960337D">
+    <w:name w:val="FFA0426FB18069429AC819422960337D"/>
+    <w:rsid w:val="006E705A"/>
+  </w:style>
+  <w:style w:type="paragraph" w:customStyle="1" w:styleId="388D54D779095A4289BB6C363FE74B34">
+    <w:name w:val="388D54D779095A4289BB6C363FE74B34"/>
+    <w:rsid w:val="006E705A"/>
+  </w:style>
+  <w:style w:type="paragraph" w:customStyle="1" w:styleId="8697656088F75245BBD183BF0C9DB29F">
+    <w:name w:val="8697656088F75245BBD183BF0C9DB29F"/>
+    <w:rsid w:val="006E705A"/>
+  </w:style>
+  <w:style w:type="paragraph" w:customStyle="1" w:styleId="4B6DAB84FB801245BAC1E4E495A6E66D">
+    <w:name w:val="4B6DAB84FB801245BAC1E4E495A6E66D"/>
+    <w:rsid w:val="006E705A"/>
+  </w:style>
+</w:styles>
+</file>
+
+<file path=word/glossary/stylesWithEffects.xml><?xml version="1.0" encoding="utf-8"?>
+<w:styles xmlns:wpc="http://schemas.microsoft.com/office/word/2010/wordprocessingCanvas" xmlns:mo="http://schemas.microsoft.com/office/mac/office/2008/main" xmlns:mc="http://schemas.openxmlformats.org/markup-compatibility/2006" xmlns:mv="urn:schemas-microsoft-com:mac:vml" xmlns:o="urn:schemas-microsoft-com:office:office" xmlns:r="http://schemas.openxmlformats.org/officeDocument/2006/relationships" xmlns:m="http://schemas.openxmlformats.org/officeDocument/2006/math" xmlns:v="urn:schemas-microsoft-com:vml" xmlns:wp14="http://schemas.microsoft.com/office/word/2010/wordprocessingDrawing" xmlns:wp="http://schemas.openxmlformats.org/drawingml/2006/wordprocessingDrawing" xmlns:w10="urn:schemas-microsoft-com:office:word" xmlns:w="http://schemas.openxmlformats.org/wordprocessingml/2006/main" xmlns:w14="http://schemas.microsoft.com/office/word/2010/wordml" xmlns:wpg="http://schemas.microsoft.com/office/word/2010/wordprocessingGroup" xmlns:wpi="http://schemas.microsoft.com/office/word/2010/wordprocessingInk" xmlns:wne="http://schemas.microsoft.com/office/word/2006/wordml" xmlns:wps="http://schemas.microsoft.com/office/word/2010/wordprocessingShape" mc:Ignorable="w14 wp14">
+  <w:docDefaults>
+    <w:rPrDefault>
+      <w:rPr>
+        <w:rFonts w:asciiTheme="minorHAnsi" w:eastAsiaTheme="minorEastAsia" w:hAnsiTheme="minorHAnsi" w:cstheme="minorBidi"/>
+        <w:sz w:val="24"/>
+        <w:szCs w:val="24"/>
+        <w:lang w:val="en-US" w:eastAsia="ja-JP" w:bidi="ar-SA"/>
+      </w:rPr>
+    </w:rPrDefault>
+    <w:pPrDefault/>
+  </w:docDefaults>
+  <w:latentStyles w:defLockedState="0" w:defUIPriority="99" w:defSemiHidden="1" w:defUnhideWhenUsed="1" w:defQFormat="0" w:count="276">
+    <w:lsdException w:name="Normal" w:semiHidden="0" w:uiPriority="0" w:unhideWhenUsed="0" w:qFormat="1"/>
+    <w:lsdException w:name="heading 1" w:semiHidden="0" w:uiPriority="9" w:unhideWhenUsed="0" w:qFormat="1"/>
+    <w:lsdException w:name="heading 2" w:uiPriority="9" w:qFormat="1"/>
+    <w:lsdException w:name="heading 3" w:uiPriority="9" w:qFormat="1"/>
+    <w:lsdException w:name="heading 4" w:uiPriority="9" w:qFormat="1"/>
+    <w:lsdException w:name="heading 5" w:uiPriority="9" w:qFormat="1"/>
+    <w:lsdException w:name="heading 6" w:uiPriority="9" w:qFormat="1"/>
+    <w:lsdException w:name="heading 7" w:uiPriority="9" w:qFormat="1"/>
+    <w:lsdException w:name="heading 8" w:uiPriority="9" w:qFormat="1"/>
+    <w:lsdException w:name="heading 9" w:uiPriority="9" w:qFormat="1"/>
+    <w:lsdException w:name="toc 1" w:uiPriority="39"/>
+    <w:lsdException w:name="toc 2" w:uiPriority="39"/>
+    <w:lsdException w:name="toc 3" w:uiPriority="39"/>
+    <w:lsdException w:name="toc 4" w:uiPriority="39"/>
+    <w:lsdException w:name="toc 5" w:uiPriority="39"/>
+    <w:lsdException w:name="toc 6" w:uiPriority="39"/>
+    <w:lsdException w:name="toc 7" w:uiPriority="39"/>
+    <w:lsdException w:name="toc 8" w:uiPriority="39"/>
+    <w:lsdException w:name="toc 9" w:uiPriority="39"/>
+    <w:lsdException w:name="caption" w:uiPriority="35" w:qFormat="1"/>
+    <w:lsdException w:name="Title" w:semiHidden="0" w:uiPriority="10" w:unhideWhenUsed="0" w:qFormat="1"/>
+    <w:lsdException w:name="Default Paragraph Font" w:uiPriority="1"/>
+    <w:lsdException w:name="Subtitle" w:semiHidden="0" w:uiPriority="11" w:unhideWhenUsed="0" w:qFormat="1"/>
+    <w:lsdException w:name="Strong" w:semiHidden="0" w:uiPriority="22" w:unhideWhenUsed="0" w:qFormat="1"/>
+    <w:lsdException w:name="Emphasis" w:semiHidden="0" w:uiPriority="20" w:unhideWhenUsed="0" w:qFormat="1"/>
+    <w:lsdException w:name="Table Grid" w:semiHidden="0" w:uiPriority="59" w:unhideWhenUsed="0"/>
+    <w:lsdException w:name="Placeholder Text" w:unhideWhenUsed="0"/>
+    <w:lsdException w:name="No Spacing" w:semiHidden="0" w:uiPriority="1" w:unhideWhenUsed="0" w:qFormat="1"/>
+    <w:lsdException w:name="Light Shading" w:semiHidden="0" w:uiPriority="60" w:unhideWhenUsed="0"/>
+    <w:lsdException w:name="Light List" w:semiHidden="0" w:uiPriority="61" w:unhideWhenUsed="0"/>
+    <w:lsdException w:name="Light Grid" w:semiHidden="0" w:uiPriority="62" w:unhideWhenUsed="0"/>
+    <w:lsdException w:name="Medium Shading 1" w:semiHidden="0" w:uiPriority="63" w:unhideWhenUsed="0"/>
+    <w:lsdException w:name="Medium Shading 2" w:semiHidden="0" w:uiPriority="64" w:unhideWhenUsed="0"/>
+    <w:lsdException w:name="Medium List 1" w:semiHidden="0" w:uiPriority="65" w:unhideWhenUsed="0"/>
+    <w:lsdException w:name="Medium List 2" w:semiHidden="0" w:uiPriority="66" w:unhideWhenUsed="0"/>
+    <w:lsdException w:name="Medium Grid 1" w:semiHidden="0" w:uiPriority="67" w:unhideWhenUsed="0"/>
+    <w:lsdException w:name="Medium Grid 2" w:semiHidden="0" w:uiPriority="68" w:unhideWhenUsed="0"/>
+    <w:lsdException w:name="Medium Grid 3" w:semiHidden="0" w:uiPriority="69" w:unhideWhenUsed="0"/>
+    <w:lsdException w:name="Dark List" w:semiHidden="0" w:uiPriority="70" w:unhideWhenUsed="0"/>
+    <w:lsdException w:name="Colorful Shading" w:semiHidden="0" w:uiPriority="71" w:unhideWhenUsed="0"/>
+    <w:lsdException w:name="Colorful List" w:semiHidden="0" w:uiPriority="72" w:unhideWhenUsed="0"/>
+    <w:lsdException w:name="Colorful Grid" w:semiHidden="0" w:uiPriority="73" w:unhideWhenUsed="0"/>
+    <w:lsdException w:name="Light Shading Accent 1" w:semiHidden="0" w:uiPriority="60" w:unhideWhenUsed="0"/>
+    <w:lsdException w:name="Light List Accent 1" w:semiHidden="0" w:uiPriority="61" w:unhideWhenUsed="0"/>
+    <w:lsdException w:name="Light Grid Accent 1" w:semiHidden="0" w:uiPriority="62" w:unhideWhenUsed="0"/>
+    <w:lsdException w:name="Medium Shading 1 Accent 1" w:semiHidden="0" w:uiPriority="63" w:unhideWhenUsed="0"/>
+    <w:lsdException w:name="Medium Shading 2 Accent 1" w:semiHidden="0" w:uiPriority="64" w:unhideWhenUsed="0"/>
+    <w:lsdException w:name="Medium List 1 Accent 1" w:semiHidden="0" w:uiPriority="65" w:unhideWhenUsed="0"/>
+    <w:lsdException w:name="Revision" w:unhideWhenUsed="0"/>
+    <w:lsdException w:name="List Paragraph" w:semiHidden="0" w:uiPriority="34" w:unhideWhenUsed="0" w:qFormat="1"/>
+    <w:lsdException w:name="Quote" w:semiHidden="0" w:uiPriority="29" w:unhideWhenUsed="0" w:qFormat="1"/>
+    <w:lsdException w:name="Intense Quote" w:semiHidden="0" w:uiPriority="30" w:unhideWhenUsed="0" w:qFormat="1"/>
+    <w:lsdException w:name="Medium List 2 Accent 1" w:semiHidden="0" w:uiPriority="66" w:unhideWhenUsed="0"/>
+    <w:lsdException w:name="Medium Grid 1 Accent 1" w:semiHidden="0" w:uiPriority="67" w:unhideWhenUsed="0"/>
+    <w:lsdException w:name="Medium Grid 2 Accent 1" w:semiHidden="0" w:uiPriority="68" w:unhideWhenUsed="0"/>
+    <w:lsdException w:name="Medium Grid 3 Accent 1" w:semiHidden="0" w:uiPriority="69" w:unhideWhenUsed="0"/>
+    <w:lsdException w:name="Dark List Accent 1" w:semiHidden="0" w:uiPriority="70" w:unhideWhenUsed="0"/>
+    <w:lsdException w:name="Colorful Shading Accent 1" w:semiHidden="0" w:uiPriority="71" w:unhideWhenUsed="0"/>
+    <w:lsdException w:name="Colorful List Accent 1" w:semiHidden="0" w:uiPriority="72" w:unhideWhenUsed="0"/>
+    <w:lsdException w:name="Colorful Grid Accent 1" w:semiHidden="0" w:uiPriority="73" w:unhideWhenUsed="0"/>
+    <w:lsdException w:name="Light Shading Accent 2" w:semiHidden="0" w:uiPriority="60" w:unhideWhenUsed="0"/>
+    <w:lsdException w:name="Light List Accent 2" w:semiHidden="0" w:uiPriority="61" w:unhideWhenUsed="0"/>
+    <w:lsdException w:name="Light Grid Accent 2" w:semiHidden="0" w:uiPriority="62" w:unhideWhenUsed="0"/>
+    <w:lsdException w:name="Medium Shading 1 Accent 2" w:semiHidden="0" w:uiPriority="63" w:unhideWhenUsed="0"/>
+    <w:lsdException w:name="Medium Shading 2 Accent 2" w:semiHidden="0" w:uiPriority="64" w:unhideWhenUsed="0"/>
+    <w:lsdException w:name="Medium List 1 Accent 2" w:semiHidden="0" w:uiPriority="65" w:unhideWhenUsed="0"/>
+    <w:lsdException w:name="Medium List 2 Accent 2" w:semiHidden="0" w:uiPriority="66" w:unhideWhenUsed="0"/>
+    <w:lsdException w:name="Medium Grid 1 Accent 2" w:semiHidden="0" w:uiPriority="67" w:unhideWhenUsed="0"/>
+    <w:lsdException w:name="Medium Grid 2 Accent 2" w:semiHidden="0" w:uiPriority="68" w:unhideWhenUsed="0"/>
+    <w:lsdException w:name="Medium Grid 3 Accent 2" w:semiHidden="0" w:uiPriority="69" w:unhideWhenUsed="0"/>
+    <w:lsdException w:name="Dark List Accent 2" w:semiHidden="0" w:uiPriority="70" w:unhideWhenUsed="0"/>
+    <w:lsdException w:name="Colorful Shading Accent 2" w:semiHidden="0" w:uiPriority="71" w:unhideWhenUsed="0"/>
+    <w:lsdException w:name="Colorful List Accent 2" w:semiHidden="0" w:uiPriority="72" w:unhideWhenUsed="0"/>
+    <w:lsdException w:name="Colorful Grid Accent 2" w:semiHidden="0" w:uiPriority="73" w:unhideWhenUsed="0"/>
+    <w:lsdException w:name="Light Shading Accent 3" w:semiHidden="0" w:uiPriority="60" w:unhideWhenUsed="0"/>
+    <w:lsdException w:name="Light List Accent 3" w:semiHidden="0" w:uiPriority="61" w:unhideWhenUsed="0"/>
+    <w:lsdException w:name="Light Grid Accent 3" w:semiHidden="0" w:uiPriority="62" w:unhideWhenUsed="0"/>
+    <w:lsdException w:name="Medium Shading 1 Accent 3" w:semiHidden="0" w:uiPriority="63" w:unhideWhenUsed="0"/>
+    <w:lsdException w:name="Medium Shading 2 Accent 3" w:semiHidden="0" w:uiPriority="64" w:unhideWhenUsed="0"/>
+    <w:lsdException w:name="Medium List 1 Accent 3" w:semiHidden="0" w:uiPriority="65" w:unhideWhenUsed="0"/>
+    <w:lsdException w:name="Medium List 2 Accent 3" w:semiHidden="0" w:uiPriority="66" w:unhideWhenUsed="0"/>
+    <w:lsdException w:name="Medium Grid 1 Accent 3" w:semiHidden="0" w:uiPriority="67" w:unhideWhenUsed="0"/>
+    <w:lsdException w:name="Medium Grid 2 Accent 3" w:semiHidden="0" w:uiPriority="68" w:unhideWhenUsed="0"/>
+    <w:lsdException w:name="Medium Grid 3 Accent 3" w:semiHidden="0" w:uiPriority="69" w:unhideWhenUsed="0"/>
+    <w:lsdException w:name="Dark List Accent 3" w:semiHidden="0" w:uiPriority="70" w:unhideWhenUsed="0"/>
+    <w:lsdException w:name="Colorful Shading Accent 3" w:semiHidden="0" w:uiPriority="71" w:unhideWhenUsed="0"/>
+    <w:lsdException w:name="Colorful List Accent 3" w:semiHidden="0" w:uiPriority="72" w:unhideWhenUsed="0"/>
+    <w:lsdException w:name="Colorful Grid Accent 3" w:semiHidden="0" w:uiPriority="73" w:unhideWhenUsed="0"/>
+    <w:lsdException w:name="Light Shading Accent 4" w:semiHidden="0" w:uiPriority="60" w:unhideWhenUsed="0"/>
+    <w:lsdException w:name="Light List Accent 4" w:semiHidden="0" w:uiPriority="61" w:unhideWhenUsed="0"/>
+    <w:lsdException w:name="Light Grid Accent 4" w:semiHidden="0" w:uiPriority="62" w:unhideWhenUsed="0"/>
+    <w:lsdException w:name="Medium Shading 1 Accent 4" w:semiHidden="0" w:uiPriority="63" w:unhideWhenUsed="0"/>
+    <w:lsdException w:name="Medium Shading 2 Accent 4" w:semiHidden="0" w:uiPriority="64" w:unhideWhenUsed="0"/>
+    <w:lsdException w:name="Medium List 1 Accent 4" w:semiHidden="0" w:uiPriority="65" w:unhideWhenUsed="0"/>
+    <w:lsdException w:name="Medium List 2 Accent 4" w:semiHidden="0" w:uiPriority="66" w:unhideWhenUsed="0"/>
+    <w:lsdException w:name="Medium Grid 1 Accent 4" w:semiHidden="0" w:uiPriority="67" w:unhideWhenUsed="0"/>
+    <w:lsdException w:name="Medium Grid 2 Accent 4" w:semiHidden="0" w:uiPriority="68" w:unhideWhenUsed="0"/>
+    <w:lsdException w:name="Medium Grid 3 Accent 4" w:semiHidden="0" w:uiPriority="69" w:unhideWhenUsed="0"/>
+    <w:lsdException w:name="Dark List Accent 4" w:semiHidden="0" w:uiPriority="70" w:unhideWhenUsed="0"/>
+    <w:lsdException w:name="Colorful Shading Accent 4" w:semiHidden="0" w:uiPriority="71" w:unhideWhenUsed="0"/>
+    <w:lsdException w:name="Colorful List Accent 4" w:semiHidden="0" w:uiPriority="72" w:unhideWhenUsed="0"/>
+    <w:lsdException w:name="Colorful Grid Accent 4" w:semiHidden="0" w:uiPriority="73" w:unhideWhenUsed="0"/>
+    <w:lsdException w:name="Light Shading Accent 5" w:semiHidden="0" w:uiPriority="60" w:unhideWhenUsed="0"/>
+    <w:lsdException w:name="Light List Accent 5" w:semiHidden="0" w:uiPriority="61" w:unhideWhenUsed="0"/>
+    <w:lsdException w:name="Light Grid Accent 5" w:semiHidden="0" w:uiPriority="62" w:unhideWhenUsed="0"/>
+    <w:lsdException w:name="Medium Shading 1 Accent 5" w:semiHidden="0" w:uiPriority="63" w:unhideWhenUsed="0"/>
+    <w:lsdException w:name="Medium Shading 2 Accent 5" w:semiHidden="0" w:uiPriority="64" w:unhideWhenUsed="0"/>
+    <w:lsdException w:name="Medium List 1 Accent 5" w:semiHidden="0" w:uiPriority="65" w:unhideWhenUsed="0"/>
+    <w:lsdException w:name="Medium List 2 Accent 5" w:semiHidden="0" w:uiPriority="66" w:unhideWhenUsed="0"/>
+    <w:lsdException w:name="Medium Grid 1 Accent 5" w:semiHidden="0" w:uiPriority="67" w:unhideWhenUsed="0"/>
+    <w:lsdException w:name="Medium Grid 2 Accent 5" w:semiHidden="0" w:uiPriority="68" w:unhideWhenUsed="0"/>
+    <w:lsdException w:name="Medium Grid 3 Accent 5" w:semiHidden="0" w:uiPriority="69" w:unhideWhenUsed="0"/>
+    <w:lsdException w:name="Dark List Accent 5" w:semiHidden="0" w:uiPriority="70" w:unhideWhenUsed="0"/>
+    <w:lsdException w:name="Colorful Shading Accent 5" w:semiHidden="0" w:uiPriority="71" w:unhideWhenUsed="0"/>
+    <w:lsdException w:name="Colorful List Accent 5" w:semiHidden="0" w:uiPriority="72" w:unhideWhenUsed="0"/>
+    <w:lsdException w:name="Colorful Grid Accent 5" w:semiHidden="0" w:uiPriority="73" w:unhideWhenUsed="0"/>
+    <w:lsdException w:name="Light Shading Accent 6" w:semiHidden="0" w:uiPriority="60" w:unhideWhenUsed="0"/>
+    <w:lsdException w:name="Light List Accent 6" w:semiHidden="0" w:uiPriority="61" w:unhideWhenUsed="0"/>
+    <w:lsdException w:name="Light Grid Accent 6" w:semiHidden="0" w:uiPriority="62" w:unhideWhenUsed="0"/>
+    <w:lsdException w:name="Medium Shading 1 Accent 6" w:semiHidden="0" w:uiPriority="63" w:unhideWhenUsed="0"/>
+    <w:lsdException w:name="Medium Shading 2 Accent 6" w:semiHidden="0" w:uiPriority="64" w:unhideWhenUsed="0"/>
+    <w:lsdException w:name="Medium List 1 Accent 6" w:semiHidden="0" w:uiPriority="65" w:unhideWhenUsed="0"/>
+    <w:lsdException w:name="Medium List 2 Accent 6" w:semiHidden="0" w:uiPriority="66" w:unhideWhenUsed="0"/>
+    <w:lsdException w:name="Medium Grid 1 Accent 6" w:semiHidden="0" w:uiPriority="67" w:unhideWhenUsed="0"/>
+    <w:lsdException w:name="Medium Grid 2 Accent 6" w:semiHidden="0" w:uiPriority="68" w:unhideWhenUsed="0"/>
+    <w:lsdException w:name="Medium Grid 3 Accent 6" w:semiHidden="0" w:uiPriority="69" w:unhideWhenUsed="0"/>
+    <w:lsdException w:name="Dark List Accent 6" w:semiHidden="0" w:uiPriority="70" w:unhideWhenUsed="0"/>
+    <w:lsdException w:name="Colorful Shading Accent 6" w:semiHidden="0" w:uiPriority="71" w:unhideWhenUsed="0"/>
+    <w:lsdException w:name="Colorful List Accent 6" w:semiHidden="0" w:uiPriority="72" w:unhideWhenUsed="0"/>
+    <w:lsdException w:name="Colorful Grid Accent 6" w:semiHidden="0" w:uiPriority="73" w:unhideWhenUsed="0"/>
+    <w:lsdException w:name="Subtle Emphasis" w:semiHidden="0" w:uiPriority="19" w:unhideWhenUsed="0" w:qFormat="1"/>
+    <w:lsdException w:name="Intense Emphasis" w:semiHidden="0" w:uiPriority="21" w:unhideWhenUsed="0" w:qFormat="1"/>
+    <w:lsdException w:name="Subtle Reference" w:semiHidden="0" w:uiPriority="31" w:unhideWhenUsed="0" w:qFormat="1"/>
+    <w:lsdException w:name="Intense Reference" w:semiHidden="0" w:uiPriority="32" w:unhideWhenUsed="0" w:qFormat="1"/>
+    <w:lsdException w:name="Book Title" w:semiHidden="0" w:uiPriority="33" w:unhideWhenUsed="0" w:qFormat="1"/>
+    <w:lsdException w:name="Bibliography" w:uiPriority="37"/>
+    <w:lsdException w:name="TOC Heading" w:uiPriority="39" w:qFormat="1"/>
+  </w:latentStyles>
+  <w:style w:type="paragraph" w:default="1" w:styleId="Normal">
+    <w:name w:val="Normal"/>
+    <w:qFormat/>
+  </w:style>
+  <w:style w:type="character" w:default="1" w:styleId="DefaultParagraphFont">
+    <w:name w:val="Default Paragraph Font"/>
+    <w:uiPriority w:val="1"/>
+    <w:semiHidden/>
+    <w:unhideWhenUsed/>
+  </w:style>
+  <w:style w:type="table" w:default="1" w:styleId="TableNormal">
+    <w:name w:val="Normal Table"/>
+    <w:uiPriority w:val="99"/>
+    <w:semiHidden/>
+    <w:unhideWhenUsed/>
+    <w:tblPr>
+      <w:tblInd w:w="0" w:type="dxa"/>
+      <w:tblCellMar>
+        <w:top w:w="0" w:type="dxa"/>
+        <w:left w:w="108" w:type="dxa"/>
+        <w:bottom w:w="0" w:type="dxa"/>
+        <w:right w:w="108" w:type="dxa"/>
+      </w:tblCellMar>
+    </w:tblPr>
+  </w:style>
+  <w:style w:type="numbering" w:default="1" w:styleId="NoList">
+    <w:name w:val="No List"/>
+    <w:uiPriority w:val="99"/>
+    <w:semiHidden/>
+    <w:unhideWhenUsed/>
+  </w:style>
+  <w:style w:type="paragraph" w:customStyle="1" w:styleId="D9E3FD20CCF3AC409F3494F9E9E8E173">
+    <w:name w:val="D9E3FD20CCF3AC409F3494F9E9E8E173"/>
+    <w:rsid w:val="006E705A"/>
+  </w:style>
+  <w:style w:type="paragraph" w:customStyle="1" w:styleId="6C64C7EBB4DB974DBBB5698D2115B3BF">
+    <w:name w:val="6C64C7EBB4DB974DBBB5698D2115B3BF"/>
+    <w:rsid w:val="006E705A"/>
+  </w:style>
+  <w:style w:type="paragraph" w:customStyle="1" w:styleId="D8F3EFE49AACA54487778517575372D9">
+    <w:name w:val="D8F3EFE49AACA54487778517575372D9"/>
+    <w:rsid w:val="006E705A"/>
+  </w:style>
+  <w:style w:type="paragraph" w:customStyle="1" w:styleId="FFA0426FB18069429AC819422960337D">
+    <w:name w:val="FFA0426FB18069429AC819422960337D"/>
+    <w:rsid w:val="006E705A"/>
+  </w:style>
+  <w:style w:type="paragraph" w:customStyle="1" w:styleId="388D54D779095A4289BB6C363FE74B34">
+    <w:name w:val="388D54D779095A4289BB6C363FE74B34"/>
+    <w:rsid w:val="006E705A"/>
+  </w:style>
+  <w:style w:type="paragraph" w:customStyle="1" w:styleId="8697656088F75245BBD183BF0C9DB29F">
+    <w:name w:val="8697656088F75245BBD183BF0C9DB29F"/>
+    <w:rsid w:val="006E705A"/>
+  </w:style>
+  <w:style w:type="paragraph" w:customStyle="1" w:styleId="4B6DAB84FB801245BAC1E4E495A6E66D">
+    <w:name w:val="4B6DAB84FB801245BAC1E4E495A6E66D"/>
+    <w:rsid w:val="006E705A"/>
+  </w:style>
+</w:styles>
+</file>
+
+<file path=word/glossary/webSettings.xml><?xml version="1.0" encoding="utf-8"?>
+<w:webSettings xmlns:mc="http://schemas.openxmlformats.org/markup-compatibility/2006" xmlns:r="http://schemas.openxmlformats.org/officeDocument/2006/relationships" xmlns:w="http://schemas.openxmlformats.org/wordprocessingml/2006/main" xmlns:w14="http://schemas.microsoft.com/office/word/2010/wordml" mc:Ignorable="w14">
+  <w:allowPNG/>
+  <w:doNotSaveAsSingleFile/>
+</w:webSettings>
 </file>
 
 <file path=word/theme/theme1.xml><?xml version="1.0" encoding="utf-8"?>
@@ -706,4 +7541,16 @@
   </a:objectDefaults>
   <a:extraClrSchemeLst/>
 </a:theme>
+</file>
+
+<file path=customXml/item1.xml><?xml version="1.0" encoding="utf-8"?>
+<b:Sources xmlns:b="http://schemas.openxmlformats.org/officeDocument/2006/bibliography" xmlns="http://schemas.openxmlformats.org/officeDocument/2006/bibliography" SelectedStyle="/APA.XSL" StyleName="APA"/>
+</file>
+
+<file path=customXml/itemProps1.xml><?xml version="1.0" encoding="utf-8"?>
+<ds:datastoreItem xmlns:ds="http://schemas.openxmlformats.org/officeDocument/2006/customXml" ds:itemID="{0AF53308-7187-2C49-B80D-17DDF9AA82EF}">
+  <ds:schemaRefs>
+    <ds:schemaRef ds:uri="http://schemas.openxmlformats.org/officeDocument/2006/bibliography"/>
+  </ds:schemaRefs>
+</ds:datastoreItem>
 </file>
--- a/COMP3308_Assignment2_Report.docx
+++ b/COMP3308_Assignment2_Report.docx
@@ -41,6 +41,7 @@
             <w:dataBinding w:prefixMappings="xmlns:ns0='http://purl.org/dc/elements/1.1/' xmlns:ns1='http://schemas.openxmlformats.org/package/2006/metadata/core-properties' " w:xpath="/ns1:coreProperties[1]/ns0:title[1]" w:storeItemID="{6C3C8BC8-F283-45AE-878A-BAB7291924A1}"/>
             <w:text/>
           </w:sdtPr>
+          <w:sdtEndPr/>
           <w:sdtContent>
             <w:p>
               <w:pPr>
@@ -77,6 +78,11 @@
             </w:placeholder>
             <w:text/>
           </w:sdtPr>
+          <w:sdtEndPr>
+            <w:rPr>
+              <w:rStyle w:val="SubtitleChar"/>
+            </w:rPr>
+          </w:sdtEndPr>
           <w:sdtContent>
             <w:p>
               <w:pPr>
@@ -304,6 +310,7 @@
               <w:dataBinding w:prefixMappings="xmlns:ns0='http://purl.org/dc/elements/1.1/' xmlns:ns1='http://schemas.openxmlformats.org/package/2006/metadata/core-properties' " w:xpath="/ns1:coreProperties[1]/ns0:creator[1]" w:storeItemID="{6C3C8BC8-F283-45AE-878A-BAB7291924A1}"/>
               <w:text/>
             </w:sdtPr>
+            <w:sdtEndPr/>
             <w:sdtContent>
               <w:r>
                 <w:rPr>
@@ -358,6 +365,14 @@
     </w:sdt>
     <w:sdt>
       <w:sdtPr>
+        <w:rPr>
+          <w:rFonts w:asciiTheme="minorHAnsi" w:eastAsiaTheme="minorEastAsia" w:hAnsiTheme="minorHAnsi" w:cstheme="minorBidi"/>
+          <w:b w:val="0"/>
+          <w:bCs w:val="0"/>
+          <w:color w:val="auto"/>
+          <w:sz w:val="24"/>
+          <w:szCs w:val="24"/>
+        </w:rPr>
         <w:id w:val="-1636716164"/>
         <w:docPartObj>
           <w:docPartGallery w:val="Table of Contents"/>
@@ -366,11 +381,7 @@
       </w:sdtPr>
       <w:sdtEndPr>
         <w:rPr>
-          <w:rFonts w:asciiTheme="minorHAnsi" w:eastAsiaTheme="minorEastAsia" w:hAnsiTheme="minorHAnsi" w:cstheme="minorBidi"/>
           <w:noProof/>
-          <w:color w:val="auto"/>
-          <w:sz w:val="24"/>
-          <w:szCs w:val="24"/>
         </w:rPr>
       </w:sdtEndPr>
       <w:sdtContent>
@@ -381,6 +392,8 @@
           <w:r>
             <w:t>Table of Contents</w:t>
           </w:r>
+          <w:bookmarkStart w:id="0" w:name="_GoBack"/>
+          <w:bookmarkEnd w:id="0"/>
         </w:p>
         <w:p>
           <w:pPr>
@@ -413,7 +426,7 @@
             <w:rPr>
               <w:noProof/>
             </w:rPr>
-            <w:t>Aim</w:t>
+            <w:t>Research Aim</w:t>
           </w:r>
           <w:r>
             <w:rPr>
@@ -431,7 +444,7 @@
             <w:rPr>
               <w:noProof/>
             </w:rPr>
-            <w:instrText xml:space="preserve"> PAGEREF _Toc199851307 \h </w:instrText>
+            <w:instrText xml:space="preserve"> PAGEREF _Toc199852172 \h </w:instrText>
           </w:r>
           <w:r>
             <w:rPr>
@@ -491,7 +504,7 @@
             <w:rPr>
               <w:noProof/>
             </w:rPr>
-            <w:instrText xml:space="preserve"> PAGEREF _Toc199851308 \h </w:instrText>
+            <w:instrText xml:space="preserve"> PAGEREF _Toc199852173 \h </w:instrText>
           </w:r>
           <w:r>
             <w:rPr>
@@ -553,7 +566,7 @@
             <w:rPr>
               <w:noProof/>
             </w:rPr>
-            <w:instrText xml:space="preserve"> PAGEREF _Toc199851309 \h </w:instrText>
+            <w:instrText xml:space="preserve"> PAGEREF _Toc199852174 \h </w:instrText>
           </w:r>
           <w:r>
             <w:rPr>
@@ -615,7 +628,7 @@
             <w:rPr>
               <w:noProof/>
             </w:rPr>
-            <w:instrText xml:space="preserve"> PAGEREF _Toc199851310 \h </w:instrText>
+            <w:instrText xml:space="preserve"> PAGEREF _Toc199852175 \h </w:instrText>
           </w:r>
           <w:r>
             <w:rPr>
@@ -677,7 +690,7 @@
             <w:rPr>
               <w:noProof/>
             </w:rPr>
-            <w:instrText xml:space="preserve"> PAGEREF _Toc199851311 \h </w:instrText>
+            <w:instrText xml:space="preserve"> PAGEREF _Toc199852176 \h </w:instrText>
           </w:r>
           <w:r>
             <w:rPr>
@@ -737,7 +750,7 @@
             <w:rPr>
               <w:noProof/>
             </w:rPr>
-            <w:instrText xml:space="preserve"> PAGEREF _Toc199851312 \h </w:instrText>
+            <w:instrText xml:space="preserve"> PAGEREF _Toc199852177 \h </w:instrText>
           </w:r>
           <w:r>
             <w:rPr>
@@ -799,7 +812,7 @@
             <w:rPr>
               <w:noProof/>
             </w:rPr>
-            <w:instrText xml:space="preserve"> PAGEREF _Toc199851313 \h </w:instrText>
+            <w:instrText xml:space="preserve"> PAGEREF _Toc199852178 \h </w:instrText>
           </w:r>
           <w:r>
             <w:rPr>
@@ -861,7 +874,7 @@
             <w:rPr>
               <w:noProof/>
             </w:rPr>
-            <w:instrText xml:space="preserve"> PAGEREF _Toc199851314 \h </w:instrText>
+            <w:instrText xml:space="preserve"> PAGEREF _Toc199852179 \h </w:instrText>
           </w:r>
           <w:r>
             <w:rPr>
@@ -921,7 +934,7 @@
             <w:rPr>
               <w:noProof/>
             </w:rPr>
-            <w:instrText xml:space="preserve"> PAGEREF _Toc199851315 \h </w:instrText>
+            <w:instrText xml:space="preserve"> PAGEREF _Toc199852180 \h </w:instrText>
           </w:r>
           <w:r>
             <w:rPr>
@@ -981,7 +994,7 @@
             <w:rPr>
               <w:noProof/>
             </w:rPr>
-            <w:instrText xml:space="preserve"> PAGEREF _Toc199851316 \h </w:instrText>
+            <w:instrText xml:space="preserve"> PAGEREF _Toc199852181 \h </w:instrText>
           </w:r>
           <w:r>
             <w:rPr>
@@ -999,6 +1012,66 @@
               <w:noProof/>
             </w:rPr>
             <w:t>5</w:t>
+          </w:r>
+          <w:r>
+            <w:rPr>
+              <w:noProof/>
+            </w:rPr>
+            <w:fldChar w:fldCharType="end"/>
+          </w:r>
+        </w:p>
+        <w:p>
+          <w:pPr>
+            <w:pStyle w:val="TOC1"/>
+            <w:tabs>
+              <w:tab w:val="right" w:leader="dot" w:pos="8290"/>
+            </w:tabs>
+            <w:rPr>
+              <w:b w:val="0"/>
+              <w:noProof/>
+              <w:lang w:eastAsia="ja-JP"/>
+            </w:rPr>
+          </w:pPr>
+          <w:r>
+            <w:rPr>
+              <w:noProof/>
+            </w:rPr>
+            <w:t>Compile Instructions</w:t>
+          </w:r>
+          <w:r>
+            <w:rPr>
+              <w:noProof/>
+            </w:rPr>
+            <w:tab/>
+          </w:r>
+          <w:r>
+            <w:rPr>
+              <w:noProof/>
+            </w:rPr>
+            <w:fldChar w:fldCharType="begin"/>
+          </w:r>
+          <w:r>
+            <w:rPr>
+              <w:noProof/>
+            </w:rPr>
+            <w:instrText xml:space="preserve"> PAGEREF _Toc199852182 \h </w:instrText>
+          </w:r>
+          <w:r>
+            <w:rPr>
+              <w:noProof/>
+            </w:rPr>
+          </w:r>
+          <w:r>
+            <w:rPr>
+              <w:noProof/>
+            </w:rPr>
+            <w:fldChar w:fldCharType="separate"/>
+          </w:r>
+          <w:r>
+            <w:rPr>
+              <w:noProof/>
+            </w:rPr>
+            <w:t>6</w:t>
           </w:r>
           <w:r>
             <w:rPr>
@@ -1043,69 +1116,72 @@
       <w:pPr>
         <w:pStyle w:val="Heading1"/>
       </w:pPr>
-      <w:bookmarkStart w:id="0" w:name="_Toc199851307"/>
+      <w:bookmarkStart w:id="1" w:name="_Toc199852172"/>
+      <w:r>
+        <w:t xml:space="preserve">Research </w:t>
+      </w:r>
       <w:r>
         <w:t>Aim</w:t>
-      </w:r>
-      <w:bookmarkEnd w:id="0"/>
-    </w:p>
-    <w:p>
-      <w:pPr>
-        <w:rPr>
-          <w:lang w:eastAsia="zh-CN"/>
-        </w:rPr>
-      </w:pPr>
-      <w:r>
-        <w:rPr>
-          <w:lang w:eastAsia="zh-CN"/>
-        </w:rPr>
-        <w:t xml:space="preserve">Nowadays along </w:t>
-      </w:r>
-      <w:r>
-        <w:rPr>
-          <w:rFonts w:hint="eastAsia"/>
-          <w:lang w:eastAsia="zh-CN"/>
-        </w:rPr>
-        <w:t>with the</w:t>
-      </w:r>
-      <w:r>
-        <w:rPr>
-          <w:lang w:eastAsia="zh-CN"/>
-        </w:rPr>
-        <w:t xml:space="preserve"> perceptible improvement of standard of living worldwide, diabetes has already become a very important healthy issue in certain countries. This research aims to find out the related symptoms of diabetes </w:t>
-      </w:r>
-      <w:r>
-        <w:rPr>
-          <w:lang w:eastAsia="zh-CN"/>
-        </w:rPr>
-        <w:t xml:space="preserve">and the best way to predict diabetes </w:t>
-      </w:r>
-      <w:r>
-        <w:rPr>
-          <w:lang w:eastAsia="zh-CN"/>
-        </w:rPr>
-        <w:t>so that people can take protective measure as soon as possible.</w:t>
-      </w:r>
-    </w:p>
-    <w:p>
-      <w:pPr>
-        <w:pStyle w:val="Heading1"/>
-      </w:pPr>
-      <w:bookmarkStart w:id="1" w:name="_Toc199851308"/>
-      <w:r>
-        <w:t>Data Description</w:t>
       </w:r>
       <w:bookmarkEnd w:id="1"/>
     </w:p>
     <w:p>
       <w:pPr>
+        <w:rPr>
+          <w:lang w:eastAsia="zh-CN"/>
+        </w:rPr>
+      </w:pPr>
+      <w:r>
+        <w:rPr>
+          <w:lang w:eastAsia="zh-CN"/>
+        </w:rPr>
+        <w:t xml:space="preserve">Nowadays along </w:t>
+      </w:r>
+      <w:r>
+        <w:rPr>
+          <w:rFonts w:hint="eastAsia"/>
+          <w:lang w:eastAsia="zh-CN"/>
+        </w:rPr>
+        <w:t>with the</w:t>
+      </w:r>
+      <w:r>
+        <w:rPr>
+          <w:lang w:eastAsia="zh-CN"/>
+        </w:rPr>
+        <w:t xml:space="preserve"> perceptible improvement of standard of living worldwide, diabetes has already become a very important healthy issue in certain countries. This research aims to find out the related symptoms of diabetes </w:t>
+      </w:r>
+      <w:r>
+        <w:rPr>
+          <w:lang w:eastAsia="zh-CN"/>
+        </w:rPr>
+        <w:t xml:space="preserve">and the best way to predict diabetes </w:t>
+      </w:r>
+      <w:r>
+        <w:rPr>
+          <w:lang w:eastAsia="zh-CN"/>
+        </w:rPr>
+        <w:t>so that people can take protective measure as soon as possible.</w:t>
+      </w:r>
+    </w:p>
+    <w:p>
+      <w:pPr>
+        <w:pStyle w:val="Heading1"/>
+      </w:pPr>
+      <w:bookmarkStart w:id="2" w:name="_Toc199852173"/>
+      <w:r>
+        <w:t>Data Description</w:t>
+      </w:r>
+      <w:bookmarkEnd w:id="2"/>
+    </w:p>
+    <w:p>
+      <w:pPr>
         <w:pStyle w:val="Heading2"/>
       </w:pPr>
-      <w:bookmarkStart w:id="2" w:name="_Toc199851309"/>
+      <w:bookmarkStart w:id="3" w:name="_Toc199852174"/>
       <w:r>
         <w:t>Data set used</w:t>
       </w:r>
-      <w:bookmarkEnd w:id="2"/>
+      <w:bookmarkEnd w:id="3"/>
     </w:p>
     <w:p>
       <w:r>
@@ -1533,11 +1609,11 @@
       <w:pPr>
         <w:pStyle w:val="Heading2"/>
       </w:pPr>
-      <w:bookmarkStart w:id="3" w:name="_Toc199851310"/>
+      <w:bookmarkStart w:id="4" w:name="_Toc199852175"/>
       <w:r>
         <w:t>Data preparation</w:t>
       </w:r>
-      <w:bookmarkEnd w:id="3"/>
+      <w:bookmarkEnd w:id="4"/>
     </w:p>
     <w:p>
       <w:pPr>
@@ -1690,11 +1766,11 @@
       <w:pPr>
         <w:pStyle w:val="Heading2"/>
       </w:pPr>
-      <w:bookmarkStart w:id="4" w:name="_Toc199851311"/>
+      <w:bookmarkStart w:id="5" w:name="_Toc199852176"/>
       <w:r>
         <w:t>Attribute selection</w:t>
       </w:r>
-      <w:bookmarkEnd w:id="4"/>
+      <w:bookmarkEnd w:id="5"/>
     </w:p>
     <w:p>
       <w:r>
@@ -1799,21 +1875,21 @@
       <w:pPr>
         <w:pStyle w:val="Heading1"/>
       </w:pPr>
-      <w:bookmarkStart w:id="5" w:name="_Toc199851312"/>
+      <w:bookmarkStart w:id="6" w:name="_Toc199852177"/>
       <w:r>
         <w:t>Results and discussion</w:t>
       </w:r>
-      <w:bookmarkEnd w:id="5"/>
+      <w:bookmarkEnd w:id="6"/>
     </w:p>
     <w:p>
       <w:pPr>
         <w:pStyle w:val="Heading2"/>
       </w:pPr>
-      <w:bookmarkStart w:id="6" w:name="_Toc199851313"/>
+      <w:bookmarkStart w:id="7" w:name="_Toc199852178"/>
       <w:r>
         <w:t>Results</w:t>
       </w:r>
-      <w:bookmarkEnd w:id="6"/>
+      <w:bookmarkEnd w:id="7"/>
     </w:p>
     <w:p>
       <w:r>
@@ -2583,15 +2659,14 @@
       <w:pPr>
         <w:pStyle w:val="Heading2"/>
         <w:rPr>
-          <w:rFonts w:hint="eastAsia"/>
           <w:lang w:eastAsia="zh-CN"/>
         </w:rPr>
       </w:pPr>
-      <w:bookmarkStart w:id="7" w:name="_Toc199851314"/>
+      <w:bookmarkStart w:id="8" w:name="_Toc199852179"/>
       <w:r>
         <w:t>Discussion</w:t>
       </w:r>
-      <w:bookmarkEnd w:id="7"/>
+      <w:bookmarkEnd w:id="8"/>
     </w:p>
     <w:p>
       <w:pPr>
@@ -2824,8 +2899,6 @@
           <w:lang w:eastAsia="zh-CN"/>
         </w:rPr>
       </w:pPr>
-      <w:bookmarkStart w:id="8" w:name="_GoBack"/>
-      <w:bookmarkEnd w:id="8"/>
       <w:r>
         <w:rPr>
           <w:rFonts w:cs="Monaco"/>
@@ -2873,14 +2946,7 @@
           <w:rFonts w:cs="Monaco"/>
           <w:lang w:eastAsia="zh-CN"/>
         </w:rPr>
-        <w:t>:</w:t>
-      </w:r>
-      <w:r>
-        <w:rPr>
-          <w:rFonts w:cs="Monaco"/>
-          <w:lang w:eastAsia="zh-CN"/>
-        </w:rPr>
-        <w:t xml:space="preserve"> </w:t>
+        <w:t xml:space="preserve">: </w:t>
       </w:r>
       <w:r>
         <w:rPr>
@@ -2960,7 +3026,7 @@
       <w:pPr>
         <w:pStyle w:val="Heading1"/>
       </w:pPr>
-      <w:bookmarkStart w:id="9" w:name="_Toc199851315"/>
+      <w:bookmarkStart w:id="9" w:name="_Toc199852180"/>
       <w:r>
         <w:t>Conclusion</w:t>
       </w:r>
@@ -2996,7 +3062,7 @@
       <w:pPr>
         <w:pStyle w:val="Heading1"/>
       </w:pPr>
-      <w:bookmarkStart w:id="10" w:name="_Toc199851316"/>
+      <w:bookmarkStart w:id="10" w:name="_Toc199852181"/>
       <w:r>
         <w:t>Reflection</w:t>
       </w:r>
@@ -3032,11 +3098,115 @@
       </w:pPr>
     </w:p>
     <w:p>
-      <w:r>
+      <w:pPr>
         <w:rPr>
           <w:lang w:eastAsia="zh-CN"/>
         </w:rPr>
+      </w:pPr>
+      <w:r>
+        <w:rPr>
+          <w:lang w:eastAsia="zh-CN"/>
+        </w:rPr>
         <w:t>Besides this, implementing 10-fold validation is also a tricky part since we need to make sure that the data set is stratified evenly and training set and testing set should not overlap. It is a fiddly work but it did bring us a huge feeling of achievement.</w:t>
+      </w:r>
+    </w:p>
+    <w:p>
+      <w:pPr>
+        <w:rPr>
+          <w:lang w:eastAsia="zh-CN"/>
+        </w:rPr>
+      </w:pPr>
+    </w:p>
+    <w:p>
+      <w:pPr>
+        <w:pStyle w:val="Heading1"/>
+      </w:pPr>
+      <w:bookmarkStart w:id="11" w:name="_Toc196402209"/>
+      <w:bookmarkStart w:id="12" w:name="_Toc199852182"/>
+      <w:r>
+        <w:t>Compile Instructions</w:t>
+      </w:r>
+      <w:bookmarkEnd w:id="11"/>
+      <w:bookmarkEnd w:id="12"/>
+    </w:p>
+    <w:p>
+      <w:r>
+        <w:t>A script named “</w:t>
+      </w:r>
+      <w:proofErr w:type="spellStart"/>
+      <w:r>
+        <w:t>NB_KFold</w:t>
+      </w:r>
+      <w:proofErr w:type="spellEnd"/>
+      <w:r>
+        <w:t xml:space="preserve">” is included at the root folder of the zipped files. To run </w:t>
+      </w:r>
+      <w:r>
+        <w:t>Naïve Bayes with K-fold validation</w:t>
+      </w:r>
+      <w:r>
+        <w:t xml:space="preserve"> </w:t>
+      </w:r>
+      <w:r>
+        <w:t>on an input dataset</w:t>
+      </w:r>
+      <w:r>
+        <w:t xml:space="preserve"> use the following command:</w:t>
+      </w:r>
+    </w:p>
+    <w:p/>
+    <w:p>
+      <w:proofErr w:type="gramStart"/>
+      <w:r>
+        <w:t>./</w:t>
+      </w:r>
+      <w:proofErr w:type="spellStart"/>
+      <w:proofErr w:type="gramEnd"/>
+      <w:r>
+        <w:t>NB_KFold</w:t>
+      </w:r>
+      <w:proofErr w:type="spellEnd"/>
+      <w:r>
+        <w:t xml:space="preserve"> &lt;</w:t>
+      </w:r>
+      <w:proofErr w:type="spellStart"/>
+      <w:r>
+        <w:t>input_file</w:t>
+      </w:r>
+      <w:proofErr w:type="spellEnd"/>
+      <w:r>
+        <w:t>&gt; &lt;folds</w:t>
+      </w:r>
+      <w:r>
+        <w:t>&gt;</w:t>
+      </w:r>
+    </w:p>
+    <w:p/>
+    <w:p>
+      <w:proofErr w:type="gramStart"/>
+      <w:r>
+        <w:t>where</w:t>
+      </w:r>
+      <w:proofErr w:type="gramEnd"/>
+      <w:r>
+        <w:t xml:space="preserve"> &lt;</w:t>
+      </w:r>
+      <w:proofErr w:type="spellStart"/>
+      <w:r>
+        <w:t>input_file</w:t>
+      </w:r>
+      <w:proofErr w:type="spellEnd"/>
+      <w:r>
+        <w:t>&gt; is the name of input file which should be</w:t>
+      </w:r>
+      <w:r>
+        <w:t xml:space="preserve"> put in bin folder and &lt;folds</w:t>
+      </w:r>
+      <w:r>
+        <w:t xml:space="preserve">&gt; will be </w:t>
+      </w:r>
+      <w:r>
+        <w:t>the number of folds you want to validate the dataset. Folds should be greater than 1.</w:t>
       </w:r>
     </w:p>
     <w:sectPr>
@@ -3142,7 +3312,7 @@
         <w:rStyle w:val="PageNumber"/>
         <w:noProof/>
       </w:rPr>
-      <w:t>5</w:t>
+      <w:t>3</w:t>
     </w:r>
     <w:r>
       <w:rPr>
@@ -6648,39 +6818,6 @@
         </w:p>
       </w:docPartBody>
     </w:docPart>
-    <w:docPart>
-      <w:docPartPr>
-        <w:name w:val="FFA0426FB18069429AC819422960337D"/>
-        <w:category>
-          <w:name w:val="General"/>
-          <w:gallery w:val="placeholder"/>
-        </w:category>
-        <w:types>
-          <w:type w:val="bbPlcHdr"/>
-        </w:types>
-        <w:behaviors>
-          <w:behavior w:val="content"/>
-        </w:behaviors>
-        <w:guid w:val="{8C7D5494-14BC-E54C-96CC-CFC624CB744B}"/>
-      </w:docPartPr>
-      <w:docPartBody>
-        <w:p>
-          <w:pPr>
-            <w:pStyle w:val="FFA0426FB18069429AC819422960337D"/>
-          </w:pPr>
-          <w:r>
-            <w:rPr>
-              <w:rFonts w:asciiTheme="majorHAnsi" w:hAnsiTheme="majorHAnsi"/>
-              <w:noProof/>
-              <w:color w:val="548DD4" w:themeColor="text2" w:themeTint="99"/>
-              <w:sz w:val="36"/>
-              <w:szCs w:val="36"/>
-            </w:rPr>
-            <w:t>[Author Name]</w:t>
-          </w:r>
-        </w:p>
-      </w:docPartBody>
-    </w:docPart>
   </w:docParts>
 </w:glossaryDocument>
 </file>
@@ -6765,6 +6902,7 @@
   <w:rsids>
     <w:rsidRoot w:val="006E705A"/>
     <w:rsid w:val="006E705A"/>
+    <w:rsid w:val="00AD343B"/>
   </w:rsids>
   <m:mathPr>
     <m:mathFont m:val="Cambria Math"/>
@@ -7548,7 +7686,7 @@
 </file>
 
 <file path=customXml/itemProps1.xml><?xml version="1.0" encoding="utf-8"?>
-<ds:datastoreItem xmlns:ds="http://schemas.openxmlformats.org/officeDocument/2006/customXml" ds:itemID="{0AF53308-7187-2C49-B80D-17DDF9AA82EF}">
+<ds:datastoreItem xmlns:ds="http://schemas.openxmlformats.org/officeDocument/2006/customXml" ds:itemID="{4E662866-9F02-AF49-9CB7-35C7B8946EB9}">
   <ds:schemaRefs>
     <ds:schemaRef ds:uri="http://schemas.openxmlformats.org/officeDocument/2006/bibliography"/>
   </ds:schemaRefs>

--- a/COMP3308_Assignment2_Report.docx
+++ b/COMP3308_Assignment2_Report.docx
@@ -1,6 +1,6 @@
 
 <file path=word/document.xml><?xml version="1.0" encoding="utf-8"?>
-<w:document xmlns:wpc="http://schemas.microsoft.com/office/word/2010/wordprocessingCanvas" xmlns:mo="http://schemas.microsoft.com/office/mac/office/2008/main" xmlns:mc="http://schemas.openxmlformats.org/markup-compatibility/2006" xmlns:mv="urn:schemas-microsoft-com:mac:vml" xmlns:o="urn:schemas-microsoft-com:office:office" xmlns:r="http://schemas.openxmlformats.org/officeDocument/2006/relationships" xmlns:m="http://schemas.openxmlformats.org/officeDocument/2006/math" xmlns:v="urn:schemas-microsoft-com:vml" xmlns:wp14="http://schemas.microsoft.com/office/word/2010/wordprocessingDrawing" xmlns:wp="http://schemas.openxmlformats.org/drawingml/2006/wordprocessingDrawing" xmlns:w10="urn:schemas-microsoft-com:office:word" xmlns:w="http://schemas.openxmlformats.org/wordprocessingml/2006/main" xmlns:w14="http://schemas.microsoft.com/office/word/2010/wordml" xmlns:wpg="http://schemas.microsoft.com/office/word/2010/wordprocessingGroup" xmlns:wpi="http://schemas.microsoft.com/office/word/2010/wordprocessingInk" xmlns:wne="http://schemas.microsoft.com/office/word/2006/wordml" xmlns:wps="http://schemas.microsoft.com/office/word/2010/wordprocessingShape" mc:Ignorable="w14 wp14">
+<w:document xmlns:ve="http://schemas.openxmlformats.org/markup-compatibility/2006" xmlns:o="urn:schemas-microsoft-com:office:office" xmlns:r="http://schemas.openxmlformats.org/officeDocument/2006/relationships" xmlns:m="http://schemas.openxmlformats.org/officeDocument/2006/math" xmlns:v="urn:schemas-microsoft-com:vml" xmlns:wp="http://schemas.openxmlformats.org/drawingml/2006/wordprocessingDrawing" xmlns:w10="urn:schemas-microsoft-com:office:word" xmlns:w="http://schemas.openxmlformats.org/wordprocessingml/2006/main" xmlns:wne="http://schemas.microsoft.com/office/word/2006/wordml">
   <w:body>
     <w:sdt>
       <w:sdtPr>
@@ -41,7 +41,6 @@
             <w:dataBinding w:prefixMappings="xmlns:ns0='http://purl.org/dc/elements/1.1/' xmlns:ns1='http://schemas.openxmlformats.org/package/2006/metadata/core-properties' " w:xpath="/ns1:coreProperties[1]/ns0:title[1]" w:storeItemID="{6C3C8BC8-F283-45AE-878A-BAB7291924A1}"/>
             <w:text/>
           </w:sdtPr>
-          <w:sdtEndPr/>
           <w:sdtContent>
             <w:p>
               <w:pPr>
@@ -78,11 +77,6 @@
             </w:placeholder>
             <w:text/>
           </w:sdtPr>
-          <w:sdtEndPr>
-            <w:rPr>
-              <w:rStyle w:val="SubtitleChar"/>
-            </w:rPr>
-          </w:sdtEndPr>
           <w:sdtContent>
             <w:p>
               <w:pPr>
@@ -121,9 +115,10 @@
           <w:r>
             <w:rPr>
               <w:noProof/>
+              <w:lang w:val="en-AU" w:eastAsia="en-AU"/>
             </w:rPr>
             <w:drawing>
-              <wp:anchor distT="0" distB="0" distL="114300" distR="114300" simplePos="0" relativeHeight="251659264" behindDoc="1" locked="0" layoutInCell="1" allowOverlap="1" wp14:anchorId="28817094" wp14:editId="08C89E82">
+              <wp:anchor distT="0" distB="0" distL="114300" distR="114300" simplePos="0" relativeHeight="251657216" behindDoc="1" locked="0" layoutInCell="1" allowOverlap="1">
                 <wp:simplePos x="0" y="0"/>
                 <wp:positionH relativeFrom="page">
                   <wp:posOffset>363855</wp:posOffset>
@@ -148,7 +143,7 @@
                         </pic:cNvPicPr>
                       </pic:nvPicPr>
                       <pic:blipFill>
-                        <a:blip r:embed="rId9"/>
+                        <a:blip r:embed="rId8"/>
                         <a:srcRect/>
                         <a:stretch>
                           <a:fillRect/>
@@ -180,108 +175,14 @@
             <w:rPr>
               <w:noProof/>
             </w:rPr>
-            <mc:AlternateContent>
-              <mc:Choice Requires="wps">
-                <w:drawing>
-                  <wp:anchor distT="0" distB="0" distL="114300" distR="114300" simplePos="0" relativeHeight="251660288" behindDoc="1" locked="0" layoutInCell="1" allowOverlap="1" wp14:anchorId="1375924F" wp14:editId="207A9334">
-                    <wp:simplePos x="0" y="0"/>
-                    <wp:positionH relativeFrom="page">
-                      <wp:posOffset>365760</wp:posOffset>
-                    </wp:positionH>
-                    <wp:positionV relativeFrom="page">
-                      <wp:posOffset>8458200</wp:posOffset>
-                    </wp:positionV>
-                    <wp:extent cx="7040880" cy="1234440"/>
-                    <wp:effectExtent l="0" t="0" r="0" b="0"/>
-                    <wp:wrapNone/>
-                    <wp:docPr id="79" name="Rectangle 23"/>
-                    <wp:cNvGraphicFramePr>
-                      <a:graphicFrameLocks xmlns:a="http://schemas.openxmlformats.org/drawingml/2006/main"/>
-                    </wp:cNvGraphicFramePr>
-                    <a:graphic xmlns:a="http://schemas.openxmlformats.org/drawingml/2006/main">
-                      <a:graphicData uri="http://schemas.microsoft.com/office/word/2010/wordprocessingShape">
-                        <wps:wsp>
-                          <wps:cNvSpPr>
-                            <a:spLocks noChangeArrowheads="1"/>
-                          </wps:cNvSpPr>
-                          <wps:spPr bwMode="auto">
-                            <a:xfrm>
-                              <a:off x="0" y="0"/>
-                              <a:ext cx="7040880" cy="1234440"/>
-                            </a:xfrm>
-                            <a:prstGeom prst="rect">
-                              <a:avLst/>
-                            </a:prstGeom>
-                            <a:gradFill rotWithShape="1">
-                              <a:gsLst>
-                                <a:gs pos="0">
-                                  <a:srgbClr val="FFFFFF">
-                                    <a:alpha val="0"/>
-                                  </a:srgbClr>
-                                </a:gs>
-                                <a:gs pos="100000">
-                                  <a:schemeClr val="tx2">
-                                    <a:lumMod val="40000"/>
-                                    <a:lumOff val="60000"/>
-                                  </a:schemeClr>
-                                </a:gs>
-                              </a:gsLst>
-                              <a:lin ang="5400000" scaled="1"/>
-                            </a:gradFill>
-                            <a:ln>
-                              <a:noFill/>
-                            </a:ln>
-                            <a:effectLst/>
-                            <a:extLst>
-                              <a:ext uri="{91240B29-F687-4f45-9708-019B960494DF}">
-                                <a14:hiddenLine xmlns:a14="http://schemas.microsoft.com/office/drawing/2010/main" w="19050">
-                                  <a:solidFill>
-                                    <a:srgbClr val="4A7EBB"/>
-                                  </a:solidFill>
-                                  <a:miter lim="800000"/>
-                                  <a:headEnd/>
-                                  <a:tailEnd/>
-                                </a14:hiddenLine>
-                              </a:ext>
-                              <a:ext uri="{AF507438-7753-43e0-B8FC-AC1667EBCBE1}">
-                                <a14:hiddenEffects xmlns:a14="http://schemas.microsoft.com/office/drawing/2010/main">
-                                  <a:effectLst>
-                                    <a:outerShdw blurRad="63500" dist="26940" dir="5400000" algn="ctr" rotWithShape="0">
-                                      <a:srgbClr val="000000">
-                                        <a:alpha val="35001"/>
-                                      </a:srgbClr>
-                                    </a:outerShdw>
-                                  </a:effectLst>
-                                </a14:hiddenEffects>
-                              </a:ext>
-                            </a:extLst>
-                          </wps:spPr>
-                          <wps:bodyPr rot="0" vert="horz" wrap="square" lIns="91440" tIns="91440" rIns="91440" bIns="91440" anchor="t" anchorCtr="0" upright="1">
-                            <a:noAutofit/>
-                          </wps:bodyPr>
-                        </wps:wsp>
-                      </a:graphicData>
-                    </a:graphic>
-                    <wp14:sizeRelH relativeFrom="page">
-                      <wp14:pctWidth>0</wp14:pctWidth>
-                    </wp14:sizeRelH>
-                    <wp14:sizeRelV relativeFrom="page">
-                      <wp14:pctHeight>0</wp14:pctHeight>
-                    </wp14:sizeRelV>
-                  </wp:anchor>
-                </w:drawing>
-              </mc:Choice>
-              <mc:Fallback>
-                <w:pict>
-                  <v:rect id="Rectangle 23" o:spid="_x0000_s1026" style="position:absolute;margin-left:28.8pt;margin-top:666pt;width:554.4pt;height:97.2pt;z-index:-251656192;visibility:visible;mso-wrap-style:square;mso-width-percent:0;mso-height-percent:0;mso-wrap-distance-left:9pt;mso-wrap-distance-top:0;mso-wrap-distance-right:9pt;mso-wrap-distance-bottom:0;mso-position-horizontal:absolute;mso-position-horizontal-relative:page;mso-position-vertical:absolute;mso-position-vertical-relative:page;mso-width-percent:0;mso-height-percent:0;mso-width-relative:page;mso-height-relative:page;v-text-anchor:top" o:gfxdata="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" stroked="f" strokecolor="#4a7ebb" strokeweight="1.5pt">
-                    <v:fill opacity="0" color2="#8db3e2 [1311]" rotate="t" focus="100%" type="gradient"/>
-                    <v:shadow opacity="22938f" offset="0"/>
-                    <v:textbox inset=",7.2pt,,7.2pt"/>
-                    <w10:wrap anchorx="page" anchory="page"/>
-                  </v:rect>
-                </w:pict>
-              </mc:Fallback>
-            </mc:AlternateContent>
+            <w:pict>
+              <v:rect id="Rectangle 23" o:spid="_x0000_s1026" style="position:absolute;margin-left:28.8pt;margin-top:666pt;width:554.4pt;height:97.2pt;z-index:-251658240;visibility:visible;mso-wrap-style:square;mso-width-percent:0;mso-height-percent:0;mso-wrap-distance-left:9pt;mso-wrap-distance-top:0;mso-wrap-distance-right:9pt;mso-wrap-distance-bottom:0;mso-position-horizontal:absolute;mso-position-horizontal-relative:page;mso-position-vertical:absolute;mso-position-vertical-relative:page;mso-width-percent:0;mso-height-percent:0;mso-width-relative:page;mso-height-relative:page;v-text-anchor:top" o:gfxdata="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" stroked="f" strokecolor="#4a7ebb" strokeweight="1.5pt">
+                <v:fill opacity="0" color2="#8db3e2 [1311]" rotate="t" focus="100%" type="gradient"/>
+                <v:shadow opacity="22938f" offset="0"/>
+                <v:textbox inset=",7.2pt,,7.2pt"/>
+                <w10:wrap anchorx="page" anchory="page"/>
+              </v:rect>
+            </w:pict>
           </w:r>
         </w:p>
         <w:p>
@@ -304,13 +205,9 @@
               </w:rPr>
               <w:alias w:val="Author"/>
               <w:id w:val="11521190"/>
-              <w:placeholder>
-                <w:docPart w:val="FFA0426FB18069429AC819422960337D"/>
-              </w:placeholder>
               <w:dataBinding w:prefixMappings="xmlns:ns0='http://purl.org/dc/elements/1.1/' xmlns:ns1='http://schemas.openxmlformats.org/package/2006/metadata/core-properties' " w:xpath="/ns1:coreProperties[1]/ns0:creator[1]" w:storeItemID="{6C3C8BC8-F283-45AE-878A-BAB7291924A1}"/>
               <w:text/>
             </w:sdtPr>
-            <w:sdtEndPr/>
             <w:sdtContent>
               <w:r>
                 <w:rPr>
@@ -1618,7 +1515,7 @@
     <w:p>
       <w:pPr>
         <w:rPr>
-          <w:rFonts w:ascii="宋体" w:eastAsia="宋体" w:hAnsi="宋体" w:cs="宋体"/>
+          <w:rFonts w:eastAsia="宋体" w:cs="宋体"/>
           <w:lang w:eastAsia="zh-CN"/>
         </w:rPr>
       </w:pPr>
@@ -1634,99 +1531,78 @@
       </w:r>
       <w:r>
         <w:rPr>
-          <w:rFonts w:ascii="宋体" w:eastAsia="宋体" w:hAnsi="宋体" w:cs="宋体" w:hint="eastAsia"/>
+          <w:rFonts w:eastAsia="宋体" w:cs="宋体"/>
           <w:lang w:eastAsia="zh-CN"/>
         </w:rPr>
-        <w:t>data set only includes raw data, a header line needs to be added into the file for later process</w:t>
-      </w:r>
-      <w:r>
-        <w:rPr>
-          <w:rFonts w:ascii="宋体" w:eastAsia="宋体" w:hAnsi="宋体" w:cs="宋体"/>
+        <w:t>data set only includes raw data, a header line needs to be added into the file for later processing</w:t>
+      </w:r>
+      <w:r>
+        <w:rPr>
+          <w:rFonts w:eastAsia="宋体" w:cs="宋体"/>
           <w:lang w:eastAsia="zh-CN"/>
         </w:rPr>
-        <w:t>ing</w:t>
-      </w:r>
-      <w:r>
-        <w:rPr>
-          <w:rFonts w:ascii="宋体" w:eastAsia="宋体" w:hAnsi="宋体" w:cs="宋体" w:hint="eastAsia"/>
+        <w:t xml:space="preserve"> and Class are changed from numeric (1 and 0) to nominal (Class 1 and Class 0).</w:t>
+      </w:r>
+      <w:r>
+        <w:rPr>
+          <w:rFonts w:eastAsia="宋体" w:cs="宋体"/>
           <w:lang w:eastAsia="zh-CN"/>
         </w:rPr>
-        <w:t xml:space="preserve"> and Class are changed from numeric (1 and 0) to nominal (Class 1 and Class 0).</w:t>
-      </w:r>
-      <w:r>
-        <w:rPr>
-          <w:rFonts w:ascii="宋体" w:eastAsia="宋体" w:hAnsi="宋体" w:cs="宋体" w:hint="eastAsia"/>
+        <w:t xml:space="preserve"> The format still obeys comma-separated-value rule.</w:t>
+      </w:r>
+      <w:r>
+        <w:rPr>
+          <w:rFonts w:eastAsia="宋体" w:cs="宋体"/>
           <w:lang w:eastAsia="zh-CN"/>
         </w:rPr>
-        <w:t xml:space="preserve"> </w:t>
-      </w:r>
-      <w:r>
-        <w:rPr>
-          <w:rFonts w:ascii="宋体" w:eastAsia="宋体" w:hAnsi="宋体" w:cs="宋体"/>
-          <w:lang w:eastAsia="zh-CN"/>
-        </w:rPr>
-        <w:t>T</w:t>
-      </w:r>
-      <w:r>
-        <w:rPr>
-          <w:rFonts w:ascii="宋体" w:eastAsia="宋体" w:hAnsi="宋体" w:cs="宋体" w:hint="eastAsia"/>
-          <w:lang w:eastAsia="zh-CN"/>
-        </w:rPr>
-        <w:t xml:space="preserve">he </w:t>
-      </w:r>
-      <w:r>
-        <w:rPr>
-          <w:rFonts w:ascii="宋体" w:eastAsia="宋体" w:hAnsi="宋体" w:cs="宋体"/>
-          <w:lang w:eastAsia="zh-CN"/>
-        </w:rPr>
-        <w:t>format still obeys comma-separated-value rule.</w:t>
+        <w:t>f</w:t>
       </w:r>
     </w:p>
     <w:p>
       <w:pPr>
         <w:rPr>
-          <w:rFonts w:ascii="宋体" w:eastAsia="宋体" w:hAnsi="宋体" w:cs="宋体"/>
+          <w:rFonts w:eastAsia="宋体" w:cs="宋体"/>
           <w:lang w:eastAsia="zh-CN"/>
         </w:rPr>
       </w:pPr>
       <w:r>
         <w:rPr>
-          <w:rFonts w:ascii="宋体" w:eastAsia="宋体" w:hAnsi="宋体" w:cs="宋体"/>
+          <w:rFonts w:eastAsia="宋体" w:cs="宋体"/>
           <w:lang w:eastAsia="zh-CN"/>
         </w:rPr>
         <w:t xml:space="preserve">Because different attributes are measured on different scales and the effect of attributes with smaller scales will be less significant than those with larger scales, all the </w:t>
       </w:r>
       <w:r>
         <w:rPr>
-          <w:rFonts w:ascii="宋体" w:eastAsia="宋体" w:hAnsi="宋体" w:cs="宋体"/>
+          <w:rFonts w:eastAsia="宋体" w:cs="宋体"/>
           <w:lang w:eastAsia="zh-CN"/>
         </w:rPr>
         <w:t>attributes (</w:t>
       </w:r>
       <w:r>
         <w:rPr>
-          <w:rFonts w:ascii="宋体" w:eastAsia="宋体" w:hAnsi="宋体" w:cs="宋体"/>
+          <w:rFonts w:eastAsia="宋体" w:cs="宋体"/>
           <w:lang w:eastAsia="zh-CN"/>
         </w:rPr>
         <w:t xml:space="preserve">except class) need to be normalized between 0 and 1 so that all the attributes can </w:t>
       </w:r>
       <w:r>
         <w:rPr>
-          <w:rFonts w:ascii="宋体" w:eastAsia="宋体" w:hAnsi="宋体" w:cs="宋体"/>
+          <w:rFonts w:eastAsia="宋体" w:cs="宋体"/>
           <w:lang w:eastAsia="zh-CN"/>
         </w:rPr>
         <w:t>be guaranteed to contribute and no attributes dominate</w:t>
       </w:r>
       <w:r>
         <w:rPr>
-          <w:rFonts w:ascii="宋体" w:eastAsia="宋体" w:hAnsi="宋体" w:cs="宋体"/>
+          <w:rFonts w:eastAsia="宋体" w:cs="宋体"/>
           <w:lang w:eastAsia="zh-CN"/>
         </w:rPr>
         <w:t>.</w:t>
       </w:r>
       <w:r>
         <w:rPr>
-          <w:rFonts w:ascii="宋体" w:eastAsia="宋体" w:hAnsi="宋体" w:cs="宋体"/>
+          <w:rFonts w:eastAsia="宋体" w:cs="宋体"/>
           <w:lang w:eastAsia="zh-CN"/>
         </w:rPr>
         <w:t xml:space="preserve"> The normalization is done in Weka.</w:t>
@@ -1735,7 +1611,7 @@
     <w:p>
       <w:pPr>
         <w:rPr>
-          <w:rFonts w:ascii="宋体" w:eastAsia="宋体" w:hAnsi="宋体" w:cs="宋体"/>
+          <w:rFonts w:eastAsia="宋体" w:cs="宋体"/>
           <w:lang w:eastAsia="zh-CN"/>
         </w:rPr>
       </w:pPr>
@@ -1743,13 +1619,13 @@
     <w:p>
       <w:pPr>
         <w:rPr>
-          <w:rFonts w:ascii="宋体" w:eastAsia="宋体" w:hAnsi="宋体" w:cs="宋体"/>
+          <w:rFonts w:eastAsia="宋体" w:cs="宋体"/>
           <w:lang w:eastAsia="zh-CN"/>
         </w:rPr>
       </w:pPr>
       <w:r>
         <w:rPr>
-          <w:rFonts w:ascii="宋体" w:eastAsia="宋体" w:hAnsi="宋体" w:cs="宋体"/>
+          <w:rFonts w:eastAsia="宋体" w:cs="宋体"/>
           <w:lang w:eastAsia="zh-CN"/>
         </w:rPr>
         <w:t>One thing needs to mention is that we decide not to handle the missing value since in the data set all the missing value is represented as 0, which is totally possible for some attributes such as number of times pregnant and totally impossible for other attributes such as blood pressure. Therefore to avoid confusion we will take 0 as normal value in our training algorithm.</w:t>
@@ -1909,7 +1785,7 @@
       <w:tblPr>
         <w:tblStyle w:val="LightGrid-Accent1"/>
         <w:tblW w:w="0" w:type="auto"/>
-        <w:tblLook w:val="04A0" w:firstRow="1" w:lastRow="0" w:firstColumn="1" w:lastColumn="0" w:noHBand="0" w:noVBand="1"/>
+        <w:tblLook w:val="04A0"/>
       </w:tblPr>
       <w:tblGrid>
         <w:gridCol w:w="784"/>
@@ -1925,11 +1801,11 @@
       </w:tblGrid>
       <w:tr>
         <w:trPr>
-          <w:cnfStyle w:val="100000000000" w:firstRow="1" w:lastRow="0" w:firstColumn="0" w:lastColumn="0" w:oddVBand="0" w:evenVBand="0" w:oddHBand="0" w:evenHBand="0" w:firstRowFirstColumn="0" w:firstRowLastColumn="0" w:lastRowFirstColumn="0" w:lastRowLastColumn="0"/>
+          <w:cnfStyle w:val="100000000000"/>
         </w:trPr>
         <w:tc>
           <w:tcPr>
-            <w:cnfStyle w:val="001000000000" w:firstRow="0" w:lastRow="0" w:firstColumn="1" w:lastColumn="0" w:oddVBand="0" w:evenVBand="0" w:oddHBand="0" w:evenHBand="0" w:firstRowFirstColumn="0" w:firstRowLastColumn="0" w:lastRowFirstColumn="0" w:lastRowLastColumn="0"/>
+            <w:cnfStyle w:val="001000000000"/>
             <w:tcW w:w="784" w:type="dxa"/>
           </w:tcPr>
           <w:p>
@@ -1951,7 +1827,7 @@
           <w:p>
             <w:pPr>
               <w:jc w:val="center"/>
-              <w:cnfStyle w:val="100000000000" w:firstRow="1" w:lastRow="0" w:firstColumn="0" w:lastColumn="0" w:oddVBand="0" w:evenVBand="0" w:oddHBand="0" w:evenHBand="0" w:firstRowFirstColumn="0" w:firstRowLastColumn="0" w:lastRowFirstColumn="0" w:lastRowLastColumn="0"/>
+              <w:cnfStyle w:val="100000000000"/>
               <w:rPr>
                 <w:rFonts w:asciiTheme="minorHAnsi" w:hAnsiTheme="minorHAnsi" w:cs="Arial"/>
                 <w:b w:val="0"/>
@@ -1977,7 +1853,7 @@
           <w:p>
             <w:pPr>
               <w:jc w:val="center"/>
-              <w:cnfStyle w:val="100000000000" w:firstRow="1" w:lastRow="0" w:firstColumn="0" w:lastColumn="0" w:oddVBand="0" w:evenVBand="0" w:oddHBand="0" w:evenHBand="0" w:firstRowFirstColumn="0" w:firstRowLastColumn="0" w:lastRowFirstColumn="0" w:lastRowLastColumn="0"/>
+              <w:cnfStyle w:val="100000000000"/>
               <w:rPr>
                 <w:rFonts w:asciiTheme="minorHAnsi" w:hAnsiTheme="minorHAnsi" w:cs="Arial"/>
                 <w:b w:val="0"/>
@@ -2003,7 +1879,7 @@
           <w:p>
             <w:pPr>
               <w:jc w:val="center"/>
-              <w:cnfStyle w:val="100000000000" w:firstRow="1" w:lastRow="0" w:firstColumn="0" w:lastColumn="0" w:oddVBand="0" w:evenVBand="0" w:oddHBand="0" w:evenHBand="0" w:firstRowFirstColumn="0" w:firstRowLastColumn="0" w:lastRowFirstColumn="0" w:lastRowLastColumn="0"/>
+              <w:cnfStyle w:val="100000000000"/>
               <w:rPr>
                 <w:rFonts w:asciiTheme="minorHAnsi" w:hAnsiTheme="minorHAnsi" w:cs="Arial"/>
                 <w:b w:val="0"/>
@@ -2029,7 +1905,7 @@
           <w:p>
             <w:pPr>
               <w:jc w:val="center"/>
-              <w:cnfStyle w:val="100000000000" w:firstRow="1" w:lastRow="0" w:firstColumn="0" w:lastColumn="0" w:oddVBand="0" w:evenVBand="0" w:oddHBand="0" w:evenHBand="0" w:firstRowFirstColumn="0" w:firstRowLastColumn="0" w:lastRowFirstColumn="0" w:lastRowLastColumn="0"/>
+              <w:cnfStyle w:val="100000000000"/>
               <w:rPr>
                 <w:rFonts w:asciiTheme="minorHAnsi" w:hAnsiTheme="minorHAnsi" w:cs="Arial"/>
                 <w:b w:val="0"/>
@@ -2055,7 +1931,7 @@
           <w:p>
             <w:pPr>
               <w:jc w:val="center"/>
-              <w:cnfStyle w:val="100000000000" w:firstRow="1" w:lastRow="0" w:firstColumn="0" w:lastColumn="0" w:oddVBand="0" w:evenVBand="0" w:oddHBand="0" w:evenHBand="0" w:firstRowFirstColumn="0" w:firstRowLastColumn="0" w:lastRowFirstColumn="0" w:lastRowLastColumn="0"/>
+              <w:cnfStyle w:val="100000000000"/>
               <w:rPr>
                 <w:rFonts w:asciiTheme="minorHAnsi" w:hAnsiTheme="minorHAnsi" w:cs="Arial"/>
                 <w:b w:val="0"/>
@@ -2081,7 +1957,7 @@
           <w:p>
             <w:pPr>
               <w:jc w:val="center"/>
-              <w:cnfStyle w:val="100000000000" w:firstRow="1" w:lastRow="0" w:firstColumn="0" w:lastColumn="0" w:oddVBand="0" w:evenVBand="0" w:oddHBand="0" w:evenHBand="0" w:firstRowFirstColumn="0" w:firstRowLastColumn="0" w:lastRowFirstColumn="0" w:lastRowLastColumn="0"/>
+              <w:cnfStyle w:val="100000000000"/>
               <w:rPr>
                 <w:rFonts w:asciiTheme="minorHAnsi" w:hAnsiTheme="minorHAnsi" w:cs="Arial"/>
                 <w:b w:val="0"/>
@@ -2107,7 +1983,7 @@
           <w:p>
             <w:pPr>
               <w:jc w:val="center"/>
-              <w:cnfStyle w:val="100000000000" w:firstRow="1" w:lastRow="0" w:firstColumn="0" w:lastColumn="0" w:oddVBand="0" w:evenVBand="0" w:oddHBand="0" w:evenHBand="0" w:firstRowFirstColumn="0" w:firstRowLastColumn="0" w:lastRowFirstColumn="0" w:lastRowLastColumn="0"/>
+              <w:cnfStyle w:val="100000000000"/>
               <w:rPr>
                 <w:rFonts w:asciiTheme="minorHAnsi" w:hAnsiTheme="minorHAnsi" w:cs="Arial"/>
                 <w:b w:val="0"/>
@@ -2133,7 +2009,7 @@
           <w:p>
             <w:pPr>
               <w:jc w:val="center"/>
-              <w:cnfStyle w:val="100000000000" w:firstRow="1" w:lastRow="0" w:firstColumn="0" w:lastColumn="0" w:oddVBand="0" w:evenVBand="0" w:oddHBand="0" w:evenHBand="0" w:firstRowFirstColumn="0" w:firstRowLastColumn="0" w:lastRowFirstColumn="0" w:lastRowLastColumn="0"/>
+              <w:cnfStyle w:val="100000000000"/>
               <w:rPr>
                 <w:rFonts w:asciiTheme="minorHAnsi" w:hAnsiTheme="minorHAnsi" w:cs="Arial"/>
                 <w:b w:val="0"/>
@@ -2159,7 +2035,7 @@
           <w:p>
             <w:pPr>
               <w:jc w:val="center"/>
-              <w:cnfStyle w:val="100000000000" w:firstRow="1" w:lastRow="0" w:firstColumn="0" w:lastColumn="0" w:oddVBand="0" w:evenVBand="0" w:oddHBand="0" w:evenHBand="0" w:firstRowFirstColumn="0" w:firstRowLastColumn="0" w:lastRowFirstColumn="0" w:lastRowLastColumn="0"/>
+              <w:cnfStyle w:val="100000000000"/>
               <w:rPr>
                 <w:rFonts w:asciiTheme="minorHAnsi" w:hAnsiTheme="minorHAnsi" w:cs="Arial"/>
                 <w:b w:val="0"/>
@@ -2181,11 +2057,11 @@
       </w:tr>
       <w:tr>
         <w:trPr>
-          <w:cnfStyle w:val="000000100000" w:firstRow="0" w:lastRow="0" w:firstColumn="0" w:lastColumn="0" w:oddVBand="0" w:evenVBand="0" w:oddHBand="1" w:evenHBand="0" w:firstRowFirstColumn="0" w:firstRowLastColumn="0" w:lastRowFirstColumn="0" w:lastRowLastColumn="0"/>
+          <w:cnfStyle w:val="000000100000"/>
         </w:trPr>
         <w:tc>
           <w:tcPr>
-            <w:cnfStyle w:val="001000000000" w:firstRow="0" w:lastRow="0" w:firstColumn="1" w:lastColumn="0" w:oddVBand="0" w:evenVBand="0" w:oddHBand="0" w:evenHBand="0" w:firstRowFirstColumn="0" w:firstRowLastColumn="0" w:lastRowFirstColumn="0" w:lastRowLastColumn="0"/>
+            <w:cnfStyle w:val="001000000000"/>
             <w:tcW w:w="784" w:type="dxa"/>
           </w:tcPr>
           <w:p>
@@ -2214,7 +2090,7 @@
           </w:tcPr>
           <w:p>
             <w:pPr>
-              <w:cnfStyle w:val="000000100000" w:firstRow="0" w:lastRow="0" w:firstColumn="0" w:lastColumn="0" w:oddVBand="0" w:evenVBand="0" w:oddHBand="1" w:evenHBand="0" w:firstRowFirstColumn="0" w:firstRowLastColumn="0" w:lastRowFirstColumn="0" w:lastRowLastColumn="0"/>
+              <w:cnfStyle w:val="000000100000"/>
               <w:rPr>
                 <w:rFonts w:cs="Arial"/>
                 <w:sz w:val="16"/>
@@ -2237,7 +2113,7 @@
           </w:tcPr>
           <w:p>
             <w:pPr>
-              <w:cnfStyle w:val="000000100000" w:firstRow="0" w:lastRow="0" w:firstColumn="0" w:lastColumn="0" w:oddVBand="0" w:evenVBand="0" w:oddHBand="1" w:evenHBand="0" w:firstRowFirstColumn="0" w:firstRowLastColumn="0" w:lastRowFirstColumn="0" w:lastRowLastColumn="0"/>
+              <w:cnfStyle w:val="000000100000"/>
               <w:rPr>
                 <w:rFonts w:cs="Arial"/>
                 <w:sz w:val="16"/>
@@ -2260,7 +2136,7 @@
           </w:tcPr>
           <w:p>
             <w:pPr>
-              <w:cnfStyle w:val="000000100000" w:firstRow="0" w:lastRow="0" w:firstColumn="0" w:lastColumn="0" w:oddVBand="0" w:evenVBand="0" w:oddHBand="1" w:evenHBand="0" w:firstRowFirstColumn="0" w:firstRowLastColumn="0" w:lastRowFirstColumn="0" w:lastRowLastColumn="0"/>
+              <w:cnfStyle w:val="000000100000"/>
               <w:rPr>
                 <w:rFonts w:cs="Arial"/>
                 <w:sz w:val="16"/>
@@ -2283,7 +2159,7 @@
           </w:tcPr>
           <w:p>
             <w:pPr>
-              <w:cnfStyle w:val="000000100000" w:firstRow="0" w:lastRow="0" w:firstColumn="0" w:lastColumn="0" w:oddVBand="0" w:evenVBand="0" w:oddHBand="1" w:evenHBand="0" w:firstRowFirstColumn="0" w:firstRowLastColumn="0" w:lastRowFirstColumn="0" w:lastRowLastColumn="0"/>
+              <w:cnfStyle w:val="000000100000"/>
               <w:rPr>
                 <w:rFonts w:cs="Arial"/>
                 <w:sz w:val="16"/>
@@ -2306,7 +2182,7 @@
           </w:tcPr>
           <w:p>
             <w:pPr>
-              <w:cnfStyle w:val="000000100000" w:firstRow="0" w:lastRow="0" w:firstColumn="0" w:lastColumn="0" w:oddVBand="0" w:evenVBand="0" w:oddHBand="1" w:evenHBand="0" w:firstRowFirstColumn="0" w:firstRowLastColumn="0" w:lastRowFirstColumn="0" w:lastRowLastColumn="0"/>
+              <w:cnfStyle w:val="000000100000"/>
               <w:rPr>
                 <w:rFonts w:cs="Arial"/>
                 <w:sz w:val="16"/>
@@ -2329,7 +2205,7 @@
           </w:tcPr>
           <w:p>
             <w:pPr>
-              <w:cnfStyle w:val="000000100000" w:firstRow="0" w:lastRow="0" w:firstColumn="0" w:lastColumn="0" w:oddVBand="0" w:evenVBand="0" w:oddHBand="1" w:evenHBand="0" w:firstRowFirstColumn="0" w:firstRowLastColumn="0" w:lastRowFirstColumn="0" w:lastRowLastColumn="0"/>
+              <w:cnfStyle w:val="000000100000"/>
               <w:rPr>
                 <w:rFonts w:cs="Arial"/>
                 <w:sz w:val="16"/>
@@ -2352,7 +2228,7 @@
           </w:tcPr>
           <w:p>
             <w:pPr>
-              <w:cnfStyle w:val="000000100000" w:firstRow="0" w:lastRow="0" w:firstColumn="0" w:lastColumn="0" w:oddVBand="0" w:evenVBand="0" w:oddHBand="1" w:evenHBand="0" w:firstRowFirstColumn="0" w:firstRowLastColumn="0" w:lastRowFirstColumn="0" w:lastRowLastColumn="0"/>
+              <w:cnfStyle w:val="000000100000"/>
               <w:rPr>
                 <w:rFonts w:cs="Arial"/>
                 <w:sz w:val="16"/>
@@ -2375,7 +2251,7 @@
           </w:tcPr>
           <w:p>
             <w:pPr>
-              <w:cnfStyle w:val="000000100000" w:firstRow="0" w:lastRow="0" w:firstColumn="0" w:lastColumn="0" w:oddVBand="0" w:evenVBand="0" w:oddHBand="1" w:evenHBand="0" w:firstRowFirstColumn="0" w:firstRowLastColumn="0" w:lastRowFirstColumn="0" w:lastRowLastColumn="0"/>
+              <w:cnfStyle w:val="000000100000"/>
               <w:rPr>
                 <w:rFonts w:cs="Arial"/>
                 <w:sz w:val="16"/>
@@ -2398,7 +2274,7 @@
           </w:tcPr>
           <w:p>
             <w:pPr>
-              <w:cnfStyle w:val="000000100000" w:firstRow="0" w:lastRow="0" w:firstColumn="0" w:lastColumn="0" w:oddVBand="0" w:evenVBand="0" w:oddHBand="1" w:evenHBand="0" w:firstRowFirstColumn="0" w:firstRowLastColumn="0" w:lastRowFirstColumn="0" w:lastRowLastColumn="0"/>
+              <w:cnfStyle w:val="000000100000"/>
               <w:rPr>
                 <w:rFonts w:cs="Arial"/>
                 <w:sz w:val="16"/>
@@ -2418,11 +2294,11 @@
       </w:tr>
       <w:tr>
         <w:trPr>
-          <w:cnfStyle w:val="000000010000" w:firstRow="0" w:lastRow="0" w:firstColumn="0" w:lastColumn="0" w:oddVBand="0" w:evenVBand="0" w:oddHBand="0" w:evenHBand="1" w:firstRowFirstColumn="0" w:firstRowLastColumn="0" w:lastRowFirstColumn="0" w:lastRowLastColumn="0"/>
+          <w:cnfStyle w:val="000000010000"/>
         </w:trPr>
         <w:tc>
           <w:tcPr>
-            <w:cnfStyle w:val="001000000000" w:firstRow="0" w:lastRow="0" w:firstColumn="1" w:lastColumn="0" w:oddVBand="0" w:evenVBand="0" w:oddHBand="0" w:evenHBand="0" w:firstRowFirstColumn="0" w:firstRowLastColumn="0" w:lastRowFirstColumn="0" w:lastRowLastColumn="0"/>
+            <w:cnfStyle w:val="001000000000"/>
             <w:tcW w:w="784" w:type="dxa"/>
           </w:tcPr>
           <w:p>
@@ -2451,7 +2327,7 @@
           </w:tcPr>
           <w:p>
             <w:pPr>
-              <w:cnfStyle w:val="000000010000" w:firstRow="0" w:lastRow="0" w:firstColumn="0" w:lastColumn="0" w:oddVBand="0" w:evenVBand="0" w:oddHBand="0" w:evenHBand="1" w:firstRowFirstColumn="0" w:firstRowLastColumn="0" w:lastRowFirstColumn="0" w:lastRowLastColumn="0"/>
+              <w:cnfStyle w:val="000000010000"/>
               <w:rPr>
                 <w:rFonts w:cs="Arial"/>
                 <w:sz w:val="16"/>
@@ -2474,7 +2350,7 @@
           </w:tcPr>
           <w:p>
             <w:pPr>
-              <w:cnfStyle w:val="000000010000" w:firstRow="0" w:lastRow="0" w:firstColumn="0" w:lastColumn="0" w:oddVBand="0" w:evenVBand="0" w:oddHBand="0" w:evenHBand="1" w:firstRowFirstColumn="0" w:firstRowLastColumn="0" w:lastRowFirstColumn="0" w:lastRowLastColumn="0"/>
+              <w:cnfStyle w:val="000000010000"/>
               <w:rPr>
                 <w:rFonts w:cs="Arial"/>
                 <w:sz w:val="16"/>
@@ -2497,7 +2373,7 @@
           </w:tcPr>
           <w:p>
             <w:pPr>
-              <w:cnfStyle w:val="000000010000" w:firstRow="0" w:lastRow="0" w:firstColumn="0" w:lastColumn="0" w:oddVBand="0" w:evenVBand="0" w:oddHBand="0" w:evenHBand="1" w:firstRowFirstColumn="0" w:firstRowLastColumn="0" w:lastRowFirstColumn="0" w:lastRowLastColumn="0"/>
+              <w:cnfStyle w:val="000000010000"/>
               <w:rPr>
                 <w:rFonts w:cs="Arial"/>
                 <w:sz w:val="16"/>
@@ -2520,7 +2396,7 @@
           </w:tcPr>
           <w:p>
             <w:pPr>
-              <w:cnfStyle w:val="000000010000" w:firstRow="0" w:lastRow="0" w:firstColumn="0" w:lastColumn="0" w:oddVBand="0" w:evenVBand="0" w:oddHBand="0" w:evenHBand="1" w:firstRowFirstColumn="0" w:firstRowLastColumn="0" w:lastRowFirstColumn="0" w:lastRowLastColumn="0"/>
+              <w:cnfStyle w:val="000000010000"/>
               <w:rPr>
                 <w:rFonts w:cs="Arial"/>
                 <w:sz w:val="16"/>
@@ -2543,7 +2419,7 @@
           </w:tcPr>
           <w:p>
             <w:pPr>
-              <w:cnfStyle w:val="000000010000" w:firstRow="0" w:lastRow="0" w:firstColumn="0" w:lastColumn="0" w:oddVBand="0" w:evenVBand="0" w:oddHBand="0" w:evenHBand="1" w:firstRowFirstColumn="0" w:firstRowLastColumn="0" w:lastRowFirstColumn="0" w:lastRowLastColumn="0"/>
+              <w:cnfStyle w:val="000000010000"/>
               <w:rPr>
                 <w:rFonts w:cs="Arial"/>
                 <w:sz w:val="16"/>
@@ -2566,7 +2442,7 @@
           </w:tcPr>
           <w:p>
             <w:pPr>
-              <w:cnfStyle w:val="000000010000" w:firstRow="0" w:lastRow="0" w:firstColumn="0" w:lastColumn="0" w:oddVBand="0" w:evenVBand="0" w:oddHBand="0" w:evenHBand="1" w:firstRowFirstColumn="0" w:firstRowLastColumn="0" w:lastRowFirstColumn="0" w:lastRowLastColumn="0"/>
+              <w:cnfStyle w:val="000000010000"/>
               <w:rPr>
                 <w:rFonts w:cs="Arial"/>
                 <w:sz w:val="16"/>
@@ -2589,7 +2465,7 @@
           </w:tcPr>
           <w:p>
             <w:pPr>
-              <w:cnfStyle w:val="000000010000" w:firstRow="0" w:lastRow="0" w:firstColumn="0" w:lastColumn="0" w:oddVBand="0" w:evenVBand="0" w:oddHBand="0" w:evenHBand="1" w:firstRowFirstColumn="0" w:firstRowLastColumn="0" w:lastRowFirstColumn="0" w:lastRowLastColumn="0"/>
+              <w:cnfStyle w:val="000000010000"/>
               <w:rPr>
                 <w:rFonts w:cs="Arial"/>
                 <w:sz w:val="16"/>
@@ -2612,7 +2488,7 @@
           </w:tcPr>
           <w:p>
             <w:pPr>
-              <w:cnfStyle w:val="000000010000" w:firstRow="0" w:lastRow="0" w:firstColumn="0" w:lastColumn="0" w:oddVBand="0" w:evenVBand="0" w:oddHBand="0" w:evenHBand="1" w:firstRowFirstColumn="0" w:firstRowLastColumn="0" w:lastRowFirstColumn="0" w:lastRowLastColumn="0"/>
+              <w:cnfStyle w:val="000000010000"/>
               <w:rPr>
                 <w:rFonts w:cs="Arial"/>
                 <w:sz w:val="16"/>
@@ -2635,7 +2511,7 @@
           </w:tcPr>
           <w:p>
             <w:pPr>
-              <w:cnfStyle w:val="000000010000" w:firstRow="0" w:lastRow="0" w:firstColumn="0" w:lastColumn="0" w:oddVBand="0" w:evenVBand="0" w:oddHBand="0" w:evenHBand="1" w:firstRowFirstColumn="0" w:firstRowLastColumn="0" w:lastRowFirstColumn="0" w:lastRowLastColumn="0"/>
+              <w:cnfStyle w:val="000000010000"/>
               <w:rPr>
                 <w:rFonts w:cs="Arial"/>
                 <w:sz w:val="16"/>
@@ -3131,87 +3007,24 @@
     </w:p>
     <w:p>
       <w:r>
-        <w:t>A script named “</w:t>
-      </w:r>
-      <w:proofErr w:type="spellStart"/>
-      <w:r>
-        <w:t>NB_KFold</w:t>
-      </w:r>
-      <w:proofErr w:type="spellEnd"/>
-      <w:r>
-        <w:t xml:space="preserve">” is included at the root folder of the zipped files. To run </w:t>
-      </w:r>
-      <w:r>
-        <w:t>Naïve Bayes with K-fold validation</w:t>
-      </w:r>
-      <w:r>
-        <w:t xml:space="preserve"> </w:t>
-      </w:r>
-      <w:r>
-        <w:t>on an input dataset</w:t>
-      </w:r>
-      <w:r>
-        <w:t xml:space="preserve"> use the following command:</w:t>
+        <w:t>A script named “NB_KFold” is included at the root folder of the zipped files. To run Naïve Bayes with K-fold validation on an input dataset use the following command:</w:t>
       </w:r>
     </w:p>
     <w:p/>
     <w:p>
-      <w:proofErr w:type="gramStart"/>
-      <w:r>
-        <w:t>./</w:t>
-      </w:r>
-      <w:proofErr w:type="spellStart"/>
-      <w:proofErr w:type="gramEnd"/>
-      <w:r>
-        <w:t>NB_KFold</w:t>
-      </w:r>
-      <w:proofErr w:type="spellEnd"/>
-      <w:r>
-        <w:t xml:space="preserve"> &lt;</w:t>
-      </w:r>
-      <w:proofErr w:type="spellStart"/>
-      <w:r>
-        <w:t>input_file</w:t>
-      </w:r>
-      <w:proofErr w:type="spellEnd"/>
-      <w:r>
-        <w:t>&gt; &lt;folds</w:t>
-      </w:r>
-      <w:r>
-        <w:t>&gt;</w:t>
+      <w:r>
+        <w:t>./NB_KFold &lt;input_file&gt; &lt;folds&gt;</w:t>
       </w:r>
     </w:p>
     <w:p/>
     <w:p>
-      <w:proofErr w:type="gramStart"/>
-      <w:r>
-        <w:t>where</w:t>
-      </w:r>
-      <w:proofErr w:type="gramEnd"/>
-      <w:r>
-        <w:t xml:space="preserve"> &lt;</w:t>
-      </w:r>
-      <w:proofErr w:type="spellStart"/>
-      <w:r>
-        <w:t>input_file</w:t>
-      </w:r>
-      <w:proofErr w:type="spellEnd"/>
-      <w:r>
-        <w:t>&gt; is the name of input file which should be</w:t>
-      </w:r>
-      <w:r>
-        <w:t xml:space="preserve"> put in bin folder and &lt;folds</w:t>
-      </w:r>
-      <w:r>
-        <w:t xml:space="preserve">&gt; will be </w:t>
-      </w:r>
-      <w:r>
-        <w:t>the number of folds you want to validate the dataset. Folds should be greater than 1.</w:t>
+      <w:r>
+        <w:t>where &lt;input_file&gt; is the name of input file which should be put in bin folder and &lt;folds&gt; will be the number of folds you want to validate the dataset. Folds should be greater than 1.</w:t>
       </w:r>
     </w:p>
     <w:sectPr>
-      <w:footerReference w:type="even" r:id="rId10"/>
-      <w:footerReference w:type="default" r:id="rId11"/>
+      <w:footerReference w:type="even" r:id="rId9"/>
+      <w:footerReference w:type="default" r:id="rId10"/>
       <w:pgSz w:w="11900" w:h="16840"/>
       <w:pgMar w:top="1440" w:right="1800" w:bottom="1440" w:left="1800" w:header="708" w:footer="708" w:gutter="0"/>
       <w:cols w:space="708"/>
@@ -3223,7 +3036,7 @@
 </file>
 
 <file path=word/endnotes.xml><?xml version="1.0" encoding="utf-8"?>
-<w:endnotes xmlns:wpc="http://schemas.microsoft.com/office/word/2010/wordprocessingCanvas" xmlns:mo="http://schemas.microsoft.com/office/mac/office/2008/main" xmlns:mc="http://schemas.openxmlformats.org/markup-compatibility/2006" xmlns:mv="urn:schemas-microsoft-com:mac:vml" xmlns:o="urn:schemas-microsoft-com:office:office" xmlns:r="http://schemas.openxmlformats.org/officeDocument/2006/relationships" xmlns:m="http://schemas.openxmlformats.org/officeDocument/2006/math" xmlns:v="urn:schemas-microsoft-com:vml" xmlns:wp14="http://schemas.microsoft.com/office/word/2010/wordprocessingDrawing" xmlns:wp="http://schemas.openxmlformats.org/drawingml/2006/wordprocessingDrawing" xmlns:w10="urn:schemas-microsoft-com:office:word" xmlns:w="http://schemas.openxmlformats.org/wordprocessingml/2006/main" xmlns:w14="http://schemas.microsoft.com/office/word/2010/wordml" xmlns:wpg="http://schemas.microsoft.com/office/word/2010/wordprocessingGroup" xmlns:wpi="http://schemas.microsoft.com/office/word/2010/wordprocessingInk" xmlns:wne="http://schemas.microsoft.com/office/word/2006/wordml" xmlns:wps="http://schemas.microsoft.com/office/word/2010/wordprocessingShape" mc:Ignorable="w14 wp14">
+<w:endnotes xmlns:ve="http://schemas.openxmlformats.org/markup-compatibility/2006" xmlns:o="urn:schemas-microsoft-com:office:office" xmlns:r="http://schemas.openxmlformats.org/officeDocument/2006/relationships" xmlns:m="http://schemas.openxmlformats.org/officeDocument/2006/math" xmlns:v="urn:schemas-microsoft-com:vml" xmlns:wp="http://schemas.openxmlformats.org/drawingml/2006/wordprocessingDrawing" xmlns:w10="urn:schemas-microsoft-com:office:word" xmlns:w="http://schemas.openxmlformats.org/wordprocessingml/2006/main" xmlns:wne="http://schemas.microsoft.com/office/word/2006/wordml">
   <w:endnote w:type="separator" w:id="-1">
     <w:p>
       <w:r>
@@ -3242,7 +3055,7 @@
 </file>
 
 <file path=word/footer1.xml><?xml version="1.0" encoding="utf-8"?>
-<w:ftr xmlns:wpc="http://schemas.microsoft.com/office/word/2010/wordprocessingCanvas" xmlns:mo="http://schemas.microsoft.com/office/mac/office/2008/main" xmlns:mc="http://schemas.openxmlformats.org/markup-compatibility/2006" xmlns:mv="urn:schemas-microsoft-com:mac:vml" xmlns:o="urn:schemas-microsoft-com:office:office" xmlns:r="http://schemas.openxmlformats.org/officeDocument/2006/relationships" xmlns:m="http://schemas.openxmlformats.org/officeDocument/2006/math" xmlns:v="urn:schemas-microsoft-com:vml" xmlns:wp14="http://schemas.microsoft.com/office/word/2010/wordprocessingDrawing" xmlns:wp="http://schemas.openxmlformats.org/drawingml/2006/wordprocessingDrawing" xmlns:w10="urn:schemas-microsoft-com:office:word" xmlns:w="http://schemas.openxmlformats.org/wordprocessingml/2006/main" xmlns:w14="http://schemas.microsoft.com/office/word/2010/wordml" xmlns:wpg="http://schemas.microsoft.com/office/word/2010/wordprocessingGroup" xmlns:wpi="http://schemas.microsoft.com/office/word/2010/wordprocessingInk" xmlns:wne="http://schemas.microsoft.com/office/word/2006/wordml" xmlns:wps="http://schemas.microsoft.com/office/word/2010/wordprocessingShape" mc:Ignorable="w14 wp14">
+<w:ftr xmlns:ve="http://schemas.openxmlformats.org/markup-compatibility/2006" xmlns:o="urn:schemas-microsoft-com:office:office" xmlns:r="http://schemas.openxmlformats.org/officeDocument/2006/relationships" xmlns:m="http://schemas.openxmlformats.org/officeDocument/2006/math" xmlns:v="urn:schemas-microsoft-com:vml" xmlns:wp="http://schemas.openxmlformats.org/drawingml/2006/wordprocessingDrawing" xmlns:w10="urn:schemas-microsoft-com:office:word" xmlns:w="http://schemas.openxmlformats.org/wordprocessingml/2006/main" xmlns:wne="http://schemas.microsoft.com/office/word/2006/wordml">
   <w:p>
     <w:pPr>
       <w:pStyle w:val="Footer"/>
@@ -3280,7 +3093,7 @@
 </file>
 
 <file path=word/footer2.xml><?xml version="1.0" encoding="utf-8"?>
-<w:ftr xmlns:wpc="http://schemas.microsoft.com/office/word/2010/wordprocessingCanvas" xmlns:mo="http://schemas.microsoft.com/office/mac/office/2008/main" xmlns:mc="http://schemas.openxmlformats.org/markup-compatibility/2006" xmlns:mv="urn:schemas-microsoft-com:mac:vml" xmlns:o="urn:schemas-microsoft-com:office:office" xmlns:r="http://schemas.openxmlformats.org/officeDocument/2006/relationships" xmlns:m="http://schemas.openxmlformats.org/officeDocument/2006/math" xmlns:v="urn:schemas-microsoft-com:vml" xmlns:wp14="http://schemas.microsoft.com/office/word/2010/wordprocessingDrawing" xmlns:wp="http://schemas.openxmlformats.org/drawingml/2006/wordprocessingDrawing" xmlns:w10="urn:schemas-microsoft-com:office:word" xmlns:w="http://schemas.openxmlformats.org/wordprocessingml/2006/main" xmlns:w14="http://schemas.microsoft.com/office/word/2010/wordml" xmlns:wpg="http://schemas.microsoft.com/office/word/2010/wordprocessingGroup" xmlns:wpi="http://schemas.microsoft.com/office/word/2010/wordprocessingInk" xmlns:wne="http://schemas.microsoft.com/office/word/2006/wordml" xmlns:wps="http://schemas.microsoft.com/office/word/2010/wordprocessingShape" mc:Ignorable="w14 wp14">
+<w:ftr xmlns:ve="http://schemas.openxmlformats.org/markup-compatibility/2006" xmlns:o="urn:schemas-microsoft-com:office:office" xmlns:r="http://schemas.openxmlformats.org/officeDocument/2006/relationships" xmlns:m="http://schemas.openxmlformats.org/officeDocument/2006/math" xmlns:v="urn:schemas-microsoft-com:vml" xmlns:wp="http://schemas.openxmlformats.org/drawingml/2006/wordprocessingDrawing" xmlns:w10="urn:schemas-microsoft-com:office:word" xmlns:w="http://schemas.openxmlformats.org/wordprocessingml/2006/main" xmlns:wne="http://schemas.microsoft.com/office/word/2006/wordml">
   <w:p>
     <w:pPr>
       <w:pStyle w:val="Footer"/>
@@ -3312,7 +3125,7 @@
         <w:rStyle w:val="PageNumber"/>
         <w:noProof/>
       </w:rPr>
-      <w:t>3</w:t>
+      <w:t>4</w:t>
     </w:r>
     <w:r>
       <w:rPr>
@@ -3331,7 +3144,7 @@
 </file>
 
 <file path=word/footnotes.xml><?xml version="1.0" encoding="utf-8"?>
-<w:footnotes xmlns:wpc="http://schemas.microsoft.com/office/word/2010/wordprocessingCanvas" xmlns:mo="http://schemas.microsoft.com/office/mac/office/2008/main" xmlns:mc="http://schemas.openxmlformats.org/markup-compatibility/2006" xmlns:mv="urn:schemas-microsoft-com:mac:vml" xmlns:o="urn:schemas-microsoft-com:office:office" xmlns:r="http://schemas.openxmlformats.org/officeDocument/2006/relationships" xmlns:m="http://schemas.openxmlformats.org/officeDocument/2006/math" xmlns:v="urn:schemas-microsoft-com:vml" xmlns:wp14="http://schemas.microsoft.com/office/word/2010/wordprocessingDrawing" xmlns:wp="http://schemas.openxmlformats.org/drawingml/2006/wordprocessingDrawing" xmlns:w10="urn:schemas-microsoft-com:office:word" xmlns:w="http://schemas.openxmlformats.org/wordprocessingml/2006/main" xmlns:w14="http://schemas.microsoft.com/office/word/2010/wordml" xmlns:wpg="http://schemas.microsoft.com/office/word/2010/wordprocessingGroup" xmlns:wpi="http://schemas.microsoft.com/office/word/2010/wordprocessingInk" xmlns:wne="http://schemas.microsoft.com/office/word/2006/wordml" xmlns:wps="http://schemas.microsoft.com/office/word/2010/wordprocessingShape" mc:Ignorable="w14 wp14">
+<w:footnotes xmlns:ve="http://schemas.openxmlformats.org/markup-compatibility/2006" xmlns:o="urn:schemas-microsoft-com:office:office" xmlns:r="http://schemas.openxmlformats.org/officeDocument/2006/relationships" xmlns:m="http://schemas.openxmlformats.org/officeDocument/2006/math" xmlns:v="urn:schemas-microsoft-com:vml" xmlns:wp="http://schemas.openxmlformats.org/drawingml/2006/wordprocessingDrawing" xmlns:w10="urn:schemas-microsoft-com:office:word" xmlns:w="http://schemas.openxmlformats.org/wordprocessingml/2006/main" xmlns:wne="http://schemas.microsoft.com/office/word/2006/wordml">
   <w:footnote w:type="separator" w:id="-1">
     <w:p>
       <w:r>
@@ -3350,7 +3163,7 @@
 </file>
 
 <file path=word/numbering.xml><?xml version="1.0" encoding="utf-8"?>
-<w:numbering xmlns:wpc="http://schemas.microsoft.com/office/word/2010/wordprocessingCanvas" xmlns:mo="http://schemas.microsoft.com/office/mac/office/2008/main" xmlns:mc="http://schemas.openxmlformats.org/markup-compatibility/2006" xmlns:mv="urn:schemas-microsoft-com:mac:vml" xmlns:o="urn:schemas-microsoft-com:office:office" xmlns:r="http://schemas.openxmlformats.org/officeDocument/2006/relationships" xmlns:m="http://schemas.openxmlformats.org/officeDocument/2006/math" xmlns:v="urn:schemas-microsoft-com:vml" xmlns:wp14="http://schemas.microsoft.com/office/word/2010/wordprocessingDrawing" xmlns:wp="http://schemas.openxmlformats.org/drawingml/2006/wordprocessingDrawing" xmlns:w10="urn:schemas-microsoft-com:office:word" xmlns:w="http://schemas.openxmlformats.org/wordprocessingml/2006/main" xmlns:w14="http://schemas.microsoft.com/office/word/2010/wordml" xmlns:wpg="http://schemas.microsoft.com/office/word/2010/wordprocessingGroup" xmlns:wpi="http://schemas.microsoft.com/office/word/2010/wordprocessingInk" xmlns:wne="http://schemas.microsoft.com/office/word/2006/wordml" xmlns:wps="http://schemas.microsoft.com/office/word/2010/wordprocessingShape" mc:Ignorable="w14 wp14">
+<w:numbering xmlns:ve="http://schemas.openxmlformats.org/markup-compatibility/2006" xmlns:o="urn:schemas-microsoft-com:office:office" xmlns:r="http://schemas.openxmlformats.org/officeDocument/2006/relationships" xmlns:m="http://schemas.openxmlformats.org/officeDocument/2006/math" xmlns:v="urn:schemas-microsoft-com:vml" xmlns:wp="http://schemas.openxmlformats.org/drawingml/2006/wordprocessingDrawing" xmlns:w10="urn:schemas-microsoft-com:office:word" xmlns:w="http://schemas.openxmlformats.org/wordprocessingml/2006/main" xmlns:wne="http://schemas.microsoft.com/office/word/2006/wordml">
   <w:abstractNum w:abstractNumId="0">
     <w:nsid w:val="02221066"/>
     <w:multiLevelType w:val="hybridMultilevel"/>
@@ -3815,7 +3628,1477 @@
 </file>
 
 <file path=word/styles.xml><?xml version="1.0" encoding="utf-8"?>
-<w:styles xmlns:mc="http://schemas.openxmlformats.org/markup-compatibility/2006" xmlns:r="http://schemas.openxmlformats.org/officeDocument/2006/relationships" xmlns:w="http://schemas.openxmlformats.org/wordprocessingml/2006/main" xmlns:w14="http://schemas.microsoft.com/office/word/2010/wordml" mc:Ignorable="w14">
+<w:styles xmlns:r="http://schemas.openxmlformats.org/officeDocument/2006/relationships" xmlns:w="http://schemas.openxmlformats.org/wordprocessingml/2006/main">
+  <w:docDefaults>
+    <w:rPrDefault>
+      <w:rPr>
+        <w:rFonts w:asciiTheme="minorHAnsi" w:eastAsiaTheme="minorEastAsia" w:hAnsiTheme="minorHAnsi" w:cstheme="minorBidi"/>
+        <w:sz w:val="24"/>
+        <w:szCs w:val="24"/>
+        <w:lang w:val="en-US" w:eastAsia="en-US" w:bidi="ar-SA"/>
+      </w:rPr>
+    </w:rPrDefault>
+    <w:pPrDefault/>
+  </w:docDefaults>
+  <w:latentStyles w:defLockedState="0" w:defUIPriority="99" w:defSemiHidden="1" w:defUnhideWhenUsed="1" w:defQFormat="0" w:count="267">
+    <w:lsdException w:name="Normal" w:semiHidden="0" w:uiPriority="0" w:unhideWhenUsed="0" w:qFormat="1"/>
+    <w:lsdException w:name="heading 1" w:semiHidden="0" w:uiPriority="9" w:unhideWhenUsed="0" w:qFormat="1"/>
+    <w:lsdException w:name="heading 2" w:uiPriority="9" w:qFormat="1"/>
+    <w:lsdException w:name="heading 3" w:uiPriority="9" w:qFormat="1"/>
+    <w:lsdException w:name="heading 4" w:uiPriority="9" w:qFormat="1"/>
+    <w:lsdException w:name="heading 5" w:uiPriority="9" w:qFormat="1"/>
+    <w:lsdException w:name="heading 6" w:uiPriority="9" w:qFormat="1"/>
+    <w:lsdException w:name="heading 7" w:uiPriority="9" w:qFormat="1"/>
+    <w:lsdException w:name="heading 8" w:uiPriority="9" w:qFormat="1"/>
+    <w:lsdException w:name="heading 9" w:uiPriority="9" w:qFormat="1"/>
+    <w:lsdException w:name="toc 1" w:uiPriority="39"/>
+    <w:lsdException w:name="toc 2" w:uiPriority="39"/>
+    <w:lsdException w:name="toc 3" w:uiPriority="39"/>
+    <w:lsdException w:name="toc 4" w:uiPriority="39"/>
+    <w:lsdException w:name="toc 5" w:uiPriority="39"/>
+    <w:lsdException w:name="toc 6" w:uiPriority="39"/>
+    <w:lsdException w:name="toc 7" w:uiPriority="39"/>
+    <w:lsdException w:name="toc 8" w:uiPriority="39"/>
+    <w:lsdException w:name="toc 9" w:uiPriority="39"/>
+    <w:lsdException w:name="caption" w:uiPriority="35" w:qFormat="1"/>
+    <w:lsdException w:name="Title" w:semiHidden="0" w:uiPriority="10" w:unhideWhenUsed="0" w:qFormat="1"/>
+    <w:lsdException w:name="Default Paragraph Font" w:uiPriority="1"/>
+    <w:lsdException w:name="Subtitle" w:semiHidden="0" w:uiPriority="11" w:unhideWhenUsed="0" w:qFormat="1"/>
+    <w:lsdException w:name="Strong" w:semiHidden="0" w:uiPriority="22" w:unhideWhenUsed="0" w:qFormat="1"/>
+    <w:lsdException w:name="Emphasis" w:semiHidden="0" w:uiPriority="20" w:unhideWhenUsed="0" w:qFormat="1"/>
+    <w:lsdException w:name="Table Grid" w:semiHidden="0" w:uiPriority="59" w:unhideWhenUsed="0"/>
+    <w:lsdException w:name="Placeholder Text" w:unhideWhenUsed="0"/>
+    <w:lsdException w:name="No Spacing" w:semiHidden="0" w:uiPriority="1" w:unhideWhenUsed="0" w:qFormat="1"/>
+    <w:lsdException w:name="Light Shading" w:semiHidden="0" w:uiPriority="60" w:unhideWhenUsed="0"/>
+    <w:lsdException w:name="Light List" w:semiHidden="0" w:uiPriority="61" w:unhideWhenUsed="0"/>
+    <w:lsdException w:name="Light Grid" w:semiHidden="0" w:uiPriority="62" w:unhideWhenUsed="0"/>
+    <w:lsdException w:name="Medium Shading 1" w:semiHidden="0" w:uiPriority="63" w:unhideWhenUsed="0"/>
+    <w:lsdException w:name="Medium Shading 2" w:semiHidden="0" w:uiPriority="64" w:unhideWhenUsed="0"/>
+    <w:lsdException w:name="Medium List 1" w:semiHidden="0" w:uiPriority="65" w:unhideWhenUsed="0"/>
+    <w:lsdException w:name="Medium List 2" w:semiHidden="0" w:uiPriority="66" w:unhideWhenUsed="0"/>
+    <w:lsdException w:name="Medium Grid 1" w:semiHidden="0" w:uiPriority="67" w:unhideWhenUsed="0"/>
+    <w:lsdException w:name="Medium Grid 2" w:semiHidden="0" w:uiPriority="68" w:unhideWhenUsed="0"/>
+    <w:lsdException w:name="Medium Grid 3" w:semiHidden="0" w:uiPriority="69" w:unhideWhenUsed="0"/>
+    <w:lsdException w:name="Dark List" w:semiHidden="0" w:uiPriority="70" w:unhideWhenUsed="0"/>
+    <w:lsdException w:name="Colorful Shading" w:semiHidden="0" w:uiPriority="71" w:unhideWhenUsed="0"/>
+    <w:lsdException w:name="Colorful List" w:semiHidden="0" w:uiPriority="72" w:unhideWhenUsed="0"/>
+    <w:lsdException w:name="Colorful Grid" w:semiHidden="0" w:uiPriority="73" w:unhideWhenUsed="0"/>
+    <w:lsdException w:name="Light Shading Accent 1" w:semiHidden="0" w:uiPriority="60" w:unhideWhenUsed="0"/>
+    <w:lsdException w:name="Light List Accent 1" w:semiHidden="0" w:uiPriority="61" w:unhideWhenUsed="0"/>
+    <w:lsdException w:name="Light Grid Accent 1" w:semiHidden="0" w:uiPriority="62" w:unhideWhenUsed="0"/>
+    <w:lsdException w:name="Medium Shading 1 Accent 1" w:semiHidden="0" w:uiPriority="63" w:unhideWhenUsed="0"/>
+    <w:lsdException w:name="Medium Shading 2 Accent 1" w:semiHidden="0" w:uiPriority="64" w:unhideWhenUsed="0"/>
+    <w:lsdException w:name="Medium List 1 Accent 1" w:semiHidden="0" w:uiPriority="65" w:unhideWhenUsed="0"/>
+    <w:lsdException w:name="Revision" w:unhideWhenUsed="0"/>
+    <w:lsdException w:name="List Paragraph" w:semiHidden="0" w:uiPriority="34" w:unhideWhenUsed="0" w:qFormat="1"/>
+    <w:lsdException w:name="Quote" w:semiHidden="0" w:uiPriority="29" w:unhideWhenUsed="0" w:qFormat="1"/>
+    <w:lsdException w:name="Intense Quote" w:semiHidden="0" w:uiPriority="30" w:unhideWhenUsed="0" w:qFormat="1"/>
+    <w:lsdException w:name="Medium List 2 Accent 1" w:semiHidden="0" w:uiPriority="66" w:unhideWhenUsed="0"/>
+    <w:lsdException w:name="Medium Grid 1 Accent 1" w:semiHidden="0" w:uiPriority="67" w:unhideWhenUsed="0"/>
+    <w:lsdException w:name="Medium Grid 2 Accent 1" w:semiHidden="0" w:uiPriority="68" w:unhideWhenUsed="0"/>
+    <w:lsdException w:name="Medium Grid 3 Accent 1" w:semiHidden="0" w:uiPriority="69" w:unhideWhenUsed="0"/>
+    <w:lsdException w:name="Dark List Accent 1" w:semiHidden="0" w:uiPriority="70" w:unhideWhenUsed="0"/>
+    <w:lsdException w:name="Colorful Shading Accent 1" w:semiHidden="0" w:uiPriority="71" w:unhideWhenUsed="0"/>
+    <w:lsdException w:name="Colorful List Accent 1" w:semiHidden="0" w:uiPriority="72" w:unhideWhenUsed="0"/>
+    <w:lsdException w:name="Colorful Grid Accent 1" w:semiHidden="0" w:uiPriority="73" w:unhideWhenUsed="0"/>
+    <w:lsdException w:name="Light Shading Accent 2" w:semiHidden="0" w:uiPriority="60" w:unhideWhenUsed="0"/>
+    <w:lsdException w:name="Light List Accent 2" w:semiHidden="0" w:uiPriority="61" w:unhideWhenUsed="0"/>
+    <w:lsdException w:name="Light Grid Accent 2" w:semiHidden="0" w:uiPriority="62" w:unhideWhenUsed="0"/>
+    <w:lsdException w:name="Medium Shading 1 Accent 2" w:semiHidden="0" w:uiPriority="63" w:unhideWhenUsed="0"/>
+    <w:lsdException w:name="Medium Shading 2 Accent 2" w:semiHidden="0" w:uiPriority="64" w:unhideWhenUsed="0"/>
+    <w:lsdException w:name="Medium List 1 Accent 2" w:semiHidden="0" w:uiPriority="65" w:unhideWhenUsed="0"/>
+    <w:lsdException w:name="Medium List 2 Accent 2" w:semiHidden="0" w:uiPriority="66" w:unhideWhenUsed="0"/>
+    <w:lsdException w:name="Medium Grid 1 Accent 2" w:semiHidden="0" w:uiPriority="67" w:unhideWhenUsed="0"/>
+    <w:lsdException w:name="Medium Grid 2 Accent 2" w:semiHidden="0" w:uiPriority="68" w:unhideWhenUsed="0"/>
+    <w:lsdException w:name="Medium Grid 3 Accent 2" w:semiHidden="0" w:uiPriority="69" w:unhideWhenUsed="0"/>
+    <w:lsdException w:name="Dark List Accent 2" w:semiHidden="0" w:uiPriority="70" w:unhideWhenUsed="0"/>
+    <w:lsdException w:name="Colorful Shading Accent 2" w:semiHidden="0" w:uiPriority="71" w:unhideWhenUsed="0"/>
+    <w:lsdException w:name="Colorful List Accent 2" w:semiHidden="0" w:uiPriority="72" w:unhideWhenUsed="0"/>
+    <w:lsdException w:name="Colorful Grid Accent 2" w:semiHidden="0" w:uiPriority="73" w:unhideWhenUsed="0"/>
+    <w:lsdException w:name="Light Shading Accent 3" w:semiHidden="0" w:uiPriority="60" w:unhideWhenUsed="0"/>
+    <w:lsdException w:name="Light List Accent 3" w:semiHidden="0" w:uiPriority="61" w:unhideWhenUsed="0"/>
+    <w:lsdException w:name="Light Grid Accent 3" w:semiHidden="0" w:uiPriority="62" w:unhideWhenUsed="0"/>
+    <w:lsdException w:name="Medium Shading 1 Accent 3" w:semiHidden="0" w:uiPriority="63" w:unhideWhenUsed="0"/>
+    <w:lsdException w:name="Medium Shading 2 Accent 3" w:semiHidden="0" w:uiPriority="64" w:unhideWhenUsed="0"/>
+    <w:lsdException w:name="Medium List 1 Accent 3" w:semiHidden="0" w:uiPriority="65" w:unhideWhenUsed="0"/>
+    <w:lsdException w:name="Medium List 2 Accent 3" w:semiHidden="0" w:uiPriority="66" w:unhideWhenUsed="0"/>
+    <w:lsdException w:name="Medium Grid 1 Accent 3" w:semiHidden="0" w:uiPriority="67" w:unhideWhenUsed="0"/>
+    <w:lsdException w:name="Medium Grid 2 Accent 3" w:semiHidden="0" w:uiPriority="68" w:unhideWhenUsed="0"/>
+    <w:lsdException w:name="Medium Grid 3 Accent 3" w:semiHidden="0" w:uiPriority="69" w:unhideWhenUsed="0"/>
+    <w:lsdException w:name="Dark List Accent 3" w:semiHidden="0" w:uiPriority="70" w:unhideWhenUsed="0"/>
+    <w:lsdException w:name="Colorful Shading Accent 3" w:semiHidden="0" w:uiPriority="71" w:unhideWhenUsed="0"/>
+    <w:lsdException w:name="Colorful List Accent 3" w:semiHidden="0" w:uiPriority="72" w:unhideWhenUsed="0"/>
+    <w:lsdException w:name="Colorful Grid Accent 3" w:semiHidden="0" w:uiPriority="73" w:unhideWhenUsed="0"/>
+    <w:lsdException w:name="Light Shading Accent 4" w:semiHidden="0" w:uiPriority="60" w:unhideWhenUsed="0"/>
+    <w:lsdException w:name="Light List Accent 4" w:semiHidden="0" w:uiPriority="61" w:unhideWhenUsed="0"/>
+    <w:lsdException w:name="Light Grid Accent 4" w:semiHidden="0" w:uiPriority="62" w:unhideWhenUsed="0"/>
+    <w:lsdException w:name="Medium Shading 1 Accent 4" w:semiHidden="0" w:uiPriority="63" w:unhideWhenUsed="0"/>
+    <w:lsdException w:name="Medium Shading 2 Accent 4" w:semiHidden="0" w:uiPriority="64" w:unhideWhenUsed="0"/>
+    <w:lsdException w:name="Medium List 1 Accent 4" w:semiHidden="0" w:uiPriority="65" w:unhideWhenUsed="0"/>
+    <w:lsdException w:name="Medium List 2 Accent 4" w:semiHidden="0" w:uiPriority="66" w:unhideWhenUsed="0"/>
+    <w:lsdException w:name="Medium Grid 1 Accent 4" w:semiHidden="0" w:uiPriority="67" w:unhideWhenUsed="0"/>
+    <w:lsdException w:name="Medium Grid 2 Accent 4" w:semiHidden="0" w:uiPriority="68" w:unhideWhenUsed="0"/>
+    <w:lsdException w:name="Medium Grid 3 Accent 4" w:semiHidden="0" w:uiPriority="69" w:unhideWhenUsed="0"/>
+    <w:lsdException w:name="Dark List Accent 4" w:semiHidden="0" w:uiPriority="70" w:unhideWhenUsed="0"/>
+    <w:lsdException w:name="Colorful Shading Accent 4" w:semiHidden="0" w:uiPriority="71" w:unhideWhenUsed="0"/>
+    <w:lsdException w:name="Colorful List Accent 4" w:semiHidden="0" w:uiPriority="72" w:unhideWhenUsed="0"/>
+    <w:lsdException w:name="Colorful Grid Accent 4" w:semiHidden="0" w:uiPriority="73" w:unhideWhenUsed="0"/>
+    <w:lsdException w:name="Light Shading Accent 5" w:semiHidden="0" w:uiPriority="60" w:unhideWhenUsed="0"/>
+    <w:lsdException w:name="Light List Accent 5" w:semiHidden="0" w:uiPriority="61" w:unhideWhenUsed="0"/>
+    <w:lsdException w:name="Light Grid Accent 5" w:semiHidden="0" w:uiPriority="62" w:unhideWhenUsed="0"/>
+    <w:lsdException w:name="Medium Shading 1 Accent 5" w:semiHidden="0" w:uiPriority="63" w:unhideWhenUsed="0"/>
+    <w:lsdException w:name="Medium Shading 2 Accent 5" w:semiHidden="0" w:uiPriority="64" w:unhideWhenUsed="0"/>
+    <w:lsdException w:name="Medium List 1 Accent 5" w:semiHidden="0" w:uiPriority="65" w:unhideWhenUsed="0"/>
+    <w:lsdException w:name="Medium List 2 Accent 5" w:semiHidden="0" w:uiPriority="66" w:unhideWhenUsed="0"/>
+    <w:lsdException w:name="Medium Grid 1 Accent 5" w:semiHidden="0" w:uiPriority="67" w:unhideWhenUsed="0"/>
+    <w:lsdException w:name="Medium Grid 2 Accent 5" w:semiHidden="0" w:uiPriority="68" w:unhideWhenUsed="0"/>
+    <w:lsdException w:name="Medium Grid 3 Accent 5" w:semiHidden="0" w:uiPriority="69" w:unhideWhenUsed="0"/>
+    <w:lsdException w:name="Dark List Accent 5" w:semiHidden="0" w:uiPriority="70" w:unhideWhenUsed="0"/>
+    <w:lsdException w:name="Colorful Shading Accent 5" w:semiHidden="0" w:uiPriority="71" w:unhideWhenUsed="0"/>
+    <w:lsdException w:name="Colorful List Accent 5" w:semiHidden="0" w:uiPriority="72" w:unhideWhenUsed="0"/>
+    <w:lsdException w:name="Colorful Grid Accent 5" w:semiHidden="0" w:uiPriority="73" w:unhideWhenUsed="0"/>
+    <w:lsdException w:name="Light Shading Accent 6" w:semiHidden="0" w:uiPriority="60" w:unhideWhenUsed="0"/>
+    <w:lsdException w:name="Light List Accent 6" w:semiHidden="0" w:uiPriority="61" w:unhideWhenUsed="0"/>
+    <w:lsdException w:name="Light Grid Accent 6" w:semiHidden="0" w:uiPriority="62" w:unhideWhenUsed="0"/>
+    <w:lsdException w:name="Medium Shading 1 Accent 6" w:semiHidden="0" w:uiPriority="63" w:unhideWhenUsed="0"/>
+    <w:lsdException w:name="Medium Shading 2 Accent 6" w:semiHidden="0" w:uiPriority="64" w:unhideWhenUsed="0"/>
+    <w:lsdException w:name="Medium List 1 Accent 6" w:semiHidden="0" w:uiPriority="65" w:unhideWhenUsed="0"/>
+    <w:lsdException w:name="Medium List 2 Accent 6" w:semiHidden="0" w:uiPriority="66" w:unhideWhenUsed="0"/>
+    <w:lsdException w:name="Medium Grid 1 Accent 6" w:semiHidden="0" w:uiPriority="67" w:unhideWhenUsed="0"/>
+    <w:lsdException w:name="Medium Grid 2 Accent 6" w:semiHidden="0" w:uiPriority="68" w:unhideWhenUsed="0"/>
+    <w:lsdException w:name="Medium Grid 3 Accent 6" w:semiHidden="0" w:uiPriority="69" w:unhideWhenUsed="0"/>
+    <w:lsdException w:name="Dark List Accent 6" w:semiHidden="0" w:uiPriority="70" w:unhideWhenUsed="0"/>
+    <w:lsdException w:name="Colorful Shading Accent 6" w:semiHidden="0" w:uiPriority="71" w:unhideWhenUsed="0"/>
+    <w:lsdException w:name="Colorful List Accent 6" w:semiHidden="0" w:uiPriority="72" w:unhideWhenUsed="0"/>
+    <w:lsdException w:name="Colorful Grid Accent 6" w:semiHidden="0" w:uiPriority="73" w:unhideWhenUsed="0"/>
+    <w:lsdException w:name="Subtle Emphasis" w:semiHidden="0" w:uiPriority="19" w:unhideWhenUsed="0" w:qFormat="1"/>
+    <w:lsdException w:name="Intense Emphasis" w:semiHidden="0" w:uiPriority="21" w:unhideWhenUsed="0" w:qFormat="1"/>
+    <w:lsdException w:name="Subtle Reference" w:semiHidden="0" w:uiPriority="31" w:unhideWhenUsed="0" w:qFormat="1"/>
+    <w:lsdException w:name="Intense Reference" w:semiHidden="0" w:uiPriority="32" w:unhideWhenUsed="0" w:qFormat="1"/>
+    <w:lsdException w:name="Book Title" w:semiHidden="0" w:uiPriority="33" w:unhideWhenUsed="0" w:qFormat="1"/>
+    <w:lsdException w:name="Bibliography" w:uiPriority="37"/>
+    <w:lsdException w:name="TOC Heading" w:uiPriority="39" w:qFormat="1"/>
+  </w:latentStyles>
+  <w:style w:type="paragraph" w:default="1" w:styleId="Normal">
+    <w:name w:val="Normal"/>
+    <w:qFormat/>
+    <w:rsid w:val="007A3064"/>
+  </w:style>
+  <w:style w:type="paragraph" w:styleId="Heading1">
+    <w:name w:val="heading 1"/>
+    <w:basedOn w:val="Normal"/>
+    <w:next w:val="Normal"/>
+    <w:link w:val="Heading1Char"/>
+    <w:uiPriority w:val="9"/>
+    <w:qFormat/>
+    <w:rsid w:val="00C12248"/>
+    <w:pPr>
+      <w:keepNext/>
+      <w:keepLines/>
+      <w:spacing w:before="480"/>
+      <w:outlineLvl w:val="0"/>
+    </w:pPr>
+    <w:rPr>
+      <w:rFonts w:asciiTheme="majorHAnsi" w:eastAsiaTheme="majorEastAsia" w:hAnsiTheme="majorHAnsi" w:cstheme="majorBidi"/>
+      <w:b/>
+      <w:bCs/>
+      <w:color w:val="345A8A" w:themeColor="accent1" w:themeShade="B5"/>
+      <w:sz w:val="32"/>
+      <w:szCs w:val="32"/>
+    </w:rPr>
+  </w:style>
+  <w:style w:type="paragraph" w:styleId="Heading2">
+    <w:name w:val="heading 2"/>
+    <w:basedOn w:val="Normal"/>
+    <w:next w:val="Normal"/>
+    <w:link w:val="Heading2Char"/>
+    <w:uiPriority w:val="9"/>
+    <w:unhideWhenUsed/>
+    <w:qFormat/>
+    <w:rsid w:val="00C12248"/>
+    <w:pPr>
+      <w:keepNext/>
+      <w:keepLines/>
+      <w:spacing w:before="200"/>
+      <w:outlineLvl w:val="1"/>
+    </w:pPr>
+    <w:rPr>
+      <w:rFonts w:asciiTheme="majorHAnsi" w:eastAsiaTheme="majorEastAsia" w:hAnsiTheme="majorHAnsi" w:cstheme="majorBidi"/>
+      <w:b/>
+      <w:bCs/>
+      <w:color w:val="4F81BD" w:themeColor="accent1"/>
+      <w:sz w:val="26"/>
+      <w:szCs w:val="26"/>
+    </w:rPr>
+  </w:style>
+  <w:style w:type="paragraph" w:styleId="Heading3">
+    <w:name w:val="heading 3"/>
+    <w:basedOn w:val="Normal"/>
+    <w:next w:val="Normal"/>
+    <w:link w:val="Heading3Char"/>
+    <w:uiPriority w:val="9"/>
+    <w:unhideWhenUsed/>
+    <w:qFormat/>
+    <w:rsid w:val="009D7C81"/>
+    <w:pPr>
+      <w:keepNext/>
+      <w:keepLines/>
+      <w:spacing w:before="200"/>
+      <w:outlineLvl w:val="2"/>
+    </w:pPr>
+    <w:rPr>
+      <w:rFonts w:asciiTheme="majorHAnsi" w:eastAsiaTheme="majorEastAsia" w:hAnsiTheme="majorHAnsi" w:cstheme="majorBidi"/>
+      <w:b/>
+      <w:bCs/>
+      <w:color w:val="4F81BD" w:themeColor="accent1"/>
+    </w:rPr>
+  </w:style>
+  <w:style w:type="character" w:default="1" w:styleId="DefaultParagraphFont">
+    <w:name w:val="Default Paragraph Font"/>
+    <w:uiPriority w:val="1"/>
+    <w:semiHidden/>
+    <w:unhideWhenUsed/>
+  </w:style>
+  <w:style w:type="table" w:default="1" w:styleId="TableNormal">
+    <w:name w:val="Normal Table"/>
+    <w:uiPriority w:val="99"/>
+    <w:semiHidden/>
+    <w:unhideWhenUsed/>
+    <w:qFormat/>
+    <w:tblPr>
+      <w:tblInd w:w="0" w:type="dxa"/>
+      <w:tblCellMar>
+        <w:top w:w="0" w:type="dxa"/>
+        <w:left w:w="108" w:type="dxa"/>
+        <w:bottom w:w="0" w:type="dxa"/>
+        <w:right w:w="108" w:type="dxa"/>
+      </w:tblCellMar>
+    </w:tblPr>
+  </w:style>
+  <w:style w:type="numbering" w:default="1" w:styleId="NoList">
+    <w:name w:val="No List"/>
+    <w:uiPriority w:val="99"/>
+    <w:semiHidden/>
+    <w:unhideWhenUsed/>
+  </w:style>
+  <w:style w:type="table" w:styleId="TableGrid">
+    <w:name w:val="Table Grid"/>
+    <w:basedOn w:val="TableNormal"/>
+    <w:uiPriority w:val="59"/>
+    <w:rsid w:val="00DF65DD"/>
+    <w:tblPr>
+      <w:tblInd w:w="0" w:type="dxa"/>
+      <w:tblBorders>
+        <w:top w:val="single" w:sz="4" w:space="0" w:color="auto"/>
+        <w:left w:val="single" w:sz="4" w:space="0" w:color="auto"/>
+        <w:bottom w:val="single" w:sz="4" w:space="0" w:color="auto"/>
+        <w:right w:val="single" w:sz="4" w:space="0" w:color="auto"/>
+        <w:insideH w:val="single" w:sz="4" w:space="0" w:color="auto"/>
+        <w:insideV w:val="single" w:sz="4" w:space="0" w:color="auto"/>
+      </w:tblBorders>
+      <w:tblCellMar>
+        <w:top w:w="0" w:type="dxa"/>
+        <w:left w:w="108" w:type="dxa"/>
+        <w:bottom w:w="0" w:type="dxa"/>
+        <w:right w:w="108" w:type="dxa"/>
+      </w:tblCellMar>
+    </w:tblPr>
+  </w:style>
+  <w:style w:type="table" w:styleId="LightShading">
+    <w:name w:val="Light Shading"/>
+    <w:basedOn w:val="TableNormal"/>
+    <w:uiPriority w:val="60"/>
+    <w:rsid w:val="00DF65DD"/>
+    <w:rPr>
+      <w:color w:val="000000" w:themeColor="text1" w:themeShade="BF"/>
+    </w:rPr>
+    <w:tblPr>
+      <w:tblStyleRowBandSize w:val="1"/>
+      <w:tblStyleColBandSize w:val="1"/>
+      <w:tblInd w:w="0" w:type="dxa"/>
+      <w:tblBorders>
+        <w:top w:val="single" w:sz="8" w:space="0" w:color="000000" w:themeColor="text1"/>
+        <w:bottom w:val="single" w:sz="8" w:space="0" w:color="000000" w:themeColor="text1"/>
+      </w:tblBorders>
+      <w:tblCellMar>
+        <w:top w:w="0" w:type="dxa"/>
+        <w:left w:w="108" w:type="dxa"/>
+        <w:bottom w:w="0" w:type="dxa"/>
+        <w:right w:w="108" w:type="dxa"/>
+      </w:tblCellMar>
+    </w:tblPr>
+    <w:tblStylePr w:type="firstRow">
+      <w:pPr>
+        <w:spacing w:before="0" w:after="0" w:line="240" w:lineRule="auto"/>
+      </w:pPr>
+      <w:rPr>
+        <w:b/>
+        <w:bCs/>
+      </w:rPr>
+      <w:tblPr/>
+      <w:tcPr>
+        <w:tcBorders>
+          <w:top w:val="single" w:sz="8" w:space="0" w:color="000000" w:themeColor="text1"/>
+          <w:left w:val="nil"/>
+          <w:bottom w:val="single" w:sz="8" w:space="0" w:color="000000" w:themeColor="text1"/>
+          <w:right w:val="nil"/>
+          <w:insideH w:val="nil"/>
+          <w:insideV w:val="nil"/>
+        </w:tcBorders>
+      </w:tcPr>
+    </w:tblStylePr>
+    <w:tblStylePr w:type="lastRow">
+      <w:pPr>
+        <w:spacing w:before="0" w:after="0" w:line="240" w:lineRule="auto"/>
+      </w:pPr>
+      <w:rPr>
+        <w:b/>
+        <w:bCs/>
+      </w:rPr>
+      <w:tblPr/>
+      <w:tcPr>
+        <w:tcBorders>
+          <w:top w:val="single" w:sz="8" w:space="0" w:color="000000" w:themeColor="text1"/>
+          <w:left w:val="nil"/>
+          <w:bottom w:val="single" w:sz="8" w:space="0" w:color="000000" w:themeColor="text1"/>
+          <w:right w:val="nil"/>
+          <w:insideH w:val="nil"/>
+          <w:insideV w:val="nil"/>
+        </w:tcBorders>
+      </w:tcPr>
+    </w:tblStylePr>
+    <w:tblStylePr w:type="firstCol">
+      <w:rPr>
+        <w:b/>
+        <w:bCs/>
+      </w:rPr>
+    </w:tblStylePr>
+    <w:tblStylePr w:type="lastCol">
+      <w:rPr>
+        <w:b/>
+        <w:bCs/>
+      </w:rPr>
+    </w:tblStylePr>
+    <w:tblStylePr w:type="band1Vert">
+      <w:tblPr/>
+      <w:tcPr>
+        <w:tcBorders>
+          <w:left w:val="nil"/>
+          <w:right w:val="nil"/>
+          <w:insideH w:val="nil"/>
+          <w:insideV w:val="nil"/>
+        </w:tcBorders>
+        <w:shd w:val="clear" w:color="auto" w:fill="C0C0C0" w:themeFill="text1" w:themeFillTint="3F"/>
+      </w:tcPr>
+    </w:tblStylePr>
+    <w:tblStylePr w:type="band1Horz">
+      <w:tblPr/>
+      <w:tcPr>
+        <w:tcBorders>
+          <w:left w:val="nil"/>
+          <w:right w:val="nil"/>
+          <w:insideH w:val="nil"/>
+          <w:insideV w:val="nil"/>
+        </w:tcBorders>
+        <w:shd w:val="clear" w:color="auto" w:fill="C0C0C0" w:themeFill="text1" w:themeFillTint="3F"/>
+      </w:tcPr>
+    </w:tblStylePr>
+  </w:style>
+  <w:style w:type="table" w:styleId="LightShading-Accent1">
+    <w:name w:val="Light Shading Accent 1"/>
+    <w:basedOn w:val="TableNormal"/>
+    <w:uiPriority w:val="60"/>
+    <w:rsid w:val="00DF65DD"/>
+    <w:rPr>
+      <w:color w:val="365F91" w:themeColor="accent1" w:themeShade="BF"/>
+    </w:rPr>
+    <w:tblPr>
+      <w:tblStyleRowBandSize w:val="1"/>
+      <w:tblStyleColBandSize w:val="1"/>
+      <w:tblInd w:w="0" w:type="dxa"/>
+      <w:tblBorders>
+        <w:top w:val="single" w:sz="8" w:space="0" w:color="4F81BD" w:themeColor="accent1"/>
+        <w:bottom w:val="single" w:sz="8" w:space="0" w:color="4F81BD" w:themeColor="accent1"/>
+      </w:tblBorders>
+      <w:tblCellMar>
+        <w:top w:w="0" w:type="dxa"/>
+        <w:left w:w="108" w:type="dxa"/>
+        <w:bottom w:w="0" w:type="dxa"/>
+        <w:right w:w="108" w:type="dxa"/>
+      </w:tblCellMar>
+    </w:tblPr>
+    <w:tblStylePr w:type="firstRow">
+      <w:pPr>
+        <w:spacing w:before="0" w:after="0" w:line="240" w:lineRule="auto"/>
+      </w:pPr>
+      <w:rPr>
+        <w:b/>
+        <w:bCs/>
+      </w:rPr>
+      <w:tblPr/>
+      <w:tcPr>
+        <w:tcBorders>
+          <w:top w:val="single" w:sz="8" w:space="0" w:color="4F81BD" w:themeColor="accent1"/>
+          <w:left w:val="nil"/>
+          <w:bottom w:val="single" w:sz="8" w:space="0" w:color="4F81BD" w:themeColor="accent1"/>
+          <w:right w:val="nil"/>
+          <w:insideH w:val="nil"/>
+          <w:insideV w:val="nil"/>
+        </w:tcBorders>
+      </w:tcPr>
+    </w:tblStylePr>
+    <w:tblStylePr w:type="lastRow">
+      <w:pPr>
+        <w:spacing w:before="0" w:after="0" w:line="240" w:lineRule="auto"/>
+      </w:pPr>
+      <w:rPr>
+        <w:b/>
+        <w:bCs/>
+      </w:rPr>
+      <w:tblPr/>
+      <w:tcPr>
+        <w:tcBorders>
+          <w:top w:val="single" w:sz="8" w:space="0" w:color="4F81BD" w:themeColor="accent1"/>
+          <w:left w:val="nil"/>
+          <w:bottom w:val="single" w:sz="8" w:space="0" w:color="4F81BD" w:themeColor="accent1"/>
+          <w:right w:val="nil"/>
+          <w:insideH w:val="nil"/>
+          <w:insideV w:val="nil"/>
+        </w:tcBorders>
+      </w:tcPr>
+    </w:tblStylePr>
+    <w:tblStylePr w:type="firstCol">
+      <w:rPr>
+        <w:b/>
+        <w:bCs/>
+      </w:rPr>
+    </w:tblStylePr>
+    <w:tblStylePr w:type="lastCol">
+      <w:rPr>
+        <w:b/>
+        <w:bCs/>
+      </w:rPr>
+    </w:tblStylePr>
+    <w:tblStylePr w:type="band1Vert">
+      <w:tblPr/>
+      <w:tcPr>
+        <w:tcBorders>
+          <w:left w:val="nil"/>
+          <w:right w:val="nil"/>
+          <w:insideH w:val="nil"/>
+          <w:insideV w:val="nil"/>
+        </w:tcBorders>
+        <w:shd w:val="clear" w:color="auto" w:fill="D3DFEE" w:themeFill="accent1" w:themeFillTint="3F"/>
+      </w:tcPr>
+    </w:tblStylePr>
+    <w:tblStylePr w:type="band1Horz">
+      <w:tblPr/>
+      <w:tcPr>
+        <w:tcBorders>
+          <w:left w:val="nil"/>
+          <w:right w:val="nil"/>
+          <w:insideH w:val="nil"/>
+          <w:insideV w:val="nil"/>
+        </w:tcBorders>
+        <w:shd w:val="clear" w:color="auto" w:fill="D3DFEE" w:themeFill="accent1" w:themeFillTint="3F"/>
+      </w:tcPr>
+    </w:tblStylePr>
+  </w:style>
+  <w:style w:type="table" w:styleId="LightShading-Accent2">
+    <w:name w:val="Light Shading Accent 2"/>
+    <w:basedOn w:val="TableNormal"/>
+    <w:uiPriority w:val="60"/>
+    <w:rsid w:val="00DF65DD"/>
+    <w:rPr>
+      <w:color w:val="943634" w:themeColor="accent2" w:themeShade="BF"/>
+    </w:rPr>
+    <w:tblPr>
+      <w:tblStyleRowBandSize w:val="1"/>
+      <w:tblStyleColBandSize w:val="1"/>
+      <w:tblInd w:w="0" w:type="dxa"/>
+      <w:tblBorders>
+        <w:top w:val="single" w:sz="8" w:space="0" w:color="C0504D" w:themeColor="accent2"/>
+        <w:bottom w:val="single" w:sz="8" w:space="0" w:color="C0504D" w:themeColor="accent2"/>
+      </w:tblBorders>
+      <w:tblCellMar>
+        <w:top w:w="0" w:type="dxa"/>
+        <w:left w:w="108" w:type="dxa"/>
+        <w:bottom w:w="0" w:type="dxa"/>
+        <w:right w:w="108" w:type="dxa"/>
+      </w:tblCellMar>
+    </w:tblPr>
+    <w:tblStylePr w:type="firstRow">
+      <w:pPr>
+        <w:spacing w:before="0" w:after="0" w:line="240" w:lineRule="auto"/>
+      </w:pPr>
+      <w:rPr>
+        <w:b/>
+        <w:bCs/>
+      </w:rPr>
+      <w:tblPr/>
+      <w:tcPr>
+        <w:tcBorders>
+          <w:top w:val="single" w:sz="8" w:space="0" w:color="C0504D" w:themeColor="accent2"/>
+          <w:left w:val="nil"/>
+          <w:bottom w:val="single" w:sz="8" w:space="0" w:color="C0504D" w:themeColor="accent2"/>
+          <w:right w:val="nil"/>
+          <w:insideH w:val="nil"/>
+          <w:insideV w:val="nil"/>
+        </w:tcBorders>
+      </w:tcPr>
+    </w:tblStylePr>
+    <w:tblStylePr w:type="lastRow">
+      <w:pPr>
+        <w:spacing w:before="0" w:after="0" w:line="240" w:lineRule="auto"/>
+      </w:pPr>
+      <w:rPr>
+        <w:b/>
+        <w:bCs/>
+      </w:rPr>
+      <w:tblPr/>
+      <w:tcPr>
+        <w:tcBorders>
+          <w:top w:val="single" w:sz="8" w:space="0" w:color="C0504D" w:themeColor="accent2"/>
+          <w:left w:val="nil"/>
+          <w:bottom w:val="single" w:sz="8" w:space="0" w:color="C0504D" w:themeColor="accent2"/>
+          <w:right w:val="nil"/>
+          <w:insideH w:val="nil"/>
+          <w:insideV w:val="nil"/>
+        </w:tcBorders>
+      </w:tcPr>
+    </w:tblStylePr>
+    <w:tblStylePr w:type="firstCol">
+      <w:rPr>
+        <w:b/>
+        <w:bCs/>
+      </w:rPr>
+    </w:tblStylePr>
+    <w:tblStylePr w:type="lastCol">
+      <w:rPr>
+        <w:b/>
+        <w:bCs/>
+      </w:rPr>
+    </w:tblStylePr>
+    <w:tblStylePr w:type="band1Vert">
+      <w:tblPr/>
+      <w:tcPr>
+        <w:tcBorders>
+          <w:left w:val="nil"/>
+          <w:right w:val="nil"/>
+          <w:insideH w:val="nil"/>
+          <w:insideV w:val="nil"/>
+        </w:tcBorders>
+        <w:shd w:val="clear" w:color="auto" w:fill="EFD3D2" w:themeFill="accent2" w:themeFillTint="3F"/>
+      </w:tcPr>
+    </w:tblStylePr>
+    <w:tblStylePr w:type="band1Horz">
+      <w:tblPr/>
+      <w:tcPr>
+        <w:tcBorders>
+          <w:left w:val="nil"/>
+          <w:right w:val="nil"/>
+          <w:insideH w:val="nil"/>
+          <w:insideV w:val="nil"/>
+        </w:tcBorders>
+        <w:shd w:val="clear" w:color="auto" w:fill="EFD3D2" w:themeFill="accent2" w:themeFillTint="3F"/>
+      </w:tcPr>
+    </w:tblStylePr>
+  </w:style>
+  <w:style w:type="table" w:styleId="LightShading-Accent3">
+    <w:name w:val="Light Shading Accent 3"/>
+    <w:basedOn w:val="TableNormal"/>
+    <w:uiPriority w:val="60"/>
+    <w:rsid w:val="00DF65DD"/>
+    <w:rPr>
+      <w:color w:val="76923C" w:themeColor="accent3" w:themeShade="BF"/>
+    </w:rPr>
+    <w:tblPr>
+      <w:tblStyleRowBandSize w:val="1"/>
+      <w:tblStyleColBandSize w:val="1"/>
+      <w:tblInd w:w="0" w:type="dxa"/>
+      <w:tblBorders>
+        <w:top w:val="single" w:sz="8" w:space="0" w:color="9BBB59" w:themeColor="accent3"/>
+        <w:bottom w:val="single" w:sz="8" w:space="0" w:color="9BBB59" w:themeColor="accent3"/>
+      </w:tblBorders>
+      <w:tblCellMar>
+        <w:top w:w="0" w:type="dxa"/>
+        <w:left w:w="108" w:type="dxa"/>
+        <w:bottom w:w="0" w:type="dxa"/>
+        <w:right w:w="108" w:type="dxa"/>
+      </w:tblCellMar>
+    </w:tblPr>
+    <w:tblStylePr w:type="firstRow">
+      <w:pPr>
+        <w:spacing w:before="0" w:after="0" w:line="240" w:lineRule="auto"/>
+      </w:pPr>
+      <w:rPr>
+        <w:b/>
+        <w:bCs/>
+      </w:rPr>
+      <w:tblPr/>
+      <w:tcPr>
+        <w:tcBorders>
+          <w:top w:val="single" w:sz="8" w:space="0" w:color="9BBB59" w:themeColor="accent3"/>
+          <w:left w:val="nil"/>
+          <w:bottom w:val="single" w:sz="8" w:space="0" w:color="9BBB59" w:themeColor="accent3"/>
+          <w:right w:val="nil"/>
+          <w:insideH w:val="nil"/>
+          <w:insideV w:val="nil"/>
+        </w:tcBorders>
+      </w:tcPr>
+    </w:tblStylePr>
+    <w:tblStylePr w:type="lastRow">
+      <w:pPr>
+        <w:spacing w:before="0" w:after="0" w:line="240" w:lineRule="auto"/>
+      </w:pPr>
+      <w:rPr>
+        <w:b/>
+        <w:bCs/>
+      </w:rPr>
+      <w:tblPr/>
+      <w:tcPr>
+        <w:tcBorders>
+          <w:top w:val="single" w:sz="8" w:space="0" w:color="9BBB59" w:themeColor="accent3"/>
+          <w:left w:val="nil"/>
+          <w:bottom w:val="single" w:sz="8" w:space="0" w:color="9BBB59" w:themeColor="accent3"/>
+          <w:right w:val="nil"/>
+          <w:insideH w:val="nil"/>
+          <w:insideV w:val="nil"/>
+        </w:tcBorders>
+      </w:tcPr>
+    </w:tblStylePr>
+    <w:tblStylePr w:type="firstCol">
+      <w:rPr>
+        <w:b/>
+        <w:bCs/>
+      </w:rPr>
+    </w:tblStylePr>
+    <w:tblStylePr w:type="lastCol">
+      <w:rPr>
+        <w:b/>
+        <w:bCs/>
+      </w:rPr>
+    </w:tblStylePr>
+    <w:tblStylePr w:type="band1Vert">
+      <w:tblPr/>
+      <w:tcPr>
+        <w:tcBorders>
+          <w:left w:val="nil"/>
+          <w:right w:val="nil"/>
+          <w:insideH w:val="nil"/>
+          <w:insideV w:val="nil"/>
+        </w:tcBorders>
+        <w:shd w:val="clear" w:color="auto" w:fill="E6EED5" w:themeFill="accent3" w:themeFillTint="3F"/>
+      </w:tcPr>
+    </w:tblStylePr>
+    <w:tblStylePr w:type="band1Horz">
+      <w:tblPr/>
+      <w:tcPr>
+        <w:tcBorders>
+          <w:left w:val="nil"/>
+          <w:right w:val="nil"/>
+          <w:insideH w:val="nil"/>
+          <w:insideV w:val="nil"/>
+        </w:tcBorders>
+        <w:shd w:val="clear" w:color="auto" w:fill="E6EED5" w:themeFill="accent3" w:themeFillTint="3F"/>
+      </w:tcPr>
+    </w:tblStylePr>
+  </w:style>
+  <w:style w:type="table" w:styleId="LightShading-Accent4">
+    <w:name w:val="Light Shading Accent 4"/>
+    <w:basedOn w:val="TableNormal"/>
+    <w:uiPriority w:val="60"/>
+    <w:rsid w:val="00DF65DD"/>
+    <w:rPr>
+      <w:color w:val="5F497A" w:themeColor="accent4" w:themeShade="BF"/>
+    </w:rPr>
+    <w:tblPr>
+      <w:tblStyleRowBandSize w:val="1"/>
+      <w:tblStyleColBandSize w:val="1"/>
+      <w:tblInd w:w="0" w:type="dxa"/>
+      <w:tblBorders>
+        <w:top w:val="single" w:sz="8" w:space="0" w:color="8064A2" w:themeColor="accent4"/>
+        <w:bottom w:val="single" w:sz="8" w:space="0" w:color="8064A2" w:themeColor="accent4"/>
+      </w:tblBorders>
+      <w:tblCellMar>
+        <w:top w:w="0" w:type="dxa"/>
+        <w:left w:w="108" w:type="dxa"/>
+        <w:bottom w:w="0" w:type="dxa"/>
+        <w:right w:w="108" w:type="dxa"/>
+      </w:tblCellMar>
+    </w:tblPr>
+    <w:tblStylePr w:type="firstRow">
+      <w:pPr>
+        <w:spacing w:before="0" w:after="0" w:line="240" w:lineRule="auto"/>
+      </w:pPr>
+      <w:rPr>
+        <w:b/>
+        <w:bCs/>
+      </w:rPr>
+      <w:tblPr/>
+      <w:tcPr>
+        <w:tcBorders>
+          <w:top w:val="single" w:sz="8" w:space="0" w:color="8064A2" w:themeColor="accent4"/>
+          <w:left w:val="nil"/>
+          <w:bottom w:val="single" w:sz="8" w:space="0" w:color="8064A2" w:themeColor="accent4"/>
+          <w:right w:val="nil"/>
+          <w:insideH w:val="nil"/>
+          <w:insideV w:val="nil"/>
+        </w:tcBorders>
+      </w:tcPr>
+    </w:tblStylePr>
+    <w:tblStylePr w:type="lastRow">
+      <w:pPr>
+        <w:spacing w:before="0" w:after="0" w:line="240" w:lineRule="auto"/>
+      </w:pPr>
+      <w:rPr>
+        <w:b/>
+        <w:bCs/>
+      </w:rPr>
+      <w:tblPr/>
+      <w:tcPr>
+        <w:tcBorders>
+          <w:top w:val="single" w:sz="8" w:space="0" w:color="8064A2" w:themeColor="accent4"/>
+          <w:left w:val="nil"/>
+          <w:bottom w:val="single" w:sz="8" w:space="0" w:color="8064A2" w:themeColor="accent4"/>
+          <w:right w:val="nil"/>
+          <w:insideH w:val="nil"/>
+          <w:insideV w:val="nil"/>
+        </w:tcBorders>
+      </w:tcPr>
+    </w:tblStylePr>
+    <w:tblStylePr w:type="firstCol">
+      <w:rPr>
+        <w:b/>
+        <w:bCs/>
+      </w:rPr>
+    </w:tblStylePr>
+    <w:tblStylePr w:type="lastCol">
+      <w:rPr>
+        <w:b/>
+        <w:bCs/>
+      </w:rPr>
+    </w:tblStylePr>
+    <w:tblStylePr w:type="band1Vert">
+      <w:tblPr/>
+      <w:tcPr>
+        <w:tcBorders>
+          <w:left w:val="nil"/>
+          <w:right w:val="nil"/>
+          <w:insideH w:val="nil"/>
+          <w:insideV w:val="nil"/>
+        </w:tcBorders>
+        <w:shd w:val="clear" w:color="auto" w:fill="DFD8E8" w:themeFill="accent4" w:themeFillTint="3F"/>
+      </w:tcPr>
+    </w:tblStylePr>
+    <w:tblStylePr w:type="band1Horz">
+      <w:tblPr/>
+      <w:tcPr>
+        <w:tcBorders>
+          <w:left w:val="nil"/>
+          <w:right w:val="nil"/>
+          <w:insideH w:val="nil"/>
+          <w:insideV w:val="nil"/>
+        </w:tcBorders>
+        <w:shd w:val="clear" w:color="auto" w:fill="DFD8E8" w:themeFill="accent4" w:themeFillTint="3F"/>
+      </w:tcPr>
+    </w:tblStylePr>
+  </w:style>
+  <w:style w:type="table" w:styleId="LightList">
+    <w:name w:val="Light List"/>
+    <w:basedOn w:val="TableNormal"/>
+    <w:uiPriority w:val="61"/>
+    <w:rsid w:val="00DF65DD"/>
+    <w:tblPr>
+      <w:tblStyleRowBandSize w:val="1"/>
+      <w:tblStyleColBandSize w:val="1"/>
+      <w:tblInd w:w="0" w:type="dxa"/>
+      <w:tblBorders>
+        <w:top w:val="single" w:sz="8" w:space="0" w:color="000000" w:themeColor="text1"/>
+        <w:left w:val="single" w:sz="8" w:space="0" w:color="000000" w:themeColor="text1"/>
+        <w:bottom w:val="single" w:sz="8" w:space="0" w:color="000000" w:themeColor="text1"/>
+        <w:right w:val="single" w:sz="8" w:space="0" w:color="000000" w:themeColor="text1"/>
+      </w:tblBorders>
+      <w:tblCellMar>
+        <w:top w:w="0" w:type="dxa"/>
+        <w:left w:w="108" w:type="dxa"/>
+        <w:bottom w:w="0" w:type="dxa"/>
+        <w:right w:w="108" w:type="dxa"/>
+      </w:tblCellMar>
+    </w:tblPr>
+    <w:tblStylePr w:type="firstRow">
+      <w:pPr>
+        <w:spacing w:before="0" w:after="0" w:line="240" w:lineRule="auto"/>
+      </w:pPr>
+      <w:rPr>
+        <w:b/>
+        <w:bCs/>
+        <w:color w:val="FFFFFF" w:themeColor="background1"/>
+      </w:rPr>
+      <w:tblPr/>
+      <w:tcPr>
+        <w:shd w:val="clear" w:color="auto" w:fill="000000" w:themeFill="text1"/>
+      </w:tcPr>
+    </w:tblStylePr>
+    <w:tblStylePr w:type="lastRow">
+      <w:pPr>
+        <w:spacing w:before="0" w:after="0" w:line="240" w:lineRule="auto"/>
+      </w:pPr>
+      <w:rPr>
+        <w:b/>
+        <w:bCs/>
+      </w:rPr>
+      <w:tblPr/>
+      <w:tcPr>
+        <w:tcBorders>
+          <w:top w:val="double" w:sz="6" w:space="0" w:color="000000" w:themeColor="text1"/>
+          <w:left w:val="single" w:sz="8" w:space="0" w:color="000000" w:themeColor="text1"/>
+          <w:bottom w:val="single" w:sz="8" w:space="0" w:color="000000" w:themeColor="text1"/>
+          <w:right w:val="single" w:sz="8" w:space="0" w:color="000000" w:themeColor="text1"/>
+        </w:tcBorders>
+      </w:tcPr>
+    </w:tblStylePr>
+    <w:tblStylePr w:type="firstCol">
+      <w:rPr>
+        <w:b/>
+        <w:bCs/>
+      </w:rPr>
+    </w:tblStylePr>
+    <w:tblStylePr w:type="lastCol">
+      <w:rPr>
+        <w:b/>
+        <w:bCs/>
+      </w:rPr>
+    </w:tblStylePr>
+    <w:tblStylePr w:type="band1Vert">
+      <w:tblPr/>
+      <w:tcPr>
+        <w:tcBorders>
+          <w:top w:val="single" w:sz="8" w:space="0" w:color="000000" w:themeColor="text1"/>
+          <w:left w:val="single" w:sz="8" w:space="0" w:color="000000" w:themeColor="text1"/>
+          <w:bottom w:val="single" w:sz="8" w:space="0" w:color="000000" w:themeColor="text1"/>
+          <w:right w:val="single" w:sz="8" w:space="0" w:color="000000" w:themeColor="text1"/>
+        </w:tcBorders>
+      </w:tcPr>
+    </w:tblStylePr>
+    <w:tblStylePr w:type="band1Horz">
+      <w:tblPr/>
+      <w:tcPr>
+        <w:tcBorders>
+          <w:top w:val="single" w:sz="8" w:space="0" w:color="000000" w:themeColor="text1"/>
+          <w:left w:val="single" w:sz="8" w:space="0" w:color="000000" w:themeColor="text1"/>
+          <w:bottom w:val="single" w:sz="8" w:space="0" w:color="000000" w:themeColor="text1"/>
+          <w:right w:val="single" w:sz="8" w:space="0" w:color="000000" w:themeColor="text1"/>
+        </w:tcBorders>
+      </w:tcPr>
+    </w:tblStylePr>
+  </w:style>
+  <w:style w:type="table" w:styleId="LightGrid">
+    <w:name w:val="Light Grid"/>
+    <w:basedOn w:val="TableNormal"/>
+    <w:uiPriority w:val="62"/>
+    <w:rsid w:val="00DF65DD"/>
+    <w:tblPr>
+      <w:tblStyleRowBandSize w:val="1"/>
+      <w:tblStyleColBandSize w:val="1"/>
+      <w:tblInd w:w="0" w:type="dxa"/>
+      <w:tblBorders>
+        <w:top w:val="single" w:sz="8" w:space="0" w:color="000000" w:themeColor="text1"/>
+        <w:left w:val="single" w:sz="8" w:space="0" w:color="000000" w:themeColor="text1"/>
+        <w:bottom w:val="single" w:sz="8" w:space="0" w:color="000000" w:themeColor="text1"/>
+        <w:right w:val="single" w:sz="8" w:space="0" w:color="000000" w:themeColor="text1"/>
+        <w:insideH w:val="single" w:sz="8" w:space="0" w:color="000000" w:themeColor="text1"/>
+        <w:insideV w:val="single" w:sz="8" w:space="0" w:color="000000" w:themeColor="text1"/>
+      </w:tblBorders>
+      <w:tblCellMar>
+        <w:top w:w="0" w:type="dxa"/>
+        <w:left w:w="108" w:type="dxa"/>
+        <w:bottom w:w="0" w:type="dxa"/>
+        <w:right w:w="108" w:type="dxa"/>
+      </w:tblCellMar>
+    </w:tblPr>
+    <w:tblStylePr w:type="firstRow">
+      <w:pPr>
+        <w:spacing w:before="0" w:after="0" w:line="240" w:lineRule="auto"/>
+      </w:pPr>
+      <w:rPr>
+        <w:rFonts w:asciiTheme="majorHAnsi" w:eastAsiaTheme="majorEastAsia" w:hAnsiTheme="majorHAnsi" w:cstheme="majorBidi"/>
+        <w:b/>
+        <w:bCs/>
+      </w:rPr>
+      <w:tblPr/>
+      <w:tcPr>
+        <w:tcBorders>
+          <w:top w:val="single" w:sz="8" w:space="0" w:color="000000" w:themeColor="text1"/>
+          <w:left w:val="single" w:sz="8" w:space="0" w:color="000000" w:themeColor="text1"/>
+          <w:bottom w:val="single" w:sz="18" w:space="0" w:color="000000" w:themeColor="text1"/>
+          <w:right w:val="single" w:sz="8" w:space="0" w:color="000000" w:themeColor="text1"/>
+          <w:insideH w:val="nil"/>
+          <w:insideV w:val="single" w:sz="8" w:space="0" w:color="000000" w:themeColor="text1"/>
+        </w:tcBorders>
+      </w:tcPr>
+    </w:tblStylePr>
+    <w:tblStylePr w:type="lastRow">
+      <w:pPr>
+        <w:spacing w:before="0" w:after="0" w:line="240" w:lineRule="auto"/>
+      </w:pPr>
+      <w:rPr>
+        <w:rFonts w:asciiTheme="majorHAnsi" w:eastAsiaTheme="majorEastAsia" w:hAnsiTheme="majorHAnsi" w:cstheme="majorBidi"/>
+        <w:b/>
+        <w:bCs/>
+      </w:rPr>
+      <w:tblPr/>
+      <w:tcPr>
+        <w:tcBorders>
+          <w:top w:val="double" w:sz="6" w:space="0" w:color="000000" w:themeColor="text1"/>
+          <w:left w:val="single" w:sz="8" w:space="0" w:color="000000" w:themeColor="text1"/>
+          <w:bottom w:val="single" w:sz="8" w:space="0" w:color="000000" w:themeColor="text1"/>
+          <w:right w:val="single" w:sz="8" w:space="0" w:color="000000" w:themeColor="text1"/>
+          <w:insideH w:val="nil"/>
+          <w:insideV w:val="single" w:sz="8" w:space="0" w:color="000000" w:themeColor="text1"/>
+        </w:tcBorders>
+      </w:tcPr>
+    </w:tblStylePr>
+    <w:tblStylePr w:type="firstCol">
+      <w:rPr>
+        <w:rFonts w:asciiTheme="majorHAnsi" w:eastAsiaTheme="majorEastAsia" w:hAnsiTheme="majorHAnsi" w:cstheme="majorBidi"/>
+        <w:b/>
+        <w:bCs/>
+      </w:rPr>
+    </w:tblStylePr>
+    <w:tblStylePr w:type="lastCol">
+      <w:rPr>
+        <w:rFonts w:asciiTheme="majorHAnsi" w:eastAsiaTheme="majorEastAsia" w:hAnsiTheme="majorHAnsi" w:cstheme="majorBidi"/>
+        <w:b/>
+        <w:bCs/>
+      </w:rPr>
+      <w:tblPr/>
+      <w:tcPr>
+        <w:tcBorders>
+          <w:top w:val="single" w:sz="8" w:space="0" w:color="000000" w:themeColor="text1"/>
+          <w:left w:val="single" w:sz="8" w:space="0" w:color="000000" w:themeColor="text1"/>
+          <w:bottom w:val="single" w:sz="8" w:space="0" w:color="000000" w:themeColor="text1"/>
+          <w:right w:val="single" w:sz="8" w:space="0" w:color="000000" w:themeColor="text1"/>
+        </w:tcBorders>
+      </w:tcPr>
+    </w:tblStylePr>
+    <w:tblStylePr w:type="band1Vert">
+      <w:tblPr/>
+      <w:tcPr>
+        <w:tcBorders>
+          <w:top w:val="single" w:sz="8" w:space="0" w:color="000000" w:themeColor="text1"/>
+          <w:left w:val="single" w:sz="8" w:space="0" w:color="000000" w:themeColor="text1"/>
+          <w:bottom w:val="single" w:sz="8" w:space="0" w:color="000000" w:themeColor="text1"/>
+          <w:right w:val="single" w:sz="8" w:space="0" w:color="000000" w:themeColor="text1"/>
+        </w:tcBorders>
+        <w:shd w:val="clear" w:color="auto" w:fill="C0C0C0" w:themeFill="text1" w:themeFillTint="3F"/>
+      </w:tcPr>
+    </w:tblStylePr>
+    <w:tblStylePr w:type="band1Horz">
+      <w:tblPr/>
+      <w:tcPr>
+        <w:tcBorders>
+          <w:top w:val="single" w:sz="8" w:space="0" w:color="000000" w:themeColor="text1"/>
+          <w:left w:val="single" w:sz="8" w:space="0" w:color="000000" w:themeColor="text1"/>
+          <w:bottom w:val="single" w:sz="8" w:space="0" w:color="000000" w:themeColor="text1"/>
+          <w:right w:val="single" w:sz="8" w:space="0" w:color="000000" w:themeColor="text1"/>
+          <w:insideV w:val="single" w:sz="8" w:space="0" w:color="000000" w:themeColor="text1"/>
+        </w:tcBorders>
+        <w:shd w:val="clear" w:color="auto" w:fill="C0C0C0" w:themeFill="text1" w:themeFillTint="3F"/>
+      </w:tcPr>
+    </w:tblStylePr>
+    <w:tblStylePr w:type="band2Horz">
+      <w:tblPr/>
+      <w:tcPr>
+        <w:tcBorders>
+          <w:top w:val="single" w:sz="8" w:space="0" w:color="000000" w:themeColor="text1"/>
+          <w:left w:val="single" w:sz="8" w:space="0" w:color="000000" w:themeColor="text1"/>
+          <w:bottom w:val="single" w:sz="8" w:space="0" w:color="000000" w:themeColor="text1"/>
+          <w:right w:val="single" w:sz="8" w:space="0" w:color="000000" w:themeColor="text1"/>
+          <w:insideV w:val="single" w:sz="8" w:space="0" w:color="000000" w:themeColor="text1"/>
+        </w:tcBorders>
+      </w:tcPr>
+    </w:tblStylePr>
+  </w:style>
+  <w:style w:type="table" w:styleId="LightGrid-Accent1">
+    <w:name w:val="Light Grid Accent 1"/>
+    <w:basedOn w:val="TableNormal"/>
+    <w:uiPriority w:val="62"/>
+    <w:rsid w:val="00DF65DD"/>
+    <w:tblPr>
+      <w:tblStyleRowBandSize w:val="1"/>
+      <w:tblStyleColBandSize w:val="1"/>
+      <w:tblInd w:w="0" w:type="dxa"/>
+      <w:tblBorders>
+        <w:top w:val="single" w:sz="8" w:space="0" w:color="4F81BD" w:themeColor="accent1"/>
+        <w:left w:val="single" w:sz="8" w:space="0" w:color="4F81BD" w:themeColor="accent1"/>
+        <w:bottom w:val="single" w:sz="8" w:space="0" w:color="4F81BD" w:themeColor="accent1"/>
+        <w:right w:val="single" w:sz="8" w:space="0" w:color="4F81BD" w:themeColor="accent1"/>
+        <w:insideH w:val="single" w:sz="8" w:space="0" w:color="4F81BD" w:themeColor="accent1"/>
+        <w:insideV w:val="single" w:sz="8" w:space="0" w:color="4F81BD" w:themeColor="accent1"/>
+      </w:tblBorders>
+      <w:tblCellMar>
+        <w:top w:w="0" w:type="dxa"/>
+        <w:left w:w="108" w:type="dxa"/>
+        <w:bottom w:w="0" w:type="dxa"/>
+        <w:right w:w="108" w:type="dxa"/>
+      </w:tblCellMar>
+    </w:tblPr>
+    <w:tblStylePr w:type="firstRow">
+      <w:pPr>
+        <w:spacing w:before="0" w:after="0" w:line="240" w:lineRule="auto"/>
+      </w:pPr>
+      <w:rPr>
+        <w:rFonts w:asciiTheme="majorHAnsi" w:eastAsiaTheme="majorEastAsia" w:hAnsiTheme="majorHAnsi" w:cstheme="majorBidi"/>
+        <w:b/>
+        <w:bCs/>
+      </w:rPr>
+      <w:tblPr/>
+      <w:tcPr>
+        <w:tcBorders>
+          <w:top w:val="single" w:sz="8" w:space="0" w:color="4F81BD" w:themeColor="accent1"/>
+          <w:left w:val="single" w:sz="8" w:space="0" w:color="4F81BD" w:themeColor="accent1"/>
+          <w:bottom w:val="single" w:sz="18" w:space="0" w:color="4F81BD" w:themeColor="accent1"/>
+          <w:right w:val="single" w:sz="8" w:space="0" w:color="4F81BD" w:themeColor="accent1"/>
+          <w:insideH w:val="nil"/>
+          <w:insideV w:val="single" w:sz="8" w:space="0" w:color="4F81BD" w:themeColor="accent1"/>
+        </w:tcBorders>
+      </w:tcPr>
+    </w:tblStylePr>
+    <w:tblStylePr w:type="lastRow">
+      <w:pPr>
+        <w:spacing w:before="0" w:after="0" w:line="240" w:lineRule="auto"/>
+      </w:pPr>
+      <w:rPr>
+        <w:rFonts w:asciiTheme="majorHAnsi" w:eastAsiaTheme="majorEastAsia" w:hAnsiTheme="majorHAnsi" w:cstheme="majorBidi"/>
+        <w:b/>
+        <w:bCs/>
+      </w:rPr>
+      <w:tblPr/>
+      <w:tcPr>
+        <w:tcBorders>
+          <w:top w:val="double" w:sz="6" w:space="0" w:color="4F81BD" w:themeColor="accent1"/>
+          <w:left w:val="single" w:sz="8" w:space="0" w:color="4F81BD" w:themeColor="accent1"/>
+          <w:bottom w:val="single" w:sz="8" w:space="0" w:color="4F81BD" w:themeColor="accent1"/>
+          <w:right w:val="single" w:sz="8" w:space="0" w:color="4F81BD" w:themeColor="accent1"/>
+          <w:insideH w:val="nil"/>
+          <w:insideV w:val="single" w:sz="8" w:space="0" w:color="4F81BD" w:themeColor="accent1"/>
+        </w:tcBorders>
+      </w:tcPr>
+    </w:tblStylePr>
+    <w:tblStylePr w:type="firstCol">
+      <w:rPr>
+        <w:rFonts w:asciiTheme="majorHAnsi" w:eastAsiaTheme="majorEastAsia" w:hAnsiTheme="majorHAnsi" w:cstheme="majorBidi"/>
+        <w:b/>
+        <w:bCs/>
+      </w:rPr>
+    </w:tblStylePr>
+    <w:tblStylePr w:type="lastCol">
+      <w:rPr>
+        <w:rFonts w:asciiTheme="majorHAnsi" w:eastAsiaTheme="majorEastAsia" w:hAnsiTheme="majorHAnsi" w:cstheme="majorBidi"/>
+        <w:b/>
+        <w:bCs/>
+      </w:rPr>
+      <w:tblPr/>
+      <w:tcPr>
+        <w:tcBorders>
+          <w:top w:val="single" w:sz="8" w:space="0" w:color="4F81BD" w:themeColor="accent1"/>
+          <w:left w:val="single" w:sz="8" w:space="0" w:color="4F81BD" w:themeColor="accent1"/>
+          <w:bottom w:val="single" w:sz="8" w:space="0" w:color="4F81BD" w:themeColor="accent1"/>
+          <w:right w:val="single" w:sz="8" w:space="0" w:color="4F81BD" w:themeColor="accent1"/>
+        </w:tcBorders>
+      </w:tcPr>
+    </w:tblStylePr>
+    <w:tblStylePr w:type="band1Vert">
+      <w:tblPr/>
+      <w:tcPr>
+        <w:tcBorders>
+          <w:top w:val="single" w:sz="8" w:space="0" w:color="4F81BD" w:themeColor="accent1"/>
+          <w:left w:val="single" w:sz="8" w:space="0" w:color="4F81BD" w:themeColor="accent1"/>
+          <w:bottom w:val="single" w:sz="8" w:space="0" w:color="4F81BD" w:themeColor="accent1"/>
+          <w:right w:val="single" w:sz="8" w:space="0" w:color="4F81BD" w:themeColor="accent1"/>
+        </w:tcBorders>
+        <w:shd w:val="clear" w:color="auto" w:fill="D3DFEE" w:themeFill="accent1" w:themeFillTint="3F"/>
+      </w:tcPr>
+    </w:tblStylePr>
+    <w:tblStylePr w:type="band1Horz">
+      <w:tblPr/>
+      <w:tcPr>
+        <w:tcBorders>
+          <w:top w:val="single" w:sz="8" w:space="0" w:color="4F81BD" w:themeColor="accent1"/>
+          <w:left w:val="single" w:sz="8" w:space="0" w:color="4F81BD" w:themeColor="accent1"/>
+          <w:bottom w:val="single" w:sz="8" w:space="0" w:color="4F81BD" w:themeColor="accent1"/>
+          <w:right w:val="single" w:sz="8" w:space="0" w:color="4F81BD" w:themeColor="accent1"/>
+          <w:insideV w:val="single" w:sz="8" w:space="0" w:color="4F81BD" w:themeColor="accent1"/>
+        </w:tcBorders>
+        <w:shd w:val="clear" w:color="auto" w:fill="D3DFEE" w:themeFill="accent1" w:themeFillTint="3F"/>
+      </w:tcPr>
+    </w:tblStylePr>
+    <w:tblStylePr w:type="band2Horz">
+      <w:tblPr/>
+      <w:tcPr>
+        <w:tcBorders>
+          <w:top w:val="single" w:sz="8" w:space="0" w:color="4F81BD" w:themeColor="accent1"/>
+          <w:left w:val="single" w:sz="8" w:space="0" w:color="4F81BD" w:themeColor="accent1"/>
+          <w:bottom w:val="single" w:sz="8" w:space="0" w:color="4F81BD" w:themeColor="accent1"/>
+          <w:right w:val="single" w:sz="8" w:space="0" w:color="4F81BD" w:themeColor="accent1"/>
+          <w:insideV w:val="single" w:sz="8" w:space="0" w:color="4F81BD" w:themeColor="accent1"/>
+        </w:tcBorders>
+      </w:tcPr>
+    </w:tblStylePr>
+  </w:style>
+  <w:style w:type="character" w:customStyle="1" w:styleId="Heading1Char">
+    <w:name w:val="Heading 1 Char"/>
+    <w:basedOn w:val="DefaultParagraphFont"/>
+    <w:link w:val="Heading1"/>
+    <w:uiPriority w:val="9"/>
+    <w:rsid w:val="00C12248"/>
+    <w:rPr>
+      <w:rFonts w:asciiTheme="majorHAnsi" w:eastAsiaTheme="majorEastAsia" w:hAnsiTheme="majorHAnsi" w:cstheme="majorBidi"/>
+      <w:b/>
+      <w:bCs/>
+      <w:color w:val="345A8A" w:themeColor="accent1" w:themeShade="B5"/>
+      <w:sz w:val="32"/>
+      <w:szCs w:val="32"/>
+    </w:rPr>
+  </w:style>
+  <w:style w:type="character" w:customStyle="1" w:styleId="Heading2Char">
+    <w:name w:val="Heading 2 Char"/>
+    <w:basedOn w:val="DefaultParagraphFont"/>
+    <w:link w:val="Heading2"/>
+    <w:uiPriority w:val="9"/>
+    <w:rsid w:val="00C12248"/>
+    <w:rPr>
+      <w:rFonts w:asciiTheme="majorHAnsi" w:eastAsiaTheme="majorEastAsia" w:hAnsiTheme="majorHAnsi" w:cstheme="majorBidi"/>
+      <w:b/>
+      <w:bCs/>
+      <w:color w:val="4F81BD" w:themeColor="accent1"/>
+      <w:sz w:val="26"/>
+      <w:szCs w:val="26"/>
+    </w:rPr>
+  </w:style>
+  <w:style w:type="paragraph" w:styleId="ListParagraph">
+    <w:name w:val="List Paragraph"/>
+    <w:basedOn w:val="Normal"/>
+    <w:uiPriority w:val="34"/>
+    <w:qFormat/>
+    <w:rsid w:val="00CA57D8"/>
+    <w:pPr>
+      <w:ind w:left="720"/>
+      <w:contextualSpacing/>
+    </w:pPr>
+  </w:style>
+  <w:style w:type="character" w:styleId="SubtleEmphasis">
+    <w:name w:val="Subtle Emphasis"/>
+    <w:basedOn w:val="DefaultParagraphFont"/>
+    <w:uiPriority w:val="19"/>
+    <w:qFormat/>
+    <w:rsid w:val="00747365"/>
+    <w:rPr>
+      <w:i/>
+      <w:iCs/>
+      <w:color w:val="808080" w:themeColor="text1" w:themeTint="7F"/>
+    </w:rPr>
+  </w:style>
+  <w:style w:type="paragraph" w:styleId="Subtitle">
+    <w:name w:val="Subtitle"/>
+    <w:basedOn w:val="Normal"/>
+    <w:next w:val="Normal"/>
+    <w:link w:val="SubtitleChar"/>
+    <w:uiPriority w:val="11"/>
+    <w:qFormat/>
+    <w:rsid w:val="00747365"/>
+    <w:pPr>
+      <w:numPr>
+        <w:ilvl w:val="1"/>
+      </w:numPr>
+    </w:pPr>
+    <w:rPr>
+      <w:rFonts w:asciiTheme="majorHAnsi" w:eastAsiaTheme="majorEastAsia" w:hAnsiTheme="majorHAnsi" w:cstheme="majorBidi"/>
+      <w:i/>
+      <w:iCs/>
+      <w:color w:val="4F81BD" w:themeColor="accent1"/>
+      <w:spacing w:val="15"/>
+    </w:rPr>
+  </w:style>
+  <w:style w:type="character" w:customStyle="1" w:styleId="SubtitleChar">
+    <w:name w:val="Subtitle Char"/>
+    <w:basedOn w:val="DefaultParagraphFont"/>
+    <w:link w:val="Subtitle"/>
+    <w:uiPriority w:val="11"/>
+    <w:rsid w:val="00747365"/>
+    <w:rPr>
+      <w:rFonts w:asciiTheme="majorHAnsi" w:eastAsiaTheme="majorEastAsia" w:hAnsiTheme="majorHAnsi" w:cstheme="majorBidi"/>
+      <w:i/>
+      <w:iCs/>
+      <w:color w:val="4F81BD" w:themeColor="accent1"/>
+      <w:spacing w:val="15"/>
+    </w:rPr>
+  </w:style>
+  <w:style w:type="character" w:customStyle="1" w:styleId="Heading3Char">
+    <w:name w:val="Heading 3 Char"/>
+    <w:basedOn w:val="DefaultParagraphFont"/>
+    <w:link w:val="Heading3"/>
+    <w:uiPriority w:val="9"/>
+    <w:rsid w:val="009D7C81"/>
+    <w:rPr>
+      <w:rFonts w:asciiTheme="majorHAnsi" w:eastAsiaTheme="majorEastAsia" w:hAnsiTheme="majorHAnsi" w:cstheme="majorBidi"/>
+      <w:b/>
+      <w:bCs/>
+      <w:color w:val="4F81BD" w:themeColor="accent1"/>
+    </w:rPr>
+  </w:style>
+  <w:style w:type="paragraph" w:styleId="TOCHeading">
+    <w:name w:val="TOC Heading"/>
+    <w:basedOn w:val="Heading1"/>
+    <w:next w:val="Normal"/>
+    <w:uiPriority w:val="39"/>
+    <w:unhideWhenUsed/>
+    <w:qFormat/>
+    <w:rsid w:val="009D7C81"/>
+    <w:pPr>
+      <w:spacing w:line="276" w:lineRule="auto"/>
+      <w:outlineLvl w:val="9"/>
+    </w:pPr>
+    <w:rPr>
+      <w:color w:val="365F91" w:themeColor="accent1" w:themeShade="BF"/>
+      <w:sz w:val="28"/>
+      <w:szCs w:val="28"/>
+    </w:rPr>
+  </w:style>
+  <w:style w:type="paragraph" w:styleId="TOC1">
+    <w:name w:val="toc 1"/>
+    <w:basedOn w:val="Normal"/>
+    <w:next w:val="Normal"/>
+    <w:autoRedefine/>
+    <w:uiPriority w:val="39"/>
+    <w:unhideWhenUsed/>
+    <w:rsid w:val="009D7C81"/>
+    <w:pPr>
+      <w:spacing w:before="120"/>
+    </w:pPr>
+    <w:rPr>
+      <w:b/>
+    </w:rPr>
+  </w:style>
+  <w:style w:type="paragraph" w:styleId="TOC2">
+    <w:name w:val="toc 2"/>
+    <w:basedOn w:val="Normal"/>
+    <w:next w:val="Normal"/>
+    <w:autoRedefine/>
+    <w:uiPriority w:val="39"/>
+    <w:unhideWhenUsed/>
+    <w:rsid w:val="009D7C81"/>
+    <w:pPr>
+      <w:ind w:left="240"/>
+    </w:pPr>
+    <w:rPr>
+      <w:b/>
+      <w:sz w:val="22"/>
+      <w:szCs w:val="22"/>
+    </w:rPr>
+  </w:style>
+  <w:style w:type="paragraph" w:styleId="BalloonText">
+    <w:name w:val="Balloon Text"/>
+    <w:basedOn w:val="Normal"/>
+    <w:link w:val="BalloonTextChar"/>
+    <w:uiPriority w:val="99"/>
+    <w:semiHidden/>
+    <w:unhideWhenUsed/>
+    <w:rsid w:val="009D7C81"/>
+    <w:rPr>
+      <w:rFonts w:ascii="Lucida Grande" w:hAnsi="Lucida Grande" w:cs="Lucida Grande"/>
+      <w:sz w:val="18"/>
+      <w:szCs w:val="18"/>
+    </w:rPr>
+  </w:style>
+  <w:style w:type="character" w:customStyle="1" w:styleId="BalloonTextChar">
+    <w:name w:val="Balloon Text Char"/>
+    <w:basedOn w:val="DefaultParagraphFont"/>
+    <w:link w:val="BalloonText"/>
+    <w:uiPriority w:val="99"/>
+    <w:semiHidden/>
+    <w:rsid w:val="009D7C81"/>
+    <w:rPr>
+      <w:rFonts w:ascii="Lucida Grande" w:hAnsi="Lucida Grande" w:cs="Lucida Grande"/>
+      <w:sz w:val="18"/>
+      <w:szCs w:val="18"/>
+    </w:rPr>
+  </w:style>
+  <w:style w:type="paragraph" w:styleId="TOC3">
+    <w:name w:val="toc 3"/>
+    <w:basedOn w:val="Normal"/>
+    <w:next w:val="Normal"/>
+    <w:autoRedefine/>
+    <w:uiPriority w:val="39"/>
+    <w:semiHidden/>
+    <w:unhideWhenUsed/>
+    <w:rsid w:val="009D7C81"/>
+    <w:pPr>
+      <w:ind w:left="480"/>
+    </w:pPr>
+    <w:rPr>
+      <w:sz w:val="22"/>
+      <w:szCs w:val="22"/>
+    </w:rPr>
+  </w:style>
+  <w:style w:type="paragraph" w:styleId="TOC4">
+    <w:name w:val="toc 4"/>
+    <w:basedOn w:val="Normal"/>
+    <w:next w:val="Normal"/>
+    <w:autoRedefine/>
+    <w:uiPriority w:val="39"/>
+    <w:semiHidden/>
+    <w:unhideWhenUsed/>
+    <w:rsid w:val="009D7C81"/>
+    <w:pPr>
+      <w:ind w:left="720"/>
+    </w:pPr>
+    <w:rPr>
+      <w:sz w:val="20"/>
+      <w:szCs w:val="20"/>
+    </w:rPr>
+  </w:style>
+  <w:style w:type="paragraph" w:styleId="TOC5">
+    <w:name w:val="toc 5"/>
+    <w:basedOn w:val="Normal"/>
+    <w:next w:val="Normal"/>
+    <w:autoRedefine/>
+    <w:uiPriority w:val="39"/>
+    <w:semiHidden/>
+    <w:unhideWhenUsed/>
+    <w:rsid w:val="009D7C81"/>
+    <w:pPr>
+      <w:ind w:left="960"/>
+    </w:pPr>
+    <w:rPr>
+      <w:sz w:val="20"/>
+      <w:szCs w:val="20"/>
+    </w:rPr>
+  </w:style>
+  <w:style w:type="paragraph" w:styleId="TOC6">
+    <w:name w:val="toc 6"/>
+    <w:basedOn w:val="Normal"/>
+    <w:next w:val="Normal"/>
+    <w:autoRedefine/>
+    <w:uiPriority w:val="39"/>
+    <w:semiHidden/>
+    <w:unhideWhenUsed/>
+    <w:rsid w:val="009D7C81"/>
+    <w:pPr>
+      <w:ind w:left="1200"/>
+    </w:pPr>
+    <w:rPr>
+      <w:sz w:val="20"/>
+      <w:szCs w:val="20"/>
+    </w:rPr>
+  </w:style>
+  <w:style w:type="paragraph" w:styleId="TOC7">
+    <w:name w:val="toc 7"/>
+    <w:basedOn w:val="Normal"/>
+    <w:next w:val="Normal"/>
+    <w:autoRedefine/>
+    <w:uiPriority w:val="39"/>
+    <w:semiHidden/>
+    <w:unhideWhenUsed/>
+    <w:rsid w:val="009D7C81"/>
+    <w:pPr>
+      <w:ind w:left="1440"/>
+    </w:pPr>
+    <w:rPr>
+      <w:sz w:val="20"/>
+      <w:szCs w:val="20"/>
+    </w:rPr>
+  </w:style>
+  <w:style w:type="paragraph" w:styleId="TOC8">
+    <w:name w:val="toc 8"/>
+    <w:basedOn w:val="Normal"/>
+    <w:next w:val="Normal"/>
+    <w:autoRedefine/>
+    <w:uiPriority w:val="39"/>
+    <w:semiHidden/>
+    <w:unhideWhenUsed/>
+    <w:rsid w:val="009D7C81"/>
+    <w:pPr>
+      <w:ind w:left="1680"/>
+    </w:pPr>
+    <w:rPr>
+      <w:sz w:val="20"/>
+      <w:szCs w:val="20"/>
+    </w:rPr>
+  </w:style>
+  <w:style w:type="paragraph" w:styleId="TOC9">
+    <w:name w:val="toc 9"/>
+    <w:basedOn w:val="Normal"/>
+    <w:next w:val="Normal"/>
+    <w:autoRedefine/>
+    <w:uiPriority w:val="39"/>
+    <w:semiHidden/>
+    <w:unhideWhenUsed/>
+    <w:rsid w:val="009D7C81"/>
+    <w:pPr>
+      <w:ind w:left="1920"/>
+    </w:pPr>
+    <w:rPr>
+      <w:sz w:val="20"/>
+      <w:szCs w:val="20"/>
+    </w:rPr>
+  </w:style>
+  <w:style w:type="paragraph" w:styleId="Footer">
+    <w:name w:val="footer"/>
+    <w:basedOn w:val="Normal"/>
+    <w:link w:val="FooterChar"/>
+    <w:uiPriority w:val="99"/>
+    <w:unhideWhenUsed/>
+    <w:rsid w:val="009D7C81"/>
+    <w:pPr>
+      <w:tabs>
+        <w:tab w:val="center" w:pos="4320"/>
+        <w:tab w:val="right" w:pos="8640"/>
+      </w:tabs>
+    </w:pPr>
+  </w:style>
+  <w:style w:type="character" w:customStyle="1" w:styleId="FooterChar">
+    <w:name w:val="Footer Char"/>
+    <w:basedOn w:val="DefaultParagraphFont"/>
+    <w:link w:val="Footer"/>
+    <w:uiPriority w:val="99"/>
+    <w:rsid w:val="009D7C81"/>
+  </w:style>
+  <w:style w:type="character" w:styleId="PageNumber">
+    <w:name w:val="page number"/>
+    <w:basedOn w:val="DefaultParagraphFont"/>
+    <w:uiPriority w:val="99"/>
+    <w:semiHidden/>
+    <w:unhideWhenUsed/>
+    <w:rsid w:val="009D7C81"/>
+  </w:style>
+  <w:style w:type="paragraph" w:styleId="Header">
+    <w:name w:val="header"/>
+    <w:basedOn w:val="Normal"/>
+    <w:link w:val="HeaderChar"/>
+    <w:uiPriority w:val="99"/>
+    <w:unhideWhenUsed/>
+    <w:rsid w:val="009D7C81"/>
+    <w:pPr>
+      <w:tabs>
+        <w:tab w:val="center" w:pos="4320"/>
+        <w:tab w:val="right" w:pos="8640"/>
+      </w:tabs>
+    </w:pPr>
+  </w:style>
+  <w:style w:type="character" w:customStyle="1" w:styleId="HeaderChar">
+    <w:name w:val="Header Char"/>
+    <w:basedOn w:val="DefaultParagraphFont"/>
+    <w:link w:val="Header"/>
+    <w:uiPriority w:val="99"/>
+    <w:rsid w:val="009D7C81"/>
+  </w:style>
+</w:styles>
+</file>
+
+<file path=word/stylesWithEffects.xml><?xml version="1.0" encoding="utf-8"?>
+<w:styles xmlns:wpc="http://schemas.microsoft.com/office/word/2010/wordprocessingCanvas" xmlns:mo="http://schemas.microsoft.com/office/mac/office/2008/main" xmlns:mc="http://schemas.openxmlformats.org/markup-compatibility/2006" xmlns:mv="urn:schemas-microsoft-com:mac:vml" xmlns:o="urn:schemas-microsoft-com:office:office" xmlns:r="http://schemas.openxmlformats.org/officeDocument/2006/relationships" xmlns:m="http://schemas.openxmlformats.org/officeDocument/2006/math" xmlns:v="urn:schemas-microsoft-com:vml" xmlns:wp14="http://schemas.microsoft.com/office/word/2010/wordprocessingDrawing" xmlns:wp="http://schemas.openxmlformats.org/drawingml/2006/wordprocessingDrawing" xmlns:w10="urn:schemas-microsoft-com:office:word" xmlns:w="http://schemas.openxmlformats.org/wordprocessingml/2006/main" xmlns:w14="http://schemas.microsoft.com/office/word/2010/wordml" xmlns:wpg="http://schemas.microsoft.com/office/word/2010/wordprocessingGroup" xmlns:wpi="http://schemas.microsoft.com/office/word/2010/wordprocessingInk" xmlns:wne="http://schemas.microsoft.com/office/word/2006/wordml" xmlns:wps="http://schemas.microsoft.com/office/word/2010/wordprocessingShape" mc:Ignorable="w14 wp14">
   <w:docDefaults>
     <w:rPrDefault>
       <w:rPr>
@@ -5282,20 +6565,158 @@
 </w:styles>
 </file>
 
-<file path=word/stylesWithEffects.xml><?xml version="1.0" encoding="utf-8"?>
-<w:styles xmlns:wpc="http://schemas.microsoft.com/office/word/2010/wordprocessingCanvas" xmlns:mo="http://schemas.microsoft.com/office/mac/office/2008/main" xmlns:mc="http://schemas.openxmlformats.org/markup-compatibility/2006" xmlns:mv="urn:schemas-microsoft-com:mac:vml" xmlns:o="urn:schemas-microsoft-com:office:office" xmlns:r="http://schemas.openxmlformats.org/officeDocument/2006/relationships" xmlns:m="http://schemas.openxmlformats.org/officeDocument/2006/math" xmlns:v="urn:schemas-microsoft-com:vml" xmlns:wp14="http://schemas.microsoft.com/office/word/2010/wordprocessingDrawing" xmlns:wp="http://schemas.openxmlformats.org/drawingml/2006/wordprocessingDrawing" xmlns:w10="urn:schemas-microsoft-com:office:word" xmlns:w="http://schemas.openxmlformats.org/wordprocessingml/2006/main" xmlns:w14="http://schemas.microsoft.com/office/word/2010/wordml" xmlns:wpg="http://schemas.microsoft.com/office/word/2010/wordprocessingGroup" xmlns:wpi="http://schemas.microsoft.com/office/word/2010/wordprocessingInk" xmlns:wne="http://schemas.microsoft.com/office/word/2006/wordml" xmlns:wps="http://schemas.microsoft.com/office/word/2010/wordprocessingShape" mc:Ignorable="w14 wp14">
+<file path=word/glossary/document.xml><?xml version="1.0" encoding="utf-8"?>
+<w:glossaryDocument xmlns:ve="http://schemas.openxmlformats.org/markup-compatibility/2006" xmlns:o="urn:schemas-microsoft-com:office:office" xmlns:r="http://schemas.openxmlformats.org/officeDocument/2006/relationships" xmlns:m="http://schemas.openxmlformats.org/officeDocument/2006/math" xmlns:v="urn:schemas-microsoft-com:vml" xmlns:wp="http://schemas.openxmlformats.org/drawingml/2006/wordprocessingDrawing" xmlns:w10="urn:schemas-microsoft-com:office:word" xmlns:w="http://schemas.openxmlformats.org/wordprocessingml/2006/main" xmlns:wne="http://schemas.microsoft.com/office/word/2006/wordml">
+  <w:docParts>
+    <w:docPart>
+      <w:docPartPr>
+        <w:name w:val="D9E3FD20CCF3AC409F3494F9E9E8E173"/>
+        <w:category>
+          <w:name w:val="General"/>
+          <w:gallery w:val="placeholder"/>
+        </w:category>
+        <w:types>
+          <w:type w:val="bbPlcHdr"/>
+        </w:types>
+        <w:behaviors>
+          <w:behavior w:val="content"/>
+        </w:behaviors>
+        <w:guid w:val="{0088616D-C617-F943-8F73-312F280669C9}"/>
+      </w:docPartPr>
+      <w:docPartBody>
+        <w:p>
+          <w:pPr>
+            <w:pStyle w:val="D9E3FD20CCF3AC409F3494F9E9E8E173"/>
+          </w:pPr>
+          <w:r>
+            <w:rPr>
+              <w:rFonts w:asciiTheme="majorHAnsi" w:eastAsiaTheme="majorEastAsia" w:hAnsiTheme="majorHAnsi" w:cstheme="majorBidi"/>
+              <w:color w:val="548DD4" w:themeColor="text2" w:themeTint="99"/>
+              <w:sz w:val="72"/>
+              <w:szCs w:val="72"/>
+            </w:rPr>
+            <w:t>[Document Title]</w:t>
+          </w:r>
+        </w:p>
+      </w:docPartBody>
+    </w:docPart>
+  </w:docParts>
+</w:glossaryDocument>
+</file>
+
+<file path=word/glossary/fontTable.xml><?xml version="1.0" encoding="utf-8"?>
+<w:fonts xmlns:r="http://schemas.openxmlformats.org/officeDocument/2006/relationships" xmlns:w="http://schemas.openxmlformats.org/wordprocessingml/2006/main">
+  <w:font w:name="Times New Roman">
+    <w:panose1 w:val="02020603050405020304"/>
+    <w:charset w:val="00"/>
+    <w:family w:val="roman"/>
+    <w:pitch w:val="variable"/>
+    <w:sig w:usb0="20002A87" w:usb1="80000000" w:usb2="00000008" w:usb3="00000000" w:csb0="000001FF" w:csb1="00000000"/>
+  </w:font>
+  <w:font w:name="Cambria">
+    <w:panose1 w:val="02040503050406030204"/>
+    <w:charset w:val="00"/>
+    <w:family w:val="roman"/>
+    <w:pitch w:val="variable"/>
+    <w:sig w:usb0="A00002EF" w:usb1="4000004B" w:usb2="00000000" w:usb3="00000000" w:csb0="0000009F" w:csb1="00000000"/>
+  </w:font>
+  <w:font w:name="ＭＳ 明朝">
+    <w:charset w:val="4E"/>
+    <w:family w:val="auto"/>
+    <w:pitch w:val="variable"/>
+    <w:sig w:usb0="E00002FF" w:usb1="6AC7FDFB" w:usb2="00000012" w:usb3="00000000" w:csb0="0002009F" w:csb1="00000000"/>
+  </w:font>
+  <w:font w:name="Calibri">
+    <w:panose1 w:val="020F0502020204030204"/>
+    <w:charset w:val="00"/>
+    <w:family w:val="swiss"/>
+    <w:pitch w:val="variable"/>
+    <w:sig w:usb0="A00002EF" w:usb1="4000207B" w:usb2="00000000" w:usb3="00000000" w:csb0="0000009F" w:csb1="00000000"/>
+  </w:font>
+  <w:font w:name="ＭＳ ゴシック">
+    <w:charset w:val="4E"/>
+    <w:family w:val="auto"/>
+    <w:pitch w:val="variable"/>
+    <w:sig w:usb0="E00002FF" w:usb1="6AC7FDFB" w:usb2="00000012" w:usb3="00000000" w:csb0="0002009F" w:csb1="00000000"/>
+  </w:font>
+  <w:font w:name="Lucida Grande">
+    <w:charset w:val="00"/>
+    <w:family w:val="auto"/>
+    <w:pitch w:val="variable"/>
+    <w:sig w:usb0="E1000AEF" w:usb1="5000A1FF" w:usb2="00000000" w:usb3="00000000" w:csb0="000001BF" w:csb1="00000000"/>
+  </w:font>
+  <w:font w:name="Monaco">
+    <w:charset w:val="00"/>
+    <w:family w:val="auto"/>
+    <w:pitch w:val="variable"/>
+    <w:sig w:usb0="00000003" w:usb1="00000000" w:usb2="00000000" w:usb3="00000000" w:csb0="00000001" w:csb1="00000000"/>
+  </w:font>
+  <w:font w:name="宋体">
+    <w:altName w:val="Arial Unicode MS"/>
+    <w:charset w:val="50"/>
+    <w:family w:val="auto"/>
+    <w:pitch w:val="variable"/>
+    <w:sig w:usb0="00000000" w:usb1="080E0000" w:usb2="00000010" w:usb3="00000000" w:csb0="00040000" w:csb1="00000000"/>
+  </w:font>
+  <w:font w:name="Arial">
+    <w:panose1 w:val="020B0604020202020204"/>
+    <w:charset w:val="00"/>
+    <w:family w:val="swiss"/>
+    <w:pitch w:val="variable"/>
+    <w:sig w:usb0="20002A87" w:usb1="80000000" w:usb2="00000008" w:usb3="00000000" w:csb0="000001FF" w:csb1="00000000"/>
+  </w:font>
+</w:fonts>
+</file>
+
+<file path=word/glossary/settings.xml><?xml version="1.0" encoding="utf-8"?>
+<w:settings xmlns:o="urn:schemas-microsoft-com:office:office" xmlns:r="http://schemas.openxmlformats.org/officeDocument/2006/relationships" xmlns:m="http://schemas.openxmlformats.org/officeDocument/2006/math" xmlns:v="urn:schemas-microsoft-com:vml" xmlns:w10="urn:schemas-microsoft-com:office:word" xmlns:w="http://schemas.openxmlformats.org/wordprocessingml/2006/main" xmlns:sl="http://schemas.openxmlformats.org/schemaLibrary/2006/main">
+  <w:view w:val="normal"/>
+  <w:defaultTabStop w:val="720"/>
+  <w:characterSpacingControl w:val="doNotCompress"/>
+  <w:compat>
+    <w:useFELayout/>
+  </w:compat>
+  <w:rsids>
+    <w:rsidRoot w:val="006E705A"/>
+    <w:rsid w:val="00355394"/>
+    <w:rsid w:val="006E705A"/>
+    <w:rsid w:val="00AD343B"/>
+  </w:rsids>
+  <m:mathPr>
+    <m:mathFont m:val="Cambria Math"/>
+    <m:brkBin m:val="before"/>
+    <m:brkBinSub m:val="--"/>
+    <m:smallFrac m:val="off"/>
+    <m:dispDef/>
+    <m:lMargin m:val="0"/>
+    <m:rMargin m:val="0"/>
+    <m:defJc m:val="centerGroup"/>
+    <m:wrapIndent m:val="1440"/>
+    <m:intLim m:val="subSup"/>
+    <m:naryLim m:val="undOvr"/>
+  </m:mathPr>
+  <w:themeFontLang w:val="en-US" w:eastAsia="ja-JP"/>
+  <w:clrSchemeMapping w:bg1="light1" w:t1="dark1" w:bg2="light2" w:t2="dark2" w:accent1="accent1" w:accent2="accent2" w:accent3="accent3" w:accent4="accent4" w:accent5="accent5" w:accent6="accent6" w:hyperlink="hyperlink" w:followedHyperlink="followedHyperlink"/>
+  <w:doNotAutoCompressPictures/>
+  <w:decimalSymbol w:val="."/>
+  <w:listSeparator w:val=","/>
+</w:settings>
+</file>
+
+<file path=word/glossary/styles.xml><?xml version="1.0" encoding="utf-8"?>
+<w:styles xmlns:r="http://schemas.openxmlformats.org/officeDocument/2006/relationships" xmlns:w="http://schemas.openxmlformats.org/wordprocessingml/2006/main">
   <w:docDefaults>
     <w:rPrDefault>
       <w:rPr>
         <w:rFonts w:asciiTheme="minorHAnsi" w:eastAsiaTheme="minorEastAsia" w:hAnsiTheme="minorHAnsi" w:cstheme="minorBidi"/>
         <w:sz w:val="24"/>
         <w:szCs w:val="24"/>
-        <w:lang w:val="en-US" w:eastAsia="en-US" w:bidi="ar-SA"/>
+        <w:lang w:val="en-US" w:eastAsia="ja-JP" w:bidi="ar-SA"/>
       </w:rPr>
     </w:rPrDefault>
     <w:pPrDefault/>
   </w:docDefaults>
-  <w:latentStyles w:defLockedState="0" w:defUIPriority="99" w:defSemiHidden="1" w:defUnhideWhenUsed="1" w:defQFormat="0" w:count="276">
+  <w:latentStyles w:defLockedState="0" w:defUIPriority="99" w:defSemiHidden="1" w:defUnhideWhenUsed="1" w:defQFormat="0" w:count="267">
     <w:lsdException w:name="Normal" w:semiHidden="0" w:uiPriority="0" w:unhideWhenUsed="0" w:qFormat="1"/>
     <w:lsdException w:name="heading 1" w:semiHidden="0" w:uiPriority="9" w:unhideWhenUsed="0" w:qFormat="1"/>
     <w:lsdException w:name="heading 2" w:uiPriority="9" w:qFormat="1"/>
@@ -5437,75 +6858,7 @@
   <w:style w:type="paragraph" w:default="1" w:styleId="Normal">
     <w:name w:val="Normal"/>
     <w:qFormat/>
-  </w:style>
-  <w:style w:type="paragraph" w:styleId="Heading1">
-    <w:name w:val="heading 1"/>
-    <w:basedOn w:val="Normal"/>
-    <w:next w:val="Normal"/>
-    <w:link w:val="Heading1Char"/>
-    <w:uiPriority w:val="9"/>
-    <w:qFormat/>
-    <w:rsid w:val="00C12248"/>
-    <w:pPr>
-      <w:keepNext/>
-      <w:keepLines/>
-      <w:spacing w:before="480"/>
-      <w:outlineLvl w:val="0"/>
-    </w:pPr>
-    <w:rPr>
-      <w:rFonts w:asciiTheme="majorHAnsi" w:eastAsiaTheme="majorEastAsia" w:hAnsiTheme="majorHAnsi" w:cstheme="majorBidi"/>
-      <w:b/>
-      <w:bCs/>
-      <w:color w:val="345A8A" w:themeColor="accent1" w:themeShade="B5"/>
-      <w:sz w:val="32"/>
-      <w:szCs w:val="32"/>
-    </w:rPr>
-  </w:style>
-  <w:style w:type="paragraph" w:styleId="Heading2">
-    <w:name w:val="heading 2"/>
-    <w:basedOn w:val="Normal"/>
-    <w:next w:val="Normal"/>
-    <w:link w:val="Heading2Char"/>
-    <w:uiPriority w:val="9"/>
-    <w:unhideWhenUsed/>
-    <w:qFormat/>
-    <w:rsid w:val="00C12248"/>
-    <w:pPr>
-      <w:keepNext/>
-      <w:keepLines/>
-      <w:spacing w:before="200"/>
-      <w:outlineLvl w:val="1"/>
-    </w:pPr>
-    <w:rPr>
-      <w:rFonts w:asciiTheme="majorHAnsi" w:eastAsiaTheme="majorEastAsia" w:hAnsiTheme="majorHAnsi" w:cstheme="majorBidi"/>
-      <w:b/>
-      <w:bCs/>
-      <w:color w:val="4F81BD" w:themeColor="accent1"/>
-      <w:sz w:val="26"/>
-      <w:szCs w:val="26"/>
-    </w:rPr>
-  </w:style>
-  <w:style w:type="paragraph" w:styleId="Heading3">
-    <w:name w:val="heading 3"/>
-    <w:basedOn w:val="Normal"/>
-    <w:next w:val="Normal"/>
-    <w:link w:val="Heading3Char"/>
-    <w:uiPriority w:val="9"/>
-    <w:unhideWhenUsed/>
-    <w:qFormat/>
-    <w:rsid w:val="009D7C81"/>
-    <w:pPr>
-      <w:keepNext/>
-      <w:keepLines/>
-      <w:spacing w:before="200"/>
-      <w:outlineLvl w:val="2"/>
-    </w:pPr>
-    <w:rPr>
-      <w:rFonts w:asciiTheme="majorHAnsi" w:eastAsiaTheme="majorEastAsia" w:hAnsiTheme="majorHAnsi" w:cstheme="majorBidi"/>
-      <w:b/>
-      <w:bCs/>
-      <w:color w:val="4F81BD" w:themeColor="accent1"/>
-    </w:rPr>
+    <w:rsid w:val="00355394"/>
   </w:style>
   <w:style w:type="character" w:default="1" w:styleId="DefaultParagraphFont">
     <w:name w:val="Default Paragraph Font"/>
@@ -5518,6 +6871,7 @@
     <w:uiPriority w:val="99"/>
     <w:semiHidden/>
     <w:unhideWhenUsed/>
+    <w:qFormat/>
     <w:tblPr>
       <w:tblInd w:w="0" w:type="dxa"/>
       <w:tblCellMar>
@@ -5534,1795 +6888,6 @@
     <w:semiHidden/>
     <w:unhideWhenUsed/>
   </w:style>
-  <w:style w:type="table" w:styleId="TableGrid">
-    <w:name w:val="Table Grid"/>
-    <w:basedOn w:val="TableNormal"/>
-    <w:uiPriority w:val="59"/>
-    <w:rsid w:val="00DF65DD"/>
-    <w:tblPr>
-      <w:tblInd w:w="0" w:type="dxa"/>
-      <w:tblBorders>
-        <w:top w:val="single" w:sz="4" w:space="0" w:color="auto"/>
-        <w:left w:val="single" w:sz="4" w:space="0" w:color="auto"/>
-        <w:bottom w:val="single" w:sz="4" w:space="0" w:color="auto"/>
-        <w:right w:val="single" w:sz="4" w:space="0" w:color="auto"/>
-        <w:insideH w:val="single" w:sz="4" w:space="0" w:color="auto"/>
-        <w:insideV w:val="single" w:sz="4" w:space="0" w:color="auto"/>
-      </w:tblBorders>
-      <w:tblCellMar>
-        <w:top w:w="0" w:type="dxa"/>
-        <w:left w:w="108" w:type="dxa"/>
-        <w:bottom w:w="0" w:type="dxa"/>
-        <w:right w:w="108" w:type="dxa"/>
-      </w:tblCellMar>
-    </w:tblPr>
-  </w:style>
-  <w:style w:type="table" w:styleId="LightShading">
-    <w:name w:val="Light Shading"/>
-    <w:basedOn w:val="TableNormal"/>
-    <w:uiPriority w:val="60"/>
-    <w:rsid w:val="00DF65DD"/>
-    <w:rPr>
-      <w:color w:val="000000" w:themeColor="text1" w:themeShade="BF"/>
-    </w:rPr>
-    <w:tblPr>
-      <w:tblStyleRowBandSize w:val="1"/>
-      <w:tblStyleColBandSize w:val="1"/>
-      <w:tblInd w:w="0" w:type="dxa"/>
-      <w:tblBorders>
-        <w:top w:val="single" w:sz="8" w:space="0" w:color="000000" w:themeColor="text1"/>
-        <w:bottom w:val="single" w:sz="8" w:space="0" w:color="000000" w:themeColor="text1"/>
-      </w:tblBorders>
-      <w:tblCellMar>
-        <w:top w:w="0" w:type="dxa"/>
-        <w:left w:w="108" w:type="dxa"/>
-        <w:bottom w:w="0" w:type="dxa"/>
-        <w:right w:w="108" w:type="dxa"/>
-      </w:tblCellMar>
-    </w:tblPr>
-    <w:tblStylePr w:type="firstRow">
-      <w:pPr>
-        <w:spacing w:before="0" w:after="0" w:line="240" w:lineRule="auto"/>
-      </w:pPr>
-      <w:rPr>
-        <w:b/>
-        <w:bCs/>
-      </w:rPr>
-      <w:tblPr/>
-      <w:tcPr>
-        <w:tcBorders>
-          <w:top w:val="single" w:sz="8" w:space="0" w:color="000000" w:themeColor="text1"/>
-          <w:left w:val="nil"/>
-          <w:bottom w:val="single" w:sz="8" w:space="0" w:color="000000" w:themeColor="text1"/>
-          <w:right w:val="nil"/>
-          <w:insideH w:val="nil"/>
-          <w:insideV w:val="nil"/>
-        </w:tcBorders>
-      </w:tcPr>
-    </w:tblStylePr>
-    <w:tblStylePr w:type="lastRow">
-      <w:pPr>
-        <w:spacing w:before="0" w:after="0" w:line="240" w:lineRule="auto"/>
-      </w:pPr>
-      <w:rPr>
-        <w:b/>
-        <w:bCs/>
-      </w:rPr>
-      <w:tblPr/>
-      <w:tcPr>
-        <w:tcBorders>
-          <w:top w:val="single" w:sz="8" w:space="0" w:color="000000" w:themeColor="text1"/>
-          <w:left w:val="nil"/>
-          <w:bottom w:val="single" w:sz="8" w:space="0" w:color="000000" w:themeColor="text1"/>
-          <w:right w:val="nil"/>
-          <w:insideH w:val="nil"/>
-          <w:insideV w:val="nil"/>
-        </w:tcBorders>
-      </w:tcPr>
-    </w:tblStylePr>
-    <w:tblStylePr w:type="firstCol">
-      <w:rPr>
-        <w:b/>
-        <w:bCs/>
-      </w:rPr>
-    </w:tblStylePr>
-    <w:tblStylePr w:type="lastCol">
-      <w:rPr>
-        <w:b/>
-        <w:bCs/>
-      </w:rPr>
-    </w:tblStylePr>
-    <w:tblStylePr w:type="band1Vert">
-      <w:tblPr/>
-      <w:tcPr>
-        <w:tcBorders>
-          <w:left w:val="nil"/>
-          <w:right w:val="nil"/>
-          <w:insideH w:val="nil"/>
-          <w:insideV w:val="nil"/>
-        </w:tcBorders>
-        <w:shd w:val="clear" w:color="auto" w:fill="C0C0C0" w:themeFill="text1" w:themeFillTint="3F"/>
-      </w:tcPr>
-    </w:tblStylePr>
-    <w:tblStylePr w:type="band1Horz">
-      <w:tblPr/>
-      <w:tcPr>
-        <w:tcBorders>
-          <w:left w:val="nil"/>
-          <w:right w:val="nil"/>
-          <w:insideH w:val="nil"/>
-          <w:insideV w:val="nil"/>
-        </w:tcBorders>
-        <w:shd w:val="clear" w:color="auto" w:fill="C0C0C0" w:themeFill="text1" w:themeFillTint="3F"/>
-      </w:tcPr>
-    </w:tblStylePr>
-  </w:style>
-  <w:style w:type="table" w:styleId="LightShading-Accent1">
-    <w:name w:val="Light Shading Accent 1"/>
-    <w:basedOn w:val="TableNormal"/>
-    <w:uiPriority w:val="60"/>
-    <w:rsid w:val="00DF65DD"/>
-    <w:rPr>
-      <w:color w:val="365F91" w:themeColor="accent1" w:themeShade="BF"/>
-    </w:rPr>
-    <w:tblPr>
-      <w:tblStyleRowBandSize w:val="1"/>
-      <w:tblStyleColBandSize w:val="1"/>
-      <w:tblInd w:w="0" w:type="dxa"/>
-      <w:tblBorders>
-        <w:top w:val="single" w:sz="8" w:space="0" w:color="4F81BD" w:themeColor="accent1"/>
-        <w:bottom w:val="single" w:sz="8" w:space="0" w:color="4F81BD" w:themeColor="accent1"/>
-      </w:tblBorders>
-      <w:tblCellMar>
-        <w:top w:w="0" w:type="dxa"/>
-        <w:left w:w="108" w:type="dxa"/>
-        <w:bottom w:w="0" w:type="dxa"/>
-        <w:right w:w="108" w:type="dxa"/>
-      </w:tblCellMar>
-    </w:tblPr>
-    <w:tblStylePr w:type="firstRow">
-      <w:pPr>
-        <w:spacing w:before="0" w:after="0" w:line="240" w:lineRule="auto"/>
-      </w:pPr>
-      <w:rPr>
-        <w:b/>
-        <w:bCs/>
-      </w:rPr>
-      <w:tblPr/>
-      <w:tcPr>
-        <w:tcBorders>
-          <w:top w:val="single" w:sz="8" w:space="0" w:color="4F81BD" w:themeColor="accent1"/>
-          <w:left w:val="nil"/>
-          <w:bottom w:val="single" w:sz="8" w:space="0" w:color="4F81BD" w:themeColor="accent1"/>
-          <w:right w:val="nil"/>
-          <w:insideH w:val="nil"/>
-          <w:insideV w:val="nil"/>
-        </w:tcBorders>
-      </w:tcPr>
-    </w:tblStylePr>
-    <w:tblStylePr w:type="lastRow">
-      <w:pPr>
-        <w:spacing w:before="0" w:after="0" w:line="240" w:lineRule="auto"/>
-      </w:pPr>
-      <w:rPr>
-        <w:b/>
-        <w:bCs/>
-      </w:rPr>
-      <w:tblPr/>
-      <w:tcPr>
-        <w:tcBorders>
-          <w:top w:val="single" w:sz="8" w:space="0" w:color="4F81BD" w:themeColor="accent1"/>
-          <w:left w:val="nil"/>
-          <w:bottom w:val="single" w:sz="8" w:space="0" w:color="4F81BD" w:themeColor="accent1"/>
-          <w:right w:val="nil"/>
-          <w:insideH w:val="nil"/>
-          <w:insideV w:val="nil"/>
-        </w:tcBorders>
-      </w:tcPr>
-    </w:tblStylePr>
-    <w:tblStylePr w:type="firstCol">
-      <w:rPr>
-        <w:b/>
-        <w:bCs/>
-      </w:rPr>
-    </w:tblStylePr>
-    <w:tblStylePr w:type="lastCol">
-      <w:rPr>
-        <w:b/>
-        <w:bCs/>
-      </w:rPr>
-    </w:tblStylePr>
-    <w:tblStylePr w:type="band1Vert">
-      <w:tblPr/>
-      <w:tcPr>
-        <w:tcBorders>
-          <w:left w:val="nil"/>
-          <w:right w:val="nil"/>
-          <w:insideH w:val="nil"/>
-          <w:insideV w:val="nil"/>
-        </w:tcBorders>
-        <w:shd w:val="clear" w:color="auto" w:fill="D3DFEE" w:themeFill="accent1" w:themeFillTint="3F"/>
-      </w:tcPr>
-    </w:tblStylePr>
-    <w:tblStylePr w:type="band1Horz">
-      <w:tblPr/>
-      <w:tcPr>
-        <w:tcBorders>
-          <w:left w:val="nil"/>
-          <w:right w:val="nil"/>
-          <w:insideH w:val="nil"/>
-          <w:insideV w:val="nil"/>
-        </w:tcBorders>
-        <w:shd w:val="clear" w:color="auto" w:fill="D3DFEE" w:themeFill="accent1" w:themeFillTint="3F"/>
-      </w:tcPr>
-    </w:tblStylePr>
-  </w:style>
-  <w:style w:type="table" w:styleId="LightShading-Accent2">
-    <w:name w:val="Light Shading Accent 2"/>
-    <w:basedOn w:val="TableNormal"/>
-    <w:uiPriority w:val="60"/>
-    <w:rsid w:val="00DF65DD"/>
-    <w:rPr>
-      <w:color w:val="943634" w:themeColor="accent2" w:themeShade="BF"/>
-    </w:rPr>
-    <w:tblPr>
-      <w:tblStyleRowBandSize w:val="1"/>
-      <w:tblStyleColBandSize w:val="1"/>
-      <w:tblInd w:w="0" w:type="dxa"/>
-      <w:tblBorders>
-        <w:top w:val="single" w:sz="8" w:space="0" w:color="C0504D" w:themeColor="accent2"/>
-        <w:bottom w:val="single" w:sz="8" w:space="0" w:color="C0504D" w:themeColor="accent2"/>
-      </w:tblBorders>
-      <w:tblCellMar>
-        <w:top w:w="0" w:type="dxa"/>
-        <w:left w:w="108" w:type="dxa"/>
-        <w:bottom w:w="0" w:type="dxa"/>
-        <w:right w:w="108" w:type="dxa"/>
-      </w:tblCellMar>
-    </w:tblPr>
-    <w:tblStylePr w:type="firstRow">
-      <w:pPr>
-        <w:spacing w:before="0" w:after="0" w:line="240" w:lineRule="auto"/>
-      </w:pPr>
-      <w:rPr>
-        <w:b/>
-        <w:bCs/>
-      </w:rPr>
-      <w:tblPr/>
-      <w:tcPr>
-        <w:tcBorders>
-          <w:top w:val="single" w:sz="8" w:space="0" w:color="C0504D" w:themeColor="accent2"/>
-          <w:left w:val="nil"/>
-          <w:bottom w:val="single" w:sz="8" w:space="0" w:color="C0504D" w:themeColor="accent2"/>
-          <w:right w:val="nil"/>
-          <w:insideH w:val="nil"/>
-          <w:insideV w:val="nil"/>
-        </w:tcBorders>
-      </w:tcPr>
-    </w:tblStylePr>
-    <w:tblStylePr w:type="lastRow">
-      <w:pPr>
-        <w:spacing w:before="0" w:after="0" w:line="240" w:lineRule="auto"/>
-      </w:pPr>
-      <w:rPr>
-        <w:b/>
-        <w:bCs/>
-      </w:rPr>
-      <w:tblPr/>
-      <w:tcPr>
-        <w:tcBorders>
-          <w:top w:val="single" w:sz="8" w:space="0" w:color="C0504D" w:themeColor="accent2"/>
-          <w:left w:val="nil"/>
-          <w:bottom w:val="single" w:sz="8" w:space="0" w:color="C0504D" w:themeColor="accent2"/>
-          <w:right w:val="nil"/>
-          <w:insideH w:val="nil"/>
-          <w:insideV w:val="nil"/>
-        </w:tcBorders>
-      </w:tcPr>
-    </w:tblStylePr>
-    <w:tblStylePr w:type="firstCol">
-      <w:rPr>
-        <w:b/>
-        <w:bCs/>
-      </w:rPr>
-    </w:tblStylePr>
-    <w:tblStylePr w:type="lastCol">
-      <w:rPr>
-        <w:b/>
-        <w:bCs/>
-      </w:rPr>
-    </w:tblStylePr>
-    <w:tblStylePr w:type="band1Vert">
-      <w:tblPr/>
-      <w:tcPr>
-        <w:tcBorders>
-          <w:left w:val="nil"/>
-          <w:right w:val="nil"/>
-          <w:insideH w:val="nil"/>
-          <w:insideV w:val="nil"/>
-        </w:tcBorders>
-        <w:shd w:val="clear" w:color="auto" w:fill="EFD3D2" w:themeFill="accent2" w:themeFillTint="3F"/>
-      </w:tcPr>
-    </w:tblStylePr>
-    <w:tblStylePr w:type="band1Horz">
-      <w:tblPr/>
-      <w:tcPr>
-        <w:tcBorders>
-          <w:left w:val="nil"/>
-          <w:right w:val="nil"/>
-          <w:insideH w:val="nil"/>
-          <w:insideV w:val="nil"/>
-        </w:tcBorders>
-        <w:shd w:val="clear" w:color="auto" w:fill="EFD3D2" w:themeFill="accent2" w:themeFillTint="3F"/>
-      </w:tcPr>
-    </w:tblStylePr>
-  </w:style>
-  <w:style w:type="table" w:styleId="LightShading-Accent3">
-    <w:name w:val="Light Shading Accent 3"/>
-    <w:basedOn w:val="TableNormal"/>
-    <w:uiPriority w:val="60"/>
-    <w:rsid w:val="00DF65DD"/>
-    <w:rPr>
-      <w:color w:val="76923C" w:themeColor="accent3" w:themeShade="BF"/>
-    </w:rPr>
-    <w:tblPr>
-      <w:tblStyleRowBandSize w:val="1"/>
-      <w:tblStyleColBandSize w:val="1"/>
-      <w:tblInd w:w="0" w:type="dxa"/>
-      <w:tblBorders>
-        <w:top w:val="single" w:sz="8" w:space="0" w:color="9BBB59" w:themeColor="accent3"/>
-        <w:bottom w:val="single" w:sz="8" w:space="0" w:color="9BBB59" w:themeColor="accent3"/>
-      </w:tblBorders>
-      <w:tblCellMar>
-        <w:top w:w="0" w:type="dxa"/>
-        <w:left w:w="108" w:type="dxa"/>
-        <w:bottom w:w="0" w:type="dxa"/>
-        <w:right w:w="108" w:type="dxa"/>
-      </w:tblCellMar>
-    </w:tblPr>
-    <w:tblStylePr w:type="firstRow">
-      <w:pPr>
-        <w:spacing w:before="0" w:after="0" w:line="240" w:lineRule="auto"/>
-      </w:pPr>
-      <w:rPr>
-        <w:b/>
-        <w:bCs/>
-      </w:rPr>
-      <w:tblPr/>
-      <w:tcPr>
-        <w:tcBorders>
-          <w:top w:val="single" w:sz="8" w:space="0" w:color="9BBB59" w:themeColor="accent3"/>
-          <w:left w:val="nil"/>
-          <w:bottom w:val="single" w:sz="8" w:space="0" w:color="9BBB59" w:themeColor="accent3"/>
-          <w:right w:val="nil"/>
-          <w:insideH w:val="nil"/>
-          <w:insideV w:val="nil"/>
-        </w:tcBorders>
-      </w:tcPr>
-    </w:tblStylePr>
-    <w:tblStylePr w:type="lastRow">
-      <w:pPr>
-        <w:spacing w:before="0" w:after="0" w:line="240" w:lineRule="auto"/>
-      </w:pPr>
-      <w:rPr>
-        <w:b/>
-        <w:bCs/>
-      </w:rPr>
-      <w:tblPr/>
-      <w:tcPr>
-        <w:tcBorders>
-          <w:top w:val="single" w:sz="8" w:space="0" w:color="9BBB59" w:themeColor="accent3"/>
-          <w:left w:val="nil"/>
-          <w:bottom w:val="single" w:sz="8" w:space="0" w:color="9BBB59" w:themeColor="accent3"/>
-          <w:right w:val="nil"/>
-          <w:insideH w:val="nil"/>
-          <w:insideV w:val="nil"/>
-        </w:tcBorders>
-      </w:tcPr>
-    </w:tblStylePr>
-    <w:tblStylePr w:type="firstCol">
-      <w:rPr>
-        <w:b/>
-        <w:bCs/>
-      </w:rPr>
-    </w:tblStylePr>
-    <w:tblStylePr w:type="lastCol">
-      <w:rPr>
-        <w:b/>
-        <w:bCs/>
-      </w:rPr>
-    </w:tblStylePr>
-    <w:tblStylePr w:type="band1Vert">
-      <w:tblPr/>
-      <w:tcPr>
-        <w:tcBorders>
-          <w:left w:val="nil"/>
-          <w:right w:val="nil"/>
-          <w:insideH w:val="nil"/>
-          <w:insideV w:val="nil"/>
-        </w:tcBorders>
-        <w:shd w:val="clear" w:color="auto" w:fill="E6EED5" w:themeFill="accent3" w:themeFillTint="3F"/>
-      </w:tcPr>
-    </w:tblStylePr>
-    <w:tblStylePr w:type="band1Horz">
-      <w:tblPr/>
-      <w:tcPr>
-        <w:tcBorders>
-          <w:left w:val="nil"/>
-          <w:right w:val="nil"/>
-          <w:insideH w:val="nil"/>
-          <w:insideV w:val="nil"/>
-        </w:tcBorders>
-        <w:shd w:val="clear" w:color="auto" w:fill="E6EED5" w:themeFill="accent3" w:themeFillTint="3F"/>
-      </w:tcPr>
-    </w:tblStylePr>
-  </w:style>
-  <w:style w:type="table" w:styleId="LightShading-Accent4">
-    <w:name w:val="Light Shading Accent 4"/>
-    <w:basedOn w:val="TableNormal"/>
-    <w:uiPriority w:val="60"/>
-    <w:rsid w:val="00DF65DD"/>
-    <w:rPr>
-      <w:color w:val="5F497A" w:themeColor="accent4" w:themeShade="BF"/>
-    </w:rPr>
-    <w:tblPr>
-      <w:tblStyleRowBandSize w:val="1"/>
-      <w:tblStyleColBandSize w:val="1"/>
-      <w:tblInd w:w="0" w:type="dxa"/>
-      <w:tblBorders>
-        <w:top w:val="single" w:sz="8" w:space="0" w:color="8064A2" w:themeColor="accent4"/>
-        <w:bottom w:val="single" w:sz="8" w:space="0" w:color="8064A2" w:themeColor="accent4"/>
-      </w:tblBorders>
-      <w:tblCellMar>
-        <w:top w:w="0" w:type="dxa"/>
-        <w:left w:w="108" w:type="dxa"/>
-        <w:bottom w:w="0" w:type="dxa"/>
-        <w:right w:w="108" w:type="dxa"/>
-      </w:tblCellMar>
-    </w:tblPr>
-    <w:tblStylePr w:type="firstRow">
-      <w:pPr>
-        <w:spacing w:before="0" w:after="0" w:line="240" w:lineRule="auto"/>
-      </w:pPr>
-      <w:rPr>
-        <w:b/>
-        <w:bCs/>
-      </w:rPr>
-      <w:tblPr/>
-      <w:tcPr>
-        <w:tcBorders>
-          <w:top w:val="single" w:sz="8" w:space="0" w:color="8064A2" w:themeColor="accent4"/>
-          <w:left w:val="nil"/>
-          <w:bottom w:val="single" w:sz="8" w:space="0" w:color="8064A2" w:themeColor="accent4"/>
-          <w:right w:val="nil"/>
-          <w:insideH w:val="nil"/>
-          <w:insideV w:val="nil"/>
-        </w:tcBorders>
-      </w:tcPr>
-    </w:tblStylePr>
-    <w:tblStylePr w:type="lastRow">
-      <w:pPr>
-        <w:spacing w:before="0" w:after="0" w:line="240" w:lineRule="auto"/>
-      </w:pPr>
-      <w:rPr>
-        <w:b/>
-        <w:bCs/>
-      </w:rPr>
-      <w:tblPr/>
-      <w:tcPr>
-        <w:tcBorders>
-          <w:top w:val="single" w:sz="8" w:space="0" w:color="8064A2" w:themeColor="accent4"/>
-          <w:left w:val="nil"/>
-          <w:bottom w:val="single" w:sz="8" w:space="0" w:color="8064A2" w:themeColor="accent4"/>
-          <w:right w:val="nil"/>
-          <w:insideH w:val="nil"/>
-          <w:insideV w:val="nil"/>
-        </w:tcBorders>
-      </w:tcPr>
-    </w:tblStylePr>
-    <w:tblStylePr w:type="firstCol">
-      <w:rPr>
-        <w:b/>
-        <w:bCs/>
-      </w:rPr>
-    </w:tblStylePr>
-    <w:tblStylePr w:type="lastCol">
-      <w:rPr>
-        <w:b/>
-        <w:bCs/>
-      </w:rPr>
-    </w:tblStylePr>
-    <w:tblStylePr w:type="band1Vert">
-      <w:tblPr/>
-      <w:tcPr>
-        <w:tcBorders>
-          <w:left w:val="nil"/>
-          <w:right w:val="nil"/>
-          <w:insideH w:val="nil"/>
-          <w:insideV w:val="nil"/>
-        </w:tcBorders>
-        <w:shd w:val="clear" w:color="auto" w:fill="DFD8E8" w:themeFill="accent4" w:themeFillTint="3F"/>
-      </w:tcPr>
-    </w:tblStylePr>
-    <w:tblStylePr w:type="band1Horz">
-      <w:tblPr/>
-      <w:tcPr>
-        <w:tcBorders>
-          <w:left w:val="nil"/>
-          <w:right w:val="nil"/>
-          <w:insideH w:val="nil"/>
-          <w:insideV w:val="nil"/>
-        </w:tcBorders>
-        <w:shd w:val="clear" w:color="auto" w:fill="DFD8E8" w:themeFill="accent4" w:themeFillTint="3F"/>
-      </w:tcPr>
-    </w:tblStylePr>
-  </w:style>
-  <w:style w:type="table" w:styleId="LightList">
-    <w:name w:val="Light List"/>
-    <w:basedOn w:val="TableNormal"/>
-    <w:uiPriority w:val="61"/>
-    <w:rsid w:val="00DF65DD"/>
-    <w:tblPr>
-      <w:tblStyleRowBandSize w:val="1"/>
-      <w:tblStyleColBandSize w:val="1"/>
-      <w:tblInd w:w="0" w:type="dxa"/>
-      <w:tblBorders>
-        <w:top w:val="single" w:sz="8" w:space="0" w:color="000000" w:themeColor="text1"/>
-        <w:left w:val="single" w:sz="8" w:space="0" w:color="000000" w:themeColor="text1"/>
-        <w:bottom w:val="single" w:sz="8" w:space="0" w:color="000000" w:themeColor="text1"/>
-        <w:right w:val="single" w:sz="8" w:space="0" w:color="000000" w:themeColor="text1"/>
-      </w:tblBorders>
-      <w:tblCellMar>
-        <w:top w:w="0" w:type="dxa"/>
-        <w:left w:w="108" w:type="dxa"/>
-        <w:bottom w:w="0" w:type="dxa"/>
-        <w:right w:w="108" w:type="dxa"/>
-      </w:tblCellMar>
-    </w:tblPr>
-    <w:tblStylePr w:type="firstRow">
-      <w:pPr>
-        <w:spacing w:before="0" w:after="0" w:line="240" w:lineRule="auto"/>
-      </w:pPr>
-      <w:rPr>
-        <w:b/>
-        <w:bCs/>
-        <w:color w:val="FFFFFF" w:themeColor="background1"/>
-      </w:rPr>
-      <w:tblPr/>
-      <w:tcPr>
-        <w:shd w:val="clear" w:color="auto" w:fill="000000" w:themeFill="text1"/>
-      </w:tcPr>
-    </w:tblStylePr>
-    <w:tblStylePr w:type="lastRow">
-      <w:pPr>
-        <w:spacing w:before="0" w:after="0" w:line="240" w:lineRule="auto"/>
-      </w:pPr>
-      <w:rPr>
-        <w:b/>
-        <w:bCs/>
-      </w:rPr>
-      <w:tblPr/>
-      <w:tcPr>
-        <w:tcBorders>
-          <w:top w:val="double" w:sz="6" w:space="0" w:color="000000" w:themeColor="text1"/>
-          <w:left w:val="single" w:sz="8" w:space="0" w:color="000000" w:themeColor="text1"/>
-          <w:bottom w:val="single" w:sz="8" w:space="0" w:color="000000" w:themeColor="text1"/>
-          <w:right w:val="single" w:sz="8" w:space="0" w:color="000000" w:themeColor="text1"/>
-        </w:tcBorders>
-      </w:tcPr>
-    </w:tblStylePr>
-    <w:tblStylePr w:type="firstCol">
-      <w:rPr>
-        <w:b/>
-        <w:bCs/>
-      </w:rPr>
-    </w:tblStylePr>
-    <w:tblStylePr w:type="lastCol">
-      <w:rPr>
-        <w:b/>
-        <w:bCs/>
-      </w:rPr>
-    </w:tblStylePr>
-    <w:tblStylePr w:type="band1Vert">
-      <w:tblPr/>
-      <w:tcPr>
-        <w:tcBorders>
-          <w:top w:val="single" w:sz="8" w:space="0" w:color="000000" w:themeColor="text1"/>
-          <w:left w:val="single" w:sz="8" w:space="0" w:color="000000" w:themeColor="text1"/>
-          <w:bottom w:val="single" w:sz="8" w:space="0" w:color="000000" w:themeColor="text1"/>
-          <w:right w:val="single" w:sz="8" w:space="0" w:color="000000" w:themeColor="text1"/>
-        </w:tcBorders>
-      </w:tcPr>
-    </w:tblStylePr>
-    <w:tblStylePr w:type="band1Horz">
-      <w:tblPr/>
-      <w:tcPr>
-        <w:tcBorders>
-          <w:top w:val="single" w:sz="8" w:space="0" w:color="000000" w:themeColor="text1"/>
-          <w:left w:val="single" w:sz="8" w:space="0" w:color="000000" w:themeColor="text1"/>
-          <w:bottom w:val="single" w:sz="8" w:space="0" w:color="000000" w:themeColor="text1"/>
-          <w:right w:val="single" w:sz="8" w:space="0" w:color="000000" w:themeColor="text1"/>
-        </w:tcBorders>
-      </w:tcPr>
-    </w:tblStylePr>
-  </w:style>
-  <w:style w:type="table" w:styleId="LightGrid">
-    <w:name w:val="Light Grid"/>
-    <w:basedOn w:val="TableNormal"/>
-    <w:uiPriority w:val="62"/>
-    <w:rsid w:val="00DF65DD"/>
-    <w:tblPr>
-      <w:tblStyleRowBandSize w:val="1"/>
-      <w:tblStyleColBandSize w:val="1"/>
-      <w:tblInd w:w="0" w:type="dxa"/>
-      <w:tblBorders>
-        <w:top w:val="single" w:sz="8" w:space="0" w:color="000000" w:themeColor="text1"/>
-        <w:left w:val="single" w:sz="8" w:space="0" w:color="000000" w:themeColor="text1"/>
-        <w:bottom w:val="single" w:sz="8" w:space="0" w:color="000000" w:themeColor="text1"/>
-        <w:right w:val="single" w:sz="8" w:space="0" w:color="000000" w:themeColor="text1"/>
-        <w:insideH w:val="single" w:sz="8" w:space="0" w:color="000000" w:themeColor="text1"/>
-        <w:insideV w:val="single" w:sz="8" w:space="0" w:color="000000" w:themeColor="text1"/>
-      </w:tblBorders>
-      <w:tblCellMar>
-        <w:top w:w="0" w:type="dxa"/>
-        <w:left w:w="108" w:type="dxa"/>
-        <w:bottom w:w="0" w:type="dxa"/>
-        <w:right w:w="108" w:type="dxa"/>
-      </w:tblCellMar>
-    </w:tblPr>
-    <w:tblStylePr w:type="firstRow">
-      <w:pPr>
-        <w:spacing w:before="0" w:after="0" w:line="240" w:lineRule="auto"/>
-      </w:pPr>
-      <w:rPr>
-        <w:rFonts w:asciiTheme="majorHAnsi" w:eastAsiaTheme="majorEastAsia" w:hAnsiTheme="majorHAnsi" w:cstheme="majorBidi"/>
-        <w:b/>
-        <w:bCs/>
-      </w:rPr>
-      <w:tblPr/>
-      <w:tcPr>
-        <w:tcBorders>
-          <w:top w:val="single" w:sz="8" w:space="0" w:color="000000" w:themeColor="text1"/>
-          <w:left w:val="single" w:sz="8" w:space="0" w:color="000000" w:themeColor="text1"/>
-          <w:bottom w:val="single" w:sz="18" w:space="0" w:color="000000" w:themeColor="text1"/>
-          <w:right w:val="single" w:sz="8" w:space="0" w:color="000000" w:themeColor="text1"/>
-          <w:insideH w:val="nil"/>
-          <w:insideV w:val="single" w:sz="8" w:space="0" w:color="000000" w:themeColor="text1"/>
-        </w:tcBorders>
-      </w:tcPr>
-    </w:tblStylePr>
-    <w:tblStylePr w:type="lastRow">
-      <w:pPr>
-        <w:spacing w:before="0" w:after="0" w:line="240" w:lineRule="auto"/>
-      </w:pPr>
-      <w:rPr>
-        <w:rFonts w:asciiTheme="majorHAnsi" w:eastAsiaTheme="majorEastAsia" w:hAnsiTheme="majorHAnsi" w:cstheme="majorBidi"/>
-        <w:b/>
-        <w:bCs/>
-      </w:rPr>
-      <w:tblPr/>
-      <w:tcPr>
-        <w:tcBorders>
-          <w:top w:val="double" w:sz="6" w:space="0" w:color="000000" w:themeColor="text1"/>
-          <w:left w:val="single" w:sz="8" w:space="0" w:color="000000" w:themeColor="text1"/>
-          <w:bottom w:val="single" w:sz="8" w:space="0" w:color="000000" w:themeColor="text1"/>
-          <w:right w:val="single" w:sz="8" w:space="0" w:color="000000" w:themeColor="text1"/>
-          <w:insideH w:val="nil"/>
-          <w:insideV w:val="single" w:sz="8" w:space="0" w:color="000000" w:themeColor="text1"/>
-        </w:tcBorders>
-      </w:tcPr>
-    </w:tblStylePr>
-    <w:tblStylePr w:type="firstCol">
-      <w:rPr>
-        <w:rFonts w:asciiTheme="majorHAnsi" w:eastAsiaTheme="majorEastAsia" w:hAnsiTheme="majorHAnsi" w:cstheme="majorBidi"/>
-        <w:b/>
-        <w:bCs/>
-      </w:rPr>
-    </w:tblStylePr>
-    <w:tblStylePr w:type="lastCol">
-      <w:rPr>
-        <w:rFonts w:asciiTheme="majorHAnsi" w:eastAsiaTheme="majorEastAsia" w:hAnsiTheme="majorHAnsi" w:cstheme="majorBidi"/>
-        <w:b/>
-        <w:bCs/>
-      </w:rPr>
-      <w:tblPr/>
-      <w:tcPr>
-        <w:tcBorders>
-          <w:top w:val="single" w:sz="8" w:space="0" w:color="000000" w:themeColor="text1"/>
-          <w:left w:val="single" w:sz="8" w:space="0" w:color="000000" w:themeColor="text1"/>
-          <w:bottom w:val="single" w:sz="8" w:space="0" w:color="000000" w:themeColor="text1"/>
-          <w:right w:val="single" w:sz="8" w:space="0" w:color="000000" w:themeColor="text1"/>
-        </w:tcBorders>
-      </w:tcPr>
-    </w:tblStylePr>
-    <w:tblStylePr w:type="band1Vert">
-      <w:tblPr/>
-      <w:tcPr>
-        <w:tcBorders>
-          <w:top w:val="single" w:sz="8" w:space="0" w:color="000000" w:themeColor="text1"/>
-          <w:left w:val="single" w:sz="8" w:space="0" w:color="000000" w:themeColor="text1"/>
-          <w:bottom w:val="single" w:sz="8" w:space="0" w:color="000000" w:themeColor="text1"/>
-          <w:right w:val="single" w:sz="8" w:space="0" w:color="000000" w:themeColor="text1"/>
-        </w:tcBorders>
-        <w:shd w:val="clear" w:color="auto" w:fill="C0C0C0" w:themeFill="text1" w:themeFillTint="3F"/>
-      </w:tcPr>
-    </w:tblStylePr>
-    <w:tblStylePr w:type="band1Horz">
-      <w:tblPr/>
-      <w:tcPr>
-        <w:tcBorders>
-          <w:top w:val="single" w:sz="8" w:space="0" w:color="000000" w:themeColor="text1"/>
-          <w:left w:val="single" w:sz="8" w:space="0" w:color="000000" w:themeColor="text1"/>
-          <w:bottom w:val="single" w:sz="8" w:space="0" w:color="000000" w:themeColor="text1"/>
-          <w:right w:val="single" w:sz="8" w:space="0" w:color="000000" w:themeColor="text1"/>
-          <w:insideV w:val="single" w:sz="8" w:space="0" w:color="000000" w:themeColor="text1"/>
-        </w:tcBorders>
-        <w:shd w:val="clear" w:color="auto" w:fill="C0C0C0" w:themeFill="text1" w:themeFillTint="3F"/>
-      </w:tcPr>
-    </w:tblStylePr>
-    <w:tblStylePr w:type="band2Horz">
-      <w:tblPr/>
-      <w:tcPr>
-        <w:tcBorders>
-          <w:top w:val="single" w:sz="8" w:space="0" w:color="000000" w:themeColor="text1"/>
-          <w:left w:val="single" w:sz="8" w:space="0" w:color="000000" w:themeColor="text1"/>
-          <w:bottom w:val="single" w:sz="8" w:space="0" w:color="000000" w:themeColor="text1"/>
-          <w:right w:val="single" w:sz="8" w:space="0" w:color="000000" w:themeColor="text1"/>
-          <w:insideV w:val="single" w:sz="8" w:space="0" w:color="000000" w:themeColor="text1"/>
-        </w:tcBorders>
-      </w:tcPr>
-    </w:tblStylePr>
-  </w:style>
-  <w:style w:type="table" w:styleId="LightGrid-Accent1">
-    <w:name w:val="Light Grid Accent 1"/>
-    <w:basedOn w:val="TableNormal"/>
-    <w:uiPriority w:val="62"/>
-    <w:rsid w:val="00DF65DD"/>
-    <w:tblPr>
-      <w:tblStyleRowBandSize w:val="1"/>
-      <w:tblStyleColBandSize w:val="1"/>
-      <w:tblInd w:w="0" w:type="dxa"/>
-      <w:tblBorders>
-        <w:top w:val="single" w:sz="8" w:space="0" w:color="4F81BD" w:themeColor="accent1"/>
-        <w:left w:val="single" w:sz="8" w:space="0" w:color="4F81BD" w:themeColor="accent1"/>
-        <w:bottom w:val="single" w:sz="8" w:space="0" w:color="4F81BD" w:themeColor="accent1"/>
-        <w:right w:val="single" w:sz="8" w:space="0" w:color="4F81BD" w:themeColor="accent1"/>
-        <w:insideH w:val="single" w:sz="8" w:space="0" w:color="4F81BD" w:themeColor="accent1"/>
-        <w:insideV w:val="single" w:sz="8" w:space="0" w:color="4F81BD" w:themeColor="accent1"/>
-      </w:tblBorders>
-      <w:tblCellMar>
-        <w:top w:w="0" w:type="dxa"/>
-        <w:left w:w="108" w:type="dxa"/>
-        <w:bottom w:w="0" w:type="dxa"/>
-        <w:right w:w="108" w:type="dxa"/>
-      </w:tblCellMar>
-    </w:tblPr>
-    <w:tblStylePr w:type="firstRow">
-      <w:pPr>
-        <w:spacing w:before="0" w:after="0" w:line="240" w:lineRule="auto"/>
-      </w:pPr>
-      <w:rPr>
-        <w:rFonts w:asciiTheme="majorHAnsi" w:eastAsiaTheme="majorEastAsia" w:hAnsiTheme="majorHAnsi" w:cstheme="majorBidi"/>
-        <w:b/>
-        <w:bCs/>
-      </w:rPr>
-      <w:tblPr/>
-      <w:tcPr>
-        <w:tcBorders>
-          <w:top w:val="single" w:sz="8" w:space="0" w:color="4F81BD" w:themeColor="accent1"/>
-          <w:left w:val="single" w:sz="8" w:space="0" w:color="4F81BD" w:themeColor="accent1"/>
-          <w:bottom w:val="single" w:sz="18" w:space="0" w:color="4F81BD" w:themeColor="accent1"/>
-          <w:right w:val="single" w:sz="8" w:space="0" w:color="4F81BD" w:themeColor="accent1"/>
-          <w:insideH w:val="nil"/>
-          <w:insideV w:val="single" w:sz="8" w:space="0" w:color="4F81BD" w:themeColor="accent1"/>
-        </w:tcBorders>
-      </w:tcPr>
-    </w:tblStylePr>
-    <w:tblStylePr w:type="lastRow">
-      <w:pPr>
-        <w:spacing w:before="0" w:after="0" w:line="240" w:lineRule="auto"/>
-      </w:pPr>
-      <w:rPr>
-        <w:rFonts w:asciiTheme="majorHAnsi" w:eastAsiaTheme="majorEastAsia" w:hAnsiTheme="majorHAnsi" w:cstheme="majorBidi"/>
-        <w:b/>
-        <w:bCs/>
-      </w:rPr>
-      <w:tblPr/>
-      <w:tcPr>
-        <w:tcBorders>
-          <w:top w:val="double" w:sz="6" w:space="0" w:color="4F81BD" w:themeColor="accent1"/>
-          <w:left w:val="single" w:sz="8" w:space="0" w:color="4F81BD" w:themeColor="accent1"/>
-          <w:bottom w:val="single" w:sz="8" w:space="0" w:color="4F81BD" w:themeColor="accent1"/>
-          <w:right w:val="single" w:sz="8" w:space="0" w:color="4F81BD" w:themeColor="accent1"/>
-          <w:insideH w:val="nil"/>
-          <w:insideV w:val="single" w:sz="8" w:space="0" w:color="4F81BD" w:themeColor="accent1"/>
-        </w:tcBorders>
-      </w:tcPr>
-    </w:tblStylePr>
-    <w:tblStylePr w:type="firstCol">
-      <w:rPr>
-        <w:rFonts w:asciiTheme="majorHAnsi" w:eastAsiaTheme="majorEastAsia" w:hAnsiTheme="majorHAnsi" w:cstheme="majorBidi"/>
-        <w:b/>
-        <w:bCs/>
-      </w:rPr>
-    </w:tblStylePr>
-    <w:tblStylePr w:type="lastCol">
-      <w:rPr>
-        <w:rFonts w:asciiTheme="majorHAnsi" w:eastAsiaTheme="majorEastAsia" w:hAnsiTheme="majorHAnsi" w:cstheme="majorBidi"/>
-        <w:b/>
-        <w:bCs/>
-      </w:rPr>
-      <w:tblPr/>
-      <w:tcPr>
-        <w:tcBorders>
-          <w:top w:val="single" w:sz="8" w:space="0" w:color="4F81BD" w:themeColor="accent1"/>
-          <w:left w:val="single" w:sz="8" w:space="0" w:color="4F81BD" w:themeColor="accent1"/>
-          <w:bottom w:val="single" w:sz="8" w:space="0" w:color="4F81BD" w:themeColor="accent1"/>
-          <w:right w:val="single" w:sz="8" w:space="0" w:color="4F81BD" w:themeColor="accent1"/>
-        </w:tcBorders>
-      </w:tcPr>
-    </w:tblStylePr>
-    <w:tblStylePr w:type="band1Vert">
-      <w:tblPr/>
-      <w:tcPr>
-        <w:tcBorders>
-          <w:top w:val="single" w:sz="8" w:space="0" w:color="4F81BD" w:themeColor="accent1"/>
-          <w:left w:val="single" w:sz="8" w:space="0" w:color="4F81BD" w:themeColor="accent1"/>
-          <w:bottom w:val="single" w:sz="8" w:space="0" w:color="4F81BD" w:themeColor="accent1"/>
-          <w:right w:val="single" w:sz="8" w:space="0" w:color="4F81BD" w:themeColor="accent1"/>
-        </w:tcBorders>
-        <w:shd w:val="clear" w:color="auto" w:fill="D3DFEE" w:themeFill="accent1" w:themeFillTint="3F"/>
-      </w:tcPr>
-    </w:tblStylePr>
-    <w:tblStylePr w:type="band1Horz">
-      <w:tblPr/>
-      <w:tcPr>
-        <w:tcBorders>
-          <w:top w:val="single" w:sz="8" w:space="0" w:color="4F81BD" w:themeColor="accent1"/>
-          <w:left w:val="single" w:sz="8" w:space="0" w:color="4F81BD" w:themeColor="accent1"/>
-          <w:bottom w:val="single" w:sz="8" w:space="0" w:color="4F81BD" w:themeColor="accent1"/>
-          <w:right w:val="single" w:sz="8" w:space="0" w:color="4F81BD" w:themeColor="accent1"/>
-          <w:insideV w:val="single" w:sz="8" w:space="0" w:color="4F81BD" w:themeColor="accent1"/>
-        </w:tcBorders>
-        <w:shd w:val="clear" w:color="auto" w:fill="D3DFEE" w:themeFill="accent1" w:themeFillTint="3F"/>
-      </w:tcPr>
-    </w:tblStylePr>
-    <w:tblStylePr w:type="band2Horz">
-      <w:tblPr/>
-      <w:tcPr>
-        <w:tcBorders>
-          <w:top w:val="single" w:sz="8" w:space="0" w:color="4F81BD" w:themeColor="accent1"/>
-          <w:left w:val="single" w:sz="8" w:space="0" w:color="4F81BD" w:themeColor="accent1"/>
-          <w:bottom w:val="single" w:sz="8" w:space="0" w:color="4F81BD" w:themeColor="accent1"/>
-          <w:right w:val="single" w:sz="8" w:space="0" w:color="4F81BD" w:themeColor="accent1"/>
-          <w:insideV w:val="single" w:sz="8" w:space="0" w:color="4F81BD" w:themeColor="accent1"/>
-        </w:tcBorders>
-      </w:tcPr>
-    </w:tblStylePr>
-  </w:style>
-  <w:style w:type="character" w:customStyle="1" w:styleId="Heading1Char">
-    <w:name w:val="Heading 1 Char"/>
-    <w:basedOn w:val="DefaultParagraphFont"/>
-    <w:link w:val="Heading1"/>
-    <w:uiPriority w:val="9"/>
-    <w:rsid w:val="00C12248"/>
-    <w:rPr>
-      <w:rFonts w:asciiTheme="majorHAnsi" w:eastAsiaTheme="majorEastAsia" w:hAnsiTheme="majorHAnsi" w:cstheme="majorBidi"/>
-      <w:b/>
-      <w:bCs/>
-      <w:color w:val="345A8A" w:themeColor="accent1" w:themeShade="B5"/>
-      <w:sz w:val="32"/>
-      <w:szCs w:val="32"/>
-    </w:rPr>
-  </w:style>
-  <w:style w:type="character" w:customStyle="1" w:styleId="Heading2Char">
-    <w:name w:val="Heading 2 Char"/>
-    <w:basedOn w:val="DefaultParagraphFont"/>
-    <w:link w:val="Heading2"/>
-    <w:uiPriority w:val="9"/>
-    <w:rsid w:val="00C12248"/>
-    <w:rPr>
-      <w:rFonts w:asciiTheme="majorHAnsi" w:eastAsiaTheme="majorEastAsia" w:hAnsiTheme="majorHAnsi" w:cstheme="majorBidi"/>
-      <w:b/>
-      <w:bCs/>
-      <w:color w:val="4F81BD" w:themeColor="accent1"/>
-      <w:sz w:val="26"/>
-      <w:szCs w:val="26"/>
-    </w:rPr>
-  </w:style>
-  <w:style w:type="paragraph" w:styleId="ListParagraph">
-    <w:name w:val="List Paragraph"/>
-    <w:basedOn w:val="Normal"/>
-    <w:uiPriority w:val="34"/>
-    <w:qFormat/>
-    <w:rsid w:val="00CA57D8"/>
-    <w:pPr>
-      <w:ind w:left="720"/>
-      <w:contextualSpacing/>
-    </w:pPr>
-  </w:style>
-  <w:style w:type="character" w:styleId="SubtleEmphasis">
-    <w:name w:val="Subtle Emphasis"/>
-    <w:basedOn w:val="DefaultParagraphFont"/>
-    <w:uiPriority w:val="19"/>
-    <w:qFormat/>
-    <w:rsid w:val="00747365"/>
-    <w:rPr>
-      <w:i/>
-      <w:iCs/>
-      <w:color w:val="808080" w:themeColor="text1" w:themeTint="7F"/>
-    </w:rPr>
-  </w:style>
-  <w:style w:type="paragraph" w:styleId="Subtitle">
-    <w:name w:val="Subtitle"/>
-    <w:basedOn w:val="Normal"/>
-    <w:next w:val="Normal"/>
-    <w:link w:val="SubtitleChar"/>
-    <w:uiPriority w:val="11"/>
-    <w:qFormat/>
-    <w:rsid w:val="00747365"/>
-    <w:pPr>
-      <w:numPr>
-        <w:ilvl w:val="1"/>
-      </w:numPr>
-    </w:pPr>
-    <w:rPr>
-      <w:rFonts w:asciiTheme="majorHAnsi" w:eastAsiaTheme="majorEastAsia" w:hAnsiTheme="majorHAnsi" w:cstheme="majorBidi"/>
-      <w:i/>
-      <w:iCs/>
-      <w:color w:val="4F81BD" w:themeColor="accent1"/>
-      <w:spacing w:val="15"/>
-    </w:rPr>
-  </w:style>
-  <w:style w:type="character" w:customStyle="1" w:styleId="SubtitleChar">
-    <w:name w:val="Subtitle Char"/>
-    <w:basedOn w:val="DefaultParagraphFont"/>
-    <w:link w:val="Subtitle"/>
-    <w:uiPriority w:val="11"/>
-    <w:rsid w:val="00747365"/>
-    <w:rPr>
-      <w:rFonts w:asciiTheme="majorHAnsi" w:eastAsiaTheme="majorEastAsia" w:hAnsiTheme="majorHAnsi" w:cstheme="majorBidi"/>
-      <w:i/>
-      <w:iCs/>
-      <w:color w:val="4F81BD" w:themeColor="accent1"/>
-      <w:spacing w:val="15"/>
-    </w:rPr>
-  </w:style>
-  <w:style w:type="character" w:customStyle="1" w:styleId="Heading3Char">
-    <w:name w:val="Heading 3 Char"/>
-    <w:basedOn w:val="DefaultParagraphFont"/>
-    <w:link w:val="Heading3"/>
-    <w:uiPriority w:val="9"/>
-    <w:rsid w:val="009D7C81"/>
-    <w:rPr>
-      <w:rFonts w:asciiTheme="majorHAnsi" w:eastAsiaTheme="majorEastAsia" w:hAnsiTheme="majorHAnsi" w:cstheme="majorBidi"/>
-      <w:b/>
-      <w:bCs/>
-      <w:color w:val="4F81BD" w:themeColor="accent1"/>
-    </w:rPr>
-  </w:style>
-  <w:style w:type="paragraph" w:styleId="TOCHeading">
-    <w:name w:val="TOC Heading"/>
-    <w:basedOn w:val="Heading1"/>
-    <w:next w:val="Normal"/>
-    <w:uiPriority w:val="39"/>
-    <w:unhideWhenUsed/>
-    <w:qFormat/>
-    <w:rsid w:val="009D7C81"/>
-    <w:pPr>
-      <w:spacing w:line="276" w:lineRule="auto"/>
-      <w:outlineLvl w:val="9"/>
-    </w:pPr>
-    <w:rPr>
-      <w:color w:val="365F91" w:themeColor="accent1" w:themeShade="BF"/>
-      <w:sz w:val="28"/>
-      <w:szCs w:val="28"/>
-    </w:rPr>
-  </w:style>
-  <w:style w:type="paragraph" w:styleId="TOC1">
-    <w:name w:val="toc 1"/>
-    <w:basedOn w:val="Normal"/>
-    <w:next w:val="Normal"/>
-    <w:autoRedefine/>
-    <w:uiPriority w:val="39"/>
-    <w:unhideWhenUsed/>
-    <w:rsid w:val="009D7C81"/>
-    <w:pPr>
-      <w:spacing w:before="120"/>
-    </w:pPr>
-    <w:rPr>
-      <w:b/>
-    </w:rPr>
-  </w:style>
-  <w:style w:type="paragraph" w:styleId="TOC2">
-    <w:name w:val="toc 2"/>
-    <w:basedOn w:val="Normal"/>
-    <w:next w:val="Normal"/>
-    <w:autoRedefine/>
-    <w:uiPriority w:val="39"/>
-    <w:unhideWhenUsed/>
-    <w:rsid w:val="009D7C81"/>
-    <w:pPr>
-      <w:ind w:left="240"/>
-    </w:pPr>
-    <w:rPr>
-      <w:b/>
-      <w:sz w:val="22"/>
-      <w:szCs w:val="22"/>
-    </w:rPr>
-  </w:style>
-  <w:style w:type="paragraph" w:styleId="BalloonText">
-    <w:name w:val="Balloon Text"/>
-    <w:basedOn w:val="Normal"/>
-    <w:link w:val="BalloonTextChar"/>
-    <w:uiPriority w:val="99"/>
-    <w:semiHidden/>
-    <w:unhideWhenUsed/>
-    <w:rsid w:val="009D7C81"/>
-    <w:rPr>
-      <w:rFonts w:ascii="Lucida Grande" w:hAnsi="Lucida Grande" w:cs="Lucida Grande"/>
-      <w:sz w:val="18"/>
-      <w:szCs w:val="18"/>
-    </w:rPr>
-  </w:style>
-  <w:style w:type="character" w:customStyle="1" w:styleId="BalloonTextChar">
-    <w:name w:val="Balloon Text Char"/>
-    <w:basedOn w:val="DefaultParagraphFont"/>
-    <w:link w:val="BalloonText"/>
-    <w:uiPriority w:val="99"/>
-    <w:semiHidden/>
-    <w:rsid w:val="009D7C81"/>
-    <w:rPr>
-      <w:rFonts w:ascii="Lucida Grande" w:hAnsi="Lucida Grande" w:cs="Lucida Grande"/>
-      <w:sz w:val="18"/>
-      <w:szCs w:val="18"/>
-    </w:rPr>
-  </w:style>
-  <w:style w:type="paragraph" w:styleId="TOC3">
-    <w:name w:val="toc 3"/>
-    <w:basedOn w:val="Normal"/>
-    <w:next w:val="Normal"/>
-    <w:autoRedefine/>
-    <w:uiPriority w:val="39"/>
-    <w:semiHidden/>
-    <w:unhideWhenUsed/>
-    <w:rsid w:val="009D7C81"/>
-    <w:pPr>
-      <w:ind w:left="480"/>
-    </w:pPr>
-    <w:rPr>
-      <w:sz w:val="22"/>
-      <w:szCs w:val="22"/>
-    </w:rPr>
-  </w:style>
-  <w:style w:type="paragraph" w:styleId="TOC4">
-    <w:name w:val="toc 4"/>
-    <w:basedOn w:val="Normal"/>
-    <w:next w:val="Normal"/>
-    <w:autoRedefine/>
-    <w:uiPriority w:val="39"/>
-    <w:semiHidden/>
-    <w:unhideWhenUsed/>
-    <w:rsid w:val="009D7C81"/>
-    <w:pPr>
-      <w:ind w:left="720"/>
-    </w:pPr>
-    <w:rPr>
-      <w:sz w:val="20"/>
-      <w:szCs w:val="20"/>
-    </w:rPr>
-  </w:style>
-  <w:style w:type="paragraph" w:styleId="TOC5">
-    <w:name w:val="toc 5"/>
-    <w:basedOn w:val="Normal"/>
-    <w:next w:val="Normal"/>
-    <w:autoRedefine/>
-    <w:uiPriority w:val="39"/>
-    <w:semiHidden/>
-    <w:unhideWhenUsed/>
-    <w:rsid w:val="009D7C81"/>
-    <w:pPr>
-      <w:ind w:left="960"/>
-    </w:pPr>
-    <w:rPr>
-      <w:sz w:val="20"/>
-      <w:szCs w:val="20"/>
-    </w:rPr>
-  </w:style>
-  <w:style w:type="paragraph" w:styleId="TOC6">
-    <w:name w:val="toc 6"/>
-    <w:basedOn w:val="Normal"/>
-    <w:next w:val="Normal"/>
-    <w:autoRedefine/>
-    <w:uiPriority w:val="39"/>
-    <w:semiHidden/>
-    <w:unhideWhenUsed/>
-    <w:rsid w:val="009D7C81"/>
-    <w:pPr>
-      <w:ind w:left="1200"/>
-    </w:pPr>
-    <w:rPr>
-      <w:sz w:val="20"/>
-      <w:szCs w:val="20"/>
-    </w:rPr>
-  </w:style>
-  <w:style w:type="paragraph" w:styleId="TOC7">
-    <w:name w:val="toc 7"/>
-    <w:basedOn w:val="Normal"/>
-    <w:next w:val="Normal"/>
-    <w:autoRedefine/>
-    <w:uiPriority w:val="39"/>
-    <w:semiHidden/>
-    <w:unhideWhenUsed/>
-    <w:rsid w:val="009D7C81"/>
-    <w:pPr>
-      <w:ind w:left="1440"/>
-    </w:pPr>
-    <w:rPr>
-      <w:sz w:val="20"/>
-      <w:szCs w:val="20"/>
-    </w:rPr>
-  </w:style>
-  <w:style w:type="paragraph" w:styleId="TOC8">
-    <w:name w:val="toc 8"/>
-    <w:basedOn w:val="Normal"/>
-    <w:next w:val="Normal"/>
-    <w:autoRedefine/>
-    <w:uiPriority w:val="39"/>
-    <w:semiHidden/>
-    <w:unhideWhenUsed/>
-    <w:rsid w:val="009D7C81"/>
-    <w:pPr>
-      <w:ind w:left="1680"/>
-    </w:pPr>
-    <w:rPr>
-      <w:sz w:val="20"/>
-      <w:szCs w:val="20"/>
-    </w:rPr>
-  </w:style>
-  <w:style w:type="paragraph" w:styleId="TOC9">
-    <w:name w:val="toc 9"/>
-    <w:basedOn w:val="Normal"/>
-    <w:next w:val="Normal"/>
-    <w:autoRedefine/>
-    <w:uiPriority w:val="39"/>
-    <w:semiHidden/>
-    <w:unhideWhenUsed/>
-    <w:rsid w:val="009D7C81"/>
-    <w:pPr>
-      <w:ind w:left="1920"/>
-    </w:pPr>
-    <w:rPr>
-      <w:sz w:val="20"/>
-      <w:szCs w:val="20"/>
-    </w:rPr>
-  </w:style>
-  <w:style w:type="paragraph" w:styleId="Footer">
-    <w:name w:val="footer"/>
-    <w:basedOn w:val="Normal"/>
-    <w:link w:val="FooterChar"/>
-    <w:uiPriority w:val="99"/>
-    <w:unhideWhenUsed/>
-    <w:rsid w:val="009D7C81"/>
-    <w:pPr>
-      <w:tabs>
-        <w:tab w:val="center" w:pos="4320"/>
-        <w:tab w:val="right" w:pos="8640"/>
-      </w:tabs>
-    </w:pPr>
-  </w:style>
-  <w:style w:type="character" w:customStyle="1" w:styleId="FooterChar">
-    <w:name w:val="Footer Char"/>
-    <w:basedOn w:val="DefaultParagraphFont"/>
-    <w:link w:val="Footer"/>
-    <w:uiPriority w:val="99"/>
-    <w:rsid w:val="009D7C81"/>
-  </w:style>
-  <w:style w:type="character" w:styleId="PageNumber">
-    <w:name w:val="page number"/>
-    <w:basedOn w:val="DefaultParagraphFont"/>
-    <w:uiPriority w:val="99"/>
-    <w:semiHidden/>
-    <w:unhideWhenUsed/>
-    <w:rsid w:val="009D7C81"/>
-  </w:style>
-  <w:style w:type="paragraph" w:styleId="Header">
-    <w:name w:val="header"/>
-    <w:basedOn w:val="Normal"/>
-    <w:link w:val="HeaderChar"/>
-    <w:uiPriority w:val="99"/>
-    <w:unhideWhenUsed/>
-    <w:rsid w:val="009D7C81"/>
-    <w:pPr>
-      <w:tabs>
-        <w:tab w:val="center" w:pos="4320"/>
-        <w:tab w:val="right" w:pos="8640"/>
-      </w:tabs>
-    </w:pPr>
-  </w:style>
-  <w:style w:type="character" w:customStyle="1" w:styleId="HeaderChar">
-    <w:name w:val="Header Char"/>
-    <w:basedOn w:val="DefaultParagraphFont"/>
-    <w:link w:val="Header"/>
-    <w:uiPriority w:val="99"/>
-    <w:rsid w:val="009D7C81"/>
-  </w:style>
-</w:styles>
-</file>
-
-<file path=word/glossary/document.xml><?xml version="1.0" encoding="utf-8"?>
-<w:glossaryDocument xmlns:wpc="http://schemas.microsoft.com/office/word/2010/wordprocessingCanvas" xmlns:mo="http://schemas.microsoft.com/office/mac/office/2008/main" xmlns:mc="http://schemas.openxmlformats.org/markup-compatibility/2006" xmlns:mv="urn:schemas-microsoft-com:mac:vml" xmlns:o="urn:schemas-microsoft-com:office:office" xmlns:r="http://schemas.openxmlformats.org/officeDocument/2006/relationships" xmlns:m="http://schemas.openxmlformats.org/officeDocument/2006/math" xmlns:v="urn:schemas-microsoft-com:vml" xmlns:wp14="http://schemas.microsoft.com/office/word/2010/wordprocessingDrawing" xmlns:wp="http://schemas.openxmlformats.org/drawingml/2006/wordprocessingDrawing" xmlns:w10="urn:schemas-microsoft-com:office:word" xmlns:w="http://schemas.openxmlformats.org/wordprocessingml/2006/main" xmlns:w14="http://schemas.microsoft.com/office/word/2010/wordml" xmlns:wpg="http://schemas.microsoft.com/office/word/2010/wordprocessingGroup" xmlns:wpi="http://schemas.microsoft.com/office/word/2010/wordprocessingInk" xmlns:wne="http://schemas.microsoft.com/office/word/2006/wordml" xmlns:wps="http://schemas.microsoft.com/office/word/2010/wordprocessingShape" mc:Ignorable="w14 wp14">
-  <w:docParts>
-    <w:docPart>
-      <w:docPartPr>
-        <w:name w:val="D9E3FD20CCF3AC409F3494F9E9E8E173"/>
-        <w:category>
-          <w:name w:val="General"/>
-          <w:gallery w:val="placeholder"/>
-        </w:category>
-        <w:types>
-          <w:type w:val="bbPlcHdr"/>
-        </w:types>
-        <w:behaviors>
-          <w:behavior w:val="content"/>
-        </w:behaviors>
-        <w:guid w:val="{0088616D-C617-F943-8F73-312F280669C9}"/>
-      </w:docPartPr>
-      <w:docPartBody>
-        <w:p>
-          <w:pPr>
-            <w:pStyle w:val="D9E3FD20CCF3AC409F3494F9E9E8E173"/>
-          </w:pPr>
-          <w:r>
-            <w:rPr>
-              <w:rFonts w:asciiTheme="majorHAnsi" w:eastAsiaTheme="majorEastAsia" w:hAnsiTheme="majorHAnsi" w:cstheme="majorBidi"/>
-              <w:color w:val="548DD4" w:themeColor="text2" w:themeTint="99"/>
-              <w:sz w:val="72"/>
-              <w:szCs w:val="72"/>
-            </w:rPr>
-            <w:t>[Document Title]</w:t>
-          </w:r>
-        </w:p>
-      </w:docPartBody>
-    </w:docPart>
-    <w:docPart>
-      <w:docPartPr>
-        <w:name w:val="6C64C7EBB4DB974DBBB5698D2115B3BF"/>
-        <w:category>
-          <w:name w:val="General"/>
-          <w:gallery w:val="placeholder"/>
-        </w:category>
-        <w:types>
-          <w:type w:val="bbPlcHdr"/>
-        </w:types>
-        <w:behaviors>
-          <w:behavior w:val="content"/>
-        </w:behaviors>
-        <w:guid w:val="{D2ADB21C-FE64-E641-831F-0671344930BD}"/>
-      </w:docPartPr>
-      <w:docPartBody>
-        <w:p>
-          <w:pPr>
-            <w:pStyle w:val="6C64C7EBB4DB974DBBB5698D2115B3BF"/>
-          </w:pPr>
-          <w:r>
-            <w:rPr>
-              <w:rFonts w:asciiTheme="majorHAnsi" w:hAnsiTheme="majorHAnsi"/>
-              <w:noProof/>
-              <w:color w:val="548DD4" w:themeColor="text2" w:themeTint="99"/>
-              <w:sz w:val="40"/>
-              <w:szCs w:val="36"/>
-            </w:rPr>
-            <w:t>[Document Subtitle]</w:t>
-          </w:r>
-        </w:p>
-      </w:docPartBody>
-    </w:docPart>
-  </w:docParts>
-</w:glossaryDocument>
-</file>
-
-<file path=word/glossary/fontTable.xml><?xml version="1.0" encoding="utf-8"?>
-<w:fonts xmlns:mc="http://schemas.openxmlformats.org/markup-compatibility/2006" xmlns:r="http://schemas.openxmlformats.org/officeDocument/2006/relationships" xmlns:w="http://schemas.openxmlformats.org/wordprocessingml/2006/main" xmlns:w14="http://schemas.microsoft.com/office/word/2010/wordml" mc:Ignorable="w14">
-  <w:font w:name="Times New Roman">
-    <w:panose1 w:val="02020603050405020304"/>
-    <w:charset w:val="00"/>
-    <w:family w:val="auto"/>
-    <w:pitch w:val="variable"/>
-    <w:sig w:usb0="E0002AEF" w:usb1="C0007841" w:usb2="00000009" w:usb3="00000000" w:csb0="000001FF" w:csb1="00000000"/>
-  </w:font>
-  <w:font w:name="Cambria">
-    <w:panose1 w:val="02040503050406030204"/>
-    <w:charset w:val="00"/>
-    <w:family w:val="auto"/>
-    <w:pitch w:val="variable"/>
-    <w:sig w:usb0="E00002FF" w:usb1="400004FF" w:usb2="00000000" w:usb3="00000000" w:csb0="0000019F" w:csb1="00000000"/>
-  </w:font>
-  <w:font w:name="ＭＳ 明朝">
-    <w:charset w:val="4E"/>
-    <w:family w:val="auto"/>
-    <w:pitch w:val="variable"/>
-    <w:sig w:usb0="E00002FF" w:usb1="6AC7FDFB" w:usb2="00000012" w:usb3="00000000" w:csb0="0002009F" w:csb1="00000000"/>
-  </w:font>
-  <w:font w:name="Calibri">
-    <w:panose1 w:val="020F0502020204030204"/>
-    <w:charset w:val="00"/>
-    <w:family w:val="auto"/>
-    <w:pitch w:val="variable"/>
-    <w:sig w:usb0="E10002FF" w:usb1="4000ACFF" w:usb2="00000009" w:usb3="00000000" w:csb0="0000019F" w:csb1="00000000"/>
-  </w:font>
-  <w:font w:name="ＭＳ ゴシック">
-    <w:charset w:val="4E"/>
-    <w:family w:val="auto"/>
-    <w:pitch w:val="variable"/>
-    <w:sig w:usb0="E00002FF" w:usb1="6AC7FDFB" w:usb2="00000012" w:usb3="00000000" w:csb0="0002009F" w:csb1="00000000"/>
-  </w:font>
-  <w:font w:name="Lucida Grande">
-    <w:panose1 w:val="020B0600040502020204"/>
-    <w:charset w:val="00"/>
-    <w:family w:val="auto"/>
-    <w:pitch w:val="variable"/>
-    <w:sig w:usb0="E1000AEF" w:usb1="5000A1FF" w:usb2="00000000" w:usb3="00000000" w:csb0="000001BF" w:csb1="00000000"/>
-  </w:font>
-  <w:font w:name="Monaco">
-    <w:panose1 w:val="02000500000000000000"/>
-    <w:charset w:val="00"/>
-    <w:family w:val="auto"/>
-    <w:pitch w:val="variable"/>
-    <w:sig w:usb0="00000003" w:usb1="00000000" w:usb2="00000000" w:usb3="00000000" w:csb0="00000001" w:csb1="00000000"/>
-  </w:font>
-  <w:font w:name="宋体">
-    <w:charset w:val="50"/>
-    <w:family w:val="auto"/>
-    <w:pitch w:val="variable"/>
-    <w:sig w:usb0="00000001" w:usb1="080E0000" w:usb2="00000010" w:usb3="00000000" w:csb0="00040000" w:csb1="00000000"/>
-  </w:font>
-  <w:font w:name="Arial">
-    <w:panose1 w:val="020B0604020202020204"/>
-    <w:charset w:val="00"/>
-    <w:family w:val="auto"/>
-    <w:pitch w:val="variable"/>
-    <w:sig w:usb0="E0002AFF" w:usb1="C0007843" w:usb2="00000009" w:usb3="00000000" w:csb0="000001FF" w:csb1="00000000"/>
-  </w:font>
-</w:fonts>
-</file>
-
-<file path=word/glossary/settings.xml><?xml version="1.0" encoding="utf-8"?>
-<w:settings xmlns:mc="http://schemas.openxmlformats.org/markup-compatibility/2006" xmlns:o="urn:schemas-microsoft-com:office:office" xmlns:r="http://schemas.openxmlformats.org/officeDocument/2006/relationships" xmlns:m="http://schemas.openxmlformats.org/officeDocument/2006/math" xmlns:v="urn:schemas-microsoft-com:vml" xmlns:w10="urn:schemas-microsoft-com:office:word" xmlns:w="http://schemas.openxmlformats.org/wordprocessingml/2006/main" xmlns:w14="http://schemas.microsoft.com/office/word/2010/wordml" xmlns:sl="http://schemas.openxmlformats.org/schemaLibrary/2006/main" mc:Ignorable="w14">
-  <w:view w:val="normal"/>
-  <w:defaultTabStop w:val="720"/>
-  <w:characterSpacingControl w:val="doNotCompress"/>
-  <w:compat>
-    <w:useFELayout/>
-    <w:compatSetting w:name="compatibilityMode" w:uri="http://schemas.microsoft.com/office/word" w:val="14"/>
-    <w:compatSetting w:name="overrideTableStyleFontSizeAndJustification" w:uri="http://schemas.microsoft.com/office/word" w:val="1"/>
-    <w:compatSetting w:name="enableOpenTypeFeatures" w:uri="http://schemas.microsoft.com/office/word" w:val="1"/>
-    <w:compatSetting w:name="doNotFlipMirrorIndents" w:uri="http://schemas.microsoft.com/office/word" w:val="1"/>
-  </w:compat>
-  <w:rsids>
-    <w:rsidRoot w:val="006E705A"/>
-    <w:rsid w:val="006E705A"/>
-    <w:rsid w:val="00AD343B"/>
-  </w:rsids>
-  <m:mathPr>
-    <m:mathFont m:val="Cambria Math"/>
-    <m:brkBin m:val="before"/>
-    <m:brkBinSub m:val="--"/>
-    <m:smallFrac m:val="0"/>
-    <m:dispDef/>
-    <m:lMargin m:val="0"/>
-    <m:rMargin m:val="0"/>
-    <m:defJc m:val="centerGroup"/>
-    <m:wrapIndent m:val="1440"/>
-    <m:intLim m:val="subSup"/>
-    <m:naryLim m:val="undOvr"/>
-  </m:mathPr>
-  <w:themeFontLang w:val="en-US" w:eastAsia="ja-JP"/>
-  <w:clrSchemeMapping w:bg1="light1" w:t1="dark1" w:bg2="light2" w:t2="dark2" w:accent1="accent1" w:accent2="accent2" w:accent3="accent3" w:accent4="accent4" w:accent5="accent5" w:accent6="accent6" w:hyperlink="hyperlink" w:followedHyperlink="followedHyperlink"/>
-  <w:doNotAutoCompressPictures/>
-  <w:decimalSymbol w:val="."/>
-  <w:listSeparator w:val=","/>
-  <w14:defaultImageDpi w14:val="300"/>
-</w:settings>
-</file>
-
-<file path=word/glossary/styles.xml><?xml version="1.0" encoding="utf-8"?>
-<w:styles xmlns:mc="http://schemas.openxmlformats.org/markup-compatibility/2006" xmlns:r="http://schemas.openxmlformats.org/officeDocument/2006/relationships" xmlns:w="http://schemas.openxmlformats.org/wordprocessingml/2006/main" xmlns:w14="http://schemas.microsoft.com/office/word/2010/wordml" mc:Ignorable="w14">
-  <w:docDefaults>
-    <w:rPrDefault>
-      <w:rPr>
-        <w:rFonts w:asciiTheme="minorHAnsi" w:eastAsiaTheme="minorEastAsia" w:hAnsiTheme="minorHAnsi" w:cstheme="minorBidi"/>
-        <w:sz w:val="24"/>
-        <w:szCs w:val="24"/>
-        <w:lang w:val="en-US" w:eastAsia="ja-JP" w:bidi="ar-SA"/>
-      </w:rPr>
-    </w:rPrDefault>
-    <w:pPrDefault/>
-  </w:docDefaults>
-  <w:latentStyles w:defLockedState="0" w:defUIPriority="99" w:defSemiHidden="1" w:defUnhideWhenUsed="1" w:defQFormat="0" w:count="276">
-    <w:lsdException w:name="Normal" w:semiHidden="0" w:uiPriority="0" w:unhideWhenUsed="0" w:qFormat="1"/>
-    <w:lsdException w:name="heading 1" w:semiHidden="0" w:uiPriority="9" w:unhideWhenUsed="0" w:qFormat="1"/>
-    <w:lsdException w:name="heading 2" w:uiPriority="9" w:qFormat="1"/>
-    <w:lsdException w:name="heading 3" w:uiPriority="9" w:qFormat="1"/>
-    <w:lsdException w:name="heading 4" w:uiPriority="9" w:qFormat="1"/>
-    <w:lsdException w:name="heading 5" w:uiPriority="9" w:qFormat="1"/>
-    <w:lsdException w:name="heading 6" w:uiPriority="9" w:qFormat="1"/>
-    <w:lsdException w:name="heading 7" w:uiPriority="9" w:qFormat="1"/>
-    <w:lsdException w:name="heading 8" w:uiPriority="9" w:qFormat="1"/>
-    <w:lsdException w:name="heading 9" w:uiPriority="9" w:qFormat="1"/>
-    <w:lsdException w:name="toc 1" w:uiPriority="39"/>
-    <w:lsdException w:name="toc 2" w:uiPriority="39"/>
-    <w:lsdException w:name="toc 3" w:uiPriority="39"/>
-    <w:lsdException w:name="toc 4" w:uiPriority="39"/>
-    <w:lsdException w:name="toc 5" w:uiPriority="39"/>
-    <w:lsdException w:name="toc 6" w:uiPriority="39"/>
-    <w:lsdException w:name="toc 7" w:uiPriority="39"/>
-    <w:lsdException w:name="toc 8" w:uiPriority="39"/>
-    <w:lsdException w:name="toc 9" w:uiPriority="39"/>
-    <w:lsdException w:name="caption" w:uiPriority="35" w:qFormat="1"/>
-    <w:lsdException w:name="Title" w:semiHidden="0" w:uiPriority="10" w:unhideWhenUsed="0" w:qFormat="1"/>
-    <w:lsdException w:name="Default Paragraph Font" w:uiPriority="1"/>
-    <w:lsdException w:name="Subtitle" w:semiHidden="0" w:uiPriority="11" w:unhideWhenUsed="0" w:qFormat="1"/>
-    <w:lsdException w:name="Strong" w:semiHidden="0" w:uiPriority="22" w:unhideWhenUsed="0" w:qFormat="1"/>
-    <w:lsdException w:name="Emphasis" w:semiHidden="0" w:uiPriority="20" w:unhideWhenUsed="0" w:qFormat="1"/>
-    <w:lsdException w:name="Table Grid" w:semiHidden="0" w:uiPriority="59" w:unhideWhenUsed="0"/>
-    <w:lsdException w:name="Placeholder Text" w:unhideWhenUsed="0"/>
-    <w:lsdException w:name="No Spacing" w:semiHidden="0" w:uiPriority="1" w:unhideWhenUsed="0" w:qFormat="1"/>
-    <w:lsdException w:name="Light Shading" w:semiHidden="0" w:uiPriority="60" w:unhideWhenUsed="0"/>
-    <w:lsdException w:name="Light List" w:semiHidden="0" w:uiPriority="61" w:unhideWhenUsed="0"/>
-    <w:lsdException w:name="Light Grid" w:semiHidden="0" w:uiPriority="62" w:unhideWhenUsed="0"/>
-    <w:lsdException w:name="Medium Shading 1" w:semiHidden="0" w:uiPriority="63" w:unhideWhenUsed="0"/>
-    <w:lsdException w:name="Medium Shading 2" w:semiHidden="0" w:uiPriority="64" w:unhideWhenUsed="0"/>
-    <w:lsdException w:name="Medium List 1" w:semiHidden="0" w:uiPriority="65" w:unhideWhenUsed="0"/>
-    <w:lsdException w:name="Medium List 2" w:semiHidden="0" w:uiPriority="66" w:unhideWhenUsed="0"/>
-    <w:lsdException w:name="Medium Grid 1" w:semiHidden="0" w:uiPriority="67" w:unhideWhenUsed="0"/>
-    <w:lsdException w:name="Medium Grid 2" w:semiHidden="0" w:uiPriority="68" w:unhideWhenUsed="0"/>
-    <w:lsdException w:name="Medium Grid 3" w:semiHidden="0" w:uiPriority="69" w:unhideWhenUsed="0"/>
-    <w:lsdException w:name="Dark List" w:semiHidden="0" w:uiPriority="70" w:unhideWhenUsed="0"/>
-    <w:lsdException w:name="Colorful Shading" w:semiHidden="0" w:uiPriority="71" w:unhideWhenUsed="0"/>
-    <w:lsdException w:name="Colorful List" w:semiHidden="0" w:uiPriority="72" w:unhideWhenUsed="0"/>
-    <w:lsdException w:name="Colorful Grid" w:semiHidden="0" w:uiPriority="73" w:unhideWhenUsed="0"/>
-    <w:lsdException w:name="Light Shading Accent 1" w:semiHidden="0" w:uiPriority="60" w:unhideWhenUsed="0"/>
-    <w:lsdException w:name="Light List Accent 1" w:semiHidden="0" w:uiPriority="61" w:unhideWhenUsed="0"/>
-    <w:lsdException w:name="Light Grid Accent 1" w:semiHidden="0" w:uiPriority="62" w:unhideWhenUsed="0"/>
-    <w:lsdException w:name="Medium Shading 1 Accent 1" w:semiHidden="0" w:uiPriority="63" w:unhideWhenUsed="0"/>
-    <w:lsdException w:name="Medium Shading 2 Accent 1" w:semiHidden="0" w:uiPriority="64" w:unhideWhenUsed="0"/>
-    <w:lsdException w:name="Medium List 1 Accent 1" w:semiHidden="0" w:uiPriority="65" w:unhideWhenUsed="0"/>
-    <w:lsdException w:name="Revision" w:unhideWhenUsed="0"/>
-    <w:lsdException w:name="List Paragraph" w:semiHidden="0" w:uiPriority="34" w:unhideWhenUsed="0" w:qFormat="1"/>
-    <w:lsdException w:name="Quote" w:semiHidden="0" w:uiPriority="29" w:unhideWhenUsed="0" w:qFormat="1"/>
-    <w:lsdException w:name="Intense Quote" w:semiHidden="0" w:uiPriority="30" w:unhideWhenUsed="0" w:qFormat="1"/>
-    <w:lsdException w:name="Medium List 2 Accent 1" w:semiHidden="0" w:uiPriority="66" w:unhideWhenUsed="0"/>
-    <w:lsdException w:name="Medium Grid 1 Accent 1" w:semiHidden="0" w:uiPriority="67" w:unhideWhenUsed="0"/>
-    <w:lsdException w:name="Medium Grid 2 Accent 1" w:semiHidden="0" w:uiPriority="68" w:unhideWhenUsed="0"/>
-    <w:lsdException w:name="Medium Grid 3 Accent 1" w:semiHidden="0" w:uiPriority="69" w:unhideWhenUsed="0"/>
-    <w:lsdException w:name="Dark List Accent 1" w:semiHidden="0" w:uiPriority="70" w:unhideWhenUsed="0"/>
-    <w:lsdException w:name="Colorful Shading Accent 1" w:semiHidden="0" w:uiPriority="71" w:unhideWhenUsed="0"/>
-    <w:lsdException w:name="Colorful List Accent 1" w:semiHidden="0" w:uiPriority="72" w:unhideWhenUsed="0"/>
-    <w:lsdException w:name="Colorful Grid Accent 1" w:semiHidden="0" w:uiPriority="73" w:unhideWhenUsed="0"/>
-    <w:lsdException w:name="Light Shading Accent 2" w:semiHidden="0" w:uiPriority="60" w:unhideWhenUsed="0"/>
-    <w:lsdException w:name="Light List Accent 2" w:semiHidden="0" w:uiPriority="61" w:unhideWhenUsed="0"/>
-    <w:lsdException w:name="Light Grid Accent 2" w:semiHidden="0" w:uiPriority="62" w:unhideWhenUsed="0"/>
-    <w:lsdException w:name="Medium Shading 1 Accent 2" w:semiHidden="0" w:uiPriority="63" w:unhideWhenUsed="0"/>
-    <w:lsdException w:name="Medium Shading 2 Accent 2" w:semiHidden="0" w:uiPriority="64" w:unhideWhenUsed="0"/>
-    <w:lsdException w:name="Medium List 1 Accent 2" w:semiHidden="0" w:uiPriority="65" w:unhideWhenUsed="0"/>
-    <w:lsdException w:name="Medium List 2 Accent 2" w:semiHidden="0" w:uiPriority="66" w:unhideWhenUsed="0"/>
-    <w:lsdException w:name="Medium Grid 1 Accent 2" w:semiHidden="0" w:uiPriority="67" w:unhideWhenUsed="0"/>
-    <w:lsdException w:name="Medium Grid 2 Accent 2" w:semiHidden="0" w:uiPriority="68" w:unhideWhenUsed="0"/>
-    <w:lsdException w:name="Medium Grid 3 Accent 2" w:semiHidden="0" w:uiPriority="69" w:unhideWhenUsed="0"/>
-    <w:lsdException w:name="Dark List Accent 2" w:semiHidden="0" w:uiPriority="70" w:unhideWhenUsed="0"/>
-    <w:lsdException w:name="Colorful Shading Accent 2" w:semiHidden="0" w:uiPriority="71" w:unhideWhenUsed="0"/>
-    <w:lsdException w:name="Colorful List Accent 2" w:semiHidden="0" w:uiPriority="72" w:unhideWhenUsed="0"/>
-    <w:lsdException w:name="Colorful Grid Accent 2" w:semiHidden="0" w:uiPriority="73" w:unhideWhenUsed="0"/>
-    <w:lsdException w:name="Light Shading Accent 3" w:semiHidden="0" w:uiPriority="60" w:unhideWhenUsed="0"/>
-    <w:lsdException w:name="Light List Accent 3" w:semiHidden="0" w:uiPriority="61" w:unhideWhenUsed="0"/>
-    <w:lsdException w:name="Light Grid Accent 3" w:semiHidden="0" w:uiPriority="62" w:unhideWhenUsed="0"/>
-    <w:lsdException w:name="Medium Shading 1 Accent 3" w:semiHidden="0" w:uiPriority="63" w:unhideWhenUsed="0"/>
-    <w:lsdException w:name="Medium Shading 2 Accent 3" w:semiHidden="0" w:uiPriority="64" w:unhideWhenUsed="0"/>
-    <w:lsdException w:name="Medium List 1 Accent 3" w:semiHidden="0" w:uiPriority="65" w:unhideWhenUsed="0"/>
-    <w:lsdException w:name="Medium List 2 Accent 3" w:semiHidden="0" w:uiPriority="66" w:unhideWhenUsed="0"/>
-    <w:lsdException w:name="Medium Grid 1 Accent 3" w:semiHidden="0" w:uiPriority="67" w:unhideWhenUsed="0"/>
-    <w:lsdException w:name="Medium Grid 2 Accent 3" w:semiHidden="0" w:uiPriority="68" w:unhideWhenUsed="0"/>
-    <w:lsdException w:name="Medium Grid 3 Accent 3" w:semiHidden="0" w:uiPriority="69" w:unhideWhenUsed="0"/>
-    <w:lsdException w:name="Dark List Accent 3" w:semiHidden="0" w:uiPriority="70" w:unhideWhenUsed="0"/>
-    <w:lsdException w:name="Colorful Shading Accent 3" w:semiHidden="0" w:uiPriority="71" w:unhideWhenUsed="0"/>
-    <w:lsdException w:name="Colorful List Accent 3" w:semiHidden="0" w:uiPriority="72" w:unhideWhenUsed="0"/>
-    <w:lsdException w:name="Colorful Grid Accent 3" w:semiHidden="0" w:uiPriority="73" w:unhideWhenUsed="0"/>
-    <w:lsdException w:name="Light Shading Accent 4" w:semiHidden="0" w:uiPriority="60" w:unhideWhenUsed="0"/>
-    <w:lsdException w:name="Light List Accent 4" w:semiHidden="0" w:uiPriority="61" w:unhideWhenUsed="0"/>
-    <w:lsdException w:name="Light Grid Accent 4" w:semiHidden="0" w:uiPriority="62" w:unhideWhenUsed="0"/>
-    <w:lsdException w:name="Medium Shading 1 Accent 4" w:semiHidden="0" w:uiPriority="63" w:unhideWhenUsed="0"/>
-    <w:lsdException w:name="Medium Shading 2 Accent 4" w:semiHidden="0" w:uiPriority="64" w:unhideWhenUsed="0"/>
-    <w:lsdException w:name="Medium List 1 Accent 4" w:semiHidden="0" w:uiPriority="65" w:unhideWhenUsed="0"/>
-    <w:lsdException w:name="Medium List 2 Accent 4" w:semiHidden="0" w:uiPriority="66" w:unhideWhenUsed="0"/>
-    <w:lsdException w:name="Medium Grid 1 Accent 4" w:semiHidden="0" w:uiPriority="67" w:unhideWhenUsed="0"/>
-    <w:lsdException w:name="Medium Grid 2 Accent 4" w:semiHidden="0" w:uiPriority="68" w:unhideWhenUsed="0"/>
-    <w:lsdException w:name="Medium Grid 3 Accent 4" w:semiHidden="0" w:uiPriority="69" w:unhideWhenUsed="0"/>
-    <w:lsdException w:name="Dark List Accent 4" w:semiHidden="0" w:uiPriority="70" w:unhideWhenUsed="0"/>
-    <w:lsdException w:name="Colorful Shading Accent 4" w:semiHidden="0" w:uiPriority="71" w:unhideWhenUsed="0"/>
-    <w:lsdException w:name="Colorful List Accent 4" w:semiHidden="0" w:uiPriority="72" w:unhideWhenUsed="0"/>
-    <w:lsdException w:name="Colorful Grid Accent 4" w:semiHidden="0" w:uiPriority="73" w:unhideWhenUsed="0"/>
-    <w:lsdException w:name="Light Shading Accent 5" w:semiHidden="0" w:uiPriority="60" w:unhideWhenUsed="0"/>
-    <w:lsdException w:name="Light List Accent 5" w:semiHidden="0" w:uiPriority="61" w:unhideWhenUsed="0"/>
-    <w:lsdException w:name="Light Grid Accent 5" w:semiHidden="0" w:uiPriority="62" w:unhideWhenUsed="0"/>
-    <w:lsdException w:name="Medium Shading 1 Accent 5" w:semiHidden="0" w:uiPriority="63" w:unhideWhenUsed="0"/>
-    <w:lsdException w:name="Medium Shading 2 Accent 5" w:semiHidden="0" w:uiPriority="64" w:unhideWhenUsed="0"/>
-    <w:lsdException w:name="Medium List 1 Accent 5" w:semiHidden="0" w:uiPriority="65" w:unhideWhenUsed="0"/>
-    <w:lsdException w:name="Medium List 2 Accent 5" w:semiHidden="0" w:uiPriority="66" w:unhideWhenUsed="0"/>
-    <w:lsdException w:name="Medium Grid 1 Accent 5" w:semiHidden="0" w:uiPriority="67" w:unhideWhenUsed="0"/>
-    <w:lsdException w:name="Medium Grid 2 Accent 5" w:semiHidden="0" w:uiPriority="68" w:unhideWhenUsed="0"/>
-    <w:lsdException w:name="Medium Grid 3 Accent 5" w:semiHidden="0" w:uiPriority="69" w:unhideWhenUsed="0"/>
-    <w:lsdException w:name="Dark List Accent 5" w:semiHidden="0" w:uiPriority="70" w:unhideWhenUsed="0"/>
-    <w:lsdException w:name="Colorful Shading Accent 5" w:semiHidden="0" w:uiPriority="71" w:unhideWhenUsed="0"/>
-    <w:lsdException w:name="Colorful List Accent 5" w:semiHidden="0" w:uiPriority="72" w:unhideWhenUsed="0"/>
-    <w:lsdException w:name="Colorful Grid Accent 5" w:semiHidden="0" w:uiPriority="73" w:unhideWhenUsed="0"/>
-    <w:lsdException w:name="Light Shading Accent 6" w:semiHidden="0" w:uiPriority="60" w:unhideWhenUsed="0"/>
-    <w:lsdException w:name="Light List Accent 6" w:semiHidden="0" w:uiPriority="61" w:unhideWhenUsed="0"/>
-    <w:lsdException w:name="Light Grid Accent 6" w:semiHidden="0" w:uiPriority="62" w:unhideWhenUsed="0"/>
-    <w:lsdException w:name="Medium Shading 1 Accent 6" w:semiHidden="0" w:uiPriority="63" w:unhideWhenUsed="0"/>
-    <w:lsdException w:name="Medium Shading 2 Accent 6" w:semiHidden="0" w:uiPriority="64" w:unhideWhenUsed="0"/>
-    <w:lsdException w:name="Medium List 1 Accent 6" w:semiHidden="0" w:uiPriority="65" w:unhideWhenUsed="0"/>
-    <w:lsdException w:name="Medium List 2 Accent 6" w:semiHidden="0" w:uiPriority="66" w:unhideWhenUsed="0"/>
-    <w:lsdException w:name="Medium Grid 1 Accent 6" w:semiHidden="0" w:uiPriority="67" w:unhideWhenUsed="0"/>
-    <w:lsdException w:name="Medium Grid 2 Accent 6" w:semiHidden="0" w:uiPriority="68" w:unhideWhenUsed="0"/>
-    <w:lsdException w:name="Medium Grid 3 Accent 6" w:semiHidden="0" w:uiPriority="69" w:unhideWhenUsed="0"/>
-    <w:lsdException w:name="Dark List Accent 6" w:semiHidden="0" w:uiPriority="70" w:unhideWhenUsed="0"/>
-    <w:lsdException w:name="Colorful Shading Accent 6" w:semiHidden="0" w:uiPriority="71" w:unhideWhenUsed="0"/>
-    <w:lsdException w:name="Colorful List Accent 6" w:semiHidden="0" w:uiPriority="72" w:unhideWhenUsed="0"/>
-    <w:lsdException w:name="Colorful Grid Accent 6" w:semiHidden="0" w:uiPriority="73" w:unhideWhenUsed="0"/>
-    <w:lsdException w:name="Subtle Emphasis" w:semiHidden="0" w:uiPriority="19" w:unhideWhenUsed="0" w:qFormat="1"/>
-    <w:lsdException w:name="Intense Emphasis" w:semiHidden="0" w:uiPriority="21" w:unhideWhenUsed="0" w:qFormat="1"/>
-    <w:lsdException w:name="Subtle Reference" w:semiHidden="0" w:uiPriority="31" w:unhideWhenUsed="0" w:qFormat="1"/>
-    <w:lsdException w:name="Intense Reference" w:semiHidden="0" w:uiPriority="32" w:unhideWhenUsed="0" w:qFormat="1"/>
-    <w:lsdException w:name="Book Title" w:semiHidden="0" w:uiPriority="33" w:unhideWhenUsed="0" w:qFormat="1"/>
-    <w:lsdException w:name="Bibliography" w:uiPriority="37"/>
-    <w:lsdException w:name="TOC Heading" w:uiPriority="39" w:qFormat="1"/>
-  </w:latentStyles>
-  <w:style w:type="paragraph" w:default="1" w:styleId="Normal">
-    <w:name w:val="Normal"/>
-    <w:qFormat/>
-  </w:style>
-  <w:style w:type="character" w:default="1" w:styleId="DefaultParagraphFont">
-    <w:name w:val="Default Paragraph Font"/>
-    <w:uiPriority w:val="1"/>
-    <w:semiHidden/>
-    <w:unhideWhenUsed/>
-  </w:style>
-  <w:style w:type="table" w:default="1" w:styleId="TableNormal">
-    <w:name w:val="Normal Table"/>
-    <w:uiPriority w:val="99"/>
-    <w:semiHidden/>
-    <w:unhideWhenUsed/>
-    <w:tblPr>
-      <w:tblInd w:w="0" w:type="dxa"/>
-      <w:tblCellMar>
-        <w:top w:w="0" w:type="dxa"/>
-        <w:left w:w="108" w:type="dxa"/>
-        <w:bottom w:w="0" w:type="dxa"/>
-        <w:right w:w="108" w:type="dxa"/>
-      </w:tblCellMar>
-    </w:tblPr>
-  </w:style>
-  <w:style w:type="numbering" w:default="1" w:styleId="NoList">
-    <w:name w:val="No List"/>
-    <w:uiPriority w:val="99"/>
-    <w:semiHidden/>
-    <w:unhideWhenUsed/>
-  </w:style>
-  <w:style w:type="paragraph" w:customStyle="1" w:styleId="D9E3FD20CCF3AC409F3494F9E9E8E173">
-    <w:name w:val="D9E3FD20CCF3AC409F3494F9E9E8E173"/>
-    <w:rsid w:val="006E705A"/>
-  </w:style>
-  <w:style w:type="paragraph" w:customStyle="1" w:styleId="6C64C7EBB4DB974DBBB5698D2115B3BF">
-    <w:name w:val="6C64C7EBB4DB974DBBB5698D2115B3BF"/>
-    <w:rsid w:val="006E705A"/>
-  </w:style>
-  <w:style w:type="paragraph" w:customStyle="1" w:styleId="D8F3EFE49AACA54487778517575372D9">
-    <w:name w:val="D8F3EFE49AACA54487778517575372D9"/>
-    <w:rsid w:val="006E705A"/>
-  </w:style>
-  <w:style w:type="paragraph" w:customStyle="1" w:styleId="FFA0426FB18069429AC819422960337D">
-    <w:name w:val="FFA0426FB18069429AC819422960337D"/>
-    <w:rsid w:val="006E705A"/>
-  </w:style>
-  <w:style w:type="paragraph" w:customStyle="1" w:styleId="388D54D779095A4289BB6C363FE74B34">
-    <w:name w:val="388D54D779095A4289BB6C363FE74B34"/>
-    <w:rsid w:val="006E705A"/>
-  </w:style>
-  <w:style w:type="paragraph" w:customStyle="1" w:styleId="8697656088F75245BBD183BF0C9DB29F">
-    <w:name w:val="8697656088F75245BBD183BF0C9DB29F"/>
-    <w:rsid w:val="006E705A"/>
-  </w:style>
-  <w:style w:type="paragraph" w:customStyle="1" w:styleId="4B6DAB84FB801245BAC1E4E495A6E66D">
-    <w:name w:val="4B6DAB84FB801245BAC1E4E495A6E66D"/>
-    <w:rsid w:val="006E705A"/>
-  </w:style>
-</w:styles>
-</file>
-
-<file path=word/glossary/stylesWithEffects.xml><?xml version="1.0" encoding="utf-8"?>
-<w:styles xmlns:wpc="http://schemas.microsoft.com/office/word/2010/wordprocessingCanvas" xmlns:mo="http://schemas.microsoft.com/office/mac/office/2008/main" xmlns:mc="http://schemas.openxmlformats.org/markup-compatibility/2006" xmlns:mv="urn:schemas-microsoft-com:mac:vml" xmlns:o="urn:schemas-microsoft-com:office:office" xmlns:r="http://schemas.openxmlformats.org/officeDocument/2006/relationships" xmlns:m="http://schemas.openxmlformats.org/officeDocument/2006/math" xmlns:v="urn:schemas-microsoft-com:vml" xmlns:wp14="http://schemas.microsoft.com/office/word/2010/wordprocessingDrawing" xmlns:wp="http://schemas.openxmlformats.org/drawingml/2006/wordprocessingDrawing" xmlns:w10="urn:schemas-microsoft-com:office:word" xmlns:w="http://schemas.openxmlformats.org/wordprocessingml/2006/main" xmlns:w14="http://schemas.microsoft.com/office/word/2010/wordml" xmlns:wpg="http://schemas.microsoft.com/office/word/2010/wordprocessingGroup" xmlns:wpi="http://schemas.microsoft.com/office/word/2010/wordprocessingInk" xmlns:wne="http://schemas.microsoft.com/office/word/2006/wordml" xmlns:wps="http://schemas.microsoft.com/office/word/2010/wordprocessingShape" mc:Ignorable="w14 wp14">
-  <w:docDefaults>
-    <w:rPrDefault>
-      <w:rPr>
-        <w:rFonts w:asciiTheme="minorHAnsi" w:eastAsiaTheme="minorEastAsia" w:hAnsiTheme="minorHAnsi" w:cstheme="minorBidi"/>
-        <w:sz w:val="24"/>
-        <w:szCs w:val="24"/>
-        <w:lang w:val="en-US" w:eastAsia="ja-JP" w:bidi="ar-SA"/>
-      </w:rPr>
-    </w:rPrDefault>
-    <w:pPrDefault/>
-  </w:docDefaults>
-  <w:latentStyles w:defLockedState="0" w:defUIPriority="99" w:defSemiHidden="1" w:defUnhideWhenUsed="1" w:defQFormat="0" w:count="276">
-    <w:lsdException w:name="Normal" w:semiHidden="0" w:uiPriority="0" w:unhideWhenUsed="0" w:qFormat="1"/>
-    <w:lsdException w:name="heading 1" w:semiHidden="0" w:uiPriority="9" w:unhideWhenUsed="0" w:qFormat="1"/>
-    <w:lsdException w:name="heading 2" w:uiPriority="9" w:qFormat="1"/>
-    <w:lsdException w:name="heading 3" w:uiPriority="9" w:qFormat="1"/>
-    <w:lsdException w:name="heading 4" w:uiPriority="9" w:qFormat="1"/>
-    <w:lsdException w:name="heading 5" w:uiPriority="9" w:qFormat="1"/>
-    <w:lsdException w:name="heading 6" w:uiPriority="9" w:qFormat="1"/>
-    <w:lsdException w:name="heading 7" w:uiPriority="9" w:qFormat="1"/>
-    <w:lsdException w:name="heading 8" w:uiPriority="9" w:qFormat="1"/>
-    <w:lsdException w:name="heading 9" w:uiPriority="9" w:qFormat="1"/>
-    <w:lsdException w:name="toc 1" w:uiPriority="39"/>
-    <w:lsdException w:name="toc 2" w:uiPriority="39"/>
-    <w:lsdException w:name="toc 3" w:uiPriority="39"/>
-    <w:lsdException w:name="toc 4" w:uiPriority="39"/>
-    <w:lsdException w:name="toc 5" w:uiPriority="39"/>
-    <w:lsdException w:name="toc 6" w:uiPriority="39"/>
-    <w:lsdException w:name="toc 7" w:uiPriority="39"/>
-    <w:lsdException w:name="toc 8" w:uiPriority="39"/>
-    <w:lsdException w:name="toc 9" w:uiPriority="39"/>
-    <w:lsdException w:name="caption" w:uiPriority="35" w:qFormat="1"/>
-    <w:lsdException w:name="Title" w:semiHidden="0" w:uiPriority="10" w:unhideWhenUsed="0" w:qFormat="1"/>
-    <w:lsdException w:name="Default Paragraph Font" w:uiPriority="1"/>
-    <w:lsdException w:name="Subtitle" w:semiHidden="0" w:uiPriority="11" w:unhideWhenUsed="0" w:qFormat="1"/>
-    <w:lsdException w:name="Strong" w:semiHidden="0" w:uiPriority="22" w:unhideWhenUsed="0" w:qFormat="1"/>
-    <w:lsdException w:name="Emphasis" w:semiHidden="0" w:uiPriority="20" w:unhideWhenUsed="0" w:qFormat="1"/>
-    <w:lsdException w:name="Table Grid" w:semiHidden="0" w:uiPriority="59" w:unhideWhenUsed="0"/>
-    <w:lsdException w:name="Placeholder Text" w:unhideWhenUsed="0"/>
-    <w:lsdException w:name="No Spacing" w:semiHidden="0" w:uiPriority="1" w:unhideWhenUsed="0" w:qFormat="1"/>
-    <w:lsdException w:name="Light Shading" w:semiHidden="0" w:uiPriority="60" w:unhideWhenUsed="0"/>
-    <w:lsdException w:name="Light List" w:semiHidden="0" w:uiPriority="61" w:unhideWhenUsed="0"/>
-    <w:lsdException w:name="Light Grid" w:semiHidden="0" w:uiPriority="62" w:unhideWhenUsed="0"/>
-    <w:lsdException w:name="Medium Shading 1" w:semiHidden="0" w:uiPriority="63" w:unhideWhenUsed="0"/>
-    <w:lsdException w:name="Medium Shading 2" w:semiHidden="0" w:uiPriority="64" w:unhideWhenUsed="0"/>
-    <w:lsdException w:name="Medium List 1" w:semiHidden="0" w:uiPriority="65" w:unhideWhenUsed="0"/>
-    <w:lsdException w:name="Medium List 2" w:semiHidden="0" w:uiPriority="66" w:unhideWhenUsed="0"/>
-    <w:lsdException w:name="Medium Grid 1" w:semiHidden="0" w:uiPriority="67" w:unhideWhenUsed="0"/>
-    <w:lsdException w:name="Medium Grid 2" w:semiHidden="0" w:uiPriority="68" w:unhideWhenUsed="0"/>
-    <w:lsdException w:name="Medium Grid 3" w:semiHidden="0" w:uiPriority="69" w:unhideWhenUsed="0"/>
-    <w:lsdException w:name="Dark List" w:semiHidden="0" w:uiPriority="70" w:unhideWhenUsed="0"/>
-    <w:lsdException w:name="Colorful Shading" w:semiHidden="0" w:uiPriority="71" w:unhideWhenUsed="0"/>
-    <w:lsdException w:name="Colorful List" w:semiHidden="0" w:uiPriority="72" w:unhideWhenUsed="0"/>
-    <w:lsdException w:name="Colorful Grid" w:semiHidden="0" w:uiPriority="73" w:unhideWhenUsed="0"/>
-    <w:lsdException w:name="Light Shading Accent 1" w:semiHidden="0" w:uiPriority="60" w:unhideWhenUsed="0"/>
-    <w:lsdException w:name="Light List Accent 1" w:semiHidden="0" w:uiPriority="61" w:unhideWhenUsed="0"/>
-    <w:lsdException w:name="Light Grid Accent 1" w:semiHidden="0" w:uiPriority="62" w:unhideWhenUsed="0"/>
-    <w:lsdException w:name="Medium Shading 1 Accent 1" w:semiHidden="0" w:uiPriority="63" w:unhideWhenUsed="0"/>
-    <w:lsdException w:name="Medium Shading 2 Accent 1" w:semiHidden="0" w:uiPriority="64" w:unhideWhenUsed="0"/>
-    <w:lsdException w:name="Medium List 1 Accent 1" w:semiHidden="0" w:uiPriority="65" w:unhideWhenUsed="0"/>
-    <w:lsdException w:name="Revision" w:unhideWhenUsed="0"/>
-    <w:lsdException w:name="List Paragraph" w:semiHidden="0" w:uiPriority="34" w:unhideWhenUsed="0" w:qFormat="1"/>
-    <w:lsdException w:name="Quote" w:semiHidden="0" w:uiPriority="29" w:unhideWhenUsed="0" w:qFormat="1"/>
-    <w:lsdException w:name="Intense Quote" w:semiHidden="0" w:uiPriority="30" w:unhideWhenUsed="0" w:qFormat="1"/>
-    <w:lsdException w:name="Medium List 2 Accent 1" w:semiHidden="0" w:uiPriority="66" w:unhideWhenUsed="0"/>
-    <w:lsdException w:name="Medium Grid 1 Accent 1" w:semiHidden="0" w:uiPriority="67" w:unhideWhenUsed="0"/>
-    <w:lsdException w:name="Medium Grid 2 Accent 1" w:semiHidden="0" w:uiPriority="68" w:unhideWhenUsed="0"/>
-    <w:lsdException w:name="Medium Grid 3 Accent 1" w:semiHidden="0" w:uiPriority="69" w:unhideWhenUsed="0"/>
-    <w:lsdException w:name="Dark List Accent 1" w:semiHidden="0" w:uiPriority="70" w:unhideWhenUsed="0"/>
-    <w:lsdException w:name="Colorful Shading Accent 1" w:semiHidden="0" w:uiPriority="71" w:unhideWhenUsed="0"/>
-    <w:lsdException w:name="Colorful List Accent 1" w:semiHidden="0" w:uiPriority="72" w:unhideWhenUsed="0"/>
-    <w:lsdException w:name="Colorful Grid Accent 1" w:semiHidden="0" w:uiPriority="73" w:unhideWhenUsed="0"/>
-    <w:lsdException w:name="Light Shading Accent 2" w:semiHidden="0" w:uiPriority="60" w:unhideWhenUsed="0"/>
-    <w:lsdException w:name="Light List Accent 2" w:semiHidden="0" w:uiPriority="61" w:unhideWhenUsed="0"/>
-    <w:lsdException w:name="Light Grid Accent 2" w:semiHidden="0" w:uiPriority="62" w:unhideWhenUsed="0"/>
-    <w:lsdException w:name="Medium Shading 1 Accent 2" w:semiHidden="0" w:uiPriority="63" w:unhideWhenUsed="0"/>
-    <w:lsdException w:name="Medium Shading 2 Accent 2" w:semiHidden="0" w:uiPriority="64" w:unhideWhenUsed="0"/>
-    <w:lsdException w:name="Medium List 1 Accent 2" w:semiHidden="0" w:uiPriority="65" w:unhideWhenUsed="0"/>
-    <w:lsdException w:name="Medium List 2 Accent 2" w:semiHidden="0" w:uiPriority="66" w:unhideWhenUsed="0"/>
-    <w:lsdException w:name="Medium Grid 1 Accent 2" w:semiHidden="0" w:uiPriority="67" w:unhideWhenUsed="0"/>
-    <w:lsdException w:name="Medium Grid 2 Accent 2" w:semiHidden="0" w:uiPriority="68" w:unhideWhenUsed="0"/>
-    <w:lsdException w:name="Medium Grid 3 Accent 2" w:semiHidden="0" w:uiPriority="69" w:unhideWhenUsed="0"/>
-    <w:lsdException w:name="Dark List Accent 2" w:semiHidden="0" w:uiPriority="70" w:unhideWhenUsed="0"/>
-    <w:lsdException w:name="Colorful Shading Accent 2" w:semiHidden="0" w:uiPriority="71" w:unhideWhenUsed="0"/>
-    <w:lsdException w:name="Colorful List Accent 2" w:semiHidden="0" w:uiPriority="72" w:unhideWhenUsed="0"/>
-    <w:lsdException w:name="Colorful Grid Accent 2" w:semiHidden="0" w:uiPriority="73" w:unhideWhenUsed="0"/>
-    <w:lsdException w:name="Light Shading Accent 3" w:semiHidden="0" w:uiPriority="60" w:unhideWhenUsed="0"/>
-    <w:lsdException w:name="Light List Accent 3" w:semiHidden="0" w:uiPriority="61" w:unhideWhenUsed="0"/>
-    <w:lsdException w:name="Light Grid Accent 3" w:semiHidden="0" w:uiPriority="62" w:unhideWhenUsed="0"/>
-    <w:lsdException w:name="Medium Shading 1 Accent 3" w:semiHidden="0" w:uiPriority="63" w:unhideWhenUsed="0"/>
-    <w:lsdException w:name="Medium Shading 2 Accent 3" w:semiHidden="0" w:uiPriority="64" w:unhideWhenUsed="0"/>
-    <w:lsdException w:name="Medium List 1 Accent 3" w:semiHidden="0" w:uiPriority="65" w:unhideWhenUsed="0"/>
-    <w:lsdException w:name="Medium List 2 Accent 3" w:semiHidden="0" w:uiPriority="66" w:unhideWhenUsed="0"/>
-    <w:lsdException w:name="Medium Grid 1 Accent 3" w:semiHidden="0" w:uiPriority="67" w:unhideWhenUsed="0"/>
-    <w:lsdException w:name="Medium Grid 2 Accent 3" w:semiHidden="0" w:uiPriority="68" w:unhideWhenUsed="0"/>
-    <w:lsdException w:name="Medium Grid 3 Accent 3" w:semiHidden="0" w:uiPriority="69" w:unhideWhenUsed="0"/>
-    <w:lsdException w:name="Dark List Accent 3" w:semiHidden="0" w:uiPriority="70" w:unhideWhenUsed="0"/>
-    <w:lsdException w:name="Colorful Shading Accent 3" w:semiHidden="0" w:uiPriority="71" w:unhideWhenUsed="0"/>
-    <w:lsdException w:name="Colorful List Accent 3" w:semiHidden="0" w:uiPriority="72" w:unhideWhenUsed="0"/>
-    <w:lsdException w:name="Colorful Grid Accent 3" w:semiHidden="0" w:uiPriority="73" w:unhideWhenUsed="0"/>
-    <w:lsdException w:name="Light Shading Accent 4" w:semiHidden="0" w:uiPriority="60" w:unhideWhenUsed="0"/>
-    <w:lsdException w:name="Light List Accent 4" w:semiHidden="0" w:uiPriority="61" w:unhideWhenUsed="0"/>
-    <w:lsdException w:name="Light Grid Accent 4" w:semiHidden="0" w:uiPriority="62" w:unhideWhenUsed="0"/>
-    <w:lsdException w:name="Medium Shading 1 Accent 4" w:semiHidden="0" w:uiPriority="63" w:unhideWhenUsed="0"/>
-    <w:lsdException w:name="Medium Shading 2 Accent 4" w:semiHidden="0" w:uiPriority="64" w:unhideWhenUsed="0"/>
-    <w:lsdException w:name="Medium List 1 Accent 4" w:semiHidden="0" w:uiPriority="65" w:unhideWhenUsed="0"/>
-    <w:lsdException w:name="Medium List 2 Accent 4" w:semiHidden="0" w:uiPriority="66" w:unhideWhenUsed="0"/>
-    <w:lsdException w:name="Medium Grid 1 Accent 4" w:semiHidden="0" w:uiPriority="67" w:unhideWhenUsed="0"/>
-    <w:lsdException w:name="Medium Grid 2 Accent 4" w:semiHidden="0" w:uiPriority="68" w:unhideWhenUsed="0"/>
-    <w:lsdException w:name="Medium Grid 3 Accent 4" w:semiHidden="0" w:uiPriority="69" w:unhideWhenUsed="0"/>
-    <w:lsdException w:name="Dark List Accent 4" w:semiHidden="0" w:uiPriority="70" w:unhideWhenUsed="0"/>
-    <w:lsdException w:name="Colorful Shading Accent 4" w:semiHidden="0" w:uiPriority="71" w:unhideWhenUsed="0"/>
-    <w:lsdException w:name="Colorful List Accent 4" w:semiHidden="0" w:uiPriority="72" w:unhideWhenUsed="0"/>
-    <w:lsdException w:name="Colorful Grid Accent 4" w:semiHidden="0" w:uiPriority="73" w:unhideWhenUsed="0"/>
-    <w:lsdException w:name="Light Shading Accent 5" w:semiHidden="0" w:uiPriority="60" w:unhideWhenUsed="0"/>
-    <w:lsdException w:name="Light List Accent 5" w:semiHidden="0" w:uiPriority="61" w:unhideWhenUsed="0"/>
-    <w:lsdException w:name="Light Grid Accent 5" w:semiHidden="0" w:uiPriority="62" w:unhideWhenUsed="0"/>
-    <w:lsdException w:name="Medium Shading 1 Accent 5" w:semiHidden="0" w:uiPriority="63" w:unhideWhenUsed="0"/>
-    <w:lsdException w:name="Medium Shading 2 Accent 5" w:semiHidden="0" w:uiPriority="64" w:unhideWhenUsed="0"/>
-    <w:lsdException w:name="Medium List 1 Accent 5" w:semiHidden="0" w:uiPriority="65" w:unhideWhenUsed="0"/>
-    <w:lsdException w:name="Medium List 2 Accent 5" w:semiHidden="0" w:uiPriority="66" w:unhideWhenUsed="0"/>
-    <w:lsdException w:name="Medium Grid 1 Accent 5" w:semiHidden="0" w:uiPriority="67" w:unhideWhenUsed="0"/>
-    <w:lsdException w:name="Medium Grid 2 Accent 5" w:semiHidden="0" w:uiPriority="68" w:unhideWhenUsed="0"/>
-    <w:lsdException w:name="Medium Grid 3 Accent 5" w:semiHidden="0" w:uiPriority="69" w:unhideWhenUsed="0"/>
-    <w:lsdException w:name="Dark List Accent 5" w:semiHidden="0" w:uiPriority="70" w:unhideWhenUsed="0"/>
-    <w:lsdException w:name="Colorful Shading Accent 5" w:semiHidden="0" w:uiPriority="71" w:unhideWhenUsed="0"/>
-    <w:lsdException w:name="Colorful List Accent 5" w:semiHidden="0" w:uiPriority="72" w:unhideWhenUsed="0"/>
-    <w:lsdException w:name="Colorful Grid Accent 5" w:semiHidden="0" w:uiPriority="73" w:unhideWhenUsed="0"/>
-    <w:lsdException w:name="Light Shading Accent 6" w:semiHidden="0" w:uiPriority="60" w:unhideWhenUsed="0"/>
-    <w:lsdException w:name="Light List Accent 6" w:semiHidden="0" w:uiPriority="61" w:unhideWhenUsed="0"/>
-    <w:lsdException w:name="Light Grid Accent 6" w:semiHidden="0" w:uiPriority="62" w:unhideWhenUsed="0"/>
-    <w:lsdException w:name="Medium Shading 1 Accent 6" w:semiHidden="0" w:uiPriority="63" w:unhideWhenUsed="0"/>
-    <w:lsdException w:name="Medium Shading 2 Accent 6" w:semiHidden="0" w:uiPriority="64" w:unhideWhenUsed="0"/>
-    <w:lsdException w:name="Medium List 1 Accent 6" w:semiHidden="0" w:uiPriority="65" w:unhideWhenUsed="0"/>
-    <w:lsdException w:name="Medium List 2 Accent 6" w:semiHidden="0" w:uiPriority="66" w:unhideWhenUsed="0"/>
-    <w:lsdException w:name="Medium Grid 1 Accent 6" w:semiHidden="0" w:uiPriority="67" w:unhideWhenUsed="0"/>
-    <w:lsdException w:name="Medium Grid 2 Accent 6" w:semiHidden="0" w:uiPriority="68" w:unhideWhenUsed="0"/>
-    <w:lsdException w:name="Medium Grid 3 Accent 6" w:semiHidden="0" w:uiPriority="69" w:unhideWhenUsed="0"/>
-    <w:lsdException w:name="Dark List Accent 6" w:semiHidden="0" w:uiPriority="70" w:unhideWhenUsed="0"/>
-    <w:lsdException w:name="Colorful Shading Accent 6" w:semiHidden="0" w:uiPriority="71" w:unhideWhenUsed="0"/>
-    <w:lsdException w:name="Colorful List Accent 6" w:semiHidden="0" w:uiPriority="72" w:unhideWhenUsed="0"/>
-    <w:lsdException w:name="Colorful Grid Accent 6" w:semiHidden="0" w:uiPriority="73" w:unhideWhenUsed="0"/>
-    <w:lsdException w:name="Subtle Emphasis" w:semiHidden="0" w:uiPriority="19" w:unhideWhenUsed="0" w:qFormat="1"/>
-    <w:lsdException w:name="Intense Emphasis" w:semiHidden="0" w:uiPriority="21" w:unhideWhenUsed="0" w:qFormat="1"/>
-    <w:lsdException w:name="Subtle Reference" w:semiHidden="0" w:uiPriority="31" w:unhideWhenUsed="0" w:qFormat="1"/>
-    <w:lsdException w:name="Intense Reference" w:semiHidden="0" w:uiPriority="32" w:unhideWhenUsed="0" w:qFormat="1"/>
-    <w:lsdException w:name="Book Title" w:semiHidden="0" w:uiPriority="33" w:unhideWhenUsed="0" w:qFormat="1"/>
-    <w:lsdException w:name="Bibliography" w:uiPriority="37"/>
-    <w:lsdException w:name="TOC Heading" w:uiPriority="39" w:qFormat="1"/>
-  </w:latentStyles>
-  <w:style w:type="paragraph" w:default="1" w:styleId="Normal">
-    <w:name w:val="Normal"/>
-    <w:qFormat/>
-  </w:style>
-  <w:style w:type="character" w:default="1" w:styleId="DefaultParagraphFont">
-    <w:name w:val="Default Paragraph Font"/>
-    <w:uiPriority w:val="1"/>
-    <w:semiHidden/>
-    <w:unhideWhenUsed/>
-  </w:style>
-  <w:style w:type="table" w:default="1" w:styleId="TableNormal">
-    <w:name w:val="Normal Table"/>
-    <w:uiPriority w:val="99"/>
-    <w:semiHidden/>
-    <w:unhideWhenUsed/>
-    <w:tblPr>
-      <w:tblInd w:w="0" w:type="dxa"/>
-      <w:tblCellMar>
-        <w:top w:w="0" w:type="dxa"/>
-        <w:left w:w="108" w:type="dxa"/>
-        <w:bottom w:w="0" w:type="dxa"/>
-        <w:right w:w="108" w:type="dxa"/>
-      </w:tblCellMar>
-    </w:tblPr>
-  </w:style>
-  <w:style w:type="numbering" w:default="1" w:styleId="NoList">
-    <w:name w:val="No List"/>
-    <w:uiPriority w:val="99"/>
-    <w:semiHidden/>
-    <w:unhideWhenUsed/>
-  </w:style>
   <w:style w:type="paragraph" w:customStyle="1" w:styleId="D9E3FD20CCF3AC409F3494F9E9E8E173">
     <w:name w:val="D9E3FD20CCF3AC409F3494F9E9E8E173"/>
     <w:rsid w:val="006E705A"/>
@@ -7355,9 +6920,8 @@
 </file>
 
 <file path=word/glossary/webSettings.xml><?xml version="1.0" encoding="utf-8"?>
-<w:webSettings xmlns:mc="http://schemas.openxmlformats.org/markup-compatibility/2006" xmlns:r="http://schemas.openxmlformats.org/officeDocument/2006/relationships" xmlns:w="http://schemas.openxmlformats.org/wordprocessingml/2006/main" xmlns:w14="http://schemas.microsoft.com/office/word/2010/wordml" mc:Ignorable="w14">
+<w:webSettings xmlns:r="http://schemas.openxmlformats.org/officeDocument/2006/relationships" xmlns:w="http://schemas.openxmlformats.org/wordprocessingml/2006/main">
   <w:allowPNG/>
-  <w:doNotSaveAsSingleFile/>
 </w:webSettings>
 </file>
 
@@ -7686,7 +7250,7 @@
 </file>
 
 <file path=customXml/itemProps1.xml><?xml version="1.0" encoding="utf-8"?>
-<ds:datastoreItem xmlns:ds="http://schemas.openxmlformats.org/officeDocument/2006/customXml" ds:itemID="{4E662866-9F02-AF49-9CB7-35C7B8946EB9}">
+<ds:datastoreItem xmlns:ds="http://schemas.openxmlformats.org/officeDocument/2006/customXml" ds:itemID="{B5A1F1CA-5E52-442C-BD60-8E025CFDF51C}">
   <ds:schemaRefs>
     <ds:schemaRef ds:uri="http://schemas.openxmlformats.org/officeDocument/2006/bibliography"/>
   </ds:schemaRefs>
